--- a/dokumentacio/szakdoga.docx
+++ b/dokumentacio/szakdoga.docx
@@ -1182,8 +1182,10 @@
         <w:t xml:space="preserve">megyünk a 21. századba, egyre több számítógép és okos </w:t>
       </w:r>
       <w:r>
-        <w:t>kütyü</w:t>
-      </w:r>
+        <w:t>eszköz</w:t>
+      </w:r>
+      <w:bookmarkStart w:id="1" w:name="_GoBack"/>
+      <w:bookmarkEnd w:id="1"/>
       <w:r>
         <w:t xml:space="preserve"> vesz körbe minket. </w:t>
       </w:r>
@@ -1407,7 +1409,7 @@
         <w:pStyle w:val="Title"/>
         <w:outlineLvl w:val="0"/>
       </w:pPr>
-      <w:bookmarkStart w:id="1" w:name="_Toc466215262"/>
+      <w:bookmarkStart w:id="2" w:name="_Toc466215262"/>
       <w:r>
         <w:lastRenderedPageBreak/>
         <w:t xml:space="preserve">2. </w:t>
@@ -1415,7 +1417,7 @@
       <w:r>
         <w:t>Felhasználói dokumentáció</w:t>
       </w:r>
-      <w:bookmarkEnd w:id="1"/>
+      <w:bookmarkEnd w:id="2"/>
     </w:p>
     <w:p/>
     <w:p>
@@ -1428,7 +1430,7 @@
         <w:pStyle w:val="Title"/>
         <w:outlineLvl w:val="0"/>
       </w:pPr>
-      <w:bookmarkStart w:id="2" w:name="_Toc466215263"/>
+      <w:bookmarkStart w:id="3" w:name="_Toc466215263"/>
       <w:r>
         <w:lastRenderedPageBreak/>
         <w:t xml:space="preserve">3. </w:t>
@@ -1436,7 +1438,7 @@
       <w:r>
         <w:t>Fejlesztői dokumentáció</w:t>
       </w:r>
-      <w:bookmarkEnd w:id="2"/>
+      <w:bookmarkEnd w:id="3"/>
     </w:p>
     <w:p/>
     <w:p>
@@ -1458,7 +1460,7 @@
         <w:pStyle w:val="Title"/>
         <w:outlineLvl w:val="0"/>
       </w:pPr>
-      <w:bookmarkStart w:id="3" w:name="_Toc466215264"/>
+      <w:bookmarkStart w:id="4" w:name="_Toc466215264"/>
       <w:r>
         <w:lastRenderedPageBreak/>
         <w:t xml:space="preserve">4. </w:t>
@@ -1466,7 +1468,7 @@
       <w:r>
         <w:t>Irodalomjegyzék</w:t>
       </w:r>
-      <w:bookmarkEnd w:id="3"/>
+      <w:bookmarkEnd w:id="4"/>
     </w:p>
     <w:p>
       <w:r>
@@ -1521,8 +1523,6 @@
       <w:r>
         <w:t>224</w:t>
       </w:r>
-      <w:bookmarkStart w:id="4" w:name="_GoBack"/>
-      <w:bookmarkEnd w:id="4"/>
       <w:r>
         <w:t>]</w:t>
       </w:r>
@@ -1607,7 +1607,7 @@
           <w:rPr>
             <w:noProof/>
           </w:rPr>
-          <w:t>5</w:t>
+          <w:t>3</w:t>
         </w:r>
         <w:r>
           <w:rPr>
@@ -2617,7 +2617,7 @@
 </file>
 
 <file path=customXml/itemProps1.xml><?xml version="1.0" encoding="utf-8"?>
-<ds:datastoreItem xmlns:ds="http://schemas.openxmlformats.org/officeDocument/2006/customXml" ds:itemID="{7C73EE0A-F3F0-4AAC-A64F-A1EB2120B09A}">
+<ds:datastoreItem xmlns:ds="http://schemas.openxmlformats.org/officeDocument/2006/customXml" ds:itemID="{78E55789-4768-47EF-9DF1-9D224D61E775}">
   <ds:schemaRefs>
     <ds:schemaRef ds:uri="http://schemas.openxmlformats.org/officeDocument/2006/bibliography"/>
   </ds:schemaRefs>

--- a/dokumentacio/szakdoga.docx
+++ b/dokumentacio/szakdoga.docx
@@ -656,10 +656,6 @@
           <mc:Fallback>
             <w:pict>
               <v:group w14:anchorId="06AF346B" id="Group 5" o:spid="_x0000_s1029" style="position:absolute;margin-left:58.65pt;margin-top:328.35pt;width:394pt;height:62pt;z-index:251664384;mso-height-relative:margin" coordsize="50038,6858" o:gfxdata="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">
-                <v:shapetype id="_x0000_t202" coordsize="21600,21600" o:spt="202" path="m,l,21600r21600,l21600,xe">
-                  <v:stroke joinstyle="miter"/>
-                  <v:path gradientshapeok="t" o:connecttype="rect"/>
-                </v:shapetype>
                 <v:shape id="_x0000_s1030" type="#_x0000_t202" style="position:absolute;width:14154;height:6731;visibility:visible;mso-wrap-style:square;v-text-anchor:top" o:gfxdata="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" filled="f" stroked="f">
                   <v:textbox>
                     <w:txbxContent>
@@ -761,11 +757,15 @@
         <w:pStyle w:val="Title"/>
         <w:rPr>
           <w:b/>
+          <w:sz w:val="52"/>
+          <w:szCs w:val="52"/>
         </w:rPr>
       </w:pPr>
       <w:r>
         <w:rPr>
           <w:b/>
+          <w:sz w:val="52"/>
+          <w:szCs w:val="52"/>
         </w:rPr>
         <w:lastRenderedPageBreak/>
         <w:t>Tartalomjegyzék</w:t>
@@ -808,7 +808,7 @@
             <w:rPr>
               <w:rFonts w:eastAsiaTheme="minorEastAsia"/>
               <w:noProof/>
-              <w:szCs w:val="24"/>
+              <w:sz w:val="22"/>
               <w:lang w:eastAsia="hu-HU"/>
             </w:rPr>
           </w:pPr>
@@ -830,12 +830,11 @@
             </w:rPr>
             <w:fldChar w:fldCharType="separate"/>
           </w:r>
-          <w:hyperlink w:anchor="_Toc466215261" w:history="1">
+          <w:hyperlink w:anchor="_Toc467884268" w:history="1">
             <w:r>
               <w:rPr>
                 <w:rStyle w:val="Hyperlink"/>
                 <w:noProof/>
-                <w:szCs w:val="24"/>
               </w:rPr>
               <w:t>1. Bevezetés</w:t>
             </w:r>
@@ -843,7 +842,6 @@
               <w:rPr>
                 <w:noProof/>
                 <w:webHidden/>
-                <w:szCs w:val="24"/>
               </w:rPr>
               <w:tab/>
             </w:r>
@@ -851,7 +849,6 @@
               <w:rPr>
                 <w:noProof/>
                 <w:webHidden/>
-                <w:szCs w:val="24"/>
               </w:rPr>
               <w:fldChar w:fldCharType="begin"/>
             </w:r>
@@ -859,22 +856,19 @@
               <w:rPr>
                 <w:noProof/>
                 <w:webHidden/>
-                <w:szCs w:val="24"/>
-              </w:rPr>
-              <w:instrText xml:space="preserve"> PAGEREF _Toc466215261 \h </w:instrText>
-            </w:r>
-            <w:r>
-              <w:rPr>
-                <w:noProof/>
-                <w:webHidden/>
-                <w:szCs w:val="24"/>
-              </w:rPr>
-            </w:r>
-            <w:r>
-              <w:rPr>
-                <w:noProof/>
-                <w:webHidden/>
-                <w:szCs w:val="24"/>
+              </w:rPr>
+              <w:instrText xml:space="preserve"> PAGEREF _Toc467884268 \h </w:instrText>
+            </w:r>
+            <w:r>
+              <w:rPr>
+                <w:noProof/>
+                <w:webHidden/>
+              </w:rPr>
+            </w:r>
+            <w:r>
+              <w:rPr>
+                <w:noProof/>
+                <w:webHidden/>
               </w:rPr>
               <w:fldChar w:fldCharType="separate"/>
             </w:r>
@@ -882,7 +876,6 @@
               <w:rPr>
                 <w:noProof/>
                 <w:webHidden/>
-                <w:szCs w:val="24"/>
               </w:rPr>
               <w:t>2</w:t>
             </w:r>
@@ -890,7 +883,6 @@
               <w:rPr>
                 <w:noProof/>
                 <w:webHidden/>
-                <w:szCs w:val="24"/>
               </w:rPr>
               <w:fldChar w:fldCharType="end"/>
             </w:r>
@@ -905,16 +897,15 @@
             <w:rPr>
               <w:rFonts w:eastAsiaTheme="minorEastAsia"/>
               <w:noProof/>
-              <w:szCs w:val="24"/>
+              <w:sz w:val="22"/>
               <w:lang w:eastAsia="hu-HU"/>
             </w:rPr>
           </w:pPr>
-          <w:hyperlink w:anchor="_Toc466215262" w:history="1">
+          <w:hyperlink w:anchor="_Toc467884269" w:history="1">
             <w:r>
               <w:rPr>
                 <w:rStyle w:val="Hyperlink"/>
                 <w:noProof/>
-                <w:szCs w:val="24"/>
               </w:rPr>
               <w:t>2. Felhasználói dokumentáció</w:t>
             </w:r>
@@ -922,7 +913,6 @@
               <w:rPr>
                 <w:noProof/>
                 <w:webHidden/>
-                <w:szCs w:val="24"/>
               </w:rPr>
               <w:tab/>
             </w:r>
@@ -930,7 +920,6 @@
               <w:rPr>
                 <w:noProof/>
                 <w:webHidden/>
-                <w:szCs w:val="24"/>
               </w:rPr>
               <w:fldChar w:fldCharType="begin"/>
             </w:r>
@@ -938,22 +927,19 @@
               <w:rPr>
                 <w:noProof/>
                 <w:webHidden/>
-                <w:szCs w:val="24"/>
-              </w:rPr>
-              <w:instrText xml:space="preserve"> PAGEREF _Toc466215262 \h </w:instrText>
-            </w:r>
-            <w:r>
-              <w:rPr>
-                <w:noProof/>
-                <w:webHidden/>
-                <w:szCs w:val="24"/>
-              </w:rPr>
-            </w:r>
-            <w:r>
-              <w:rPr>
-                <w:noProof/>
-                <w:webHidden/>
-                <w:szCs w:val="24"/>
+              </w:rPr>
+              <w:instrText xml:space="preserve"> PAGEREF _Toc467884269 \h </w:instrText>
+            </w:r>
+            <w:r>
+              <w:rPr>
+                <w:noProof/>
+                <w:webHidden/>
+              </w:rPr>
+            </w:r>
+            <w:r>
+              <w:rPr>
+                <w:noProof/>
+                <w:webHidden/>
               </w:rPr>
               <w:fldChar w:fldCharType="separate"/>
             </w:r>
@@ -961,7 +947,6 @@
               <w:rPr>
                 <w:noProof/>
                 <w:webHidden/>
-                <w:szCs w:val="24"/>
               </w:rPr>
               <w:t>3</w:t>
             </w:r>
@@ -969,7 +954,356 @@
               <w:rPr>
                 <w:noProof/>
                 <w:webHidden/>
-                <w:szCs w:val="24"/>
+              </w:rPr>
+              <w:fldChar w:fldCharType="end"/>
+            </w:r>
+          </w:hyperlink>
+        </w:p>
+        <w:p>
+          <w:pPr>
+            <w:pStyle w:val="TOC2"/>
+            <w:tabs>
+              <w:tab w:val="right" w:leader="dot" w:pos="9062"/>
+            </w:tabs>
+            <w:rPr>
+              <w:rFonts w:eastAsiaTheme="minorEastAsia"/>
+              <w:noProof/>
+              <w:sz w:val="22"/>
+              <w:lang w:eastAsia="hu-HU"/>
+            </w:rPr>
+          </w:pPr>
+          <w:hyperlink w:anchor="_Toc467884270" w:history="1">
+            <w:r>
+              <w:rPr>
+                <w:rStyle w:val="Hyperlink"/>
+                <w:noProof/>
+              </w:rPr>
+              <w:t>2.1. Bemutatás</w:t>
+            </w:r>
+            <w:r>
+              <w:rPr>
+                <w:noProof/>
+                <w:webHidden/>
+              </w:rPr>
+              <w:tab/>
+            </w:r>
+            <w:r>
+              <w:rPr>
+                <w:noProof/>
+                <w:webHidden/>
+              </w:rPr>
+              <w:fldChar w:fldCharType="begin"/>
+            </w:r>
+            <w:r>
+              <w:rPr>
+                <w:noProof/>
+                <w:webHidden/>
+              </w:rPr>
+              <w:instrText xml:space="preserve"> PAGEREF _Toc467884270 \h </w:instrText>
+            </w:r>
+            <w:r>
+              <w:rPr>
+                <w:noProof/>
+                <w:webHidden/>
+              </w:rPr>
+            </w:r>
+            <w:r>
+              <w:rPr>
+                <w:noProof/>
+                <w:webHidden/>
+              </w:rPr>
+              <w:fldChar w:fldCharType="separate"/>
+            </w:r>
+            <w:r>
+              <w:rPr>
+                <w:noProof/>
+                <w:webHidden/>
+              </w:rPr>
+              <w:t>3</w:t>
+            </w:r>
+            <w:r>
+              <w:rPr>
+                <w:noProof/>
+                <w:webHidden/>
+              </w:rPr>
+              <w:fldChar w:fldCharType="end"/>
+            </w:r>
+          </w:hyperlink>
+        </w:p>
+        <w:p>
+          <w:pPr>
+            <w:pStyle w:val="TOC2"/>
+            <w:tabs>
+              <w:tab w:val="right" w:leader="dot" w:pos="9062"/>
+            </w:tabs>
+            <w:rPr>
+              <w:rFonts w:eastAsiaTheme="minorEastAsia"/>
+              <w:noProof/>
+              <w:sz w:val="22"/>
+              <w:lang w:eastAsia="hu-HU"/>
+            </w:rPr>
+          </w:pPr>
+          <w:hyperlink w:anchor="_Toc467884271" w:history="1">
+            <w:r>
+              <w:rPr>
+                <w:rStyle w:val="Hyperlink"/>
+                <w:noProof/>
+              </w:rPr>
+              <w:t>2.2. Telepítési útmutató</w:t>
+            </w:r>
+            <w:r>
+              <w:rPr>
+                <w:noProof/>
+                <w:webHidden/>
+              </w:rPr>
+              <w:tab/>
+            </w:r>
+            <w:r>
+              <w:rPr>
+                <w:noProof/>
+                <w:webHidden/>
+              </w:rPr>
+              <w:fldChar w:fldCharType="begin"/>
+            </w:r>
+            <w:r>
+              <w:rPr>
+                <w:noProof/>
+                <w:webHidden/>
+              </w:rPr>
+              <w:instrText xml:space="preserve"> PAGEREF _Toc467884271 \h </w:instrText>
+            </w:r>
+            <w:r>
+              <w:rPr>
+                <w:noProof/>
+                <w:webHidden/>
+              </w:rPr>
+            </w:r>
+            <w:r>
+              <w:rPr>
+                <w:noProof/>
+                <w:webHidden/>
+              </w:rPr>
+              <w:fldChar w:fldCharType="separate"/>
+            </w:r>
+            <w:r>
+              <w:rPr>
+                <w:noProof/>
+                <w:webHidden/>
+              </w:rPr>
+              <w:t>3</w:t>
+            </w:r>
+            <w:r>
+              <w:rPr>
+                <w:noProof/>
+                <w:webHidden/>
+              </w:rPr>
+              <w:fldChar w:fldCharType="end"/>
+            </w:r>
+          </w:hyperlink>
+        </w:p>
+        <w:p>
+          <w:pPr>
+            <w:pStyle w:val="TOC3"/>
+            <w:tabs>
+              <w:tab w:val="right" w:leader="dot" w:pos="9062"/>
+            </w:tabs>
+            <w:rPr>
+              <w:noProof/>
+            </w:rPr>
+          </w:pPr>
+          <w:hyperlink w:anchor="_Toc467884272" w:history="1">
+            <w:r>
+              <w:rPr>
+                <w:rStyle w:val="Hyperlink"/>
+                <w:noProof/>
+              </w:rPr>
+              <w:t>2.2.1 Rendszerkövetelmény</w:t>
+            </w:r>
+            <w:r>
+              <w:rPr>
+                <w:noProof/>
+                <w:webHidden/>
+              </w:rPr>
+              <w:tab/>
+            </w:r>
+            <w:r>
+              <w:rPr>
+                <w:noProof/>
+                <w:webHidden/>
+              </w:rPr>
+              <w:fldChar w:fldCharType="begin"/>
+            </w:r>
+            <w:r>
+              <w:rPr>
+                <w:noProof/>
+                <w:webHidden/>
+              </w:rPr>
+              <w:instrText xml:space="preserve"> PAGEREF _Toc467884272 \h </w:instrText>
+            </w:r>
+            <w:r>
+              <w:rPr>
+                <w:noProof/>
+                <w:webHidden/>
+              </w:rPr>
+            </w:r>
+            <w:r>
+              <w:rPr>
+                <w:noProof/>
+                <w:webHidden/>
+              </w:rPr>
+              <w:fldChar w:fldCharType="separate"/>
+            </w:r>
+            <w:r>
+              <w:rPr>
+                <w:noProof/>
+                <w:webHidden/>
+              </w:rPr>
+              <w:t>3</w:t>
+            </w:r>
+            <w:r>
+              <w:rPr>
+                <w:noProof/>
+                <w:webHidden/>
+              </w:rPr>
+              <w:fldChar w:fldCharType="end"/>
+            </w:r>
+          </w:hyperlink>
+        </w:p>
+        <w:p>
+          <w:pPr>
+            <w:pStyle w:val="TOC3"/>
+            <w:tabs>
+              <w:tab w:val="right" w:leader="dot" w:pos="9062"/>
+            </w:tabs>
+            <w:rPr>
+              <w:noProof/>
+            </w:rPr>
+          </w:pPr>
+          <w:hyperlink w:anchor="_Toc467884273" w:history="1">
+            <w:r>
+              <w:rPr>
+                <w:rStyle w:val="Hyperlink"/>
+                <w:rFonts w:cstheme="majorHAnsi"/>
+                <w:noProof/>
+              </w:rPr>
+              <w:t>2.2.2. Általános futtatási információk</w:t>
+            </w:r>
+            <w:r>
+              <w:rPr>
+                <w:noProof/>
+                <w:webHidden/>
+              </w:rPr>
+              <w:tab/>
+            </w:r>
+            <w:r>
+              <w:rPr>
+                <w:noProof/>
+                <w:webHidden/>
+              </w:rPr>
+              <w:fldChar w:fldCharType="begin"/>
+            </w:r>
+            <w:r>
+              <w:rPr>
+                <w:noProof/>
+                <w:webHidden/>
+              </w:rPr>
+              <w:instrText xml:space="preserve"> PAGEREF _Toc467884273 \h </w:instrText>
+            </w:r>
+            <w:r>
+              <w:rPr>
+                <w:noProof/>
+                <w:webHidden/>
+              </w:rPr>
+            </w:r>
+            <w:r>
+              <w:rPr>
+                <w:noProof/>
+                <w:webHidden/>
+              </w:rPr>
+              <w:fldChar w:fldCharType="separate"/>
+            </w:r>
+            <w:r>
+              <w:rPr>
+                <w:noProof/>
+                <w:webHidden/>
+              </w:rPr>
+              <w:t>4</w:t>
+            </w:r>
+            <w:r>
+              <w:rPr>
+                <w:noProof/>
+                <w:webHidden/>
+              </w:rPr>
+              <w:fldChar w:fldCharType="end"/>
+            </w:r>
+          </w:hyperlink>
+        </w:p>
+        <w:p>
+          <w:pPr>
+            <w:pStyle w:val="TOC2"/>
+            <w:tabs>
+              <w:tab w:val="right" w:leader="dot" w:pos="9062"/>
+            </w:tabs>
+            <w:rPr>
+              <w:rFonts w:eastAsiaTheme="minorEastAsia"/>
+              <w:noProof/>
+              <w:sz w:val="22"/>
+              <w:lang w:eastAsia="hu-HU"/>
+            </w:rPr>
+          </w:pPr>
+          <w:hyperlink w:anchor="_Toc467884274" w:history="1">
+            <w:r>
+              <w:rPr>
+                <w:rStyle w:val="Hyperlink"/>
+                <w:noProof/>
+              </w:rPr>
+              <w:t>2.3. Használati útmutató</w:t>
+            </w:r>
+            <w:r>
+              <w:rPr>
+                <w:noProof/>
+                <w:webHidden/>
+              </w:rPr>
+              <w:tab/>
+            </w:r>
+            <w:r>
+              <w:rPr>
+                <w:noProof/>
+                <w:webHidden/>
+              </w:rPr>
+              <w:fldChar w:fldCharType="begin"/>
+            </w:r>
+            <w:r>
+              <w:rPr>
+                <w:noProof/>
+                <w:webHidden/>
+              </w:rPr>
+              <w:instrText xml:space="preserve"> PAGEREF _Toc467884274 \h </w:instrText>
+            </w:r>
+            <w:r>
+              <w:rPr>
+                <w:noProof/>
+                <w:webHidden/>
+              </w:rPr>
+            </w:r>
+            <w:r>
+              <w:rPr>
+                <w:noProof/>
+                <w:webHidden/>
+              </w:rPr>
+              <w:fldChar w:fldCharType="separate"/>
+            </w:r>
+            <w:r>
+              <w:rPr>
+                <w:noProof/>
+                <w:webHidden/>
+              </w:rPr>
+              <w:t>4</w:t>
+            </w:r>
+            <w:r>
+              <w:rPr>
+                <w:noProof/>
+                <w:webHidden/>
               </w:rPr>
               <w:fldChar w:fldCharType="end"/>
             </w:r>
@@ -984,16 +1318,15 @@
             <w:rPr>
               <w:rFonts w:eastAsiaTheme="minorEastAsia"/>
               <w:noProof/>
-              <w:szCs w:val="24"/>
+              <w:sz w:val="22"/>
               <w:lang w:eastAsia="hu-HU"/>
             </w:rPr>
           </w:pPr>
-          <w:hyperlink w:anchor="_Toc466215263" w:history="1">
+          <w:hyperlink w:anchor="_Toc467884275" w:history="1">
             <w:r>
               <w:rPr>
                 <w:rStyle w:val="Hyperlink"/>
                 <w:noProof/>
-                <w:szCs w:val="24"/>
               </w:rPr>
               <w:t>3. Fejlesztői dokumentáció</w:t>
             </w:r>
@@ -1001,7 +1334,6 @@
               <w:rPr>
                 <w:noProof/>
                 <w:webHidden/>
-                <w:szCs w:val="24"/>
               </w:rPr>
               <w:tab/>
             </w:r>
@@ -1009,7 +1341,6 @@
               <w:rPr>
                 <w:noProof/>
                 <w:webHidden/>
-                <w:szCs w:val="24"/>
               </w:rPr>
               <w:fldChar w:fldCharType="begin"/>
             </w:r>
@@ -1017,22 +1348,19 @@
               <w:rPr>
                 <w:noProof/>
                 <w:webHidden/>
-                <w:szCs w:val="24"/>
-              </w:rPr>
-              <w:instrText xml:space="preserve"> PAGEREF _Toc466215263 \h </w:instrText>
-            </w:r>
-            <w:r>
-              <w:rPr>
-                <w:noProof/>
-                <w:webHidden/>
-                <w:szCs w:val="24"/>
-              </w:rPr>
-            </w:r>
-            <w:r>
-              <w:rPr>
-                <w:noProof/>
-                <w:webHidden/>
-                <w:szCs w:val="24"/>
+              </w:rPr>
+              <w:instrText xml:space="preserve"> PAGEREF _Toc467884275 \h </w:instrText>
+            </w:r>
+            <w:r>
+              <w:rPr>
+                <w:noProof/>
+                <w:webHidden/>
+              </w:rPr>
+            </w:r>
+            <w:r>
+              <w:rPr>
+                <w:noProof/>
+                <w:webHidden/>
               </w:rPr>
               <w:fldChar w:fldCharType="separate"/>
             </w:r>
@@ -1040,15 +1368,13 @@
               <w:rPr>
                 <w:noProof/>
                 <w:webHidden/>
-                <w:szCs w:val="24"/>
-              </w:rPr>
-              <w:t>4</w:t>
-            </w:r>
-            <w:r>
-              <w:rPr>
-                <w:noProof/>
-                <w:webHidden/>
-                <w:szCs w:val="24"/>
+              </w:rPr>
+              <w:t>5</w:t>
+            </w:r>
+            <w:r>
+              <w:rPr>
+                <w:noProof/>
+                <w:webHidden/>
               </w:rPr>
               <w:fldChar w:fldCharType="end"/>
             </w:r>
@@ -1063,16 +1389,15 @@
             <w:rPr>
               <w:rFonts w:eastAsiaTheme="minorEastAsia"/>
               <w:noProof/>
-              <w:szCs w:val="24"/>
+              <w:sz w:val="22"/>
               <w:lang w:eastAsia="hu-HU"/>
             </w:rPr>
           </w:pPr>
-          <w:hyperlink w:anchor="_Toc466215264" w:history="1">
+          <w:hyperlink w:anchor="_Toc467884276" w:history="1">
             <w:r>
               <w:rPr>
                 <w:rStyle w:val="Hyperlink"/>
                 <w:noProof/>
-                <w:szCs w:val="24"/>
               </w:rPr>
               <w:t>4. Irodalomjegyzék</w:t>
             </w:r>
@@ -1080,7 +1405,6 @@
               <w:rPr>
                 <w:noProof/>
                 <w:webHidden/>
-                <w:szCs w:val="24"/>
               </w:rPr>
               <w:tab/>
             </w:r>
@@ -1088,7 +1412,6 @@
               <w:rPr>
                 <w:noProof/>
                 <w:webHidden/>
-                <w:szCs w:val="24"/>
               </w:rPr>
               <w:fldChar w:fldCharType="begin"/>
             </w:r>
@@ -1096,22 +1419,19 @@
               <w:rPr>
                 <w:noProof/>
                 <w:webHidden/>
-                <w:szCs w:val="24"/>
-              </w:rPr>
-              <w:instrText xml:space="preserve"> PAGEREF _Toc466215264 \h </w:instrText>
-            </w:r>
-            <w:r>
-              <w:rPr>
-                <w:noProof/>
-                <w:webHidden/>
-                <w:szCs w:val="24"/>
-              </w:rPr>
-            </w:r>
-            <w:r>
-              <w:rPr>
-                <w:noProof/>
-                <w:webHidden/>
-                <w:szCs w:val="24"/>
+              </w:rPr>
+              <w:instrText xml:space="preserve"> PAGEREF _Toc467884276 \h </w:instrText>
+            </w:r>
+            <w:r>
+              <w:rPr>
+                <w:noProof/>
+                <w:webHidden/>
+              </w:rPr>
+            </w:r>
+            <w:r>
+              <w:rPr>
+                <w:noProof/>
+                <w:webHidden/>
               </w:rPr>
               <w:fldChar w:fldCharType="separate"/>
             </w:r>
@@ -1119,15 +1439,13 @@
               <w:rPr>
                 <w:noProof/>
                 <w:webHidden/>
-                <w:szCs w:val="24"/>
-              </w:rPr>
-              <w:t>5</w:t>
-            </w:r>
-            <w:r>
-              <w:rPr>
-                <w:noProof/>
-                <w:webHidden/>
-                <w:szCs w:val="24"/>
+              </w:rPr>
+              <w:t>6</w:t>
+            </w:r>
+            <w:r>
+              <w:rPr>
+                <w:noProof/>
+                <w:webHidden/>
               </w:rPr>
               <w:fldChar w:fldCharType="end"/>
             </w:r>
@@ -1158,13 +1476,25 @@
       <w:pPr>
         <w:pStyle w:val="Title"/>
         <w:outlineLvl w:val="0"/>
-      </w:pPr>
-      <w:bookmarkStart w:id="0" w:name="_Toc466215261"/>
-      <w:r>
+        <w:rPr>
+          <w:sz w:val="52"/>
+          <w:szCs w:val="52"/>
+        </w:rPr>
+      </w:pPr>
+      <w:bookmarkStart w:id="0" w:name="_Toc467884268"/>
+      <w:r>
+        <w:rPr>
+          <w:sz w:val="52"/>
+          <w:szCs w:val="52"/>
+        </w:rPr>
         <w:lastRenderedPageBreak/>
         <w:t xml:space="preserve">1. </w:t>
       </w:r>
       <w:r>
+        <w:rPr>
+          <w:sz w:val="52"/>
+          <w:szCs w:val="52"/>
+        </w:rPr>
         <w:t>Bevezetés</w:t>
       </w:r>
       <w:bookmarkEnd w:id="0"/>
@@ -1184,8 +1514,6 @@
       <w:r>
         <w:t>eszköz</w:t>
       </w:r>
-      <w:bookmarkStart w:id="1" w:name="_GoBack"/>
-      <w:bookmarkEnd w:id="1"/>
       <w:r>
         <w:t xml:space="preserve"> vesz körbe minket. </w:t>
       </w:r>
@@ -1207,7 +1535,19 @@
       </w:pPr>
       <w:r>
         <w:tab/>
-        <w:t>Ahogy haladunk a korral, a fiatalok egyre korábban találkoznak a számítógéppel, és veszik igénybe azt, hogy megalkossák az első programjukat. Mikor még én voltam általános iskolás informatikát csak a hetedik és nyolcadik évfolyamos diákoknak tanították. Ezek az órák inkább csak egy kis ízelítő</w:t>
+        <w:t>Ahogy haladunk a korral, a fiatalok egyre korábban találkoznak a számítógéppel, és veszik igénybe azt, hogy megalkossák az első programjukat. Mikor még én voltam általános iskolás</w:t>
+      </w:r>
+      <w:r>
+        <w:t>,</w:t>
+      </w:r>
+      <w:r>
+        <w:t xml:space="preserve"> informatikát csak a hetedik és nyolcadik évfolyamos diákoknak tanított</w:t>
+      </w:r>
+      <w:r>
+        <w:t>a</w:t>
+      </w:r>
+      <w:r>
+        <w:t>k. Ezek az órák inkább csak egy kis ízelítő</w:t>
       </w:r>
       <w:r>
         <w:t>k</w:t>
@@ -1282,7 +1622,13 @@
         <w:t xml:space="preserve">A programozást nem </w:t>
       </w:r>
       <w:r>
-        <w:t xml:space="preserve">lehet elég korán elkezdeni, ezért már sok nyelv és fejlesztő környezet jött létre, hogy segítse az ifjú fejlesztő, alkotó embereket. Magyarországon </w:t>
+        <w:t>lehet elég korán elkezdeni, ezért már sok nye</w:t>
+      </w:r>
+      <w:r>
+        <w:t>lv és fejlesztő</w:t>
+      </w:r>
+      <w:r>
+        <w:t xml:space="preserve">környezet jött létre, hogy segítse az ifjú fejlesztő, alkotó embereket. Magyarországon </w:t>
       </w:r>
       <w:r>
         <w:t xml:space="preserve">az </w:t>
@@ -1408,37 +1754,840 @@
       <w:pPr>
         <w:pStyle w:val="Title"/>
         <w:outlineLvl w:val="0"/>
-      </w:pPr>
-      <w:bookmarkStart w:id="2" w:name="_Toc466215262"/>
-      <w:r>
+        <w:rPr>
+          <w:sz w:val="52"/>
+          <w:szCs w:val="52"/>
+        </w:rPr>
+      </w:pPr>
+      <w:bookmarkStart w:id="1" w:name="_Toc467884269"/>
+      <w:r>
+        <w:rPr>
+          <w:sz w:val="52"/>
+          <w:szCs w:val="52"/>
+        </w:rPr>
         <w:lastRenderedPageBreak/>
         <w:t xml:space="preserve">2. </w:t>
       </w:r>
       <w:r>
+        <w:rPr>
+          <w:sz w:val="52"/>
+          <w:szCs w:val="52"/>
+        </w:rPr>
         <w:t>Felhasználói dokumentáció</w:t>
       </w:r>
-      <w:bookmarkEnd w:id="2"/>
+      <w:bookmarkEnd w:id="1"/>
     </w:p>
     <w:p/>
     <w:p>
-      <w:r>
-        <w:br w:type="page"/>
-      </w:r>
+      <w:pPr>
+        <w:pStyle w:val="Heading2"/>
+        <w:rPr>
+          <w:color w:val="auto"/>
+          <w:sz w:val="48"/>
+          <w:szCs w:val="48"/>
+        </w:rPr>
+      </w:pPr>
+      <w:bookmarkStart w:id="2" w:name="_Toc467884270"/>
+      <w:r>
+        <w:rPr>
+          <w:color w:val="auto"/>
+          <w:sz w:val="48"/>
+          <w:szCs w:val="48"/>
+        </w:rPr>
+        <w:t>2.1. Bemutatás</w:t>
+      </w:r>
+      <w:bookmarkEnd w:id="2"/>
     </w:p>
     <w:p>
+      <w:r>
+        <w:tab/>
+      </w:r>
+    </w:p>
+    <w:p>
+      <w:pPr>
+        <w:jc w:val="both"/>
+      </w:pPr>
+      <w:r>
+        <w:tab/>
+        <w:t>A p</w:t>
+      </w:r>
+      <w:r>
+        <w:t>rogram</w:t>
+      </w:r>
+      <w:r>
+        <w:t xml:space="preserve"> </w:t>
+      </w:r>
+      <w:r>
+        <w:t>egy egyszerűsített fejlesztőkörnyezet, ami az óvodás gyerekeknek lett kialakítva, hogy megismerkedjenek a Logo nyel</w:t>
+      </w:r>
+      <w:r>
+        <w:t>v</w:t>
+      </w:r>
+      <w:r>
+        <w:t xml:space="preserve">vel. Fontosabb nyelvi elemek a Comenius Logo programban is megtalálhatóak. Továbbá a Python </w:t>
+      </w:r>
+      <w:proofErr w:type="spellStart"/>
+      <w:r>
+        <w:t>Turtle</w:t>
+      </w:r>
+      <w:proofErr w:type="spellEnd"/>
+      <w:r>
+        <w:t xml:space="preserve"> csomagjában található parancsok közül is van pár elkészítve. A program fő célja, hogy a gyerekek megbarátkozzanak a programozással. E</w:t>
+      </w:r>
+      <w:r>
+        <w:t>nnek</w:t>
+      </w:r>
+      <w:r>
+        <w:t xml:space="preserve"> érdekében csak a legegyszerűbb</w:t>
+      </w:r>
+      <w:r>
+        <w:t>,</w:t>
+      </w:r>
+      <w:r>
+        <w:t xml:space="preserve"> ám </w:t>
+      </w:r>
+      <w:r>
+        <w:t>fontos alapelveket mutatom be.</w:t>
+      </w:r>
+    </w:p>
+    <w:p>
+      <w:pPr>
+        <w:jc w:val="both"/>
+      </w:pPr>
+      <w:r>
+        <w:tab/>
+        <w:t>A Log</w:t>
+      </w:r>
+      <w:r>
+        <w:t>o</w:t>
+      </w:r>
+      <w:r>
+        <w:t xml:space="preserve"> rész csak a rajzolásért felel. A másik alapköve a programnak a vizuális </w:t>
+      </w:r>
+      <w:proofErr w:type="spellStart"/>
+      <w:r>
+        <w:t>progra-mozás</w:t>
+      </w:r>
+      <w:proofErr w:type="spellEnd"/>
+      <w:r>
+        <w:t xml:space="preserve">. Tanítóprogramok között akadnak nagyon jó példák erre. Az egyik széleskörűen elterjedt program a </w:t>
+      </w:r>
+      <w:proofErr w:type="spellStart"/>
+      <w:r>
+        <w:t>Scratch</w:t>
+      </w:r>
+      <w:proofErr w:type="spellEnd"/>
+      <w:r>
+        <w:t xml:space="preserve">. A </w:t>
+      </w:r>
+      <w:proofErr w:type="spellStart"/>
+      <w:r>
+        <w:t>Scratch</w:t>
+      </w:r>
+      <w:proofErr w:type="spellEnd"/>
+      <w:r>
+        <w:t xml:space="preserve"> egyszerű alaputasítás készletet használ</w:t>
+      </w:r>
+      <w:r>
+        <w:t>, kódját pedig vizuális blokkokból lehet összerakni. Ezek az utasítások szövegesen vannak leírva a felhasználónak. H</w:t>
+      </w:r>
+      <w:r>
+        <w:t xml:space="preserve">asonló parancsok kategóriánként vannak csoportosítva. Különböző </w:t>
+      </w:r>
+      <w:proofErr w:type="spellStart"/>
+      <w:r>
+        <w:t>kate</w:t>
+      </w:r>
+      <w:r>
+        <w:t>-</w:t>
+      </w:r>
+      <w:r>
+        <w:t>góriák</w:t>
+      </w:r>
+      <w:proofErr w:type="spellEnd"/>
+      <w:r>
+        <w:t xml:space="preserve"> különböző színűek, így ránézésre is látható a program működésének alapötlete.</w:t>
+      </w:r>
+      <w:r>
+        <w:t xml:space="preserve"> </w:t>
+      </w:r>
+    </w:p>
+    <w:p>
+      <w:pPr>
+        <w:ind w:firstLine="708"/>
+        <w:jc w:val="both"/>
+      </w:pPr>
+      <w:r>
+        <w:t xml:space="preserve">A megvalósított programom is ezt az alapelvet követi, a parancsok blokkokból összeállíthatóak. Számomra a cél az volt, hogy óvodás gyerekeknek is élvezhető és játékos legyen a program. Mivel még nem tudnak olvasni ilyen idősen a gyerekek, </w:t>
+      </w:r>
+      <w:r>
+        <w:t>ezért a szöveges parancs blokkok</w:t>
+      </w:r>
+      <w:r>
+        <w:t xml:space="preserve"> nem voltak meglelőek a számomra kitűzött cél</w:t>
+      </w:r>
+      <w:r>
+        <w:t xml:space="preserve"> eléréséhez</w:t>
+      </w:r>
+      <w:r>
+        <w:t xml:space="preserve">. </w:t>
+      </w:r>
+      <w:r>
+        <w:t>Ezért lettek a különböző függvények egy</w:t>
+      </w:r>
+      <w:r>
+        <w:t>-egy</w:t>
+      </w:r>
+      <w:r>
+        <w:t xml:space="preserve"> képpel jelölve. </w:t>
+      </w:r>
+      <w:r>
+        <w:t xml:space="preserve">A másik kihívást a programmal való interakció jelentette. Ekkor jön képbe a Logo nyelv, ahol egy rajzolótábla áll rendelkezésünkre, és ezzel </w:t>
+      </w:r>
+      <w:r>
+        <w:t xml:space="preserve">tud visszajelezni </w:t>
+      </w:r>
+      <w:r>
+        <w:t>a program</w:t>
+      </w:r>
+      <w:r>
+        <w:t xml:space="preserve"> </w:t>
+      </w:r>
+      <w:r>
+        <w:t>a felhasználó felé</w:t>
+      </w:r>
+      <w:r>
+        <w:t xml:space="preserve">. </w:t>
+      </w:r>
+    </w:p>
+    <w:p>
+      <w:pPr>
+        <w:pStyle w:val="Heading2"/>
+        <w:rPr>
+          <w:color w:val="auto"/>
+          <w:sz w:val="48"/>
+          <w:szCs w:val="48"/>
+        </w:rPr>
+      </w:pPr>
+      <w:bookmarkStart w:id="3" w:name="_Toc467884271"/>
+      <w:r>
+        <w:rPr>
+          <w:color w:val="auto"/>
+          <w:sz w:val="48"/>
+          <w:szCs w:val="48"/>
+        </w:rPr>
+        <w:t>2</w:t>
+      </w:r>
+      <w:r>
+        <w:rPr>
+          <w:color w:val="auto"/>
+          <w:sz w:val="48"/>
+          <w:szCs w:val="48"/>
+        </w:rPr>
+        <w:t>.2</w:t>
+      </w:r>
+      <w:r>
+        <w:rPr>
+          <w:color w:val="auto"/>
+          <w:sz w:val="48"/>
+          <w:szCs w:val="48"/>
+        </w:rPr>
+        <w:t xml:space="preserve">. </w:t>
+      </w:r>
+      <w:r>
+        <w:rPr>
+          <w:color w:val="auto"/>
+          <w:sz w:val="48"/>
+          <w:szCs w:val="48"/>
+        </w:rPr>
+        <w:t>Telepítési útmutató</w:t>
+      </w:r>
+      <w:bookmarkEnd w:id="3"/>
+    </w:p>
+    <w:p/>
+    <w:p>
+      <w:pPr>
+        <w:pStyle w:val="Heading3"/>
+        <w:rPr>
+          <w:color w:val="auto"/>
+          <w:sz w:val="40"/>
+          <w:szCs w:val="40"/>
+        </w:rPr>
+      </w:pPr>
+      <w:bookmarkStart w:id="4" w:name="_Toc467884272"/>
+      <w:r>
+        <w:rPr>
+          <w:color w:val="auto"/>
+          <w:sz w:val="40"/>
+          <w:szCs w:val="40"/>
+        </w:rPr>
+        <w:t>2.2.1</w:t>
+      </w:r>
+      <w:r>
+        <w:rPr>
+          <w:color w:val="auto"/>
+          <w:sz w:val="40"/>
+          <w:szCs w:val="40"/>
+        </w:rPr>
+        <w:t xml:space="preserve"> Rendszerkövetelmény</w:t>
+      </w:r>
+      <w:bookmarkEnd w:id="4"/>
+    </w:p>
+    <w:p/>
+    <w:tbl>
+      <w:tblPr>
+        <w:tblStyle w:val="TableGrid"/>
+        <w:tblW w:w="0" w:type="auto"/>
+        <w:tblInd w:w="720" w:type="dxa"/>
+        <w:tblLook w:val="04A0" w:firstRow="1" w:lastRow="0" w:firstColumn="1" w:lastColumn="0" w:noHBand="0" w:noVBand="1"/>
+      </w:tblPr>
+      <w:tblGrid>
+        <w:gridCol w:w="2797"/>
+        <w:gridCol w:w="2786"/>
+        <w:gridCol w:w="2764"/>
+      </w:tblGrid>
+      <w:tr>
+        <w:tc>
+          <w:tcPr>
+            <w:tcW w:w="2797" w:type="dxa"/>
+            <w:tcBorders>
+              <w:top w:val="nil"/>
+              <w:left w:val="nil"/>
+            </w:tcBorders>
+          </w:tcPr>
+          <w:p>
+            <w:pPr>
+              <w:pStyle w:val="ListParagraph"/>
+              <w:ind w:left="0"/>
+            </w:pPr>
+          </w:p>
+        </w:tc>
+        <w:tc>
+          <w:tcPr>
+            <w:tcW w:w="2786" w:type="dxa"/>
+          </w:tcPr>
+          <w:p>
+            <w:pPr>
+              <w:pStyle w:val="ListParagraph"/>
+              <w:ind w:left="0"/>
+            </w:pPr>
+            <w:r>
+              <w:t>Minimum</w:t>
+            </w:r>
+          </w:p>
+        </w:tc>
+        <w:tc>
+          <w:tcPr>
+            <w:tcW w:w="2764" w:type="dxa"/>
+          </w:tcPr>
+          <w:p>
+            <w:pPr>
+              <w:pStyle w:val="ListParagraph"/>
+              <w:ind w:left="0"/>
+            </w:pPr>
+            <w:r>
+              <w:t>Ajánlott</w:t>
+            </w:r>
+          </w:p>
+        </w:tc>
+      </w:tr>
+      <w:tr>
+        <w:tc>
+          <w:tcPr>
+            <w:tcW w:w="2797" w:type="dxa"/>
+          </w:tcPr>
+          <w:p>
+            <w:pPr>
+              <w:pStyle w:val="ListParagraph"/>
+              <w:ind w:left="0"/>
+            </w:pPr>
+            <w:r>
+              <w:t>Rendszer</w:t>
+            </w:r>
+          </w:p>
+        </w:tc>
+        <w:tc>
+          <w:tcPr>
+            <w:tcW w:w="5550" w:type="dxa"/>
+            <w:gridSpan w:val="2"/>
+          </w:tcPr>
+          <w:p>
+            <w:pPr>
+              <w:pStyle w:val="ListParagraph"/>
+              <w:tabs>
+                <w:tab w:val="left" w:pos="4110"/>
+              </w:tabs>
+              <w:ind w:left="0"/>
+              <w:jc w:val="center"/>
+            </w:pPr>
+            <w:r>
+              <w:t xml:space="preserve">Windows 7, 8, 10, Linux, </w:t>
+            </w:r>
+            <w:proofErr w:type="spellStart"/>
+            <w:r>
+              <w:t>MacOS</w:t>
+            </w:r>
+            <w:proofErr w:type="spellEnd"/>
+            <w:r>
+              <w:t xml:space="preserve"> (OSX)</w:t>
+            </w:r>
+          </w:p>
+        </w:tc>
+      </w:tr>
+      <w:tr>
+        <w:tc>
+          <w:tcPr>
+            <w:tcW w:w="2797" w:type="dxa"/>
+          </w:tcPr>
+          <w:p>
+            <w:pPr>
+              <w:pStyle w:val="ListParagraph"/>
+              <w:ind w:left="0"/>
+            </w:pPr>
+            <w:r>
+              <w:t>Processzor</w:t>
+            </w:r>
+          </w:p>
+        </w:tc>
+        <w:tc>
+          <w:tcPr>
+            <w:tcW w:w="2786" w:type="dxa"/>
+          </w:tcPr>
+          <w:p>
+            <w:pPr>
+              <w:pStyle w:val="ListParagraph"/>
+              <w:ind w:left="0"/>
+            </w:pPr>
+            <w:r>
+              <w:t>1 x 900 MHz</w:t>
+            </w:r>
+          </w:p>
+        </w:tc>
+        <w:tc>
+          <w:tcPr>
+            <w:tcW w:w="2764" w:type="dxa"/>
+          </w:tcPr>
+          <w:p>
+            <w:pPr>
+              <w:pStyle w:val="ListParagraph"/>
+              <w:ind w:left="0"/>
+            </w:pPr>
+            <w:r>
+              <w:t xml:space="preserve">1 x 3.50 </w:t>
+            </w:r>
+            <w:proofErr w:type="spellStart"/>
+            <w:r>
+              <w:t>GHz</w:t>
+            </w:r>
+            <w:proofErr w:type="spellEnd"/>
+            <w:r>
+              <w:t xml:space="preserve"> </w:t>
+            </w:r>
+          </w:p>
+        </w:tc>
+      </w:tr>
+      <w:tr>
+        <w:tc>
+          <w:tcPr>
+            <w:tcW w:w="2797" w:type="dxa"/>
+          </w:tcPr>
+          <w:p>
+            <w:pPr>
+              <w:pStyle w:val="ListParagraph"/>
+              <w:ind w:left="0"/>
+            </w:pPr>
+            <w:r>
+              <w:t>Tárhely</w:t>
+            </w:r>
+          </w:p>
+        </w:tc>
+        <w:tc>
+          <w:tcPr>
+            <w:tcW w:w="5550" w:type="dxa"/>
+            <w:gridSpan w:val="2"/>
+          </w:tcPr>
+          <w:p>
+            <w:pPr>
+              <w:pStyle w:val="ListParagraph"/>
+              <w:ind w:left="0"/>
+              <w:jc w:val="center"/>
+            </w:pPr>
+            <w:r>
+              <w:t>30MB</w:t>
+            </w:r>
+          </w:p>
+        </w:tc>
+      </w:tr>
+      <w:tr>
+        <w:tc>
+          <w:tcPr>
+            <w:tcW w:w="2797" w:type="dxa"/>
+          </w:tcPr>
+          <w:p>
+            <w:pPr>
+              <w:pStyle w:val="ListParagraph"/>
+              <w:ind w:left="0"/>
+            </w:pPr>
+            <w:r>
+              <w:t>Felbontás</w:t>
+            </w:r>
+          </w:p>
+        </w:tc>
+        <w:tc>
+          <w:tcPr>
+            <w:tcW w:w="2786" w:type="dxa"/>
+          </w:tcPr>
+          <w:p>
+            <w:pPr>
+              <w:pStyle w:val="ListParagraph"/>
+              <w:ind w:left="0"/>
+            </w:pPr>
+            <w:r>
+              <w:t>1360 x 768</w:t>
+            </w:r>
+          </w:p>
+        </w:tc>
+        <w:tc>
+          <w:tcPr>
+            <w:tcW w:w="2764" w:type="dxa"/>
+          </w:tcPr>
+          <w:p>
+            <w:pPr>
+              <w:pStyle w:val="ListParagraph"/>
+              <w:ind w:left="0"/>
+            </w:pPr>
+            <w:r>
+              <w:t>1920 x 1080</w:t>
+            </w:r>
+          </w:p>
+        </w:tc>
+      </w:tr>
+      <w:tr>
+        <w:tc>
+          <w:tcPr>
+            <w:tcW w:w="2797" w:type="dxa"/>
+          </w:tcPr>
+          <w:p>
+            <w:pPr>
+              <w:pStyle w:val="ListParagraph"/>
+              <w:ind w:left="0"/>
+            </w:pPr>
+            <w:r>
+              <w:t>Bemenet</w:t>
+            </w:r>
+          </w:p>
+        </w:tc>
+        <w:tc>
+          <w:tcPr>
+            <w:tcW w:w="5550" w:type="dxa"/>
+            <w:gridSpan w:val="2"/>
+          </w:tcPr>
+          <w:p>
+            <w:pPr>
+              <w:pStyle w:val="ListParagraph"/>
+              <w:ind w:left="0"/>
+              <w:jc w:val="center"/>
+            </w:pPr>
+            <w:r>
+              <w:t>Egér vagy</w:t>
+            </w:r>
+            <w:r>
+              <w:t xml:space="preserve"> </w:t>
+            </w:r>
+            <w:proofErr w:type="spellStart"/>
+            <w:r>
+              <w:t>touchpad</w:t>
+            </w:r>
+            <w:proofErr w:type="spellEnd"/>
+            <w:r>
+              <w:t>, billentyűzet</w:t>
+            </w:r>
+          </w:p>
+        </w:tc>
+      </w:tr>
+    </w:tbl>
+    <w:p/>
+    <w:p>
+      <w:r>
+        <w:br w:type="page"/>
+      </w:r>
+    </w:p>
+    <w:p/>
+    <w:p>
+      <w:pPr>
+        <w:pStyle w:val="Heading3"/>
+        <w:rPr>
+          <w:rFonts w:cstheme="majorHAnsi"/>
+          <w:color w:val="auto"/>
+          <w:sz w:val="40"/>
+          <w:szCs w:val="40"/>
+        </w:rPr>
+      </w:pPr>
+      <w:bookmarkStart w:id="5" w:name="_Toc467884273"/>
+      <w:r>
+        <w:rPr>
+          <w:rFonts w:cstheme="majorHAnsi"/>
+          <w:color w:val="auto"/>
+          <w:sz w:val="40"/>
+          <w:szCs w:val="40"/>
+        </w:rPr>
+        <w:t>2.2.2. Általános futtatási információk</w:t>
+      </w:r>
+      <w:bookmarkEnd w:id="5"/>
+    </w:p>
+    <w:p/>
+    <w:p>
+      <w:pPr>
+        <w:jc w:val="both"/>
+      </w:pPr>
+      <w:r>
+        <w:tab/>
+        <w:t>A Pytho</w:t>
+      </w:r>
+      <w:r>
+        <w:t xml:space="preserve">n nyelv sajátossága miatt, ajánlott a forráskódból futtatni direkt. Ezzel </w:t>
+      </w:r>
+      <w:proofErr w:type="spellStart"/>
+      <w:r>
+        <w:t>bizto-sítjuk</w:t>
+      </w:r>
+      <w:proofErr w:type="spellEnd"/>
+      <w:r>
+        <w:t xml:space="preserve"> az összes függőséget a futáshoz, továbbá így lehetőségünk van legtöbb rendszeren futtatni a programot.</w:t>
+      </w:r>
+      <w:r>
+        <w:t xml:space="preserve"> A pontos leírása ennek a fejlesztői dokumentációban található meg.</w:t>
+      </w:r>
+    </w:p>
+    <w:p>
+      <w:pPr>
+        <w:jc w:val="both"/>
+      </w:pPr>
+      <w:r>
+        <w:tab/>
+        <w:t xml:space="preserve">Másik lehetőség, hogy </w:t>
+      </w:r>
+      <w:r>
+        <w:t>az</w:t>
+      </w:r>
+      <w:r>
+        <w:t xml:space="preserve"> előre lefordított programot használjuk. Ennek előnye az</w:t>
+      </w:r>
+      <w:r>
+        <w:t>, hogy</w:t>
+      </w:r>
+      <w:r>
+        <w:t xml:space="preserve"> egyszerűen tudjuk futtatni. Ellenben itt biztosítani kell a program futásához szükséges </w:t>
+      </w:r>
+      <w:r>
+        <w:t xml:space="preserve">csomagokat. </w:t>
+      </w:r>
+    </w:p>
+    <w:p>
+      <w:pPr>
+        <w:pStyle w:val="ListParagraph"/>
+        <w:numPr>
+          <w:ilvl w:val="0"/>
+          <w:numId w:val="3"/>
+        </w:numPr>
+        <w:jc w:val="both"/>
+      </w:pPr>
+      <w:r>
+        <w:t xml:space="preserve">Windows rendszer alatt nincs külön </w:t>
+      </w:r>
+      <w:r>
+        <w:rPr>
+          <w:highlight w:val="yellow"/>
+        </w:rPr>
+        <w:t>munkánk</w:t>
+      </w:r>
+      <w:r>
+        <w:rPr>
+          <w:highlight w:val="yellow"/>
+        </w:rPr>
+        <w:t>/dolgunk</w:t>
+      </w:r>
+      <w:bookmarkStart w:id="6" w:name="_GoBack"/>
+      <w:bookmarkEnd w:id="6"/>
+      <w:r>
+        <w:t>, mivel ez az egyetlen rendszer, ami tartalmazza az összes szükséges fájlt.</w:t>
+      </w:r>
+    </w:p>
+    <w:p>
+      <w:pPr>
+        <w:pStyle w:val="ListParagraph"/>
+        <w:numPr>
+          <w:ilvl w:val="0"/>
+          <w:numId w:val="3"/>
+        </w:numPr>
+        <w:jc w:val="both"/>
+      </w:pPr>
+      <w:r>
+        <w:t>Linux Mint</w:t>
+      </w:r>
+      <w:r>
+        <w:t xml:space="preserve"> 17.3</w:t>
+      </w:r>
+      <w:r>
+        <w:t xml:space="preserve"> alatt fordítottam a kódomat, és az alatt teszteltem is</w:t>
+      </w:r>
+      <w:r>
+        <w:t xml:space="preserve">. Ott minden rendben volt. Ám mivel Linuxok között hatalmas különbség lehet, ezért ha hiba lép fel ajánlott rákeresni a hibaüzenetre interneten. Feltételezhető hibák lehetnek, hogy nincs SDL telepítve, és </w:t>
+      </w:r>
+      <w:proofErr w:type="spellStart"/>
+      <w:r>
+        <w:t>SDL-hez</w:t>
+      </w:r>
+      <w:proofErr w:type="spellEnd"/>
+      <w:r>
+        <w:t xml:space="preserve"> tartozó különböző könyvtárak. Amik gyorsan beszerezhetőek. Másik fontos követelmény, ami hiányozhat</w:t>
+      </w:r>
+      <w:r>
+        <w:t>,</w:t>
+      </w:r>
+      <w:r>
+        <w:t xml:space="preserve"> az a képfeldolgozó modul egyik szükséges követelménye a „</w:t>
+      </w:r>
+      <w:proofErr w:type="spellStart"/>
+      <w:r>
+        <w:t>Libpng</w:t>
+      </w:r>
+      <w:proofErr w:type="spellEnd"/>
+      <w:r>
+        <w:t>”. Ezt is könnyen letölthető.</w:t>
+      </w:r>
+    </w:p>
+    <w:p>
+      <w:pPr>
+        <w:pStyle w:val="ListParagraph"/>
+        <w:numPr>
+          <w:ilvl w:val="0"/>
+          <w:numId w:val="3"/>
+        </w:numPr>
+        <w:jc w:val="both"/>
+      </w:pPr>
+      <w:proofErr w:type="spellStart"/>
+      <w:r>
+        <w:t>MacOS</w:t>
+      </w:r>
+      <w:proofErr w:type="spellEnd"/>
+      <w:r>
+        <w:t xml:space="preserve"> alatt sok dologra szükség van</w:t>
+      </w:r>
+      <w:r>
+        <w:t xml:space="preserve">. </w:t>
+      </w:r>
+      <w:r>
+        <w:t>A felhasznált irodalomban megtalálható a következő helyen</w:t>
+      </w:r>
+      <w:r>
+        <w:t xml:space="preserve"> egy link ahol a szükséges könyvtárakat sorolják fel</w:t>
+      </w:r>
+      <w:r>
+        <w:t>.</w:t>
+      </w:r>
+      <w:r>
+        <w:t xml:space="preserve"> </w:t>
+      </w:r>
+      <w:r>
+        <w:rPr>
+          <w:lang w:val="en-US"/>
+        </w:rPr>
+        <w:fldChar w:fldCharType="begin"/>
+      </w:r>
+      <w:r>
+        <w:instrText xml:space="preserve"> REF MacOS_SDL_Fix \h </w:instrText>
+      </w:r>
+      <w:r>
+        <w:rPr>
+          <w:lang w:val="en-US"/>
+        </w:rPr>
+      </w:r>
+      <w:r>
+        <w:rPr>
+          <w:lang w:val="en-US"/>
+        </w:rPr>
+        <w:fldChar w:fldCharType="separate"/>
+      </w:r>
+      <w:r>
+        <w:t xml:space="preserve">[1] </w:t>
+      </w:r>
+      <w:r>
+        <w:rPr>
+          <w:lang w:val="en-US"/>
+        </w:rPr>
+        <w:fldChar w:fldCharType="end"/>
+      </w:r>
+    </w:p>
+    <w:p/>
+    <w:p>
+      <w:pPr>
+        <w:pStyle w:val="Heading2"/>
+        <w:rPr>
+          <w:sz w:val="40"/>
+          <w:szCs w:val="40"/>
+        </w:rPr>
+      </w:pPr>
+      <w:bookmarkStart w:id="7" w:name="_Toc467884274"/>
+      <w:r>
+        <w:rPr>
+          <w:color w:val="auto"/>
+          <w:sz w:val="40"/>
+          <w:szCs w:val="40"/>
+        </w:rPr>
+        <w:t>2.</w:t>
+      </w:r>
+      <w:r>
+        <w:rPr>
+          <w:color w:val="auto"/>
+          <w:sz w:val="40"/>
+          <w:szCs w:val="40"/>
+        </w:rPr>
+        <w:t>3</w:t>
+      </w:r>
+      <w:r>
+        <w:rPr>
+          <w:color w:val="auto"/>
+          <w:sz w:val="40"/>
+          <w:szCs w:val="40"/>
+        </w:rPr>
+        <w:t>. Használati útmutató</w:t>
+      </w:r>
+      <w:bookmarkEnd w:id="7"/>
+      <w:r>
+        <w:rPr>
+          <w:sz w:val="40"/>
+          <w:szCs w:val="40"/>
+        </w:rPr>
+        <w:br w:type="page"/>
+      </w:r>
+    </w:p>
+    <w:p>
       <w:pPr>
         <w:pStyle w:val="Title"/>
         <w:outlineLvl w:val="0"/>
-      </w:pPr>
-      <w:bookmarkStart w:id="3" w:name="_Toc466215263"/>
-      <w:r>
+        <w:rPr>
+          <w:sz w:val="52"/>
+          <w:szCs w:val="52"/>
+        </w:rPr>
+      </w:pPr>
+      <w:bookmarkStart w:id="8" w:name="_Toc467884275"/>
+      <w:r>
+        <w:rPr>
+          <w:sz w:val="52"/>
+          <w:szCs w:val="52"/>
+        </w:rPr>
         <w:lastRenderedPageBreak/>
         <w:t xml:space="preserve">3. </w:t>
       </w:r>
       <w:r>
+        <w:rPr>
+          <w:sz w:val="52"/>
+          <w:szCs w:val="52"/>
+        </w:rPr>
         <w:t>Fejlesztői dokumentáció</w:t>
       </w:r>
-      <w:bookmarkEnd w:id="3"/>
+      <w:bookmarkEnd w:id="8"/>
     </w:p>
     <w:p/>
     <w:p>
@@ -1459,16 +2608,28 @@
       <w:pPr>
         <w:pStyle w:val="Title"/>
         <w:outlineLvl w:val="0"/>
-      </w:pPr>
-      <w:bookmarkStart w:id="4" w:name="_Toc466215264"/>
-      <w:r>
+        <w:rPr>
+          <w:sz w:val="52"/>
+          <w:szCs w:val="52"/>
+        </w:rPr>
+      </w:pPr>
+      <w:bookmarkStart w:id="9" w:name="_Toc467884276"/>
+      <w:r>
+        <w:rPr>
+          <w:sz w:val="52"/>
+          <w:szCs w:val="52"/>
+        </w:rPr>
         <w:lastRenderedPageBreak/>
         <w:t xml:space="preserve">4. </w:t>
       </w:r>
       <w:r>
+        <w:rPr>
+          <w:sz w:val="52"/>
+          <w:szCs w:val="52"/>
+        </w:rPr>
         <w:t>Irodalomjegyzék</w:t>
       </w:r>
-      <w:bookmarkEnd w:id="4"/>
+      <w:bookmarkEnd w:id="9"/>
     </w:p>
     <w:p>
       <w:r>
@@ -1535,8 +2696,133 @@
         <w:t>ISBN-963-9637-13-0</w:t>
       </w:r>
     </w:p>
+    <w:p>
+      <w:r>
+        <w:rPr>
+          <w:lang w:val="en-US"/>
+        </w:rPr>
+        <w:t xml:space="preserve">[] </w:t>
+      </w:r>
+      <w:hyperlink r:id="rId9" w:history="1">
+        <w:r>
+          <w:rPr>
+            <w:rStyle w:val="Hyperlink"/>
+            <w:lang w:val="en-US"/>
+          </w:rPr>
+          <w:t>https://docs.python.org/2.7/</w:t>
+        </w:r>
+      </w:hyperlink>
+      <w:r>
+        <w:rPr>
+          <w:lang w:val="en-US"/>
+        </w:rPr>
+        <w:t xml:space="preserve"> , Python </w:t>
+      </w:r>
+      <w:r>
+        <w:t>dokumentáció</w:t>
+      </w:r>
+    </w:p>
+    <w:p>
+      <w:r>
+        <w:t>[]</w:t>
+      </w:r>
+      <w:r>
+        <w:t xml:space="preserve"> </w:t>
+      </w:r>
+      <w:hyperlink r:id="rId10" w:history="1">
+        <w:r>
+          <w:rPr>
+            <w:rStyle w:val="Hyperlink"/>
+          </w:rPr>
+          <w:t>http://</w:t>
+        </w:r>
+        <w:proofErr w:type="gramStart"/>
+        <w:r>
+          <w:rPr>
+            <w:rStyle w:val="Hyperlink"/>
+          </w:rPr>
+          <w:t>effbot.org/</w:t>
+        </w:r>
+      </w:hyperlink>
+      <w:r>
+        <w:t xml:space="preserve"> ,</w:t>
+      </w:r>
+      <w:proofErr w:type="gramEnd"/>
+      <w:r>
+        <w:t xml:space="preserve"> PIL és </w:t>
+      </w:r>
+      <w:proofErr w:type="spellStart"/>
+      <w:r>
+        <w:t>Tkinter</w:t>
+      </w:r>
+      <w:proofErr w:type="spellEnd"/>
+      <w:r>
+        <w:t xml:space="preserve"> segédanyag</w:t>
+      </w:r>
+    </w:p>
+    <w:p>
+      <w:r>
+        <w:t xml:space="preserve">[] </w:t>
+      </w:r>
+      <w:hyperlink r:id="rId11" w:history="1">
+        <w:r>
+          <w:rPr>
+            <w:rStyle w:val="Hyperlink"/>
+          </w:rPr>
+          <w:t>http://</w:t>
+        </w:r>
+        <w:proofErr w:type="gramStart"/>
+        <w:r>
+          <w:rPr>
+            <w:rStyle w:val="Hyperlink"/>
+          </w:rPr>
+          <w:t>www.pygame.org/docs/</w:t>
+        </w:r>
+      </w:hyperlink>
+      <w:r>
+        <w:t xml:space="preserve"> ,</w:t>
+      </w:r>
+      <w:proofErr w:type="gramEnd"/>
+      <w:r>
+        <w:t xml:space="preserve"> </w:t>
+      </w:r>
+      <w:proofErr w:type="spellStart"/>
+      <w:r>
+        <w:t>Pygame</w:t>
+      </w:r>
+      <w:proofErr w:type="spellEnd"/>
+      <w:r>
+        <w:t xml:space="preserve"> dokumentáció</w:t>
+      </w:r>
+    </w:p>
+    <w:p>
+      <w:bookmarkStart w:id="10" w:name="MacOS_SDL_Fix"/>
+      <w:r>
+        <w:t xml:space="preserve">[1] </w:t>
+      </w:r>
+      <w:bookmarkEnd w:id="10"/>
+      <w:r>
+        <w:fldChar w:fldCharType="begin"/>
+      </w:r>
+      <w:r>
+        <w:instrText xml:space="preserve"> HYPERLINK "http://stackoverflow.com/questions/38645391/python-pygame-error-failed-loading-libpng-dylib-dlopenlibpng-dylib-2-imag/39425923%2339425923" </w:instrText>
+      </w:r>
+      <w:r>
+        <w:fldChar w:fldCharType="separate"/>
+      </w:r>
+      <w:r>
+        <w:rPr>
+          <w:rStyle w:val="Hyperlink"/>
+        </w:rPr>
+        <w:t>http://stackoverflow.com/questions/38645391/python-pygame-error-failed-loading-libpng-dylib-dlopenlibpng-dylib-2-imag/39425923#39425923</w:t>
+      </w:r>
+      <w:r>
+        <w:fldChar w:fldCharType="end"/>
+      </w:r>
+    </w:p>
+    <w:p/>
     <w:sectPr>
-      <w:footerReference w:type="default" r:id="rId9"/>
+      <w:footerReference w:type="default" r:id="rId12"/>
       <w:pgSz w:w="11906" w:h="16838"/>
       <w:pgMar w:top="1417" w:right="1417" w:bottom="1417" w:left="1417" w:header="708" w:footer="708" w:gutter="0"/>
       <w:pgNumType w:start="0"/>
@@ -1607,7 +2893,7 @@
           <w:rPr>
             <w:noProof/>
           </w:rPr>
-          <w:t>3</w:t>
+          <w:t>4</w:t>
         </w:r>
         <w:r>
           <w:rPr>
@@ -1654,6 +2940,232 @@
 <file path=word/numbering.xml><?xml version="1.0" encoding="utf-8"?>
 <w:numbering xmlns:wpc="http://schemas.microsoft.com/office/word/2010/wordprocessingCanvas" xmlns:mc="http://schemas.openxmlformats.org/markup-compatibility/2006" xmlns:o="urn:schemas-microsoft-com:office:office" xmlns:r="http://schemas.openxmlformats.org/officeDocument/2006/relationships" xmlns:m="http://schemas.openxmlformats.org/officeDocument/2006/math" xmlns:v="urn:schemas-microsoft-com:vml" xmlns:wp14="http://schemas.microsoft.com/office/word/2010/wordprocessingDrawing" xmlns:wp="http://schemas.openxmlformats.org/drawingml/2006/wordprocessingDrawing" xmlns:w10="urn:schemas-microsoft-com:office:word" xmlns:w="http://schemas.openxmlformats.org/wordprocessingml/2006/main" xmlns:w14="http://schemas.microsoft.com/office/word/2010/wordml" xmlns:w15="http://schemas.microsoft.com/office/word/2012/wordml" xmlns:wpg="http://schemas.microsoft.com/office/word/2010/wordprocessingGroup" xmlns:wpi="http://schemas.microsoft.com/office/word/2010/wordprocessingInk" xmlns:wne="http://schemas.microsoft.com/office/word/2006/wordml" xmlns:wps="http://schemas.microsoft.com/office/word/2010/wordprocessingShape" mc:Ignorable="w14 w15 wp14">
   <w:abstractNum w:abstractNumId="0" w15:restartNumberingAfterBreak="0">
+    <w:nsid w:val="1A1F5D85"/>
+    <w:multiLevelType w:val="hybridMultilevel"/>
+    <w:tmpl w:val="2536EDC6"/>
+    <w:lvl w:ilvl="0" w:tplc="040E0001">
+      <w:start w:val="1"/>
+      <w:numFmt w:val="bullet"/>
+      <w:lvlText w:val=""/>
+      <w:lvlJc w:val="left"/>
+      <w:pPr>
+        <w:ind w:left="1068" w:hanging="360"/>
+      </w:pPr>
+      <w:rPr>
+        <w:rFonts w:ascii="Symbol" w:hAnsi="Symbol" w:hint="default"/>
+      </w:rPr>
+    </w:lvl>
+    <w:lvl w:ilvl="1" w:tplc="040E0003" w:tentative="1">
+      <w:start w:val="1"/>
+      <w:numFmt w:val="bullet"/>
+      <w:lvlText w:val="o"/>
+      <w:lvlJc w:val="left"/>
+      <w:pPr>
+        <w:ind w:left="1788" w:hanging="360"/>
+      </w:pPr>
+      <w:rPr>
+        <w:rFonts w:ascii="Courier New" w:hAnsi="Courier New" w:cs="Courier New" w:hint="default"/>
+      </w:rPr>
+    </w:lvl>
+    <w:lvl w:ilvl="2" w:tplc="040E0005" w:tentative="1">
+      <w:start w:val="1"/>
+      <w:numFmt w:val="bullet"/>
+      <w:lvlText w:val=""/>
+      <w:lvlJc w:val="left"/>
+      <w:pPr>
+        <w:ind w:left="2508" w:hanging="360"/>
+      </w:pPr>
+      <w:rPr>
+        <w:rFonts w:ascii="Wingdings" w:hAnsi="Wingdings" w:hint="default"/>
+      </w:rPr>
+    </w:lvl>
+    <w:lvl w:ilvl="3" w:tplc="040E0001" w:tentative="1">
+      <w:start w:val="1"/>
+      <w:numFmt w:val="bullet"/>
+      <w:lvlText w:val=""/>
+      <w:lvlJc w:val="left"/>
+      <w:pPr>
+        <w:ind w:left="3228" w:hanging="360"/>
+      </w:pPr>
+      <w:rPr>
+        <w:rFonts w:ascii="Symbol" w:hAnsi="Symbol" w:hint="default"/>
+      </w:rPr>
+    </w:lvl>
+    <w:lvl w:ilvl="4" w:tplc="040E0003" w:tentative="1">
+      <w:start w:val="1"/>
+      <w:numFmt w:val="bullet"/>
+      <w:lvlText w:val="o"/>
+      <w:lvlJc w:val="left"/>
+      <w:pPr>
+        <w:ind w:left="3948" w:hanging="360"/>
+      </w:pPr>
+      <w:rPr>
+        <w:rFonts w:ascii="Courier New" w:hAnsi="Courier New" w:cs="Courier New" w:hint="default"/>
+      </w:rPr>
+    </w:lvl>
+    <w:lvl w:ilvl="5" w:tplc="040E0005" w:tentative="1">
+      <w:start w:val="1"/>
+      <w:numFmt w:val="bullet"/>
+      <w:lvlText w:val=""/>
+      <w:lvlJc w:val="left"/>
+      <w:pPr>
+        <w:ind w:left="4668" w:hanging="360"/>
+      </w:pPr>
+      <w:rPr>
+        <w:rFonts w:ascii="Wingdings" w:hAnsi="Wingdings" w:hint="default"/>
+      </w:rPr>
+    </w:lvl>
+    <w:lvl w:ilvl="6" w:tplc="040E0001" w:tentative="1">
+      <w:start w:val="1"/>
+      <w:numFmt w:val="bullet"/>
+      <w:lvlText w:val=""/>
+      <w:lvlJc w:val="left"/>
+      <w:pPr>
+        <w:ind w:left="5388" w:hanging="360"/>
+      </w:pPr>
+      <w:rPr>
+        <w:rFonts w:ascii="Symbol" w:hAnsi="Symbol" w:hint="default"/>
+      </w:rPr>
+    </w:lvl>
+    <w:lvl w:ilvl="7" w:tplc="040E0003" w:tentative="1">
+      <w:start w:val="1"/>
+      <w:numFmt w:val="bullet"/>
+      <w:lvlText w:val="o"/>
+      <w:lvlJc w:val="left"/>
+      <w:pPr>
+        <w:ind w:left="6108" w:hanging="360"/>
+      </w:pPr>
+      <w:rPr>
+        <w:rFonts w:ascii="Courier New" w:hAnsi="Courier New" w:cs="Courier New" w:hint="default"/>
+      </w:rPr>
+    </w:lvl>
+    <w:lvl w:ilvl="8" w:tplc="040E0005" w:tentative="1">
+      <w:start w:val="1"/>
+      <w:numFmt w:val="bullet"/>
+      <w:lvlText w:val=""/>
+      <w:lvlJc w:val="left"/>
+      <w:pPr>
+        <w:ind w:left="6828" w:hanging="360"/>
+      </w:pPr>
+      <w:rPr>
+        <w:rFonts w:ascii="Wingdings" w:hAnsi="Wingdings" w:hint="default"/>
+      </w:rPr>
+    </w:lvl>
+  </w:abstractNum>
+  <w:abstractNum w:abstractNumId="1" w15:restartNumberingAfterBreak="0">
+    <w:nsid w:val="22960B83"/>
+    <w:multiLevelType w:val="hybridMultilevel"/>
+    <w:tmpl w:val="B27E3732"/>
+    <w:lvl w:ilvl="0" w:tplc="040E0001">
+      <w:start w:val="1"/>
+      <w:numFmt w:val="bullet"/>
+      <w:lvlText w:val=""/>
+      <w:lvlJc w:val="left"/>
+      <w:pPr>
+        <w:ind w:left="720" w:hanging="360"/>
+      </w:pPr>
+      <w:rPr>
+        <w:rFonts w:ascii="Symbol" w:hAnsi="Symbol" w:hint="default"/>
+      </w:rPr>
+    </w:lvl>
+    <w:lvl w:ilvl="1" w:tplc="040E0003" w:tentative="1">
+      <w:start w:val="1"/>
+      <w:numFmt w:val="bullet"/>
+      <w:lvlText w:val="o"/>
+      <w:lvlJc w:val="left"/>
+      <w:pPr>
+        <w:ind w:left="1440" w:hanging="360"/>
+      </w:pPr>
+      <w:rPr>
+        <w:rFonts w:ascii="Courier New" w:hAnsi="Courier New" w:cs="Courier New" w:hint="default"/>
+      </w:rPr>
+    </w:lvl>
+    <w:lvl w:ilvl="2" w:tplc="040E0005" w:tentative="1">
+      <w:start w:val="1"/>
+      <w:numFmt w:val="bullet"/>
+      <w:lvlText w:val=""/>
+      <w:lvlJc w:val="left"/>
+      <w:pPr>
+        <w:ind w:left="2160" w:hanging="360"/>
+      </w:pPr>
+      <w:rPr>
+        <w:rFonts w:ascii="Wingdings" w:hAnsi="Wingdings" w:hint="default"/>
+      </w:rPr>
+    </w:lvl>
+    <w:lvl w:ilvl="3" w:tplc="040E0001" w:tentative="1">
+      <w:start w:val="1"/>
+      <w:numFmt w:val="bullet"/>
+      <w:lvlText w:val=""/>
+      <w:lvlJc w:val="left"/>
+      <w:pPr>
+        <w:ind w:left="2880" w:hanging="360"/>
+      </w:pPr>
+      <w:rPr>
+        <w:rFonts w:ascii="Symbol" w:hAnsi="Symbol" w:hint="default"/>
+      </w:rPr>
+    </w:lvl>
+    <w:lvl w:ilvl="4" w:tplc="040E0003" w:tentative="1">
+      <w:start w:val="1"/>
+      <w:numFmt w:val="bullet"/>
+      <w:lvlText w:val="o"/>
+      <w:lvlJc w:val="left"/>
+      <w:pPr>
+        <w:ind w:left="3600" w:hanging="360"/>
+      </w:pPr>
+      <w:rPr>
+        <w:rFonts w:ascii="Courier New" w:hAnsi="Courier New" w:cs="Courier New" w:hint="default"/>
+      </w:rPr>
+    </w:lvl>
+    <w:lvl w:ilvl="5" w:tplc="040E0005" w:tentative="1">
+      <w:start w:val="1"/>
+      <w:numFmt w:val="bullet"/>
+      <w:lvlText w:val=""/>
+      <w:lvlJc w:val="left"/>
+      <w:pPr>
+        <w:ind w:left="4320" w:hanging="360"/>
+      </w:pPr>
+      <w:rPr>
+        <w:rFonts w:ascii="Wingdings" w:hAnsi="Wingdings" w:hint="default"/>
+      </w:rPr>
+    </w:lvl>
+    <w:lvl w:ilvl="6" w:tplc="040E0001" w:tentative="1">
+      <w:start w:val="1"/>
+      <w:numFmt w:val="bullet"/>
+      <w:lvlText w:val=""/>
+      <w:lvlJc w:val="left"/>
+      <w:pPr>
+        <w:ind w:left="5040" w:hanging="360"/>
+      </w:pPr>
+      <w:rPr>
+        <w:rFonts w:ascii="Symbol" w:hAnsi="Symbol" w:hint="default"/>
+      </w:rPr>
+    </w:lvl>
+    <w:lvl w:ilvl="7" w:tplc="040E0003" w:tentative="1">
+      <w:start w:val="1"/>
+      <w:numFmt w:val="bullet"/>
+      <w:lvlText w:val="o"/>
+      <w:lvlJc w:val="left"/>
+      <w:pPr>
+        <w:ind w:left="5760" w:hanging="360"/>
+      </w:pPr>
+      <w:rPr>
+        <w:rFonts w:ascii="Courier New" w:hAnsi="Courier New" w:cs="Courier New" w:hint="default"/>
+      </w:rPr>
+    </w:lvl>
+    <w:lvl w:ilvl="8" w:tplc="040E0005" w:tentative="1">
+      <w:start w:val="1"/>
+      <w:numFmt w:val="bullet"/>
+      <w:lvlText w:val=""/>
+      <w:lvlJc w:val="left"/>
+      <w:pPr>
+        <w:ind w:left="6480" w:hanging="360"/>
+      </w:pPr>
+      <w:rPr>
+        <w:rFonts w:ascii="Wingdings" w:hAnsi="Wingdings" w:hint="default"/>
+      </w:rPr>
+    </w:lvl>
+  </w:abstractNum>
+  <w:abstractNum w:abstractNumId="2" w15:restartNumberingAfterBreak="0">
     <w:nsid w:val="56AF4EF7"/>
     <w:multiLevelType w:val="hybridMultilevel"/>
     <w:tmpl w:val="CBE49ABE"/>
@@ -1743,6 +3255,12 @@
     </w:lvl>
   </w:abstractNum>
   <w:num w:numId="1">
+    <w:abstractNumId w:val="2"/>
+  </w:num>
+  <w:num w:numId="2">
+    <w:abstractNumId w:val="1"/>
+  </w:num>
+  <w:num w:numId="3">
     <w:abstractNumId w:val="0"/>
   </w:num>
 </w:numbering>
@@ -2163,6 +3681,50 @@
       <w:szCs w:val="32"/>
     </w:rPr>
   </w:style>
+  <w:style w:type="paragraph" w:styleId="Heading2">
+    <w:name w:val="heading 2"/>
+    <w:basedOn w:val="Normal"/>
+    <w:next w:val="Normal"/>
+    <w:link w:val="Heading2Char"/>
+    <w:uiPriority w:val="9"/>
+    <w:semiHidden/>
+    <w:unhideWhenUsed/>
+    <w:qFormat/>
+    <w:rsid w:val="008E19F1"/>
+    <w:pPr>
+      <w:keepNext/>
+      <w:keepLines/>
+      <w:spacing w:before="40" w:after="0"/>
+      <w:outlineLvl w:val="1"/>
+    </w:pPr>
+    <w:rPr>
+      <w:rFonts w:asciiTheme="majorHAnsi" w:eastAsiaTheme="majorEastAsia" w:hAnsiTheme="majorHAnsi" w:cstheme="majorBidi"/>
+      <w:color w:val="2E74B5" w:themeColor="accent1" w:themeShade="BF"/>
+      <w:sz w:val="26"/>
+      <w:szCs w:val="26"/>
+    </w:rPr>
+  </w:style>
+  <w:style w:type="paragraph" w:styleId="Heading3">
+    <w:name w:val="heading 3"/>
+    <w:basedOn w:val="Normal"/>
+    <w:next w:val="Normal"/>
+    <w:link w:val="Heading3Char"/>
+    <w:uiPriority w:val="9"/>
+    <w:unhideWhenUsed/>
+    <w:qFormat/>
+    <w:rsid w:val="00841E56"/>
+    <w:pPr>
+      <w:keepNext/>
+      <w:keepLines/>
+      <w:spacing w:before="40" w:after="0"/>
+      <w:outlineLvl w:val="2"/>
+    </w:pPr>
+    <w:rPr>
+      <w:rFonts w:asciiTheme="majorHAnsi" w:eastAsiaTheme="majorEastAsia" w:hAnsiTheme="majorHAnsi" w:cstheme="majorBidi"/>
+      <w:color w:val="1F4D78" w:themeColor="accent1" w:themeShade="7F"/>
+      <w:szCs w:val="24"/>
+    </w:rPr>
+  </w:style>
   <w:style w:type="character" w:default="1" w:styleId="DefaultParagraphFont">
     <w:name w:val="Default Paragraph Font"/>
     <w:uiPriority w:val="1"/>
@@ -2328,6 +3890,158 @@
     <w:rsid w:val="003130FE"/>
     <w:pPr>
       <w:spacing w:after="100"/>
+    </w:pPr>
+  </w:style>
+  <w:style w:type="character" w:customStyle="1" w:styleId="Heading2Char">
+    <w:name w:val="Heading 2 Char"/>
+    <w:basedOn w:val="DefaultParagraphFont"/>
+    <w:link w:val="Heading2"/>
+    <w:uiPriority w:val="9"/>
+    <w:semiHidden/>
+    <w:rsid w:val="008E19F1"/>
+    <w:rPr>
+      <w:rFonts w:asciiTheme="majorHAnsi" w:eastAsiaTheme="majorEastAsia" w:hAnsiTheme="majorHAnsi" w:cstheme="majorBidi"/>
+      <w:color w:val="2E74B5" w:themeColor="accent1" w:themeShade="BF"/>
+      <w:sz w:val="26"/>
+      <w:szCs w:val="26"/>
+    </w:rPr>
+  </w:style>
+  <w:style w:type="paragraph" w:styleId="TOC2">
+    <w:name w:val="toc 2"/>
+    <w:basedOn w:val="Normal"/>
+    <w:next w:val="Normal"/>
+    <w:autoRedefine/>
+    <w:uiPriority w:val="39"/>
+    <w:unhideWhenUsed/>
+    <w:rsid w:val="008E19F1"/>
+    <w:pPr>
+      <w:spacing w:after="100"/>
+      <w:ind w:left="240"/>
+    </w:pPr>
+  </w:style>
+  <w:style w:type="character" w:customStyle="1" w:styleId="Heading3Char">
+    <w:name w:val="Heading 3 Char"/>
+    <w:basedOn w:val="DefaultParagraphFont"/>
+    <w:link w:val="Heading3"/>
+    <w:uiPriority w:val="9"/>
+    <w:rsid w:val="00841E56"/>
+    <w:rPr>
+      <w:rFonts w:asciiTheme="majorHAnsi" w:eastAsiaTheme="majorEastAsia" w:hAnsiTheme="majorHAnsi" w:cstheme="majorBidi"/>
+      <w:color w:val="1F4D78" w:themeColor="accent1" w:themeShade="7F"/>
+      <w:szCs w:val="24"/>
+    </w:rPr>
+  </w:style>
+  <w:style w:type="table" w:styleId="TableGrid">
+    <w:name w:val="Table Grid"/>
+    <w:basedOn w:val="TableNormal"/>
+    <w:uiPriority w:val="39"/>
+    <w:rsid w:val="00DF6A0B"/>
+    <w:pPr>
+      <w:spacing w:after="0" w:line="240" w:lineRule="auto"/>
+    </w:pPr>
+    <w:tblPr>
+      <w:tblBorders>
+        <w:top w:val="single" w:sz="4" w:space="0" w:color="auto"/>
+        <w:left w:val="single" w:sz="4" w:space="0" w:color="auto"/>
+        <w:bottom w:val="single" w:sz="4" w:space="0" w:color="auto"/>
+        <w:right w:val="single" w:sz="4" w:space="0" w:color="auto"/>
+        <w:insideH w:val="single" w:sz="4" w:space="0" w:color="auto"/>
+        <w:insideV w:val="single" w:sz="4" w:space="0" w:color="auto"/>
+      </w:tblBorders>
+    </w:tblPr>
+  </w:style>
+  <w:style w:type="character" w:styleId="FollowedHyperlink">
+    <w:name w:val="FollowedHyperlink"/>
+    <w:basedOn w:val="DefaultParagraphFont"/>
+    <w:uiPriority w:val="99"/>
+    <w:semiHidden/>
+    <w:unhideWhenUsed/>
+    <w:rsid w:val="004F3484"/>
+    <w:rPr>
+      <w:color w:val="954F72" w:themeColor="followedHyperlink"/>
+      <w:u w:val="single"/>
+    </w:rPr>
+  </w:style>
+  <w:style w:type="paragraph" w:styleId="EndnoteText">
+    <w:name w:val="endnote text"/>
+    <w:basedOn w:val="Normal"/>
+    <w:link w:val="EndnoteTextChar"/>
+    <w:uiPriority w:val="99"/>
+    <w:semiHidden/>
+    <w:unhideWhenUsed/>
+    <w:rsid w:val="004F3484"/>
+    <w:pPr>
+      <w:spacing w:after="0" w:line="240" w:lineRule="auto"/>
+    </w:pPr>
+    <w:rPr>
+      <w:sz w:val="20"/>
+      <w:szCs w:val="20"/>
+    </w:rPr>
+  </w:style>
+  <w:style w:type="character" w:customStyle="1" w:styleId="EndnoteTextChar">
+    <w:name w:val="Endnote Text Char"/>
+    <w:basedOn w:val="DefaultParagraphFont"/>
+    <w:link w:val="EndnoteText"/>
+    <w:uiPriority w:val="99"/>
+    <w:semiHidden/>
+    <w:rsid w:val="004F3484"/>
+    <w:rPr>
+      <w:sz w:val="20"/>
+      <w:szCs w:val="20"/>
+    </w:rPr>
+  </w:style>
+  <w:style w:type="character" w:styleId="EndnoteReference">
+    <w:name w:val="endnote reference"/>
+    <w:basedOn w:val="DefaultParagraphFont"/>
+    <w:uiPriority w:val="99"/>
+    <w:semiHidden/>
+    <w:unhideWhenUsed/>
+    <w:rsid w:val="004F3484"/>
+    <w:rPr>
+      <w:vertAlign w:val="superscript"/>
+    </w:rPr>
+  </w:style>
+  <w:style w:type="paragraph" w:styleId="BalloonText">
+    <w:name w:val="Balloon Text"/>
+    <w:basedOn w:val="Normal"/>
+    <w:link w:val="BalloonTextChar"/>
+    <w:uiPriority w:val="99"/>
+    <w:semiHidden/>
+    <w:unhideWhenUsed/>
+    <w:rsid w:val="004F3484"/>
+    <w:pPr>
+      <w:spacing w:after="0" w:line="240" w:lineRule="auto"/>
+    </w:pPr>
+    <w:rPr>
+      <w:rFonts w:ascii="Segoe UI" w:hAnsi="Segoe UI" w:cs="Segoe UI"/>
+      <w:sz w:val="18"/>
+      <w:szCs w:val="18"/>
+    </w:rPr>
+  </w:style>
+  <w:style w:type="character" w:customStyle="1" w:styleId="BalloonTextChar">
+    <w:name w:val="Balloon Text Char"/>
+    <w:basedOn w:val="DefaultParagraphFont"/>
+    <w:link w:val="BalloonText"/>
+    <w:uiPriority w:val="99"/>
+    <w:semiHidden/>
+    <w:rsid w:val="004F3484"/>
+    <w:rPr>
+      <w:rFonts w:ascii="Segoe UI" w:hAnsi="Segoe UI" w:cs="Segoe UI"/>
+      <w:sz w:val="18"/>
+      <w:szCs w:val="18"/>
+    </w:rPr>
+  </w:style>
+  <w:style w:type="paragraph" w:styleId="TOC3">
+    <w:name w:val="toc 3"/>
+    <w:basedOn w:val="Normal"/>
+    <w:next w:val="Normal"/>
+    <w:autoRedefine/>
+    <w:uiPriority w:val="39"/>
+    <w:unhideWhenUsed/>
+    <w:rsid w:val="004F3484"/>
+    <w:pPr>
+      <w:spacing w:after="100"/>
+      <w:ind w:left="480"/>
     </w:pPr>
   </w:style>
 </w:styles>
@@ -2617,7 +4331,7 @@
 </file>
 
 <file path=customXml/itemProps1.xml><?xml version="1.0" encoding="utf-8"?>
-<ds:datastoreItem xmlns:ds="http://schemas.openxmlformats.org/officeDocument/2006/customXml" ds:itemID="{78E55789-4768-47EF-9DF1-9D224D61E775}">
+<ds:datastoreItem xmlns:ds="http://schemas.openxmlformats.org/officeDocument/2006/customXml" ds:itemID="{B9BE36B7-1D44-4971-AAE4-F9EA57662D7E}">
   <ds:schemaRefs>
     <ds:schemaRef ds:uri="http://schemas.openxmlformats.org/officeDocument/2006/bibliography"/>
   </ds:schemaRefs>

--- a/dokumentacio/szakdoga.docx
+++ b/dokumentacio/szakdoga.docx
@@ -836,7 +836,7 @@
             </w:rPr>
             <w:fldChar w:fldCharType="separate"/>
           </w:r>
-          <w:hyperlink w:anchor="_Toc468985479" w:history="1">
+          <w:hyperlink w:anchor="_Toc469404207" w:history="1">
             <w:r>
               <w:rPr>
                 <w:rStyle w:val="Hyperlink"/>
@@ -863,7 +863,7 @@
                 <w:noProof/>
                 <w:webHidden/>
               </w:rPr>
-              <w:instrText xml:space="preserve"> PAGEREF _Toc468985479 \h </w:instrText>
+              <w:instrText xml:space="preserve"> PAGEREF _Toc469404207 \h </w:instrText>
             </w:r>
             <w:r>
               <w:rPr>
@@ -907,7 +907,7 @@
               <w:lang w:eastAsia="hu-HU"/>
             </w:rPr>
           </w:pPr>
-          <w:hyperlink w:anchor="_Toc468985480" w:history="1">
+          <w:hyperlink w:anchor="_Toc469404208" w:history="1">
             <w:r>
               <w:rPr>
                 <w:rStyle w:val="Hyperlink"/>
@@ -934,7 +934,7 @@
                 <w:noProof/>
                 <w:webHidden/>
               </w:rPr>
-              <w:instrText xml:space="preserve"> PAGEREF _Toc468985480 \h </w:instrText>
+              <w:instrText xml:space="preserve"> PAGEREF _Toc469404208 \h </w:instrText>
             </w:r>
             <w:r>
               <w:rPr>
@@ -978,7 +978,7 @@
               <w:lang w:eastAsia="hu-HU"/>
             </w:rPr>
           </w:pPr>
-          <w:hyperlink w:anchor="_Toc468985481" w:history="1">
+          <w:hyperlink w:anchor="_Toc469404209" w:history="1">
             <w:r>
               <w:rPr>
                 <w:rStyle w:val="Hyperlink"/>
@@ -1005,7 +1005,7 @@
                 <w:noProof/>
                 <w:webHidden/>
               </w:rPr>
-              <w:instrText xml:space="preserve"> PAGEREF _Toc468985481 \h </w:instrText>
+              <w:instrText xml:space="preserve"> PAGEREF _Toc469404209 \h </w:instrText>
             </w:r>
             <w:r>
               <w:rPr>
@@ -1049,7 +1049,7 @@
               <w:lang w:eastAsia="hu-HU"/>
             </w:rPr>
           </w:pPr>
-          <w:hyperlink w:anchor="_Toc468985482" w:history="1">
+          <w:hyperlink w:anchor="_Toc469404210" w:history="1">
             <w:r>
               <w:rPr>
                 <w:rStyle w:val="Hyperlink"/>
@@ -1076,7 +1076,7 @@
                 <w:noProof/>
                 <w:webHidden/>
               </w:rPr>
-              <w:instrText xml:space="preserve"> PAGEREF _Toc468985482 \h </w:instrText>
+              <w:instrText xml:space="preserve"> PAGEREF _Toc469404210 \h </w:instrText>
             </w:r>
             <w:r>
               <w:rPr>
@@ -1120,7 +1120,7 @@
               <w:lang w:eastAsia="hu-HU"/>
             </w:rPr>
           </w:pPr>
-          <w:hyperlink w:anchor="_Toc468985483" w:history="1">
+          <w:hyperlink w:anchor="_Toc469404211" w:history="1">
             <w:r>
               <w:rPr>
                 <w:rStyle w:val="Hyperlink"/>
@@ -1147,7 +1147,7 @@
                 <w:noProof/>
                 <w:webHidden/>
               </w:rPr>
-              <w:instrText xml:space="preserve"> PAGEREF _Toc468985483 \h </w:instrText>
+              <w:instrText xml:space="preserve"> PAGEREF _Toc469404211 \h </w:instrText>
             </w:r>
             <w:r>
               <w:rPr>
@@ -1191,7 +1191,7 @@
               <w:lang w:eastAsia="hu-HU"/>
             </w:rPr>
           </w:pPr>
-          <w:hyperlink w:anchor="_Toc468985484" w:history="1">
+          <w:hyperlink w:anchor="_Toc469404212" w:history="1">
             <w:r>
               <w:rPr>
                 <w:rStyle w:val="Hyperlink"/>
@@ -1219,7 +1219,7 @@
                 <w:noProof/>
                 <w:webHidden/>
               </w:rPr>
-              <w:instrText xml:space="preserve"> PAGEREF _Toc468985484 \h </w:instrText>
+              <w:instrText xml:space="preserve"> PAGEREF _Toc469404212 \h </w:instrText>
             </w:r>
             <w:r>
               <w:rPr>
@@ -1263,7 +1263,7 @@
               <w:lang w:eastAsia="hu-HU"/>
             </w:rPr>
           </w:pPr>
-          <w:hyperlink w:anchor="_Toc468985485" w:history="1">
+          <w:hyperlink w:anchor="_Toc469404213" w:history="1">
             <w:r>
               <w:rPr>
                 <w:rStyle w:val="Hyperlink"/>
@@ -1290,7 +1290,7 @@
                 <w:noProof/>
                 <w:webHidden/>
               </w:rPr>
-              <w:instrText xml:space="preserve"> PAGEREF _Toc468985485 \h </w:instrText>
+              <w:instrText xml:space="preserve"> PAGEREF _Toc469404213 \h </w:instrText>
             </w:r>
             <w:r>
               <w:rPr>
@@ -1334,7 +1334,7 @@
               <w:lang w:eastAsia="hu-HU"/>
             </w:rPr>
           </w:pPr>
-          <w:hyperlink w:anchor="_Toc468985486" w:history="1">
+          <w:hyperlink w:anchor="_Toc469404214" w:history="1">
             <w:r>
               <w:rPr>
                 <w:rStyle w:val="Hyperlink"/>
@@ -1361,7 +1361,7 @@
                 <w:noProof/>
                 <w:webHidden/>
               </w:rPr>
-              <w:instrText xml:space="preserve"> PAGEREF _Toc468985486 \h </w:instrText>
+              <w:instrText xml:space="preserve"> PAGEREF _Toc469404214 \h </w:instrText>
             </w:r>
             <w:r>
               <w:rPr>
@@ -1405,13 +1405,13 @@
               <w:lang w:eastAsia="hu-HU"/>
             </w:rPr>
           </w:pPr>
-          <w:hyperlink w:anchor="_Toc468985487" w:history="1">
+          <w:hyperlink w:anchor="_Toc469404215" w:history="1">
             <w:r>
               <w:rPr>
                 <w:rStyle w:val="Hyperlink"/>
                 <w:noProof/>
               </w:rPr>
-              <w:t>2.3.2. Sidepanel, forráskód mező</w:t>
+              <w:t>2.3.2. Oldalterület, forráskód mező</w:t>
             </w:r>
             <w:r>
               <w:rPr>
@@ -1432,7 +1432,7 @@
                 <w:noProof/>
                 <w:webHidden/>
               </w:rPr>
-              <w:instrText xml:space="preserve"> PAGEREF _Toc468985487 \h </w:instrText>
+              <w:instrText xml:space="preserve"> PAGEREF _Toc469404215 \h </w:instrText>
             </w:r>
             <w:r>
               <w:rPr>
@@ -1476,7 +1476,7 @@
               <w:lang w:eastAsia="hu-HU"/>
             </w:rPr>
           </w:pPr>
-          <w:hyperlink w:anchor="_Toc468985488" w:history="1">
+          <w:hyperlink w:anchor="_Toc469404216" w:history="1">
             <w:r>
               <w:rPr>
                 <w:rStyle w:val="Hyperlink"/>
@@ -1503,7 +1503,7 @@
                 <w:noProof/>
                 <w:webHidden/>
               </w:rPr>
-              <w:instrText xml:space="preserve"> PAGEREF _Toc468985488 \h </w:instrText>
+              <w:instrText xml:space="preserve"> PAGEREF _Toc469404216 \h </w:instrText>
             </w:r>
             <w:r>
               <w:rPr>
@@ -1547,7 +1547,7 @@
               <w:lang w:eastAsia="hu-HU"/>
             </w:rPr>
           </w:pPr>
-          <w:hyperlink w:anchor="_Toc468985489" w:history="1">
+          <w:hyperlink w:anchor="_Toc469404217" w:history="1">
             <w:r>
               <w:rPr>
                 <w:rStyle w:val="Hyperlink"/>
@@ -1574,7 +1574,7 @@
                 <w:noProof/>
                 <w:webHidden/>
               </w:rPr>
-              <w:instrText xml:space="preserve"> PAGEREF _Toc468985489 \h </w:instrText>
+              <w:instrText xml:space="preserve"> PAGEREF _Toc469404217 \h </w:instrText>
             </w:r>
             <w:r>
               <w:rPr>
@@ -1618,13 +1618,13 @@
               <w:lang w:eastAsia="hu-HU"/>
             </w:rPr>
           </w:pPr>
-          <w:hyperlink w:anchor="_Toc468985490" w:history="1">
+          <w:hyperlink w:anchor="_Toc469404218" w:history="1">
             <w:r>
               <w:rPr>
                 <w:rStyle w:val="Hyperlink"/>
                 <w:noProof/>
               </w:rPr>
-              <w:t>2.4. Felhasználói tesztesetek</w:t>
+              <w:t>2.4. Programhasználati példák</w:t>
             </w:r>
             <w:r>
               <w:rPr>
@@ -1645,7 +1645,7 @@
                 <w:noProof/>
                 <w:webHidden/>
               </w:rPr>
-              <w:instrText xml:space="preserve"> PAGEREF _Toc468985490 \h </w:instrText>
+              <w:instrText xml:space="preserve"> PAGEREF _Toc469404218 \h </w:instrText>
             </w:r>
             <w:r>
               <w:rPr>
@@ -1689,7 +1689,7 @@
               <w:lang w:eastAsia="hu-HU"/>
             </w:rPr>
           </w:pPr>
-          <w:hyperlink w:anchor="_Toc468985491" w:history="1">
+          <w:hyperlink w:anchor="_Toc469404219" w:history="1">
             <w:r>
               <w:rPr>
                 <w:rStyle w:val="Hyperlink"/>
@@ -1716,7 +1716,7 @@
                 <w:noProof/>
                 <w:webHidden/>
               </w:rPr>
-              <w:instrText xml:space="preserve"> PAGEREF _Toc468985491 \h </w:instrText>
+              <w:instrText xml:space="preserve"> PAGEREF _Toc469404219 \h </w:instrText>
             </w:r>
             <w:r>
               <w:rPr>
@@ -1760,7 +1760,7 @@
               <w:lang w:eastAsia="hu-HU"/>
             </w:rPr>
           </w:pPr>
-          <w:hyperlink w:anchor="_Toc468985492" w:history="1">
+          <w:hyperlink w:anchor="_Toc469404220" w:history="1">
             <w:r>
               <w:rPr>
                 <w:rStyle w:val="Hyperlink"/>
@@ -1787,7 +1787,7 @@
                 <w:noProof/>
                 <w:webHidden/>
               </w:rPr>
-              <w:instrText xml:space="preserve"> PAGEREF _Toc468985492 \h </w:instrText>
+              <w:instrText xml:space="preserve"> PAGEREF _Toc469404220 \h </w:instrText>
             </w:r>
             <w:r>
               <w:rPr>
@@ -1831,7 +1831,7 @@
               <w:lang w:eastAsia="hu-HU"/>
             </w:rPr>
           </w:pPr>
-          <w:hyperlink w:anchor="_Toc468985493" w:history="1">
+          <w:hyperlink w:anchor="_Toc469404221" w:history="1">
             <w:r>
               <w:rPr>
                 <w:rStyle w:val="Hyperlink"/>
@@ -1858,7 +1858,7 @@
                 <w:noProof/>
                 <w:webHidden/>
               </w:rPr>
-              <w:instrText xml:space="preserve"> PAGEREF _Toc468985493 \h </w:instrText>
+              <w:instrText xml:space="preserve"> PAGEREF _Toc469404221 \h </w:instrText>
             </w:r>
             <w:r>
               <w:rPr>
@@ -1902,7 +1902,7 @@
               <w:lang w:eastAsia="hu-HU"/>
             </w:rPr>
           </w:pPr>
-          <w:hyperlink w:anchor="_Toc468985494" w:history="1">
+          <w:hyperlink w:anchor="_Toc469404222" w:history="1">
             <w:r>
               <w:rPr>
                 <w:rStyle w:val="Hyperlink"/>
@@ -1929,7 +1929,7 @@
                 <w:noProof/>
                 <w:webHidden/>
               </w:rPr>
-              <w:instrText xml:space="preserve"> PAGEREF _Toc468985494 \h </w:instrText>
+              <w:instrText xml:space="preserve"> PAGEREF _Toc469404222 \h </w:instrText>
             </w:r>
             <w:r>
               <w:rPr>
@@ -1973,7 +1973,7 @@
               <w:lang w:eastAsia="hu-HU"/>
             </w:rPr>
           </w:pPr>
-          <w:hyperlink w:anchor="_Toc468985495" w:history="1">
+          <w:hyperlink w:anchor="_Toc469404223" w:history="1">
             <w:r>
               <w:rPr>
                 <w:rStyle w:val="Hyperlink"/>
@@ -2000,7 +2000,7 @@
                 <w:noProof/>
                 <w:webHidden/>
               </w:rPr>
-              <w:instrText xml:space="preserve"> PAGEREF _Toc468985495 \h </w:instrText>
+              <w:instrText xml:space="preserve"> PAGEREF _Toc469404223 \h </w:instrText>
             </w:r>
             <w:r>
               <w:rPr>
@@ -2044,7 +2044,7 @@
               <w:lang w:eastAsia="hu-HU"/>
             </w:rPr>
           </w:pPr>
-          <w:hyperlink w:anchor="_Toc468985496" w:history="1">
+          <w:hyperlink w:anchor="_Toc469404224" w:history="1">
             <w:r>
               <w:rPr>
                 <w:rStyle w:val="Hyperlink"/>
@@ -2071,7 +2071,7 @@
                 <w:noProof/>
                 <w:webHidden/>
               </w:rPr>
-              <w:instrText xml:space="preserve"> PAGEREF _Toc468985496 \h </w:instrText>
+              <w:instrText xml:space="preserve"> PAGEREF _Toc469404224 \h </w:instrText>
             </w:r>
             <w:r>
               <w:rPr>
@@ -2115,7 +2115,7 @@
               <w:lang w:eastAsia="hu-HU"/>
             </w:rPr>
           </w:pPr>
-          <w:hyperlink w:anchor="_Toc468985497" w:history="1">
+          <w:hyperlink w:anchor="_Toc469404225" w:history="1">
             <w:r>
               <w:rPr>
                 <w:rStyle w:val="Hyperlink"/>
@@ -2142,7 +2142,7 @@
                 <w:noProof/>
                 <w:webHidden/>
               </w:rPr>
-              <w:instrText xml:space="preserve"> PAGEREF _Toc468985497 \h </w:instrText>
+              <w:instrText xml:space="preserve"> PAGEREF _Toc469404225 \h </w:instrText>
             </w:r>
             <w:r>
               <w:rPr>
@@ -2186,7 +2186,7 @@
               <w:lang w:eastAsia="hu-HU"/>
             </w:rPr>
           </w:pPr>
-          <w:hyperlink w:anchor="_Toc468985498" w:history="1">
+          <w:hyperlink w:anchor="_Toc469404226" w:history="1">
             <w:r>
               <w:rPr>
                 <w:rStyle w:val="Hyperlink"/>
@@ -2213,7 +2213,7 @@
                 <w:noProof/>
                 <w:webHidden/>
               </w:rPr>
-              <w:instrText xml:space="preserve"> PAGEREF _Toc468985498 \h </w:instrText>
+              <w:instrText xml:space="preserve"> PAGEREF _Toc469404226 \h </w:instrText>
             </w:r>
             <w:r>
               <w:rPr>
@@ -2257,13 +2257,13 @@
               <w:lang w:eastAsia="hu-HU"/>
             </w:rPr>
           </w:pPr>
-          <w:hyperlink w:anchor="_Toc468985499" w:history="1">
+          <w:hyperlink w:anchor="_Toc469404227" w:history="1">
             <w:r>
               <w:rPr>
                 <w:rStyle w:val="Hyperlink"/>
                 <w:noProof/>
               </w:rPr>
-              <w:t>3.3. Leírás információk</w:t>
+              <w:t>3.3. Felépítés alapok</w:t>
             </w:r>
             <w:r>
               <w:rPr>
@@ -2284,7 +2284,7 @@
                 <w:noProof/>
                 <w:webHidden/>
               </w:rPr>
-              <w:instrText xml:space="preserve"> PAGEREF _Toc468985499 \h </w:instrText>
+              <w:instrText xml:space="preserve"> PAGEREF _Toc469404227 \h </w:instrText>
             </w:r>
             <w:r>
               <w:rPr>
@@ -2328,13 +2328,13 @@
               <w:lang w:eastAsia="hu-HU"/>
             </w:rPr>
           </w:pPr>
-          <w:hyperlink w:anchor="_Toc468985500" w:history="1">
+          <w:hyperlink w:anchor="_Toc469404228" w:history="1">
             <w:r>
               <w:rPr>
                 <w:rStyle w:val="Hyperlink"/>
                 <w:noProof/>
               </w:rPr>
-              <w:t>3.4. Mocup</w:t>
+              <w:t>3.4. A felhasználói kezelőfelület terve</w:t>
             </w:r>
             <w:r>
               <w:rPr>
@@ -2355,7 +2355,7 @@
                 <w:noProof/>
                 <w:webHidden/>
               </w:rPr>
-              <w:instrText xml:space="preserve"> PAGEREF _Toc468985500 \h </w:instrText>
+              <w:instrText xml:space="preserve"> PAGEREF _Toc469404228 \h </w:instrText>
             </w:r>
             <w:r>
               <w:rPr>
@@ -2399,7 +2399,7 @@
               <w:lang w:eastAsia="hu-HU"/>
             </w:rPr>
           </w:pPr>
-          <w:hyperlink w:anchor="_Toc468985501" w:history="1">
+          <w:hyperlink w:anchor="_Toc469404229" w:history="1">
             <w:r>
               <w:rPr>
                 <w:rStyle w:val="Hyperlink"/>
@@ -2426,7 +2426,7 @@
                 <w:noProof/>
                 <w:webHidden/>
               </w:rPr>
-              <w:instrText xml:space="preserve"> PAGEREF _Toc468985501 \h </w:instrText>
+              <w:instrText xml:space="preserve"> PAGEREF _Toc469404229 \h </w:instrText>
             </w:r>
             <w:r>
               <w:rPr>
@@ -2470,7 +2470,7 @@
               <w:lang w:eastAsia="hu-HU"/>
             </w:rPr>
           </w:pPr>
-          <w:hyperlink w:anchor="_Toc468985502" w:history="1">
+          <w:hyperlink w:anchor="_Toc469404230" w:history="1">
             <w:r>
               <w:rPr>
                 <w:rStyle w:val="Hyperlink"/>
@@ -2497,7 +2497,7 @@
                 <w:noProof/>
                 <w:webHidden/>
               </w:rPr>
-              <w:instrText xml:space="preserve"> PAGEREF _Toc468985502 \h </w:instrText>
+              <w:instrText xml:space="preserve"> PAGEREF _Toc469404230 \h </w:instrText>
             </w:r>
             <w:r>
               <w:rPr>
@@ -2541,13 +2541,13 @@
               <w:lang w:eastAsia="hu-HU"/>
             </w:rPr>
           </w:pPr>
-          <w:hyperlink w:anchor="_Toc468985503" w:history="1">
+          <w:hyperlink w:anchor="_Toc469404231" w:history="1">
             <w:r>
               <w:rPr>
                 <w:rStyle w:val="Hyperlink"/>
                 <w:noProof/>
               </w:rPr>
-              <w:t>3.7. Gyűjtő, tároló rajz objektumok</w:t>
+              <w:t>3.7. Gyűjtő, tároló objektumok</w:t>
             </w:r>
             <w:r>
               <w:rPr>
@@ -2568,7 +2568,7 @@
                 <w:noProof/>
                 <w:webHidden/>
               </w:rPr>
-              <w:instrText xml:space="preserve"> PAGEREF _Toc468985503 \h </w:instrText>
+              <w:instrText xml:space="preserve"> PAGEREF _Toc469404231 \h </w:instrText>
             </w:r>
             <w:r>
               <w:rPr>
@@ -2612,7 +2612,7 @@
               <w:lang w:eastAsia="hu-HU"/>
             </w:rPr>
           </w:pPr>
-          <w:hyperlink w:anchor="_Toc468985504" w:history="1">
+          <w:hyperlink w:anchor="_Toc469404232" w:history="1">
             <w:r>
               <w:rPr>
                 <w:rStyle w:val="Hyperlink"/>
@@ -2639,7 +2639,7 @@
                 <w:noProof/>
                 <w:webHidden/>
               </w:rPr>
-              <w:instrText xml:space="preserve"> PAGEREF _Toc468985504 \h </w:instrText>
+              <w:instrText xml:space="preserve"> PAGEREF _Toc469404232 \h </w:instrText>
             </w:r>
             <w:r>
               <w:rPr>
@@ -2683,13 +2683,13 @@
               <w:lang w:eastAsia="hu-HU"/>
             </w:rPr>
           </w:pPr>
-          <w:hyperlink w:anchor="_Toc468985505" w:history="1">
+          <w:hyperlink w:anchor="_Toc469404233" w:history="1">
             <w:r>
               <w:rPr>
                 <w:rStyle w:val="Hyperlink"/>
                 <w:noProof/>
               </w:rPr>
-              <w:t>3.7.2 Sidepanel</w:t>
+              <w:t>3.7.2 Oldalterület</w:t>
             </w:r>
             <w:r>
               <w:rPr>
@@ -2710,7 +2710,7 @@
                 <w:noProof/>
                 <w:webHidden/>
               </w:rPr>
-              <w:instrText xml:space="preserve"> PAGEREF _Toc468985505 \h </w:instrText>
+              <w:instrText xml:space="preserve"> PAGEREF _Toc469404233 \h </w:instrText>
             </w:r>
             <w:r>
               <w:rPr>
@@ -2754,13 +2754,13 @@
               <w:lang w:eastAsia="hu-HU"/>
             </w:rPr>
           </w:pPr>
-          <w:hyperlink w:anchor="_Toc468985506" w:history="1">
+          <w:hyperlink w:anchor="_Toc469404234" w:history="1">
             <w:r>
               <w:rPr>
                 <w:rStyle w:val="Hyperlink"/>
                 <w:noProof/>
               </w:rPr>
-              <w:t>3.7.3 DataManagementWindow</w:t>
+              <w:t>3.7.3 Adatkezelő ablak</w:t>
             </w:r>
             <w:r>
               <w:rPr>
@@ -2781,7 +2781,7 @@
                 <w:noProof/>
                 <w:webHidden/>
               </w:rPr>
-              <w:instrText xml:space="preserve"> PAGEREF _Toc468985506 \h </w:instrText>
+              <w:instrText xml:space="preserve"> PAGEREF _Toc469404234 \h </w:instrText>
             </w:r>
             <w:r>
               <w:rPr>
@@ -2825,13 +2825,13 @@
               <w:lang w:eastAsia="hu-HU"/>
             </w:rPr>
           </w:pPr>
-          <w:hyperlink w:anchor="_Toc468985507" w:history="1">
+          <w:hyperlink w:anchor="_Toc469404235" w:history="1">
             <w:r>
               <w:rPr>
                 <w:rStyle w:val="Hyperlink"/>
                 <w:noProof/>
               </w:rPr>
-              <w:t>3.8. DrawableCommands alosztályok</w:t>
+              <w:t>3.8. Kirajzolható parancsok csomagja</w:t>
             </w:r>
             <w:r>
               <w:rPr>
@@ -2852,7 +2852,7 @@
                 <w:noProof/>
                 <w:webHidden/>
               </w:rPr>
-              <w:instrText xml:space="preserve"> PAGEREF _Toc468985507 \h </w:instrText>
+              <w:instrText xml:space="preserve"> PAGEREF _Toc469404235 \h </w:instrText>
             </w:r>
             <w:r>
               <w:rPr>
@@ -2896,13 +2896,13 @@
               <w:lang w:eastAsia="hu-HU"/>
             </w:rPr>
           </w:pPr>
-          <w:hyperlink w:anchor="_Toc468985508" w:history="1">
+          <w:hyperlink w:anchor="_Toc469404236" w:history="1">
             <w:r>
               <w:rPr>
                 <w:rStyle w:val="Hyperlink"/>
                 <w:noProof/>
               </w:rPr>
-              <w:t>3.9. System csomag</w:t>
+              <w:t>3.9. Rendszer csomag</w:t>
             </w:r>
             <w:r>
               <w:rPr>
@@ -2923,7 +2923,7 @@
                 <w:noProof/>
                 <w:webHidden/>
               </w:rPr>
-              <w:instrText xml:space="preserve"> PAGEREF _Toc468985508 \h </w:instrText>
+              <w:instrText xml:space="preserve"> PAGEREF _Toc469404236 \h </w:instrText>
             </w:r>
             <w:r>
               <w:rPr>
@@ -2967,7 +2967,7 @@
               <w:lang w:eastAsia="hu-HU"/>
             </w:rPr>
           </w:pPr>
-          <w:hyperlink w:anchor="_Toc468985509" w:history="1">
+          <w:hyperlink w:anchor="_Toc469404237" w:history="1">
             <w:r>
               <w:rPr>
                 <w:rStyle w:val="Hyperlink"/>
@@ -2994,7 +2994,7 @@
                 <w:noProof/>
                 <w:webHidden/>
               </w:rPr>
-              <w:instrText xml:space="preserve"> PAGEREF _Toc468985509 \h </w:instrText>
+              <w:instrText xml:space="preserve"> PAGEREF _Toc469404237 \h </w:instrText>
             </w:r>
             <w:r>
               <w:rPr>
@@ -3038,7 +3038,7 @@
               <w:lang w:eastAsia="hu-HU"/>
             </w:rPr>
           </w:pPr>
-          <w:hyperlink w:anchor="_Toc468985510" w:history="1">
+          <w:hyperlink w:anchor="_Toc469404238" w:history="1">
             <w:r>
               <w:rPr>
                 <w:rStyle w:val="Hyperlink"/>
@@ -3065,7 +3065,7 @@
                 <w:noProof/>
                 <w:webHidden/>
               </w:rPr>
-              <w:instrText xml:space="preserve"> PAGEREF _Toc468985510 \h </w:instrText>
+              <w:instrText xml:space="preserve"> PAGEREF _Toc469404238 \h </w:instrText>
             </w:r>
             <w:r>
               <w:rPr>
@@ -3109,7 +3109,7 @@
               <w:lang w:eastAsia="hu-HU"/>
             </w:rPr>
           </w:pPr>
-          <w:hyperlink w:anchor="_Toc468985511" w:history="1">
+          <w:hyperlink w:anchor="_Toc469404239" w:history="1">
             <w:r>
               <w:rPr>
                 <w:rStyle w:val="Hyperlink"/>
@@ -3136,7 +3136,7 @@
                 <w:noProof/>
                 <w:webHidden/>
               </w:rPr>
-              <w:instrText xml:space="preserve"> PAGEREF _Toc468985511 \h </w:instrText>
+              <w:instrText xml:space="preserve"> PAGEREF _Toc469404239 \h </w:instrText>
             </w:r>
             <w:r>
               <w:rPr>
@@ -3180,7 +3180,7 @@
               <w:lang w:eastAsia="hu-HU"/>
             </w:rPr>
           </w:pPr>
-          <w:hyperlink w:anchor="_Toc468985512" w:history="1">
+          <w:hyperlink w:anchor="_Toc469404240" w:history="1">
             <w:r>
               <w:rPr>
                 <w:rStyle w:val="Hyperlink"/>
@@ -3207,7 +3207,7 @@
                 <w:noProof/>
                 <w:webHidden/>
               </w:rPr>
-              <w:instrText xml:space="preserve"> PAGEREF _Toc468985512 \h </w:instrText>
+              <w:instrText xml:space="preserve"> PAGEREF _Toc469404240 \h </w:instrText>
             </w:r>
             <w:r>
               <w:rPr>
@@ -3251,7 +3251,7 @@
               <w:lang w:eastAsia="hu-HU"/>
             </w:rPr>
           </w:pPr>
-          <w:hyperlink w:anchor="_Toc468985513" w:history="1">
+          <w:hyperlink w:anchor="_Toc469404241" w:history="1">
             <w:r>
               <w:rPr>
                 <w:rStyle w:val="Hyperlink"/>
@@ -3278,7 +3278,7 @@
                 <w:noProof/>
                 <w:webHidden/>
               </w:rPr>
-              <w:instrText xml:space="preserve"> PAGEREF _Toc468985513 \h </w:instrText>
+              <w:instrText xml:space="preserve"> PAGEREF _Toc469404241 \h </w:instrText>
             </w:r>
             <w:r>
               <w:rPr>
@@ -3322,7 +3322,7 @@
               <w:lang w:eastAsia="hu-HU"/>
             </w:rPr>
           </w:pPr>
-          <w:hyperlink w:anchor="_Toc468985514" w:history="1">
+          <w:hyperlink w:anchor="_Toc469404242" w:history="1">
             <w:r>
               <w:rPr>
                 <w:rStyle w:val="Hyperlink"/>
@@ -3349,7 +3349,7 @@
                 <w:noProof/>
                 <w:webHidden/>
               </w:rPr>
-              <w:instrText xml:space="preserve"> PAGEREF _Toc468985514 \h </w:instrText>
+              <w:instrText xml:space="preserve"> PAGEREF _Toc469404242 \h </w:instrText>
             </w:r>
             <w:r>
               <w:rPr>
@@ -3393,13 +3393,13 @@
               <w:lang w:eastAsia="hu-HU"/>
             </w:rPr>
           </w:pPr>
-          <w:hyperlink w:anchor="_Toc468985515" w:history="1">
+          <w:hyperlink w:anchor="_Toc469404243" w:history="1">
             <w:r>
               <w:rPr>
                 <w:rStyle w:val="Hyperlink"/>
                 <w:noProof/>
               </w:rPr>
-              <w:t>3.13. Tovább fejlesztési lehetőségek</w:t>
+              <w:t>3.13. Továbbfejlesztési lehetőségek</w:t>
             </w:r>
             <w:r>
               <w:rPr>
@@ -3420,7 +3420,7 @@
                 <w:noProof/>
                 <w:webHidden/>
               </w:rPr>
-              <w:instrText xml:space="preserve"> PAGEREF _Toc468985515 \h </w:instrText>
+              <w:instrText xml:space="preserve"> PAGEREF _Toc469404243 \h </w:instrText>
             </w:r>
             <w:r>
               <w:rPr>
@@ -3464,13 +3464,13 @@
               <w:lang w:eastAsia="hu-HU"/>
             </w:rPr>
           </w:pPr>
-          <w:hyperlink w:anchor="_Toc468985516" w:history="1">
+          <w:hyperlink w:anchor="_Toc469404244" w:history="1">
             <w:r>
               <w:rPr>
                 <w:rStyle w:val="Hyperlink"/>
                 <w:noProof/>
               </w:rPr>
-              <w:t>3.14. Galéria</w:t>
+              <w:t>3.14. Fejlesztői tesztek</w:t>
             </w:r>
             <w:r>
               <w:rPr>
@@ -3491,7 +3491,7 @@
                 <w:noProof/>
                 <w:webHidden/>
               </w:rPr>
-              <w:instrText xml:space="preserve"> PAGEREF _Toc468985516 \h </w:instrText>
+              <w:instrText xml:space="preserve"> PAGEREF _Toc469404244 \h </w:instrText>
             </w:r>
             <w:r>
               <w:rPr>
@@ -3535,7 +3535,7 @@
               <w:lang w:eastAsia="hu-HU"/>
             </w:rPr>
           </w:pPr>
-          <w:hyperlink w:anchor="_Toc468985517" w:history="1">
+          <w:hyperlink w:anchor="_Toc469404245" w:history="1">
             <w:r>
               <w:rPr>
                 <w:rStyle w:val="Hyperlink"/>
@@ -3562,7 +3562,7 @@
                 <w:noProof/>
                 <w:webHidden/>
               </w:rPr>
-              <w:instrText xml:space="preserve"> PAGEREF _Toc468985517 \h </w:instrText>
+              <w:instrText xml:space="preserve"> PAGEREF _Toc469404245 \h </w:instrText>
             </w:r>
             <w:r>
               <w:rPr>
@@ -3583,6 +3583,78 @@
                 <w:webHidden/>
               </w:rPr>
               <w:t>30</w:t>
+            </w:r>
+            <w:r>
+              <w:rPr>
+                <w:noProof/>
+                <w:webHidden/>
+              </w:rPr>
+              <w:fldChar w:fldCharType="end"/>
+            </w:r>
+          </w:hyperlink>
+        </w:p>
+        <w:p>
+          <w:pPr>
+            <w:pStyle w:val="TOC2"/>
+            <w:tabs>
+              <w:tab w:val="right" w:leader="dot" w:pos="9062"/>
+            </w:tabs>
+            <w:rPr>
+              <w:rFonts w:eastAsiaTheme="minorEastAsia"/>
+              <w:noProof/>
+              <w:sz w:val="22"/>
+              <w:lang w:eastAsia="hu-HU"/>
+            </w:rPr>
+          </w:pPr>
+          <w:hyperlink w:anchor="_Toc469404246" w:history="1">
+            <w:r>
+              <w:rPr>
+                <w:rStyle w:val="Hyperlink"/>
+                <w:rFonts w:cstheme="majorHAnsi"/>
+                <w:noProof/>
+              </w:rPr>
+              <w:t>3.16. UML diagramok</w:t>
+            </w:r>
+            <w:r>
+              <w:rPr>
+                <w:noProof/>
+                <w:webHidden/>
+              </w:rPr>
+              <w:tab/>
+            </w:r>
+            <w:r>
+              <w:rPr>
+                <w:noProof/>
+                <w:webHidden/>
+              </w:rPr>
+              <w:fldChar w:fldCharType="begin"/>
+            </w:r>
+            <w:r>
+              <w:rPr>
+                <w:noProof/>
+                <w:webHidden/>
+              </w:rPr>
+              <w:instrText xml:space="preserve"> PAGEREF _Toc469404246 \h </w:instrText>
+            </w:r>
+            <w:r>
+              <w:rPr>
+                <w:noProof/>
+                <w:webHidden/>
+              </w:rPr>
+            </w:r>
+            <w:r>
+              <w:rPr>
+                <w:noProof/>
+                <w:webHidden/>
+              </w:rPr>
+              <w:fldChar w:fldCharType="separate"/>
+            </w:r>
+            <w:r>
+              <w:rPr>
+                <w:noProof/>
+                <w:webHidden/>
+              </w:rPr>
+              <w:t>31</w:t>
             </w:r>
             <w:r>
               <w:rPr>
@@ -3606,13 +3678,13 @@
               <w:lang w:eastAsia="hu-HU"/>
             </w:rPr>
           </w:pPr>
-          <w:hyperlink w:anchor="_Toc468985518" w:history="1">
+          <w:hyperlink w:anchor="_Toc469404247" w:history="1">
             <w:r>
               <w:rPr>
                 <w:rStyle w:val="Hyperlink"/>
                 <w:noProof/>
               </w:rPr>
-              <w:t>4. Irodalomjegyzék</w:t>
+              <w:t>4. Köszönetnyilvánítás</w:t>
             </w:r>
             <w:r>
               <w:rPr>
@@ -3633,7 +3705,7 @@
                 <w:noProof/>
                 <w:webHidden/>
               </w:rPr>
-              <w:instrText xml:space="preserve"> PAGEREF _Toc468985518 \h </w:instrText>
+              <w:instrText xml:space="preserve"> PAGEREF _Toc469404247 \h </w:instrText>
             </w:r>
             <w:r>
               <w:rPr>
@@ -3653,7 +3725,7 @@
                 <w:noProof/>
                 <w:webHidden/>
               </w:rPr>
-              <w:t>31</w:t>
+              <w:t>35</w:t>
             </w:r>
             <w:r>
               <w:rPr>
@@ -3677,13 +3749,13 @@
               <w:lang w:eastAsia="hu-HU"/>
             </w:rPr>
           </w:pPr>
-          <w:hyperlink w:anchor="_Toc468985519" w:history="1">
+          <w:hyperlink w:anchor="_Toc469404248" w:history="1">
             <w:r>
               <w:rPr>
                 <w:rStyle w:val="Hyperlink"/>
                 <w:noProof/>
               </w:rPr>
-              <w:t>5. Köszönetnyilvánítás</w:t>
+              <w:t>5. Irodalomjegyzék</w:t>
             </w:r>
             <w:r>
               <w:rPr>
@@ -3704,7 +3776,7 @@
                 <w:noProof/>
                 <w:webHidden/>
               </w:rPr>
-              <w:instrText xml:space="preserve"> PAGEREF _Toc468985519 \h </w:instrText>
+              <w:instrText xml:space="preserve"> PAGEREF _Toc469404248 \h </w:instrText>
             </w:r>
             <w:r>
               <w:rPr>
@@ -3724,7 +3796,7 @@
                 <w:noProof/>
                 <w:webHidden/>
               </w:rPr>
-              <w:t>32</w:t>
+              <w:t>36</w:t>
             </w:r>
             <w:r>
               <w:rPr>
@@ -3765,7 +3837,7 @@
           <w:szCs w:val="52"/>
         </w:rPr>
       </w:pPr>
-      <w:bookmarkStart w:id="0" w:name="_Toc468985479"/>
+      <w:bookmarkStart w:id="0" w:name="_Toc469404207"/>
       <w:r>
         <w:rPr>
           <w:sz w:val="52"/>
@@ -3810,7 +3882,25 @@
       </w:r>
       <w:proofErr w:type="spellEnd"/>
       <w:r>
-        <w:t xml:space="preserve"> eszközök. Az informatika tudománya egyre jobban kezd tágulni, egyre több egymástól merőben eltérő eszköz áll rendelkezésre az új és tapasztalt programozóknak. Ezért nagyon fontos, hogy mindig legyen elegendő szakember, aki tudja programozni ezeket. </w:t>
+        <w:t xml:space="preserve"> eszközök. Az informatika tudománya egyre jobban kezd tágulni, egyre több egymástól merőben eltérő eszköz áll rendelkezés</w:t>
+      </w:r>
+      <w:r>
+        <w:t>ük</w:t>
+      </w:r>
+      <w:r>
+        <w:t>re</w:t>
+      </w:r>
+      <w:r>
+        <w:t>,</w:t>
+      </w:r>
+      <w:r>
+        <w:t xml:space="preserve"> az új és tapasztalt programozóknak. Ezért nagyon fontos, hogy mindig legyen elegendő szakember, aki </w:t>
+      </w:r>
+      <w:r>
+        <w:t>ért a programozáshoz</w:t>
+      </w:r>
+      <w:r>
+        <w:t xml:space="preserve">. </w:t>
       </w:r>
     </w:p>
     <w:p>
@@ -3831,10 +3921,10 @@
         <w:t>a</w:t>
       </w:r>
       <w:r>
-        <w:t>k. Ezek az órák inkább csak egy kis ízelítő</w:t>
-      </w:r>
-      <w:r>
-        <w:t>k</w:t>
+        <w:t>k. Ezek az órák inkább csak ízelítő</w:t>
+      </w:r>
+      <w:r>
+        <w:t xml:space="preserve"> jellegűek</w:t>
       </w:r>
       <w:r>
         <w:t xml:space="preserve"> volt</w:t>
@@ -3843,7 +3933,7 @@
         <w:t>ak</w:t>
       </w:r>
       <w:r>
-        <w:t>, hogy mire képesek a számítógépek. Majd idővel egyre lejjebb került a határ, mikor kezdik el valóban használni a számítógépet a diákok.</w:t>
+        <w:t>, hogy mire képesek a számítógépek.</w:t>
       </w:r>
     </w:p>
     <w:p>
@@ -3864,7 +3954,37 @@
         <w:t>ják meg először</w:t>
       </w:r>
       <w:r>
-        <w:t>, hogy milyen élmény programozni, alkotni egy programot. A fejlesztés örömét nem mindenki osztozza, de ez érthető, nem mindenkiből lesz informatikus. A szakdolgozatom ezekhez az emberekhez szól. Rá szeretnék mutatni arra, hogy egy kis kódolást minden embernek érdemes tudnia, mivel ez egy egész más gondolkodásmódot eredményez. A</w:t>
+        <w:t>, hogy milyen élmény progr</w:t>
+      </w:r>
+      <w:r>
+        <w:t>amozni, alkotni egy programot. Nem mindenki osztozik</w:t>
+      </w:r>
+      <w:r>
+        <w:t xml:space="preserve"> </w:t>
+      </w:r>
+      <w:r>
+        <w:t xml:space="preserve">a </w:t>
+      </w:r>
+      <w:r>
+        <w:t>fejlesztés örömé</w:t>
+      </w:r>
+      <w:r>
+        <w:t>n</w:t>
+      </w:r>
+      <w:r>
+        <w:t xml:space="preserve">, de ez érthető, </w:t>
+      </w:r>
+      <w:r>
+        <w:t xml:space="preserve">hiszen </w:t>
+      </w:r>
+      <w:r>
+        <w:t>nem mindenkiből lesz informatikus. A szakdolgozatom ezekhez az emberekhez</w:t>
+      </w:r>
+      <w:r>
+        <w:t xml:space="preserve"> is</w:t>
+      </w:r>
+      <w:r>
+        <w:t xml:space="preserve"> szól. Rá szeretnék mutatni arra, hogy egy kis kódolást minden embernek érdemes tudnia, mivel ez egy egész más gondolkodásmódot eredményez. A</w:t>
       </w:r>
       <w:r>
         <w:t xml:space="preserve"> probléma</w:t>
@@ -3891,7 +4011,13 @@
         <w:t xml:space="preserve"> értelmezn</w:t>
       </w:r>
       <w:r>
-        <w:t>i egy összetett problémát. Ezután már fel tudjuk bontani a feladatot kisebb feladatokra. Több kisebb problémára egyszerűbb megoldást találni, mint a teljes egészet egyben megoldani.</w:t>
+        <w:t xml:space="preserve">i egy összetett problémát. </w:t>
+      </w:r>
+      <w:r>
+        <w:t>Ennek segítségével</w:t>
+      </w:r>
+      <w:r>
+        <w:t xml:space="preserve"> már fel tudjuk bontani a feladatot kisebb feladatokra. Több kisebb problémára egyszerűbb megoldást találni, mint a teljes egészet egyben megoldani.</w:t>
       </w:r>
       <w:r>
         <w:t xml:space="preserve"> </w:t>
@@ -3921,11 +4047,19 @@
         <w:t xml:space="preserve">egyik legelterjedtebb program a Comenius Logo. Nemzetközi szinten még ismeretes és széles körben használt program az MIT által fejlesztett </w:t>
       </w:r>
       <w:proofErr w:type="spellStart"/>
+      <w:proofErr w:type="gramStart"/>
       <w:r>
         <w:t>Scratch</w:t>
       </w:r>
       <w:proofErr w:type="spellEnd"/>
       <w:r>
+        <w:t>[</w:t>
+      </w:r>
+      <w:proofErr w:type="gramEnd"/>
+      <w:r>
+        <w:t>5][11]</w:t>
+      </w:r>
+      <w:r>
         <w:t xml:space="preserve">. </w:t>
       </w:r>
     </w:p>
@@ -3935,13 +4069,31 @@
       </w:pPr>
       <w:r>
         <w:tab/>
-        <w:t>Ez a</w:t>
-      </w:r>
-      <w:r>
-        <w:t xml:space="preserve"> két program között a cél ugyan</w:t>
-      </w:r>
-      <w:r>
-        <w:t>az, megközelítés különbözik, hogy szerettessük meg a programozást a fiatal gyerekekkel. A</w:t>
+        <w:t>A</w:t>
+      </w:r>
+      <w:r>
+        <w:t xml:space="preserve"> két program cél</w:t>
+      </w:r>
+      <w:r>
+        <w:t>ja</w:t>
+      </w:r>
+      <w:r>
+        <w:t xml:space="preserve"> ugyan</w:t>
+      </w:r>
+      <w:r>
+        <w:t>az</w:t>
+      </w:r>
+      <w:r>
+        <w:t>, hogy szerettessük meg a programozást a fiatal gyerekekkel</w:t>
+      </w:r>
+      <w:r>
+        <w:t xml:space="preserve">, azonban a </w:t>
+      </w:r>
+      <w:r>
+        <w:t>megközelítés különbözik</w:t>
+      </w:r>
+      <w:r>
+        <w:t>. A</w:t>
       </w:r>
       <w:r>
         <w:t xml:space="preserve"> </w:t>
@@ -3955,7 +4107,13 @@
       </w:r>
       <w:proofErr w:type="spellEnd"/>
       <w:r>
-        <w:t xml:space="preserve"> fogom nevezni, egy egyszerű rajzoló program egyszerű utasításkészlettel. A felhasználó parancsok segítségével rajzol egy lapra, beírja a parancsot és az rögtön látható eredményt produkál a rajzlapon. A </w:t>
+        <w:t xml:space="preserve"> fogom nevezni, egy egyszerű rajzoló program</w:t>
+      </w:r>
+      <w:r>
+        <w:t>,</w:t>
+      </w:r>
+      <w:r>
+        <w:t xml:space="preserve"> egyszerű utasításkészlettel. A felhasználó parancsok segítségével rajzol egy lapra, beírja a parancsot és az rögtön látható eredményt produkál a rajzlapon. A </w:t>
       </w:r>
       <w:proofErr w:type="spellStart"/>
       <w:r>
@@ -3963,7 +4121,13 @@
       </w:r>
       <w:proofErr w:type="spellEnd"/>
       <w:r>
-        <w:t xml:space="preserve"> egy hasonló elvet követ, ám itt egy vásznon különböző szereplőket mozgatunk, és azok lépnek interakcióba egymással. Ám m</w:t>
+        <w:t xml:space="preserve"> egy hasonló elvet követ, ám itt egy vásznon különböző szereplőket mozgatunk, és azok lépnek interakcióba egymással. </w:t>
+      </w:r>
+      <w:r>
+        <w:t>A</w:t>
+      </w:r>
+      <w:r>
+        <w:t>m</w:t>
       </w:r>
       <w:r>
         <w:t>í</w:t>
@@ -3977,10 +4141,28 @@
       </w:r>
       <w:proofErr w:type="spellEnd"/>
       <w:r>
-        <w:t xml:space="preserve"> kiváltja egy grafikus programozási felülettel. Itt egér segítségével tudjuk a különböző színkódolt parancsokat úgy rendezni, hogy azok megmozgassák a szereplőket.</w:t>
-      </w:r>
-      <w:r>
-        <w:t xml:space="preserve"> Ezek a parancsok összetettsége már kicsit magasabb, ezért nem lehet a legfiatalabb korosztálynak még ajánlani.</w:t>
+        <w:t xml:space="preserve"> kiváltja egy grafikus programozási felülettel. Itt</w:t>
+      </w:r>
+      <w:r>
+        <w:t xml:space="preserve"> az</w:t>
+      </w:r>
+      <w:r>
+        <w:t xml:space="preserve"> egér segítségével tudjuk a különböző színkódolt parancsokat úgy rendezni, hogy azok megmozgassák a szereplőket.</w:t>
+      </w:r>
+      <w:r>
+        <w:t xml:space="preserve"> Ezek</w:t>
+      </w:r>
+      <w:r>
+        <w:t>nek</w:t>
+      </w:r>
+      <w:r>
+        <w:t xml:space="preserve"> a parancsok</w:t>
+      </w:r>
+      <w:r>
+        <w:t>nak</w:t>
+      </w:r>
+      <w:r>
+        <w:t xml:space="preserve"> összetettsége már kicsit magasabb, ezért nem lehet a legfiatalabb korosztálynak még ajánlani.</w:t>
       </w:r>
     </w:p>
     <w:p>
@@ -3992,7 +4174,16 @@
         <w:t>Látván ezt a két programot, jött az ötlet, miért ne lehetne kombinálni a két program előnyét</w:t>
       </w:r>
       <w:r>
-        <w:t xml:space="preserve">, legyen egyszerű, mint a Logo, ám legyen vizuális, mint a </w:t>
+        <w:t>:</w:t>
+      </w:r>
+      <w:r>
+        <w:t xml:space="preserve"> legyen egyszerű, mint a Logo, </w:t>
+      </w:r>
+      <w:r>
+        <w:t>és</w:t>
+      </w:r>
+      <w:r>
+        <w:t xml:space="preserve"> vizuális, mint a </w:t>
       </w:r>
       <w:proofErr w:type="spellStart"/>
       <w:r>
@@ -4006,7 +4197,31 @@
         <w:t>korosztálynak</w:t>
       </w:r>
       <w:r>
-        <w:t xml:space="preserve"> nyitni a programozással, az ovisoknak.</w:t>
+        <w:t xml:space="preserve"> </w:t>
+      </w:r>
+      <w:r>
+        <w:t xml:space="preserve">tudunk utat </w:t>
+      </w:r>
+      <w:r>
+        <w:t>nyitni a programozás</w:t>
+      </w:r>
+      <w:r>
+        <w:t>hoz</w:t>
+      </w:r>
+      <w:r>
+        <w:t>,</w:t>
+      </w:r>
+      <w:r>
+        <w:t xml:space="preserve"> és ez a korosztály nem más, mint az </w:t>
+      </w:r>
+      <w:r>
+        <w:rPr>
+          <w:shd w:val="clear" w:color="auto" w:fill="FFFFFF"/>
+        </w:rPr>
+        <w:t>óvodások</w:t>
+      </w:r>
+      <w:r>
+        <w:t>.</w:t>
       </w:r>
     </w:p>
     <w:p>
@@ -4015,11 +4230,6 @@
       </w:pPr>
       <w:r>
         <w:tab/>
-      </w:r>
-    </w:p>
-    <w:p>
-      <w:r>
-        <w:br w:type="page"/>
       </w:r>
     </w:p>
     <w:p>
@@ -4031,7 +4241,7 @@
           <w:szCs w:val="52"/>
         </w:rPr>
       </w:pPr>
-      <w:bookmarkStart w:id="1" w:name="_Toc468985480"/>
+      <w:bookmarkStart w:id="1" w:name="_Toc469404208"/>
       <w:r>
         <w:rPr>
           <w:sz w:val="52"/>
@@ -4059,7 +4269,7 @@
           <w:szCs w:val="48"/>
         </w:rPr>
       </w:pPr>
-      <w:bookmarkStart w:id="2" w:name="_Toc468985481"/>
+      <w:bookmarkStart w:id="2" w:name="_Toc469404209"/>
       <w:r>
         <w:rPr>
           <w:color w:val="auto"/>
@@ -4113,13 +4323,16 @@
         <w:t xml:space="preserve"> érdekében csak a legegyszerűbb</w:t>
       </w:r>
       <w:r>
-        <w:t>,</w:t>
-      </w:r>
-      <w:r>
-        <w:t xml:space="preserve"> ám </w:t>
-      </w:r>
-      <w:r>
-        <w:t>fontos alapelveket mutatom be.</w:t>
+        <w:t xml:space="preserve"> és leg</w:t>
+      </w:r>
+      <w:r>
+        <w:t>fontos</w:t>
+      </w:r>
+      <w:r>
+        <w:t>abb</w:t>
+      </w:r>
+      <w:r>
+        <w:t xml:space="preserve"> alapelveket mutatom be.</w:t>
       </w:r>
     </w:p>
     <w:p>
@@ -4136,11 +4349,9 @@
       <w:r>
         <w:t xml:space="preserve"> rész csak a rajzolásért felel. A másik alapköve a programnak a vizuális </w:t>
       </w:r>
-      <w:proofErr w:type="spellStart"/>
-      <w:r>
-        <w:t>progra-mozás</w:t>
-      </w:r>
-      <w:proofErr w:type="spellEnd"/>
+      <w:r>
+        <w:t>megjelenítés</w:t>
+      </w:r>
       <w:r>
         <w:t xml:space="preserve">. Tanítóprogramok között akadnak nagyon jó példák erre. Az egyik széleskörűen elterjedt program a </w:t>
       </w:r>
@@ -4158,27 +4369,13 @@
       </w:r>
       <w:proofErr w:type="spellEnd"/>
       <w:r>
-        <w:t xml:space="preserve"> egyszerű alaputasítás készletet használ</w:t>
+        <w:t xml:space="preserve"> egyszerű utasításkészletet használ</w:t>
       </w:r>
       <w:r>
         <w:t>, kódját pedig vizuális blokkokból lehet összerakni. Ezek az utasítások szövegesen vannak leírva a felhasználónak. H</w:t>
       </w:r>
       <w:r>
-        <w:t xml:space="preserve">asonló parancsok kategóriánként vannak csoportosítva. Különböző </w:t>
-      </w:r>
-      <w:proofErr w:type="spellStart"/>
-      <w:r>
-        <w:t>kate</w:t>
-      </w:r>
-      <w:r>
-        <w:t>-</w:t>
-      </w:r>
-      <w:r>
-        <w:t>góriák</w:t>
-      </w:r>
-      <w:proofErr w:type="spellEnd"/>
-      <w:r>
-        <w:t xml:space="preserve"> különböző színűek, így ránézésre is látható a program működésének alapötlete.</w:t>
+        <w:t>asonló parancsok kategóriánként vannak csoportosítva. Különböző kategóriák különböző színűek, így ránézésre is látható a program működésének alapötlete.</w:t>
       </w:r>
       <w:r>
         <w:t xml:space="preserve"> </w:t>
@@ -4238,7 +4435,7 @@
           <w:szCs w:val="48"/>
         </w:rPr>
       </w:pPr>
-      <w:bookmarkStart w:id="3" w:name="_Toc468985482"/>
+      <w:bookmarkStart w:id="3" w:name="_Toc469404210"/>
       <w:r>
         <w:rPr>
           <w:color w:val="auto"/>
@@ -4283,7 +4480,7 @@
           <w:szCs w:val="40"/>
         </w:rPr>
       </w:pPr>
-      <w:bookmarkStart w:id="4" w:name="_Toc468985483"/>
+      <w:bookmarkStart w:id="4" w:name="_Toc469404211"/>
       <w:r>
         <w:rPr>
           <w:color w:val="auto"/>
@@ -4600,7 +4797,7 @@
           <w:szCs w:val="40"/>
         </w:rPr>
       </w:pPr>
-      <w:bookmarkStart w:id="5" w:name="_Toc468985484"/>
+      <w:bookmarkStart w:id="5" w:name="_Toc469404212"/>
       <w:r>
         <w:rPr>
           <w:rFonts w:cstheme="majorHAnsi"/>
@@ -4615,32 +4812,48 @@
     <w:p/>
     <w:p>
       <w:pPr>
+        <w:pStyle w:val="ListParagraph"/>
+        <w:ind w:left="0"/>
         <w:jc w:val="both"/>
-      </w:pPr>
-      <w:r>
-        <w:tab/>
-      </w:r>
-      <w:r>
-        <w:t xml:space="preserve">A Python egy scriptnyelv azért ajánlott </w:t>
-      </w:r>
-      <w:proofErr w:type="gramStart"/>
-      <w:r>
-        <w:t xml:space="preserve">a </w:t>
-      </w:r>
-      <w:r>
-        <w:t>.</w:t>
-      </w:r>
-      <w:proofErr w:type="gramEnd"/>
-      <w:r>
-        <w:t xml:space="preserve"> Ezzel </w:t>
-      </w:r>
-      <w:proofErr w:type="spellStart"/>
-      <w:r>
-        <w:t>bizto-sítjuk</w:t>
-      </w:r>
-      <w:proofErr w:type="spellEnd"/>
-      <w:r>
-        <w:t xml:space="preserve"> az összes függőséget a futáshoz, továbbá így lehetőségünk van</w:t>
+        <w:rPr>
+          <w:b/>
+          <w:sz w:val="28"/>
+          <w:szCs w:val="28"/>
+        </w:rPr>
+      </w:pPr>
+      <w:r>
+        <w:rPr>
+          <w:b/>
+          <w:sz w:val="28"/>
+          <w:szCs w:val="28"/>
+        </w:rPr>
+        <w:t>1. Futtatás</w:t>
+      </w:r>
+    </w:p>
+    <w:p>
+      <w:pPr>
+        <w:jc w:val="both"/>
+      </w:pPr>
+      <w:r>
+        <w:t>A Python egy scriptnyelv</w:t>
+      </w:r>
+      <w:r>
+        <w:t>,</w:t>
+      </w:r>
+      <w:r>
+        <w:t xml:space="preserve"> </w:t>
+      </w:r>
+      <w:r>
+        <w:t>e</w:t>
+      </w:r>
+      <w:r>
+        <w:t xml:space="preserve">zért ajánlott a </w:t>
+      </w:r>
+      <w:r>
+        <w:t>forráskódból futtatni</w:t>
+      </w:r>
+      <w:r>
+        <w:t>. Ezzel biztosítjuk az összes függőséget a futáshoz, továbbá így lehetőségünk van</w:t>
       </w:r>
       <w:r>
         <w:t xml:space="preserve"> a</w:t>
@@ -4705,29 +4918,7 @@
         <w:jc w:val="both"/>
       </w:pPr>
       <w:r>
-        <w:t xml:space="preserve">Linux Mint 17.3 alatt fordítottam a kódomat, és az alatt teszteltem is. Ott minden rendben volt. Ám mivel Linuxok között hatalmas különbség lehet, ezért ha hiba lép fel ajánlott rákeresni a hibaüzenetre interneten. Feltételezhető hibák lehetnek, hogy nincs SDL telepítve, és </w:t>
-      </w:r>
-      <w:proofErr w:type="spellStart"/>
-      <w:r>
-        <w:t>SDL-hez</w:t>
-      </w:r>
-      <w:proofErr w:type="spellEnd"/>
-      <w:r>
-        <w:t xml:space="preserve"> tartozó különböző könyvtárak. Másik fontos követelmény, ami hiányozhat, az a képfeldolgozó modul egyik sz</w:t>
-      </w:r>
-      <w:r>
-        <w:t>ükséges követelménye a „</w:t>
-      </w:r>
-      <w:proofErr w:type="spellStart"/>
-      <w:r>
-        <w:t>Libpng</w:t>
-      </w:r>
-      <w:proofErr w:type="spellEnd"/>
-      <w:r>
-        <w:t>”</w:t>
-      </w:r>
-      <w:r>
-        <w:t>.</w:t>
+        <w:t xml:space="preserve">Linux Mint 17.3 alatt fordítottam a kódomat, és az alatt teszteltem is. Ott minden rendben volt. </w:t>
       </w:r>
     </w:p>
     <w:p>
@@ -4778,48 +4969,6 @@
         <w:fldChar w:fldCharType="end"/>
       </w:r>
       <w:r>
-        <w:t xml:space="preserve">Lefordított programkód működése nem garantált. Ajánlott forráskódból futtatni. Részletek a </w:t>
-      </w:r>
-      <w:r>
-        <w:t>fejlesztési</w:t>
-      </w:r>
-      <w:r>
-        <w:t xml:space="preserve"> útmutatóban, és a projekt </w:t>
-      </w:r>
-      <w:proofErr w:type="spellStart"/>
-      <w:proofErr w:type="gramStart"/>
-      <w:r>
-        <w:t>GitHub</w:t>
-      </w:r>
-      <w:proofErr w:type="spellEnd"/>
-      <w:r>
-        <w:rPr>
-          <w:lang w:val="en-US"/>
-        </w:rPr>
-        <w:t>[</w:t>
-      </w:r>
-      <w:proofErr w:type="gramEnd"/>
-      <w:r>
-        <w:rPr>
-          <w:lang w:val="en-US"/>
-        </w:rPr>
-        <w:t>2]</w:t>
-      </w:r>
-      <w:r>
-        <w:t xml:space="preserve"> és </w:t>
-      </w:r>
-      <w:proofErr w:type="spellStart"/>
-      <w:r>
-        <w:t>Bitbucket</w:t>
-      </w:r>
-      <w:proofErr w:type="spellEnd"/>
-      <w:r>
-        <w:t>[3]</w:t>
-      </w:r>
-      <w:r>
-        <w:t xml:space="preserve"> oldalán.</w:t>
-      </w:r>
-      <w:r>
         <w:t xml:space="preserve"> </w:t>
       </w:r>
     </w:p>
@@ -4833,22 +4982,52 @@
         <w:jc w:val="both"/>
       </w:pPr>
       <w:r>
-        <w:t xml:space="preserve">Futtatás Windows </w:t>
-      </w:r>
-      <w:r>
-        <w:t>é</w:t>
-      </w:r>
-      <w:r>
-        <w:t xml:space="preserve">s Linux rendszereken dupla kattintással működik probléma nélkül. </w:t>
-      </w:r>
-    </w:p>
-    <w:p>
-      <w:pPr>
+        <w:t>Futtatás</w:t>
+      </w:r>
+      <w:r>
+        <w:t>t</w:t>
+      </w:r>
+      <w:r>
+        <w:t xml:space="preserve"> </w:t>
+      </w:r>
+      <w:r>
+        <w:t>dupla kattintással lehet elkezdeni</w:t>
+      </w:r>
+      <w:r>
+        <w:t xml:space="preserve">. </w:t>
+      </w:r>
+    </w:p>
+    <w:p>
+      <w:pPr>
+        <w:pStyle w:val="ListParagraph"/>
+        <w:numPr>
+          <w:ilvl w:val="0"/>
+          <w:numId w:val="3"/>
+        </w:numPr>
         <w:jc w:val="both"/>
       </w:pPr>
       <w:r>
+        <w:t xml:space="preserve">A programból kiléphetünk kétféle módon, a billentyűzeten használjuk az </w:t>
+      </w:r>
+      <w:proofErr w:type="spellStart"/>
+      <w:r>
+        <w:t>Esc</w:t>
+      </w:r>
+      <w:proofErr w:type="spellEnd"/>
+      <w:r>
+        <w:t xml:space="preserve"> gombot, vagy az X-et az ablak sarkában.</w:t>
+      </w:r>
+      <w:r>
         <w:tab/>
       </w:r>
+    </w:p>
+    <w:p>
+      <w:pPr>
+        <w:jc w:val="both"/>
+      </w:pPr>
+      <w:r>
+        <w:tab/>
+      </w:r>
       <w:r>
         <w:t xml:space="preserve">Mivel a program Python nyelven </w:t>
       </w:r>
@@ -4887,7 +5066,13 @@
         <w:t xml:space="preserve"> Pi mini pc is </w:t>
       </w:r>
       <w:r>
-        <w:t xml:space="preserve">képes futtatni. Külön van jelezve a letöltések között melyik lefordított futtatható állományt kell letölteni. Ajánlott a </w:t>
+        <w:t>képes futtatni. Külön van jelezve a letöltések között</w:t>
+      </w:r>
+      <w:r>
+        <w:t>,</w:t>
+      </w:r>
+      <w:r>
+        <w:t xml:space="preserve"> melyik lefordított futtatható állományt kell letölteni. Ajánlott a </w:t>
       </w:r>
       <w:proofErr w:type="spellStart"/>
       <w:r>
@@ -4945,6 +5130,24 @@
       </w:r>
       <w:r>
         <w:t>.</w:t>
+      </w:r>
+    </w:p>
+    <w:p>
+      <w:pPr>
+        <w:jc w:val="both"/>
+        <w:rPr>
+          <w:b/>
+          <w:sz w:val="28"/>
+          <w:szCs w:val="28"/>
+        </w:rPr>
+      </w:pPr>
+      <w:r>
+        <w:rPr>
+          <w:b/>
+          <w:sz w:val="28"/>
+          <w:szCs w:val="28"/>
+        </w:rPr>
+        <w:t>2. Lehetséges problémák</w:t>
       </w:r>
     </w:p>
     <w:p>
@@ -4964,7 +5167,16 @@
       </w:r>
       <w:proofErr w:type="spellEnd"/>
       <w:r>
-        <w:t>, hogy kisebb várakozás után fog csak elindulni. Ezért fontos, hogy olyan helyen legyen a program, ahol van jogosultága létre hozni fájlokat a felhasználónak, aki futtatni fogja majd a programot.</w:t>
+        <w:t>, hogy kisebb várakozás után fog csak elindulni. Ezért fontos, hogy olyan helyen legyen a program, ahol van jogosultága</w:t>
+      </w:r>
+      <w:r>
+        <w:t xml:space="preserve"> </w:t>
+      </w:r>
+      <w:r>
+        <w:t>fájlokat létre</w:t>
+      </w:r>
+      <w:r>
+        <w:t>hozni a felhasználónak, aki futtatni fogja majd a programot.</w:t>
       </w:r>
       <w:r>
         <w:t xml:space="preserve"> Ellenőrizzük le, hogy megtalálható-e a program mellett a </w:t>
@@ -4981,7 +5193,10 @@
         <w:t>szükséges,</w:t>
       </w:r>
       <w:r>
-        <w:t xml:space="preserve"> akkor hozzuk létre a Screenshots és </w:t>
+        <w:t xml:space="preserve"> akkor hozzuk létre </w:t>
+      </w:r>
+      <w:r>
+        <w:t xml:space="preserve">a Screenshots és </w:t>
       </w:r>
       <w:proofErr w:type="spellStart"/>
       <w:r>
@@ -4989,10 +5204,22 @@
       </w:r>
       <w:proofErr w:type="spellEnd"/>
       <w:r>
-        <w:t xml:space="preserve"> mappát. </w:t>
-      </w:r>
-      <w:r>
-        <w:t xml:space="preserve">Ha a program nem indul el és vannak fájlok </w:t>
+        <w:t xml:space="preserve"> mappákat</w:t>
+      </w:r>
+      <w:r>
+        <w:t xml:space="preserve">. </w:t>
+      </w:r>
+      <w:r>
+        <w:t>Ha a program nem indul el</w:t>
+      </w:r>
+      <w:r>
+        <w:t>,</w:t>
+      </w:r>
+      <w:r>
+        <w:t xml:space="preserve"> és vannak f</w:t>
+      </w:r>
+      <w:r>
+        <w:t xml:space="preserve">ájlok </w:t>
       </w:r>
       <w:proofErr w:type="gramStart"/>
       <w:r>
@@ -5008,36 +5235,198 @@
       </w:r>
       <w:proofErr w:type="spellEnd"/>
       <w:r>
-        <w:t xml:space="preserve"> mappában. Töröljük tartalmát és indítsuk el a programot ismét.</w:t>
-      </w:r>
-    </w:p>
-    <w:p>
-      <w:pPr>
+        <w:t xml:space="preserve"> mappában, akkor t</w:t>
+      </w:r>
+      <w:r>
+        <w:t>öröljük tartalmát és indítsuk el a programot ismét.</w:t>
+      </w:r>
+    </w:p>
+    <w:p>
+      <w:pPr>
+        <w:ind w:firstLine="708"/>
         <w:jc w:val="both"/>
       </w:pPr>
       <w:r>
-        <w:tab/>
-        <w:t>A programból kiléphetünk két</w:t>
-      </w:r>
-      <w:r>
-        <w:t xml:space="preserve">féle módon, a billentyűzeten használjuk az </w:t>
-      </w:r>
-      <w:proofErr w:type="spellStart"/>
-      <w:r>
-        <w:t>Esc</w:t>
-      </w:r>
-      <w:proofErr w:type="spellEnd"/>
-      <w:r>
-        <w:t xml:space="preserve"> gombot, vagy az X-et az ablak sarkában.</w:t>
-      </w:r>
-    </w:p>
-    <w:p>
-      <w:pPr>
+        <w:t xml:space="preserve">A </w:t>
+      </w:r>
+      <w:r>
+        <w:t xml:space="preserve">Linuxok között hatalmas különbség lehet, ezért ha hiba lép fel ajánlott rákeresni a hibaüzenetre interneten. Feltételezhető hibák lehetnek, hogy nincs SDL telepítve, és </w:t>
+      </w:r>
+      <w:proofErr w:type="spellStart"/>
+      <w:r>
+        <w:t>SDL-hez</w:t>
+      </w:r>
+      <w:proofErr w:type="spellEnd"/>
+      <w:r>
+        <w:t xml:space="preserve"> tartozó különböző könyvt</w:t>
+      </w:r>
+      <w:r>
+        <w:t xml:space="preserve">árak. Másik fontos követelmény </w:t>
+      </w:r>
+      <w:r>
+        <w:t>a „</w:t>
+      </w:r>
+      <w:proofErr w:type="spellStart"/>
+      <w:r>
+        <w:t>Libpng</w:t>
+      </w:r>
+      <w:proofErr w:type="spellEnd"/>
+      <w:r>
+        <w:t>”</w:t>
+      </w:r>
+      <w:r>
+        <w:t>.</w:t>
+      </w:r>
+    </w:p>
+    <w:p>
+      <w:pPr>
+        <w:ind w:firstLine="708"/>
         <w:jc w:val="both"/>
       </w:pPr>
-      <w:r>
-        <w:tab/>
+      <w:proofErr w:type="spellStart"/>
+      <w:r>
+        <w:t>MacOS</w:t>
+      </w:r>
+      <w:proofErr w:type="spellEnd"/>
+      <w:r>
+        <w:t xml:space="preserve"> rendszeren</w:t>
+      </w:r>
+      <w:r>
         <w:t xml:space="preserve"> </w:t>
+      </w:r>
+      <w:r>
+        <w:t>a l</w:t>
+      </w:r>
+      <w:r>
+        <w:t xml:space="preserve">efordított programkód működése nem garantált. </w:t>
+      </w:r>
+      <w:r>
+        <w:t xml:space="preserve">Egyik </w:t>
+      </w:r>
+      <w:proofErr w:type="spellStart"/>
+      <w:r>
+        <w:t>lehet</w:t>
+      </w:r>
+      <w:r>
+        <w:t>-</w:t>
+      </w:r>
+      <w:r>
+        <w:t>séges</w:t>
+      </w:r>
+      <w:proofErr w:type="spellEnd"/>
+      <w:r>
+        <w:t xml:space="preserve"> probléma, az hogy a lefordított fájl, nincs </w:t>
+      </w:r>
+      <w:r>
+        <w:t>byte kódra</w:t>
+      </w:r>
+      <w:r>
+        <w:t xml:space="preserve"> fordítva, hanem csak egy tömörített </w:t>
+      </w:r>
+      <w:r>
+        <w:lastRenderedPageBreak/>
+        <w:t xml:space="preserve">állomány, amit </w:t>
+      </w:r>
+      <w:r>
+        <w:t xml:space="preserve">futtatáskor </w:t>
+      </w:r>
+      <w:r>
+        <w:t>a rendszer kicsomagol a /</w:t>
+      </w:r>
+      <w:proofErr w:type="spellStart"/>
+      <w:r>
+        <w:t>home</w:t>
+      </w:r>
+      <w:proofErr w:type="spellEnd"/>
+      <w:r>
+        <w:t xml:space="preserve">/felhasználó mappába. </w:t>
+      </w:r>
+      <w:r>
+        <w:t>H</w:t>
+      </w:r>
+      <w:r>
+        <w:t>a ott készítjük el a program futásához szükséges követelményeket</w:t>
+      </w:r>
+      <w:r>
+        <w:t>, akkor</w:t>
+      </w:r>
+      <w:r>
+        <w:t xml:space="preserve"> működhet a program dupla</w:t>
+      </w:r>
+      <w:r>
+        <w:t>kattintássa</w:t>
+      </w:r>
+      <w:r>
+        <w:t xml:space="preserve">l. </w:t>
+      </w:r>
+      <w:r>
+        <w:t xml:space="preserve">Ajánlott forráskódból futtatni. Részletek a fejlesztési útmutatóban, és a projekt </w:t>
+      </w:r>
+      <w:proofErr w:type="spellStart"/>
+      <w:r>
+        <w:t>GitHub</w:t>
+      </w:r>
+      <w:proofErr w:type="spellEnd"/>
+      <w:r>
+        <w:rPr>
+          <w:lang w:val="en-US"/>
+        </w:rPr>
+        <w:fldChar w:fldCharType="begin"/>
+      </w:r>
+      <w:r>
+        <w:instrText xml:space="preserve"> REF Github_link \h </w:instrText>
+      </w:r>
+      <w:r>
+        <w:rPr>
+          <w:lang w:val="en-US"/>
+        </w:rPr>
+      </w:r>
+      <w:r>
+        <w:rPr>
+          <w:lang w:val="en-US"/>
+        </w:rPr>
+        <w:fldChar w:fldCharType="separate"/>
+      </w:r>
+      <w:r>
+        <w:rPr>
+          <w:lang w:val="en-US"/>
+        </w:rPr>
+        <w:t xml:space="preserve">[2] </w:t>
+      </w:r>
+      <w:r>
+        <w:rPr>
+          <w:lang w:val="en-US"/>
+        </w:rPr>
+        <w:fldChar w:fldCharType="end"/>
+      </w:r>
+      <w:r>
+        <w:t xml:space="preserve"> és </w:t>
+      </w:r>
+      <w:proofErr w:type="spellStart"/>
+      <w:r>
+        <w:t>Bitbucket</w:t>
+      </w:r>
+      <w:proofErr w:type="spellEnd"/>
+      <w:r>
+        <w:fldChar w:fldCharType="begin"/>
+      </w:r>
+      <w:r>
+        <w:instrText xml:space="preserve"> REF Bitbucket_link \h </w:instrText>
+      </w:r>
+      <w:r>
+        <w:fldChar w:fldCharType="separate"/>
+      </w:r>
+      <w:r>
+        <w:rPr>
+          <w:lang w:val="en-US"/>
+        </w:rPr>
+        <w:t xml:space="preserve">[3] </w:t>
+      </w:r>
+      <w:r>
+        <w:fldChar w:fldCharType="end"/>
+      </w:r>
+      <w:r>
+        <w:t>oldalán.</w:t>
       </w:r>
     </w:p>
     <w:p>
@@ -5049,14 +5438,13 @@
           <w:szCs w:val="40"/>
         </w:rPr>
       </w:pPr>
-      <w:bookmarkStart w:id="6" w:name="_Toc468985485"/>
+      <w:bookmarkStart w:id="6" w:name="_Toc469404213"/>
       <w:r>
         <w:rPr>
           <w:color w:val="auto"/>
           <w:sz w:val="48"/>
           <w:szCs w:val="40"/>
         </w:rPr>
-        <w:lastRenderedPageBreak/>
         <w:t>2.</w:t>
       </w:r>
       <w:r>
@@ -5077,14 +5465,7 @@
       </w:r>
       <w:bookmarkEnd w:id="6"/>
     </w:p>
-    <w:p>
-      <w:pPr>
-        <w:pStyle w:val="Heading3"/>
-        <w:rPr>
-          <w:color w:val="auto"/>
-        </w:rPr>
-      </w:pPr>
-    </w:p>
+    <w:p/>
     <w:p>
       <w:pPr>
         <w:pStyle w:val="Heading3"/>
@@ -5093,7 +5474,7 @@
           <w:sz w:val="40"/>
         </w:rPr>
       </w:pPr>
-      <w:bookmarkStart w:id="7" w:name="_Toc468985486"/>
+      <w:bookmarkStart w:id="7" w:name="_Toc469404214"/>
       <w:r>
         <w:rPr>
           <w:color w:val="auto"/>
@@ -5106,13 +5487,7 @@
     <w:p>
       <w:r>
         <w:rPr>
-          <w:szCs w:val="40"/>
-        </w:rPr>
-        <w:tab/>
-      </w:r>
-      <w:r>
-        <w:rPr>
-          <w:szCs w:val="40"/>
+          <w:noProof/>
         </w:rPr>
         <w:pict>
           <v:shapetype id="_x0000_t75" coordsize="21600,21600" o:spt="75" o:preferrelative="t" path="m@4@5l@4@11@9@11@9@5xe" filled="f" stroked="f">
@@ -5134,10 +5509,17 @@
             <v:path o:extrusionok="f" gradientshapeok="t" o:connecttype="rect"/>
             <o:lock v:ext="edit" aspectratio="t"/>
           </v:shapetype>
-          <v:shape id="_x0000_i1026" type="#_x0000_t75" style="width:443pt;height:300.25pt">
+          <v:shape id="_x0000_s1060" type="#_x0000_t75" style="position:absolute;margin-left:17.95pt;margin-top:6.65pt;width:418.25pt;height:283.7pt;z-index:251747328;mso-position-horizontal-relative:text;mso-position-vertical-relative:text;mso-width-relative:page;mso-height-relative:page">
             <v:imagedata r:id="rId9" o:title="prog1"/>
+            <w10:wrap type="topAndBottom"/>
           </v:shape>
         </w:pict>
+      </w:r>
+      <w:r>
+        <w:rPr>
+          <w:szCs w:val="40"/>
+        </w:rPr>
+        <w:tab/>
       </w:r>
     </w:p>
     <w:p>
@@ -5224,7 +5606,13 @@
         <w:jc w:val="both"/>
       </w:pPr>
       <w:r>
-        <w:t>A jobb oldalon található rajzlapra, ami az általunk összerakott program végeredményét mutatja.</w:t>
+        <w:t xml:space="preserve">A </w:t>
+      </w:r>
+      <w:r>
+        <w:t>baloldalon</w:t>
+      </w:r>
+      <w:r>
+        <w:t xml:space="preserve"> található rajzlapra, ami az általunk összerakott program végeredményét mutatja.</w:t>
       </w:r>
       <w:r>
         <w:t xml:space="preserve"> A piros nyíl a tollunk, ami segítségével rajzolunk.</w:t>
@@ -5240,7 +5628,13 @@
         <w:jc w:val="both"/>
       </w:pPr>
       <w:r>
-        <w:t>Alatta bal felől látunk öt gombot, ezek azok a funkciók, ami nem befolyásolják a készített program futását, hanem a fő programot segítik. Balról jobbra rendre:</w:t>
+        <w:t>Alatta bal felől látunk öt gombot, ezek azok a funkciók, ami</w:t>
+      </w:r>
+      <w:r>
+        <w:t>k</w:t>
+      </w:r>
+      <w:r>
+        <w:t xml:space="preserve"> nem befolyásolják a készített program futását, hanem a fő programot segítik. Balról jobbra rendre:</w:t>
       </w:r>
     </w:p>
     <w:p>
@@ -5262,7 +5656,13 @@
         <w:t>. E</w:t>
       </w:r>
       <w:r>
-        <w:t xml:space="preserve">rre kattintva meg tudjuk változtatni a panelek között kitöltő színt </w:t>
+        <w:t>rre kattintva meg tudjuk változtatni a panelek között kitöltő színt</w:t>
+      </w:r>
+      <w:r>
+        <w:t>.</w:t>
+      </w:r>
+      <w:r>
+        <w:t xml:space="preserve"> </w:t>
       </w:r>
     </w:p>
     <w:p>
@@ -5275,13 +5675,19 @@
         <w:jc w:val="both"/>
       </w:pPr>
       <w:r>
-        <w:t>Beállításokat mutató gomb. Alaphelyzetben csak az első kettő gomb látszik, mivel a maradék három gomb funkciója memória írás és olvasással ka</w:t>
+        <w:t xml:space="preserve">Beállításokat mutató gomb. Alaphelyzetben csak az első kettő gomb látszik, mivel a </w:t>
+      </w:r>
+      <w:r>
+        <w:t>maradék három gomb funkciója memória írás és olvasással ka</w:t>
       </w:r>
       <w:r>
         <w:t>pcsolatos műveleteket használ</w:t>
       </w:r>
       <w:r>
-        <w:t>. Ezért a menü</w:t>
+        <w:t>. Ezért</w:t>
+      </w:r>
+      <w:r>
+        <w:t xml:space="preserve"> a menü</w:t>
       </w:r>
       <w:r>
         <w:t>t</w:t>
@@ -5340,6 +5746,7 @@
         <w:jc w:val="both"/>
       </w:pPr>
       <w:r>
+        <w:lastRenderedPageBreak/>
         <w:t xml:space="preserve">Programkód mentése. </w:t>
       </w:r>
       <w:r>
@@ -5352,7 +5759,13 @@
         <w:t>programkódot, amit készítettünk.</w:t>
       </w:r>
       <w:r>
-        <w:t xml:space="preserve"> A gomb felhozza a program mentéséért felelős ablakot. Bővebb információ a 2.3.</w:t>
+        <w:t xml:space="preserve"> A gomb felhozza a program mentésé</w:t>
+      </w:r>
+      <w:r>
+        <w:t>é</w:t>
+      </w:r>
+      <w:r>
+        <w:t>rt felelős ablakot. Bővebb információ a 2.3.</w:t>
       </w:r>
       <w:r>
         <w:t>3</w:t>
@@ -5377,7 +5790,10 @@
         <w:jc w:val="both"/>
       </w:pPr>
       <w:r>
-        <w:t xml:space="preserve">Képernyőkép mentésre. A jelenlegi rajzot lementi egy fájlba a program mellett lévő </w:t>
+        <w:t>Képernyőkép mentés</w:t>
+      </w:r>
+      <w:r>
+        <w:t xml:space="preserve">e. A jelenlegi rajzot lementi egy fájlba a program mellett lévő </w:t>
       </w:r>
       <w:r>
         <w:t xml:space="preserve">Screenshots </w:t>
@@ -5396,7 +5812,6 @@
         <w:jc w:val="both"/>
       </w:pPr>
       <w:r>
-        <w:lastRenderedPageBreak/>
         <w:t xml:space="preserve">Mellette jobb oldalt találhatóak a </w:t>
       </w:r>
       <w:r>
@@ -5456,37 +5871,16 @@
         <w:t xml:space="preserve">Sárga léptető gomb. </w:t>
       </w:r>
       <w:r>
-        <w:t>Ez szolgál arra, hogy lépésről lépésre futtassuk a programot. Jól jön, ha meg akarjuk keresni egy hiba forrását, vagy figyelni a program működését. A gomb nem fog működni rögtön az összeállított kódon. Ez azért van</w:t>
-      </w:r>
-      <w:r>
-        <w:t>,</w:t>
-      </w:r>
-      <w:r>
-        <w:t xml:space="preserve"> mert mikor a futtatásgombot nyomjuk meg </w:t>
-      </w:r>
-      <w:r>
-        <w:t>háttérfolyamatoknak kell lefutni, mielőtt egyáltalán a kód futhat. Ha szeretnénk ezzel kezdeni a program futását</w:t>
-      </w:r>
-      <w:r>
-        <w:t>, akkor</w:t>
-      </w:r>
-      <w:r>
-        <w:t xml:space="preserve"> </w:t>
-      </w:r>
-      <w:r>
-        <w:t>k</w:t>
-      </w:r>
-      <w:r>
-        <w:t xml:space="preserve">ezdjük el futtatni, majd </w:t>
-      </w:r>
-      <w:r>
-        <w:t xml:space="preserve">rögtön </w:t>
-      </w:r>
-      <w:r>
-        <w:t xml:space="preserve">nyomjuk meg ezt a gombot, és már tudjuk is tovább </w:t>
-      </w:r>
-      <w:r>
-        <w:t>léptetni ezzel. Léptető helyzetből bármikor vissza tudunk lépni futó állapotba a futtató gombra kattintva.</w:t>
+        <w:t>Ez szolgál arra, hogy lépésrő</w:t>
+      </w:r>
+      <w:r>
+        <w:t xml:space="preserve">l lépésre futtassuk a programot. Lehet ezzel is indítani a </w:t>
+      </w:r>
+      <w:r>
+        <w:t>kód futását</w:t>
+      </w:r>
+      <w:r>
+        <w:t>.</w:t>
       </w:r>
     </w:p>
     <w:p>
@@ -5530,13 +5924,17 @@
         </w:numPr>
         <w:jc w:val="both"/>
       </w:pPr>
-      <w:proofErr w:type="spellStart"/>
-      <w:r>
-        <w:t>Sidepanel</w:t>
-      </w:r>
-      <w:proofErr w:type="spellEnd"/>
-      <w:r>
-        <w:t>, forráskód mező. Itt tudunk létrehozni kódot, és azt szerkeszteni. Mivel a panel terjedelmes azért a következő részben (2.3.2.) fogom taglalni.</w:t>
+      <w:r>
+        <w:t>Oldalterület</w:t>
+      </w:r>
+      <w:r>
+        <w:t>, forráskód mező. Itt tudunk létrehozni kódot, és azt szerkeszteni. Mivel a panel terjedelmes</w:t>
+      </w:r>
+      <w:r>
+        <w:t>,</w:t>
+      </w:r>
+      <w:r>
+        <w:t xml:space="preserve"> azért a következő részben (2.3.2.) fogom taglalni.</w:t>
       </w:r>
     </w:p>
     <w:p>
@@ -5548,7 +5946,7 @@
           <w:szCs w:val="40"/>
         </w:rPr>
       </w:pPr>
-      <w:bookmarkStart w:id="8" w:name="_Toc468985487"/>
+      <w:bookmarkStart w:id="8" w:name="_Toc469404215"/>
       <w:r>
         <w:rPr>
           <w:color w:val="auto"/>
@@ -5581,16 +5979,14 @@
         </w:rPr>
         <w:t xml:space="preserve"> </w:t>
       </w:r>
-      <w:proofErr w:type="spellStart"/>
       <w:r>
         <w:rPr>
           <w:color w:val="auto"/>
           <w:sz w:val="40"/>
           <w:szCs w:val="40"/>
         </w:rPr>
-        <w:t>Sidepanel</w:t>
-      </w:r>
-      <w:proofErr w:type="spellEnd"/>
+        <w:t>Oldalterület</w:t>
+      </w:r>
       <w:r>
         <w:rPr>
           <w:color w:val="auto"/>
@@ -5601,11 +5997,10 @@
       </w:r>
       <w:bookmarkEnd w:id="8"/>
     </w:p>
-    <w:p/>
     <w:tbl>
       <w:tblPr>
         <w:tblStyle w:val="TableGrid"/>
-        <w:tblpPr w:leftFromText="141" w:rightFromText="141" w:vertAnchor="text" w:horzAnchor="margin" w:tblpY="-14"/>
+        <w:tblpPr w:leftFromText="141" w:rightFromText="141" w:vertAnchor="text" w:horzAnchor="margin" w:tblpY="-26"/>
         <w:tblW w:w="5000" w:type="pct"/>
         <w:tblBorders>
           <w:top w:val="none" w:sz="0" w:space="0" w:color="auto"/>
@@ -5618,16 +6013,16 @@
         <w:tblLook w:val="04A0" w:firstRow="1" w:lastRow="0" w:firstColumn="1" w:lastColumn="0" w:noHBand="0" w:noVBand="1"/>
       </w:tblPr>
       <w:tblGrid>
-        <w:gridCol w:w="4536"/>
-        <w:gridCol w:w="4536"/>
+        <w:gridCol w:w="4253"/>
+        <w:gridCol w:w="4819"/>
       </w:tblGrid>
       <w:tr>
         <w:trPr>
-          <w:trHeight w:val="6745"/>
+          <w:trHeight w:val="6946"/>
         </w:trPr>
         <w:tc>
           <w:tcPr>
-            <w:tcW w:w="2500" w:type="pct"/>
+            <w:tcW w:w="2344" w:type="pct"/>
           </w:tcPr>
           <w:p>
             <w:pPr>
@@ -5639,9 +6034,9 @@
                 <w:lang w:eastAsia="hu-HU"/>
               </w:rPr>
               <w:drawing>
-                <wp:inline distT="0" distB="0" distL="0" distR="0" wp14:anchorId="796A4682" wp14:editId="7D1FE12F">
-                  <wp:extent cx="2655736" cy="4171115"/>
-                  <wp:effectExtent l="0" t="0" r="0" b="1270"/>
+                <wp:inline distT="0" distB="0" distL="0" distR="0" wp14:anchorId="6497D008" wp14:editId="2F14AAD5">
+                  <wp:extent cx="2551752" cy="4007796"/>
+                  <wp:effectExtent l="0" t="0" r="1270" b="0"/>
                   <wp:docPr id="9" name="Picture 9" descr="C:\Users\Imre5\AppData\Local\Microsoft\Windows\INetCache\Content.Word\prog2.png"/>
                   <wp:cNvGraphicFramePr>
                     <a:graphicFrameLocks xmlns:a="http://schemas.openxmlformats.org/drawingml/2006/main" noChangeAspect="1"/>
@@ -5671,7 +6066,7 @@
                         <pic:spPr bwMode="auto">
                           <a:xfrm>
                             <a:off x="0" y="0"/>
-                            <a:ext cx="2661368" cy="4179960"/>
+                            <a:ext cx="2574517" cy="4043551"/>
                           </a:xfrm>
                           <a:prstGeom prst="rect">
                             <a:avLst/>
@@ -5702,30 +6097,13 @@
               </w:r>
             </w:fldSimple>
             <w:r>
-              <w:t>. ábra</w:t>
-            </w:r>
-            <w:r>
-              <w:t>,</w:t>
-            </w:r>
-            <w:r>
-              <w:t xml:space="preserve"> </w:t>
-            </w:r>
-            <w:proofErr w:type="spellStart"/>
-            <w:r>
-              <w:t>Sidepanel</w:t>
-            </w:r>
-            <w:proofErr w:type="spellEnd"/>
-            <w:r>
-              <w:t>,</w:t>
-            </w:r>
-            <w:r>
-              <w:t xml:space="preserve"> forráskód mező</w:t>
+              <w:t>. ábra, Oldalterület, forráskód mező</w:t>
             </w:r>
           </w:p>
         </w:tc>
         <w:tc>
           <w:tcPr>
-            <w:tcW w:w="2500" w:type="pct"/>
+            <w:tcW w:w="2656" w:type="pct"/>
           </w:tcPr>
           <w:p>
             <w:pPr>
@@ -5745,21 +6123,10 @@
               <w:t>2</w:t>
             </w:r>
             <w:r>
-              <w:t xml:space="preserve">.) ábrán látható eszköz-tár a forráskód kezelő. Itt készíthetjük el a kódunkat. </w:t>
-            </w:r>
-            <w:r>
-              <w:t xml:space="preserve">Az ablak négy főbb részre </w:t>
-            </w:r>
-            <w:proofErr w:type="spellStart"/>
-            <w:r>
-              <w:t>osztha</w:t>
-            </w:r>
-            <w:r>
-              <w:t>-tó</w:t>
-            </w:r>
-            <w:proofErr w:type="spellEnd"/>
-            <w:r>
-              <w:t xml:space="preserve"> fel.</w:t>
+              <w:t>.) ábrán látható eszköz</w:t>
+            </w:r>
+            <w:r>
+              <w:t>tár a forráskód kezelő. Itt készíthetjük el a kódunkat. Az ablak négy főbb részre osztható fel.</w:t>
             </w:r>
           </w:p>
           <w:p>
@@ -5773,39 +6140,7 @@
               <w:jc w:val="both"/>
             </w:pPr>
             <w:r>
-              <w:t xml:space="preserve">A </w:t>
-            </w:r>
-            <w:r>
-              <w:t>fel</w:t>
-            </w:r>
-            <w:r>
-              <w:t>használható parancs</w:t>
-            </w:r>
-            <w:r>
-              <w:t>okat</w:t>
-            </w:r>
-            <w:r>
-              <w:t xml:space="preserve"> jobb </w:t>
-            </w:r>
-            <w:proofErr w:type="spellStart"/>
-            <w:r>
-              <w:t>olda</w:t>
-            </w:r>
-            <w:r>
-              <w:t>-</w:t>
-            </w:r>
-            <w:r>
-              <w:t>lon</w:t>
-            </w:r>
-            <w:proofErr w:type="spellEnd"/>
-            <w:r>
-              <w:t xml:space="preserve"> a kis részben</w:t>
-            </w:r>
-            <w:r>
-              <w:t xml:space="preserve"> találhatjuk</w:t>
-            </w:r>
-            <w:r>
-              <w:t>.</w:t>
+              <w:t>A felhasználható parancsokat jobb oldalon a kis részben találhatjuk.</w:t>
             </w:r>
           </w:p>
           <w:p>
@@ -5819,10 +6154,7 @@
               <w:jc w:val="both"/>
             </w:pPr>
             <w:r>
-              <w:t>Jobbról mellette a forráskód mező maga. Itt található az általunk készített kód</w:t>
-            </w:r>
-            <w:r>
-              <w:t>. Az itt lévő blokkok automatikusan rendezve vannak, elég csak a megfelelő régióba tenni a parancsot, és azt a helyére rakja a program.</w:t>
+              <w:t>Jobbról mellette a forráskód mező maga. Itt található az általunk készített kód. Az itt lévő blokkok automatikusan rendezve vannak, elég csak a megfelelő régióba tenni a parancsot, és azt a helyére rakja a program.</w:t>
             </w:r>
           </w:p>
           <w:p>
@@ -5836,24 +6168,7 @@
               <w:jc w:val="both"/>
             </w:pPr>
             <w:r>
-              <w:t xml:space="preserve">A két eszköztár között egy piros X áll </w:t>
-            </w:r>
-            <w:proofErr w:type="spellStart"/>
-            <w:r>
-              <w:t>ren-de</w:t>
-            </w:r>
-            <w:r>
-              <w:t>l</w:t>
-            </w:r>
-            <w:r>
-              <w:t>kezésünkre</w:t>
-            </w:r>
-            <w:proofErr w:type="spellEnd"/>
-            <w:r>
-              <w:t xml:space="preserve"> ha szeretnénk törölni a jelenleg </w:t>
-            </w:r>
-            <w:r>
-              <w:t>összeállított kódunkat.</w:t>
+              <w:t>A két eszköztár között egy piros X áll rendelkezésünkre, ha szeretnénk törölni a jelenleg összeállított kódunkat.</w:t>
             </w:r>
           </w:p>
           <w:p>
@@ -5873,6 +6188,7 @@
         </w:tc>
       </w:tr>
     </w:tbl>
+    <w:p/>
     <w:tbl>
       <w:tblPr>
         <w:tblStyle w:val="TableGrid"/>
@@ -6053,7 +6369,13 @@
               <w:t>nak</w:t>
             </w:r>
             <w:r>
-              <w:t xml:space="preserve"> a fent lévők párjai, ezek 90° fordulnak a mutatott irányba</w:t>
+              <w:t xml:space="preserve"> a fent lévők párjai, ezek 90° </w:t>
+            </w:r>
+            <w:r>
+              <w:t xml:space="preserve">fokban </w:t>
+            </w:r>
+            <w:r>
+              <w:t>fordulnak a mutatott irányba</w:t>
             </w:r>
           </w:p>
           <w:p>
@@ -6079,7 +6401,13 @@
               <w:t>, f</w:t>
             </w:r>
             <w:r>
-              <w:t>eladata, hogy akárhol is áll a teknős az alatta lévő területet kifesti a jelenlegi színre. Ha egy vonalon áll épp, akkor a vonalat fogja átszínezni, ha pedig egy zárt területen van, akkor azt fogja kifesteni a következő különböző szín határáig</w:t>
+              <w:t xml:space="preserve">eladata, hogy akárhol is áll a teknős az alatta lévő területet </w:t>
+            </w:r>
+            <w:r>
+              <w:t>fesse ki a jelenlegi színűre</w:t>
+            </w:r>
+            <w:r>
+              <w:t>. Ha egy vonalon áll épp, akkor a vonalat fogja átszínezni, ha pedig egy zárt területen van, akkor azt fogja kifesteni a következő különböző szín határáig</w:t>
             </w:r>
           </w:p>
           <w:p>
@@ -6126,7 +6454,13 @@
               <w:jc w:val="both"/>
             </w:pPr>
             <w:r>
-              <w:t>8. sor egy parancs, ez pedig a ciklus. Ez egy két részből álló parancs. Itt csak egy látható, de mikor bekerül a rajzmezőre a párja is létrejön, ami bezárja majd, és a ciklus határát jelzi. A jobb oldalon látható pontok jelzik, hányszor fut le majd. Ez változtatható a jobb egér gombbal, vagy az alternatív billentyű vezérléssel. További információ a 2.3.4 részen található.</w:t>
+              <w:t>8. sor</w:t>
+            </w:r>
+            <w:r>
+              <w:t>ban található</w:t>
+            </w:r>
+            <w:r>
+              <w:t xml:space="preserve"> egy parancs, ez pedig a ciklus. Ez egy két részből álló parancs. Itt csak egy látható, de mikor bekerül a rajzmezőre a párja is létrejön, ami bezárja majd, és a ciklus határát jelzi. A jobb oldalon látható pontok jelzik, hányszor fut le majd. Ez változtatható a jobb egér gombbal, vagy az alternatív billentyű vezérléssel. További információ a 2.3.4 részen található.</w:t>
             </w:r>
           </w:p>
         </w:tc>
@@ -6193,7 +6527,7 @@
           <w:szCs w:val="40"/>
         </w:rPr>
       </w:pPr>
-      <w:bookmarkStart w:id="9" w:name="_Toc468985488"/>
+      <w:bookmarkStart w:id="9" w:name="_Toc469404216"/>
       <w:r>
         <w:rPr>
           <w:color w:val="auto"/>
@@ -6236,7 +6570,7 @@
       </w:pPr>
       <w:r>
         <w:pict>
-          <v:shape id="_x0000_i1027" type="#_x0000_t75" style="width:453.35pt;height:307.75pt">
+          <v:shape id="_x0000_i1026" type="#_x0000_t75" style="width:453.35pt;height:307.75pt">
             <v:imagedata r:id="rId11" o:title="prog3"/>
           </v:shape>
         </w:pict>
@@ -6271,7 +6605,13 @@
         <w:t>í</w:t>
       </w:r>
       <w:r>
-        <w:t xml:space="preserve">g ez az ablak aktív addig a háttérben lévő elemekre nem lehet kattintani. Az ablakon látható a huszonegy darab mentési hely, a módtól függően </w:t>
+        <w:t>g ez az ablak aktív</w:t>
+      </w:r>
+      <w:r>
+        <w:t>,</w:t>
+      </w:r>
+      <w:r>
+        <w:t xml:space="preserve"> addig a háttérben lévő elemekre nem lehet kattintani. Az ablakon látható a huszonegy darab mentési hely, a módtól függően </w:t>
       </w:r>
       <w:proofErr w:type="spellStart"/>
       <w:r>
@@ -6287,7 +6627,13 @@
       </w:r>
       <w:proofErr w:type="spellEnd"/>
       <w:r>
-        <w:t xml:space="preserve"> felirat tükrözve, hogy épp mit szeretnénk csinálni. Mikor megnyitjuk ezt az ablakot, akkor nincs kijelölve egy mentési mező sem. Rá kell kattintani egyre, és akkor megjelenik a zöld keret körülötte. Miután kijelöltük a zöld pipára kattintva végezhetjük el a mentést vagy betöltést.</w:t>
+        <w:t xml:space="preserve"> felirat tükrözve, hogy épp mit szeretnénk csinálni. Mikor megnyitjuk ezt az ablakot, akkor nincs kijelölve egy mentési mező sem. Rá kell kattintani egyre, és akkor megjelenik a zöld keret körülötte. Miután kijelöltük a zöld pipára kattintva végezhetjük el a mentést vagy </w:t>
+      </w:r>
+      <w:r>
+        <w:t xml:space="preserve">a </w:t>
+      </w:r>
+      <w:r>
+        <w:t>betöltést.</w:t>
       </w:r>
       <w:r>
         <w:t xml:space="preserve"> Ha nem jelöltünk ki semmit, nem fog történni semmi, mivel nem volt egyértelmű az utasítás.</w:t>
@@ -6296,7 +6642,13 @@
         <w:t xml:space="preserve"> </w:t>
       </w:r>
       <w:r>
-        <w:t>Támogatott még a duplaklikk a megadott mezőkön és akkor automatikusan megtörténik a feladat végrehajtása.</w:t>
+        <w:t xml:space="preserve">Támogatott még </w:t>
+      </w:r>
+      <w:r>
+        <w:t xml:space="preserve">a duplaklikk a megadott mezőkön, </w:t>
+      </w:r>
+      <w:r>
+        <w:t>akkor automatikusan megtörténik a feladat végrehajtása.</w:t>
       </w:r>
       <w:r>
         <w:t xml:space="preserve"> Mint látható mindegyik mentési hely tartalmaz egy kis képet. Ezek a képek megmutatják, hogy mit fog kirajzolni a kód, amit már előzőleg elmentettünk. Betöltés esetén a jelenleg aktív fülön lévő kód törlődni fog, és a betöltött kód lesz a helyére téve. Mentés esetén, be fog záródni az ablak, és a program le fog futni gyorsan. Mivel a programban csak számláló ciklust találunk</w:t>
@@ -6305,7 +6657,19 @@
         <w:t>,</w:t>
       </w:r>
       <w:r>
-        <w:t xml:space="preserve"> ezért mindig meg fog állni. Mikor a program megáll, egy képernyőkép készül a jelenlegi állapotról és az kerül mentésre a memóriába a jelenlegi parancslistával együtt. Mentés közbeni futást nem lehet megállítani.</w:t>
+        <w:t xml:space="preserve"> ezért mindig meg fog állni. Mikor a program megáll, egy képernyőkép készül a jelenlegi állapotról</w:t>
+      </w:r>
+      <w:r>
+        <w:t>,</w:t>
+      </w:r>
+      <w:r>
+        <w:t xml:space="preserve"> és </w:t>
+      </w:r>
+      <w:r>
+        <w:t xml:space="preserve">mentésre </w:t>
+      </w:r>
+      <w:r>
+        <w:t>kerül a memóriába a jelenlegi parancslistával együtt. Mentés közbeni futást nem lehet megállítani.</w:t>
       </w:r>
     </w:p>
     <w:p/>
@@ -6335,7 +6699,7 @@
           <w:szCs w:val="40"/>
         </w:rPr>
       </w:pPr>
-      <w:bookmarkStart w:id="10" w:name="_Toc468985489"/>
+      <w:bookmarkStart w:id="10" w:name="_Toc469404217"/>
       <w:r>
         <w:rPr>
           <w:color w:val="auto"/>
@@ -6430,7 +6794,19 @@
         <w:t xml:space="preserve"> egér gombot használni. </w:t>
       </w:r>
       <w:r>
-        <w:t xml:space="preserve">Gombokra kattintani, váltani füleket. A program kódot </w:t>
+        <w:t xml:space="preserve">Gombokra kattintani, </w:t>
+      </w:r>
+      <w:r>
+        <w:t>füleket</w:t>
+      </w:r>
+      <w:r>
+        <w:t xml:space="preserve"> </w:t>
+      </w:r>
+      <w:r>
+        <w:t>váltani</w:t>
+      </w:r>
+      <w:r>
+        <w:t xml:space="preserve">. A program kódot </w:t>
       </w:r>
       <w:proofErr w:type="spellStart"/>
       <w:r>
@@ -6458,7 +6834,25 @@
         <w:t xml:space="preserve"> a</w:t>
       </w:r>
       <w:r>
-        <w:t xml:space="preserve"> hozzá tartozó pár is törlődni fog. Ha a ciklust a számlálós résznél fogjuk, meg akkor tudjuk ki és be rakni a kódba, ám ha a párját fogjuk meg, és azt húzzuk ki a mezőből automatikus törlésre kerül a ciklus is meg a fogott párja is.</w:t>
+        <w:t xml:space="preserve"> hozzá tartozó pár is törlődni fog. Ha a cik</w:t>
+      </w:r>
+      <w:r>
+        <w:t>lust a számlálós résznél fogjuk</w:t>
+      </w:r>
+      <w:r>
+        <w:t xml:space="preserve"> meg</w:t>
+      </w:r>
+      <w:r>
+        <w:t>,</w:t>
+      </w:r>
+      <w:r>
+        <w:t xml:space="preserve"> akkor tudjuk ki és be rakni a kódba, ám ha a párját fogjuk meg, és azt húzzuk ki a mezőből automatikus törlésre kerül a ciklus</w:t>
+      </w:r>
+      <w:r>
+        <w:t>, és a jelenleg</w:t>
+      </w:r>
+      <w:r>
+        <w:t xml:space="preserve"> fogott párja is.</w:t>
       </w:r>
     </w:p>
     <w:p>
@@ -6479,13 +6873,19 @@
         <w:t>gyors módjának elindítása is, v</w:t>
       </w:r>
       <w:r>
-        <w:t xml:space="preserve">alamint a beállítások előhozása, ami </w:t>
-      </w:r>
-      <w:r>
-        <w:t>rejti mentés funkciókat.</w:t>
-      </w:r>
-      <w:r>
-        <w:t xml:space="preserve"> Ha ezt használjuk, a kis részen ahol van az összes parancs akkor, ha következőnek akarunk egy megváltozott parancsot berakni, az megtartja a beállításokat. Másik lehetőségünk, hogy a már jelenleg forráskód mezőben szereplő parancsokat változtatjuk meg így, akkor az eredeti parancs nem fog megváltozni, hanem csak az a másolata, amit megváltoztattunk. Ez által nem kell újra berakni egy ilyen változtatható parancsot, hanem elég helyben változtatni az igényeinknek megfelelően.</w:t>
+        <w:t>alamint a beállítások előhozása</w:t>
+      </w:r>
+      <w:r>
+        <w:t>.</w:t>
+      </w:r>
+      <w:r>
+        <w:t xml:space="preserve"> </w:t>
+      </w:r>
+      <w:r>
+        <w:t>Miután megváltoztatunk egy parancsot a jobb oldali mezőben, az után már a módosított parancsot tudjuk a forráskód mezőbe illeszteni</w:t>
+      </w:r>
+      <w:r>
+        <w:t>. Másik lehetőségünk, hogy a már jelenleg forráskód mezőben szereplő parancsokat változtatjuk meg így, akkor az eredeti parancs nem fog megváltozni, hanem csak az a másolata, amit megváltoztattunk. Ez által nem kell újra berakni egy ilyen változtatható parancsot, hanem elég helyben változtatni az igényeinknek megfelelően.</w:t>
       </w:r>
     </w:p>
     <w:p>
@@ -6494,10 +6894,37 @@
         <w:jc w:val="both"/>
       </w:pPr>
       <w:r>
-        <w:t xml:space="preserve">Mikor már elég sok kódot raktunk be a forráskód mezőbe, </w:t>
-      </w:r>
-      <w:r>
-        <w:t xml:space="preserve">nem fog kiférni az ablak magasságára ezért lefelé fog növekedni a mező. Megnövekedett mezőt az egér görgő segítségével tudjuk mozgatni. Ahogy távolítjuk el a blokkokat úgy fog csökkenni a nagysága a megnövekedett mezőnek, még vissza nem áll az alaphelyzetre. Ha hozzá akarunk adni kódot a jelenlegihez, ám már a megnövekedett mezővel dolgozunk akkor, ha odahúzzuk az egeret a paranccsal a felső vagy az alsó részhez, akkor a program automatikusan görgetni fog a kívánt irányba, ezzel megkönnyebbítve a nagy kód készítését. </w:t>
+        <w:t>Ha</w:t>
+      </w:r>
+      <w:r>
+        <w:t xml:space="preserve"> már elég sok kódot raktunk be a forráskód mezőbe, </w:t>
+      </w:r>
+      <w:r>
+        <w:t>nem fog kiférni az ablak magasságára</w:t>
+      </w:r>
+      <w:r>
+        <w:t>,</w:t>
+      </w:r>
+      <w:r>
+        <w:t xml:space="preserve"> ezért lefelé fog növekedni a mező. </w:t>
+      </w:r>
+      <w:r>
+        <w:t>A m</w:t>
+      </w:r>
+      <w:r>
+        <w:t xml:space="preserve">egnövekedett mezőt az egér görgő segítségével tudjuk mozgatni. Ahogy távolítjuk el a blokkokat úgy fog csökkenni a nagysága a megnövekedett mezőnek, még vissza nem áll az alaphelyzetre. Ha hozzá akarunk adni kódot a jelenlegihez, ám már a megnövekedett mezővel dolgozunk akkor, ha odahúzzuk az egeret a paranccsal a felső vagy az alsó részhez, akkor a program automatikusan görgetni fog a kívánt irányba, ezzel </w:t>
+      </w:r>
+      <w:r>
+        <w:rPr>
+          <w:shd w:val="clear" w:color="auto" w:fill="FFFFFF"/>
+        </w:rPr>
+        <w:t>segítve</w:t>
+      </w:r>
+      <w:r>
+        <w:t xml:space="preserve"> </w:t>
+      </w:r>
+      <w:r>
+        <w:t xml:space="preserve">a nagy kód készítését. </w:t>
       </w:r>
     </w:p>
     <w:p>
@@ -6505,13 +6932,14 @@
         <w:ind w:firstLine="708"/>
         <w:jc w:val="both"/>
       </w:pPr>
-      <w:proofErr w:type="spellStart"/>
-      <w:r>
-        <w:t>Sidepanel</w:t>
-      </w:r>
-      <w:proofErr w:type="spellEnd"/>
-      <w:r>
-        <w:t xml:space="preserve"> esetén még van pár kiegészítő segéd kombináció. Ez főleg akkor jön jól, ha </w:t>
+      <w:r>
+        <w:t>Az o</w:t>
+      </w:r>
+      <w:r>
+        <w:t xml:space="preserve">ldalterület </w:t>
+      </w:r>
+      <w:r>
+        <w:t xml:space="preserve">esetén még van pár kiegészítő segéd kombináció. Ez főleg akkor jön jól, ha </w:t>
       </w:r>
       <w:proofErr w:type="spellStart"/>
       <w:r>
@@ -6519,113 +6947,21 @@
       </w:r>
       <w:proofErr w:type="spellEnd"/>
       <w:r>
-        <w:t xml:space="preserve"> használunk. </w:t>
-      </w:r>
-      <w:r>
-        <w:rPr>
-          <w:highlight w:val="yellow"/>
-        </w:rPr>
-        <w:t>(</w:t>
-      </w:r>
-      <w:r>
-        <w:rPr>
-          <w:highlight w:val="yellow"/>
-        </w:rPr>
-        <w:t>Ez előfordulhat több esetben is, ha épp nincs kéznél egy</w:t>
-      </w:r>
-      <w:r>
-        <w:rPr>
-          <w:highlight w:val="yellow"/>
-        </w:rPr>
-        <w:t xml:space="preserve"> egér</w:t>
-      </w:r>
-      <w:r>
-        <w:rPr>
-          <w:highlight w:val="yellow"/>
-        </w:rPr>
-        <w:t xml:space="preserve">, vagy csak több mint ezerhétszáz dollárt költöttünk egy laptopra, amire csak </w:t>
-      </w:r>
-      <w:r>
-        <w:rPr>
-          <w:highlight w:val="yellow"/>
-        </w:rPr>
-        <w:t xml:space="preserve">USB </w:t>
-      </w:r>
-      <w:proofErr w:type="spellStart"/>
-      <w:r>
-        <w:rPr>
-          <w:highlight w:val="yellow"/>
-        </w:rPr>
-        <w:t>T</w:t>
-      </w:r>
-      <w:r>
-        <w:rPr>
-          <w:highlight w:val="yellow"/>
-        </w:rPr>
-        <w:t>ype-</w:t>
-      </w:r>
-      <w:r>
-        <w:rPr>
-          <w:highlight w:val="yellow"/>
-        </w:rPr>
-        <w:t>C</w:t>
-      </w:r>
-      <w:proofErr w:type="spellEnd"/>
-      <w:r>
-        <w:rPr>
-          <w:highlight w:val="yellow"/>
-        </w:rPr>
+        <w:t xml:space="preserve"> használunk. Ezért billentyűzet segítségét</w:t>
+      </w:r>
+      <w:r>
         <w:t xml:space="preserve"> </w:t>
       </w:r>
-      <w:proofErr w:type="spellStart"/>
-      <w:r>
-        <w:rPr>
-          <w:highlight w:val="yellow"/>
-        </w:rPr>
-        <w:t>csatlako</w:t>
-      </w:r>
-      <w:r>
-        <w:rPr>
-          <w:highlight w:val="yellow"/>
-        </w:rPr>
-        <w:t>-</w:t>
-      </w:r>
-      <w:r>
-        <w:rPr>
-          <w:highlight w:val="yellow"/>
-        </w:rPr>
-        <w:t>zókat</w:t>
-      </w:r>
-      <w:proofErr w:type="spellEnd"/>
-      <w:r>
-        <w:rPr>
-          <w:highlight w:val="yellow"/>
-        </w:rPr>
-        <w:t xml:space="preserve"> raktak.</w:t>
-      </w:r>
-      <w:r>
-        <w:rPr>
-          <w:highlight w:val="yellow"/>
-        </w:rPr>
-        <w:t xml:space="preserve"> | Nem ragaszkodok ehhez a mondathoz.)</w:t>
-      </w:r>
-      <w:r>
-        <w:t xml:space="preserve"> Ezért billentyűzet segítségét</w:t>
-      </w:r>
-      <w:r>
-        <w:t xml:space="preserve"> is</w:t>
-      </w:r>
-      <w:r>
-        <w:t xml:space="preserve"> használ</w:t>
-      </w:r>
-      <w:r>
-        <w:t>-</w:t>
-      </w:r>
-      <w:r>
-        <w:t xml:space="preserve">hatjuk, és ki tudjuk váltani a jobb egér kattintást az „S” gomb lenyomásával. </w:t>
+      <w:r>
+        <w:t xml:space="preserve">használhatjuk, és ki tudjuk váltani a jobb egér kattintást az „S” gomb lenyomásával. </w:t>
       </w:r>
       <w:r>
         <w:t xml:space="preserve">Így a második bekezdésben felsoroltakat végre tudjuk hajtani az „S” gomb tartásával és bal egér gomb kattintással a megfelelő elemeken. A megnövekedett forráskód mezőt tudjuk mozgatni a nyilak segítségével. </w:t>
+      </w:r>
+    </w:p>
+    <w:p>
+      <w:r>
+        <w:br w:type="page"/>
       </w:r>
     </w:p>
     <w:p>
@@ -6655,7 +6991,13 @@
         <w:t>mbot és jobb egér gombbal ugyan</w:t>
       </w:r>
       <w:r>
-        <w:t xml:space="preserve">az elérhető. Ez működik a parancsokat tartó kis eszköztáron, és még a forráskódon is. Pl. Ha van egy már előre beállított ciklusunk, amit le akarunk másolni, akkor elég a forráskódban rákattintani, és lemásolja azt. </w:t>
+        <w:t xml:space="preserve">az elérhető. Ez működik a parancsokat tartó kis eszköztáron, és </w:t>
+      </w:r>
+      <w:r>
+        <w:t>még a forráskódon is. Például h</w:t>
+      </w:r>
+      <w:r>
+        <w:t xml:space="preserve">a van egy már előre beállított ciklusunk, amit le akarunk másolni, akkor elég a forráskódban rákattintani, és lemásolja azt. </w:t>
       </w:r>
       <w:r>
         <w:t xml:space="preserve">Ha törölni </w:t>
@@ -6679,7 +7021,7 @@
           <w:szCs w:val="48"/>
         </w:rPr>
       </w:pPr>
-      <w:bookmarkStart w:id="11" w:name="_Toc468985490"/>
+      <w:bookmarkStart w:id="11" w:name="_Toc469404218"/>
       <w:r>
         <w:rPr>
           <w:color w:val="auto"/>
@@ -6702,7 +7044,15 @@
           <w:sz w:val="48"/>
           <w:szCs w:val="48"/>
         </w:rPr>
-        <w:t xml:space="preserve"> Felhasználói tesztesetek</w:t>
+        <w:t xml:space="preserve"> </w:t>
+      </w:r>
+      <w:r>
+        <w:rPr>
+          <w:color w:val="auto"/>
+          <w:sz w:val="48"/>
+          <w:szCs w:val="48"/>
+        </w:rPr>
+        <w:t>Programhasználati példák</w:t>
       </w:r>
       <w:bookmarkEnd w:id="11"/>
     </w:p>
@@ -6716,7 +7066,7 @@
           <w:szCs w:val="40"/>
         </w:rPr>
       </w:pPr>
-      <w:bookmarkStart w:id="12" w:name="_Toc468985491"/>
+      <w:bookmarkStart w:id="12" w:name="_Toc469404219"/>
       <w:r>
         <w:rPr>
           <w:color w:val="auto"/>
@@ -6754,16 +7104,14 @@
         <w:jc w:val="both"/>
       </w:pPr>
       <w:r>
-        <w:t>Hozzunk létre a forráskódot, am</w:t>
-      </w:r>
-      <w:r>
-        <w:t xml:space="preserve">it majd kirajzolja az alakzatot. Ahhoz, hogy zöldre állítsuk a rajzolást, kattintsunk jobb egérgombbal a megfelelő </w:t>
-      </w:r>
-      <w:proofErr w:type="gramStart"/>
-      <w:r>
-        <w:t>parancsra</w:t>
-      </w:r>
-      <w:proofErr w:type="gramEnd"/>
+        <w:t>Hozzuk létre a forráskódot, am</w:t>
+      </w:r>
+      <w:r>
+        <w:t>i majd kirajzolja az alakzatot. Ahhoz, hogy zöldre állítsuk a rajzolást, kattintsunk jobb egérgombbal a megfelelő parancsra</w:t>
+      </w:r>
+      <w:r>
+        <w:t>,</w:t>
+      </w:r>
       <w:r>
         <w:t xml:space="preserve"> m</w:t>
       </w:r>
@@ -7867,7 +8215,7 @@
           <w:szCs w:val="40"/>
         </w:rPr>
       </w:pPr>
-      <w:bookmarkStart w:id="13" w:name="_Toc468985492"/>
+      <w:bookmarkStart w:id="13" w:name="_Toc469404220"/>
       <w:r>
         <w:rPr>
           <w:color w:val="auto"/>
@@ -7911,15 +8259,13 @@
         <w:jc w:val="both"/>
       </w:pPr>
       <w:r>
-        <w:t xml:space="preserve">A nyitott mappa a betöltő, a floppy a mentés gomb. </w:t>
-      </w:r>
-      <w:proofErr w:type="gramStart"/>
-      <w:r>
-        <w:t>Nyomjuk</w:t>
-      </w:r>
-      <w:proofErr w:type="gramEnd"/>
-      <w:r>
-        <w:t xml:space="preserve"> meg amire szükségünk van.</w:t>
+        <w:t>A nyitott mappa a betöltő, a floppy a mentés gomb. Nyomjuk meg</w:t>
+      </w:r>
+      <w:r>
+        <w:t>,</w:t>
+      </w:r>
+      <w:r>
+        <w:t xml:space="preserve"> amire szükségünk van.</w:t>
       </w:r>
     </w:p>
     <w:p>
@@ -8979,7 +9325,10 @@
         <w:t>.</w:t>
       </w:r>
       <w:r>
-        <w:t xml:space="preserve"> Ha betöltjük a programot, akkor a jelenlegi forráskód kukázódik</w:t>
+        <w:t xml:space="preserve"> Ha betöltjük a programot, akkor a jelenlegi forráskód </w:t>
+      </w:r>
+      <w:r>
+        <w:t>törlődik</w:t>
       </w:r>
       <w:r>
         <w:t>,</w:t>
@@ -8997,7 +9346,7 @@
           <w:szCs w:val="40"/>
         </w:rPr>
       </w:pPr>
-      <w:bookmarkStart w:id="14" w:name="_Toc468985493"/>
+      <w:bookmarkStart w:id="14" w:name="_Toc469404221"/>
       <w:r>
         <w:rPr>
           <w:color w:val="auto"/>
@@ -9111,7 +9460,7 @@
           <w:szCs w:val="52"/>
         </w:rPr>
       </w:pPr>
-      <w:bookmarkStart w:id="15" w:name="_Toc468985494"/>
+      <w:bookmarkStart w:id="15" w:name="_Toc469404222"/>
       <w:r>
         <w:rPr>
           <w:sz w:val="52"/>
@@ -9139,7 +9488,7 @@
           <w:szCs w:val="48"/>
         </w:rPr>
       </w:pPr>
-      <w:bookmarkStart w:id="16" w:name="_Toc468985495"/>
+      <w:bookmarkStart w:id="16" w:name="_Toc469404223"/>
       <w:r>
         <w:rPr>
           <w:color w:val="auto"/>
@@ -9160,7 +9509,7 @@
           <w:szCs w:val="40"/>
         </w:rPr>
       </w:pPr>
-      <w:bookmarkStart w:id="17" w:name="_Toc468985496"/>
+      <w:bookmarkStart w:id="17" w:name="_Toc469404224"/>
       <w:r>
         <w:rPr>
           <w:color w:val="auto"/>
@@ -9263,7 +9612,10 @@
       </w:r>
       <w:proofErr w:type="spellEnd"/>
       <w:r>
-        <w:t xml:space="preserve"> lesz</w:t>
+        <w:t xml:space="preserve"> </w:t>
+      </w:r>
+      <w:r>
+        <w:t>lesz</w:t>
       </w:r>
       <w:r>
         <w:t xml:space="preserve"> az </w:t>
@@ -9281,13 +9633,27 @@
         <w:t>mit ajánl nekünk.</w:t>
       </w:r>
       <w:r>
-        <w:t xml:space="preserve"> Ezt a programot az MIT fejleszti jele</w:t>
+        <w:t xml:space="preserve"> </w:t>
+      </w:r>
+      <w:proofErr w:type="spellStart"/>
+      <w:r>
+        <w:t>A</w:t>
+      </w:r>
+      <w:proofErr w:type="spellEnd"/>
+      <w:r>
+        <w:t xml:space="preserve"> programot az MIT fejleszti jele</w:t>
       </w:r>
       <w:r>
         <w:t>nleg. A program nagyon egyszerű</w:t>
       </w:r>
       <w:r>
-        <w:t xml:space="preserve"> és hatékony. Gyerekek számára van fejlesztve, hogy egyszerűen és játékos módon tudjanak szereplőket mozgatni egy vásznon. A parancsok </w:t>
+        <w:t xml:space="preserve"> és hatékony. </w:t>
+      </w:r>
+      <w:r>
+        <w:t>Gyerekek számára fejlesztik</w:t>
+      </w:r>
+      <w:r>
+        <w:t xml:space="preserve">, hogy egyszerűen és játékos módon tudjanak szereplőket mozgatni egy vásznon. A parancsok </w:t>
       </w:r>
       <w:proofErr w:type="spellStart"/>
       <w:r>
@@ -9379,6 +9745,9 @@
       </w:r>
       <w:proofErr w:type="spellEnd"/>
       <w:r>
+        <w:t xml:space="preserve"> [11]</w:t>
+      </w:r>
+      <w:r>
         <w:t xml:space="preserve">. </w:t>
       </w:r>
       <w:r>
@@ -9481,6 +9850,9 @@
       </w:r>
       <w:r>
         <w:t xml:space="preserve"> technológiát használta </w:t>
+      </w:r>
+      <w:r>
+        <w:t xml:space="preserve">az </w:t>
       </w:r>
       <w:proofErr w:type="spellStart"/>
       <w:r>
@@ -9544,6 +9916,9 @@
       </w:r>
       <w:proofErr w:type="spellEnd"/>
       <w:r>
+        <w:t xml:space="preserve"> [12]</w:t>
+      </w:r>
+      <w:r>
         <w:t xml:space="preserve">. Nem áll tőlem messze a játék programozás, ezért ismerem az általuk készített programot is. Az </w:t>
       </w:r>
       <w:proofErr w:type="spellStart"/>
@@ -9728,6 +10103,9 @@
       </w:r>
       <w:proofErr w:type="spellEnd"/>
       <w:r>
+        <w:t xml:space="preserve"> [13]</w:t>
+      </w:r>
+      <w:r>
         <w:t xml:space="preserve"> </w:t>
       </w:r>
       <w:r>
@@ -9740,7 +10118,10 @@
         <w:t xml:space="preserve"> felhasználó</w:t>
       </w:r>
       <w:r>
-        <w:t>-felület</w:t>
+        <w:t xml:space="preserve">i </w:t>
+      </w:r>
+      <w:r>
+        <w:t>felület</w:t>
       </w:r>
       <w:r>
         <w:t xml:space="preserve"> is gyerekbarát. Ajánlani tudom jelenlegi programozóknak is.</w:t>
@@ -9768,6 +10149,9 @@
       </w:r>
       <w:proofErr w:type="spellEnd"/>
       <w:r>
+        <w:t xml:space="preserve"> [14]</w:t>
+      </w:r>
+      <w:r>
         <w:t xml:space="preserve"> játék. </w:t>
       </w:r>
       <w:r>
@@ -9824,10 +10208,13 @@
         <w:t>Ezek után már volt egy elképzelésem, hogy fogom a vizuális részét megcsinálni a programnak, ám a másik része, hogy legyen interpretálva a nyelv</w:t>
       </w:r>
       <w:r>
-        <w:t>, ez</w:t>
-      </w:r>
-      <w:r>
-        <w:t xml:space="preserve"> volt még egy kihívás. A </w:t>
+        <w:t xml:space="preserve">, </w:t>
+      </w:r>
+      <w:r>
+        <w:t>továbbra is kihívás volt</w:t>
+      </w:r>
+      <w:r>
+        <w:t xml:space="preserve">. A </w:t>
       </w:r>
       <w:r>
         <w:t>nyelvnek,</w:t>
@@ -9913,7 +10300,7 @@
           <w:szCs w:val="40"/>
         </w:rPr>
       </w:pPr>
-      <w:bookmarkStart w:id="18" w:name="_Toc468985497"/>
+      <w:bookmarkStart w:id="18" w:name="_Toc469404225"/>
       <w:r>
         <w:rPr>
           <w:color w:val="auto"/>
@@ -9924,7 +10311,11 @@
       </w:r>
       <w:bookmarkEnd w:id="18"/>
     </w:p>
-    <w:p/>
+    <w:p>
+      <w:pPr>
+        <w:ind w:firstLine="708"/>
+      </w:pPr>
+    </w:p>
     <w:p>
       <w:pPr>
         <w:ind w:firstLine="708"/>
@@ -9934,81 +10325,31 @@
         <w:t xml:space="preserve">A programot Python nyelven írtam meg, mivel </w:t>
       </w:r>
       <w:r>
-        <w:t>script</w:t>
-      </w:r>
-      <w:r>
-        <w:t xml:space="preserve"> nyelv, és gyorsabb benne fejleszteni programot. Mivel gyengén típusos, ezért kevésbé kel</w:t>
-      </w:r>
-      <w:r>
-        <w:t>lett azért aggódnom, hogy típus</w:t>
-      </w:r>
-      <w:r>
-        <w:t xml:space="preserve">hiba történik, és az, hogy Listában </w:t>
-      </w:r>
-      <w:r>
-        <w:t>nem feltételen</w:t>
-      </w:r>
-      <w:r>
-        <w:t xml:space="preserve"> egy típus elem</w:t>
-      </w:r>
-      <w:r>
-        <w:t>e</w:t>
-      </w:r>
-      <w:r>
-        <w:t xml:space="preserve">it tudom elhelyezni, ez jelentősen felgyorsította a fejlesztést. </w:t>
-      </w:r>
-      <w:r>
-        <w:t>M</w:t>
-      </w:r>
-      <w:r>
-        <w:t xml:space="preserve">ivel ez így lehetséges, a program futási időben számol ki mindent, mikor hivatkozik egy változóra a Python </w:t>
-      </w:r>
-      <w:r>
-        <w:t>értelmező</w:t>
-      </w:r>
-      <w:r>
-        <w:t xml:space="preserve">, nem tudja a szimbólumtáblát használni, hogy mi volt a típusa az objektumnak, </w:t>
-      </w:r>
-      <w:r>
-        <w:t>ezért</w:t>
-      </w:r>
-      <w:r>
-        <w:t xml:space="preserve"> helyben kell kiértékelni</w:t>
-      </w:r>
-      <w:r>
-        <w:t>e azt</w:t>
+        <w:t>egy egyszerű szerkezetű</w:t>
+      </w:r>
+      <w:r>
+        <w:t xml:space="preserve"> nyelv, </w:t>
+      </w:r>
+      <w:r>
+        <w:t xml:space="preserve">ezért </w:t>
+      </w:r>
+      <w:r>
+        <w:t xml:space="preserve">gyors benne </w:t>
+      </w:r>
+      <w:r>
+        <w:rPr>
+          <w:rStyle w:val="5yl5"/>
+        </w:rPr>
+        <w:t>a fejlesztés</w:t>
       </w:r>
       <w:r>
         <w:t xml:space="preserve">. </w:t>
       </w:r>
       <w:r>
-        <w:t>A folyamat</w:t>
-      </w:r>
-      <w:r>
-        <w:t xml:space="preserve"> nagyon időigényes feladat, így a program futási ideje lesz rosszabb</w:t>
-      </w:r>
-      <w:r>
-        <w:t>.</w:t>
-      </w:r>
-      <w:r>
-        <w:t xml:space="preserve"> </w:t>
-      </w:r>
-      <w:r>
-        <w:t>Ez mellett</w:t>
-      </w:r>
-      <w:r>
-        <w:t xml:space="preserve"> Pythonban szemantikai hibát sokkal könnyebb </w:t>
-      </w:r>
-      <w:r>
-        <w:t>ejteni,</w:t>
-      </w:r>
-      <w:r>
-        <w:t xml:space="preserve"> mint szintaktikust.</w:t>
-      </w:r>
-    </w:p>
-    <w:p>
-      <w:r>
-        <w:br w:type="page"/>
+        <w:t>Előnye, hogy natívan támogatja a felsoroló típust. Felsorolókban nem csak egy fajta típusú osztály elemeit tárolhatjuk, ez szabadságot biztosít a fejlesztésben.  A Python interpretált nyelv, így a fordítási idő minimális, és a számítások nagy része futás időben fog megtörténni</w:t>
+      </w:r>
+      <w:r>
+        <w:t xml:space="preserve">. Ez kis programoknál elhanyagolható, de nagyobb projektek jelentősen lassulnak ez miatt. </w:t>
       </w:r>
     </w:p>
     <w:p>
@@ -10017,73 +10358,85 @@
         <w:jc w:val="both"/>
       </w:pPr>
       <w:r>
+        <w:t>Első legfontosabb dolgom a téma elfogadása előtt az volt, hogy felmérjem</w:t>
+      </w:r>
+      <w:r>
+        <w:t>,</w:t>
+      </w:r>
+      <w:r>
+        <w:t xml:space="preserve"> egyáltalán lehetséges-e amit meg akarok csinálni, ezért több prototípust készítettem. Első volt, hogy a </w:t>
+      </w:r>
+      <w:proofErr w:type="spellStart"/>
+      <w:r>
+        <w:t>Pygame</w:t>
+      </w:r>
+      <w:proofErr w:type="spellEnd"/>
+      <w:r>
+        <w:t xml:space="preserve"> </w:t>
+      </w:r>
+      <w:r>
+        <w:rPr>
+          <w:lang w:val="en-US"/>
+        </w:rPr>
+        <w:t>[9]</w:t>
+      </w:r>
+      <w:r>
+        <w:t xml:space="preserve"> lehetőségeit teszteljem, hogy mit lehet vele csinálni, és mit nem. A </w:t>
+      </w:r>
+      <w:proofErr w:type="spellStart"/>
+      <w:r>
+        <w:t>Pygame</w:t>
+      </w:r>
+      <w:proofErr w:type="spellEnd"/>
+      <w:r>
+        <w:t xml:space="preserve"> a közismert SDL (</w:t>
+      </w:r>
+      <w:proofErr w:type="spellStart"/>
+      <w:r>
+        <w:t>Simple</w:t>
+      </w:r>
+      <w:proofErr w:type="spellEnd"/>
+      <w:r>
+        <w:t xml:space="preserve"> </w:t>
+      </w:r>
+      <w:proofErr w:type="spellStart"/>
+      <w:r>
+        <w:t>DirectMedia</w:t>
+      </w:r>
+      <w:proofErr w:type="spellEnd"/>
+      <w:r>
+        <w:t xml:space="preserve"> </w:t>
+      </w:r>
+      <w:proofErr w:type="spellStart"/>
+      <w:r>
+        <w:t>Layer</w:t>
+      </w:r>
+      <w:proofErr w:type="spellEnd"/>
+      <w:r>
+        <w:t>) könyvtárat használja. Ez egy elég régi és széles körben elterjedt technológia, ezért minden modern operációs rendszer valamilyen formában támogatja</w:t>
+      </w:r>
+      <w:r>
+        <w:t xml:space="preserve"> azt</w:t>
+      </w:r>
+      <w:r>
+        <w:t xml:space="preserve">. A </w:t>
+      </w:r>
+      <w:proofErr w:type="spellStart"/>
+      <w:r>
+        <w:t>CPython</w:t>
+      </w:r>
+      <w:proofErr w:type="spellEnd"/>
+      <w:r>
+        <w:t xml:space="preserve"> is megtalálható a legtöbb modern rendszeren alapból telepítve, </w:t>
+      </w:r>
+      <w:r>
         <w:lastRenderedPageBreak/>
-        <w:t>Első legfontosabb dolgom a téma elfogadása előtt az volt, hogy felmérjem</w:t>
+        <w:t>Windowson manuális telepítés szükséges, ezért elegendő egyszer megírni a kódot</w:t>
       </w:r>
       <w:r>
         <w:t>,</w:t>
       </w:r>
       <w:r>
-        <w:t xml:space="preserve"> egyáltalán lehetséges-e amit meg akarok csinálni, ezért több prototípust készítettem. Első volt, hogy a </w:t>
-      </w:r>
-      <w:proofErr w:type="spellStart"/>
-      <w:r>
-        <w:t>Pygame</w:t>
-      </w:r>
-      <w:proofErr w:type="spellEnd"/>
-      <w:r>
-        <w:t xml:space="preserve"> lehetőségeit teszteljem, hogy mit lehet vele csinálni, és mit nem. A </w:t>
-      </w:r>
-      <w:proofErr w:type="spellStart"/>
-      <w:r>
-        <w:t>Pygame</w:t>
-      </w:r>
-      <w:proofErr w:type="spellEnd"/>
-      <w:r>
-        <w:t xml:space="preserve"> a közismert SDL (</w:t>
-      </w:r>
-      <w:proofErr w:type="spellStart"/>
-      <w:r>
-        <w:t>Simple</w:t>
-      </w:r>
-      <w:proofErr w:type="spellEnd"/>
-      <w:r>
-        <w:t xml:space="preserve"> </w:t>
-      </w:r>
-      <w:proofErr w:type="spellStart"/>
-      <w:r>
-        <w:t>DirectMedia</w:t>
-      </w:r>
-      <w:proofErr w:type="spellEnd"/>
-      <w:r>
-        <w:t xml:space="preserve"> </w:t>
-      </w:r>
-      <w:proofErr w:type="spellStart"/>
-      <w:r>
-        <w:t>Layer</w:t>
-      </w:r>
-      <w:proofErr w:type="spellEnd"/>
-      <w:r>
-        <w:t>) könyvtárat használja. Ez egy elég régi és széles körben elterjedt technológia, ezért minden modern operációs rendszer valamilyen formában támogatja</w:t>
-      </w:r>
-      <w:r>
-        <w:t xml:space="preserve"> azt</w:t>
-      </w:r>
-      <w:r>
-        <w:t xml:space="preserve">. A </w:t>
-      </w:r>
-      <w:proofErr w:type="spellStart"/>
-      <w:r>
-        <w:t>CPython</w:t>
-      </w:r>
-      <w:proofErr w:type="spellEnd"/>
-      <w:r>
-        <w:t xml:space="preserve"> is megtalálható a legtöbb modern rendszeren alapból telepítve, Windowson manuális telepítés szükséges, ezért elegendő egyszer megírni a kódot</w:t>
-      </w:r>
-      <w:r>
-        <w:t>,</w:t>
-      </w:r>
-      <w:r>
         <w:t xml:space="preserve"> ami </w:t>
       </w:r>
       <w:proofErr w:type="spellStart"/>
@@ -10111,6 +10464,9 @@
       </w:r>
       <w:r>
         <w:t>aztán platform független</w:t>
+      </w:r>
+      <w:r>
+        <w:t xml:space="preserve"> módon</w:t>
       </w:r>
       <w:r>
         <w:t xml:space="preserve"> képes működ</w:t>
@@ -10149,7 +10505,25 @@
         <w:t>hozzak létre</w:t>
       </w:r>
       <w:r>
-        <w:t>. Első gondolatom volt, hogy az UE4-hez hasonló környezetet készítések. Az egyetlen bökkenő ezzel csak az volt, hogy az ovis gyerekek nem t</w:t>
+        <w:t xml:space="preserve">. Első gondolatom volt, hogy az UE4-hez hasonló környezetet készítsek. Az </w:t>
+      </w:r>
+      <w:r>
+        <w:rPr>
+          <w:rStyle w:val="5yl5"/>
+        </w:rPr>
+        <w:t>egyetlen gond</w:t>
+      </w:r>
+      <w:r>
+        <w:t xml:space="preserve"> </w:t>
+      </w:r>
+      <w:r>
+        <w:t xml:space="preserve">ezzel csak az volt, hogy az </w:t>
+      </w:r>
+      <w:r>
+        <w:t xml:space="preserve">óvodások </w:t>
+      </w:r>
+      <w:r>
+        <w:t>nem t</w:t>
       </w:r>
       <w:r>
         <w:t>udják mik azok a gráfok és azok</w:t>
@@ -10197,7 +10571,7 @@
           <w:szCs w:val="48"/>
         </w:rPr>
       </w:pPr>
-      <w:bookmarkStart w:id="19" w:name="_Toc468985498"/>
+      <w:bookmarkStart w:id="19" w:name="_Toc469404226"/>
       <w:r>
         <w:rPr>
           <w:noProof/>
@@ -10321,7 +10695,13 @@
         <w:t>verziót</w:t>
       </w:r>
       <w:r>
-        <w:t xml:space="preserve"> (5. ábra)</w:t>
+        <w:t xml:space="preserve"> (</w:t>
+      </w:r>
+      <w:r>
+        <w:t>7</w:t>
+      </w:r>
+      <w:r>
+        <w:t>. ábra)</w:t>
       </w:r>
       <w:r>
         <w:t xml:space="preserve"> a Python </w:t>
@@ -10355,96 +10735,52 @@
         <w:jc w:val="both"/>
       </w:pPr>
       <w:r>
+        <w:t>Ez a megoldás működőképes volt, de mikor komolyabb rajzolási dolgokat kellett végrehajtani a parancsok mezőben vagy a forráskód mezőben</w:t>
+      </w:r>
+      <w:r>
+        <w:t>,</w:t>
+      </w:r>
+      <w:r>
+        <w:t xml:space="preserve"> akkor a </w:t>
+      </w:r>
+      <w:proofErr w:type="spellStart"/>
+      <w:r>
+        <w:t>Tkinter</w:t>
+      </w:r>
+      <w:proofErr w:type="spellEnd"/>
+      <w:r>
+        <w:t xml:space="preserve"> korlátjai miatt nem volt elég jó.</w:t>
+      </w:r>
+      <w:r>
+        <w:t xml:space="preserve"> Ilyen korlátozások voltak, hogy nehézkesen lehetett k</w:t>
+      </w:r>
+      <w:r>
+        <w:t>irajzolni különböző elemeket,</w:t>
+      </w:r>
+      <w:r>
+        <w:t xml:space="preserve"> </w:t>
+      </w:r>
+      <w:r>
+        <w:t>k</w:t>
+      </w:r>
+      <w:r>
+        <w:t xml:space="preserve">épek forgatása nem lehetséges. Két darab panelt használtam, amit között kellett volna áthúzni a különböző elemeket, ez fizikailag lehetetlen. Ezek a korlátozások mutattak rá, </w:t>
+      </w:r>
+      <w:r>
         <w:lastRenderedPageBreak/>
-        <w:t>Ez a megoldás működőképes volt, de mikor komolyabb rajzolási dolgokat kellett végrehajtani a parancsok mezőben vagy a forráskód mezőben</w:t>
-      </w:r>
-      <w:r>
-        <w:t>,</w:t>
-      </w:r>
-      <w:r>
-        <w:t xml:space="preserve"> akkor a </w:t>
-      </w:r>
-      <w:proofErr w:type="spellStart"/>
-      <w:r>
-        <w:t>Tkinter</w:t>
-      </w:r>
-      <w:proofErr w:type="spellEnd"/>
-      <w:r>
-        <w:t xml:space="preserve"> korlátjai miatt nem volt elég jó. Korlátozások kikerülése nem volt a célja a programomnak, ezért elvetettem az ötletet, hogy </w:t>
-      </w:r>
-      <w:proofErr w:type="spellStart"/>
-      <w:r>
-        <w:t>Tkinter</w:t>
-      </w:r>
-      <w:proofErr w:type="spellEnd"/>
-      <w:r>
-        <w:t xml:space="preserve"> segítségével legyen a program megvalósítva. Néz</w:t>
-      </w:r>
-      <w:r>
-        <w:t>t</w:t>
-      </w:r>
-      <w:r>
-        <w:t xml:space="preserve">em </w:t>
-      </w:r>
-      <w:r>
-        <w:t>emellett</w:t>
-      </w:r>
-      <w:r>
-        <w:t xml:space="preserve"> más alternatív ablakkezelő könyvtárakat</w:t>
-      </w:r>
-      <w:r>
-        <w:t>,</w:t>
-      </w:r>
-      <w:r>
-        <w:t xml:space="preserve"> mint a </w:t>
-      </w:r>
-      <w:proofErr w:type="spellStart"/>
-      <w:r>
-        <w:t>WXPython</w:t>
-      </w:r>
-      <w:proofErr w:type="spellEnd"/>
-      <w:r>
-        <w:t xml:space="preserve">, és </w:t>
-      </w:r>
-      <w:r>
-        <w:t xml:space="preserve">ez </w:t>
-      </w:r>
-      <w:r>
-        <w:t xml:space="preserve">sem volt jobb. Főleg, hogy </w:t>
-      </w:r>
-      <w:r>
-        <w:t xml:space="preserve">a </w:t>
-      </w:r>
-      <w:proofErr w:type="spellStart"/>
-      <w:r>
-        <w:t>WX-nek</w:t>
-      </w:r>
-      <w:proofErr w:type="spellEnd"/>
-      <w:r>
-        <w:t xml:space="preserve"> nem</w:t>
-      </w:r>
-      <w:r>
-        <w:t>rég volt verzió váltása, és a régi Linuxokon még nem működik az új, de az új Linuxok meg már felszámolták a régi W</w:t>
-      </w:r>
-      <w:r>
-        <w:t>X</w:t>
-      </w:r>
-      <w:r>
-        <w:t xml:space="preserve"> támogatást. Ezért megint csak vakvágányra jutottam. Itt jött a döntés, hogy nem fogok hasz</w:t>
-      </w:r>
-      <w:r>
-        <w:t>nálni semmilyen segéd</w:t>
-      </w:r>
-      <w:r>
-        <w:t xml:space="preserve">könyvtárat az ablak kezelésre, hanem az egészet megírom tisztán </w:t>
-      </w:r>
-      <w:proofErr w:type="spellStart"/>
-      <w:r>
-        <w:t>Pygame</w:t>
-      </w:r>
-      <w:proofErr w:type="spellEnd"/>
-      <w:r>
-        <w:t xml:space="preserve"> segítségével.</w:t>
+        <w:t>hogy nem fogom tudni használni a jelenlegi ablakkezelő könyvtárakat</w:t>
+      </w:r>
+      <w:r>
+        <w:t>.</w:t>
+      </w:r>
+      <w:r>
+        <w:t xml:space="preserve"> Itt kellett meghozni a döntést, vagy találok egy olyan ötletet, amit egy ablakkezelő is meg tud valósítani, vagy pedig sajátot írok, amit úgy fogok </w:t>
+      </w:r>
+      <w:r>
+        <w:t>elkészíteni</w:t>
+      </w:r>
+      <w:r>
+        <w:t>, ahogy nekem szükséges. A szebb, és jobb megvalósítás érdekében választottam azt a feladatot, hogy új, saját tervezésű felhasználói felület lesz készítve, ahol minden vonalat nekem kell kirajzolni.</w:t>
       </w:r>
     </w:p>
     <w:p>
@@ -10456,7 +10792,7 @@
           <w:szCs w:val="48"/>
         </w:rPr>
       </w:pPr>
-      <w:bookmarkStart w:id="20" w:name="_Toc468985499"/>
+      <w:bookmarkStart w:id="20" w:name="_Toc469404227"/>
       <w:r>
         <w:rPr>
           <w:color w:val="auto"/>
@@ -10471,7 +10807,7 @@
           <w:sz w:val="48"/>
           <w:szCs w:val="48"/>
         </w:rPr>
-        <w:t>Leírás információk</w:t>
+        <w:t>Felépítés alapok</w:t>
       </w:r>
       <w:bookmarkEnd w:id="20"/>
     </w:p>
@@ -10491,7 +10827,19 @@
         <w:t>elméletet,</w:t>
       </w:r>
       <w:r>
-        <w:t xml:space="preserve"> ami mentén fel lehet építeni ezt, azt fogom elemezni és bemutatni. Az adathordozón</w:t>
+        <w:t xml:space="preserve"> ami mentén fel lehet építeni ezt, azt </w:t>
+      </w:r>
+      <w:r>
+        <w:t>fogom elemezni és bemutatni. A 3.1</w:t>
+      </w:r>
+      <w:r>
+        <w:t>6</w:t>
+      </w:r>
+      <w:r>
+        <w:t xml:space="preserve">. fejezetben, </w:t>
+      </w:r>
+      <w:r>
+        <w:t>adathordozón</w:t>
       </w:r>
       <w:r>
         <w:t>,</w:t>
@@ -10525,7 +10873,7 @@
           <w:szCs w:val="48"/>
         </w:rPr>
       </w:pPr>
-      <w:bookmarkStart w:id="21" w:name="_Toc468985500"/>
+      <w:bookmarkStart w:id="21" w:name="_Toc469404228"/>
       <w:r>
         <w:rPr>
           <w:color w:val="auto"/>
@@ -10534,19 +10882,42 @@
         </w:rPr>
         <w:t xml:space="preserve">3.4. </w:t>
       </w:r>
-      <w:proofErr w:type="spellStart"/>
       <w:r>
         <w:rPr>
           <w:color w:val="auto"/>
           <w:sz w:val="48"/>
           <w:szCs w:val="48"/>
         </w:rPr>
-        <w:t>Mocup</w:t>
+        <w:t xml:space="preserve">A felhasználói </w:t>
+      </w:r>
+      <w:r>
+        <w:rPr>
+          <w:color w:val="auto"/>
+          <w:sz w:val="48"/>
+          <w:szCs w:val="48"/>
+        </w:rPr>
+        <w:t>kezelőfelület</w:t>
+      </w:r>
+      <w:r>
+        <w:rPr>
+          <w:color w:val="auto"/>
+          <w:sz w:val="48"/>
+          <w:szCs w:val="48"/>
+        </w:rPr>
+        <w:t xml:space="preserve"> terve</w:t>
       </w:r>
       <w:bookmarkEnd w:id="21"/>
-      <w:proofErr w:type="spellEnd"/>
-    </w:p>
-    <w:p/>
+    </w:p>
+    <w:p>
+      <w:pPr>
+        <w:tabs>
+          <w:tab w:val="left" w:pos="3377"/>
+        </w:tabs>
+      </w:pPr>
+      <w:r>
+        <w:tab/>
+      </w:r>
+    </w:p>
     <w:p>
       <w:pPr>
         <w:ind w:firstLine="708"/>
@@ -10850,7 +11221,7 @@
             <w:r>
               <w:lastRenderedPageBreak/>
               <w:pict>
-                <v:shape id="_x0000_i1028" type="#_x0000_t75" style="width:441.25pt;height:292.1pt">
+                <v:shape id="_x0000_i1027" type="#_x0000_t75" style="width:441.25pt;height:292.1pt">
                   <v:imagedata r:id="rId17" o:title="prog5"/>
                 </v:shape>
               </w:pict>
@@ -10993,7 +11364,13 @@
         <w:t>Ennél</w:t>
       </w:r>
       <w:r>
-        <w:t xml:space="preserve"> léteznek kifinomultabb megoldások is, könnyebb fejlesztés érdekében a rajzon látott képet egy az egy arányban készítettem el. A másik képen látható a mentés ablak vázlatrajza. Itt a távolságok egy abszolút pozícióból vannak kiszámítva.</w:t>
+        <w:t xml:space="preserve"> létezn</w:t>
+      </w:r>
+      <w:r>
+        <w:t>ek kifinomultabb megoldások is.  A</w:t>
+      </w:r>
+      <w:r>
+        <w:t xml:space="preserve"> rajzon látott képet egy az egy arányban készítettem el. A másik képen látható a mentés ablak vázlatrajza. Itt a távolságok egy abszolút pozícióból vannak kiszámítva.</w:t>
       </w:r>
     </w:p>
     <w:p>
@@ -11005,7 +11382,7 @@
           <w:szCs w:val="48"/>
         </w:rPr>
       </w:pPr>
-      <w:bookmarkStart w:id="22" w:name="_Toc468985501"/>
+      <w:bookmarkStart w:id="22" w:name="_Toc469404229"/>
       <w:r>
         <w:rPr>
           <w:color w:val="auto"/>
@@ -11117,7 +11494,13 @@
         <w:t xml:space="preserve"> </w:t>
       </w:r>
       <w:r>
-        <w:t>Ebből származik a maradék osztály túlnyomó része. Ide tartoznak azok az osztályok</w:t>
+        <w:t xml:space="preserve">Ebből származik a </w:t>
+      </w:r>
+      <w:r>
+        <w:t xml:space="preserve">többi </w:t>
+      </w:r>
+      <w:r>
+        <w:t>osztály túlnyomó része. Ide tartoznak azok az osztályok</w:t>
       </w:r>
       <w:r>
         <w:t>,</w:t>
@@ -11234,7 +11617,7 @@
           <w:szCs w:val="48"/>
         </w:rPr>
       </w:pPr>
-      <w:bookmarkStart w:id="23" w:name="_Toc468985502"/>
+      <w:bookmarkStart w:id="23" w:name="_Toc469404230"/>
       <w:r>
         <w:rPr>
           <w:color w:val="auto"/>
@@ -11320,7 +11703,13 @@
         <w:t>-</w:t>
       </w:r>
       <w:r>
-        <w:t>e kirajzolni a körvonalát a négyzetnek, vagy kell</w:t>
+        <w:t xml:space="preserve">e kirajzolni a körvonalát a </w:t>
+      </w:r>
+      <w:r>
+        <w:t>téglalapnak</w:t>
+      </w:r>
+      <w:r>
+        <w:t>, vagy kell</w:t>
       </w:r>
       <w:r>
         <w:t>-e</w:t>
@@ -11394,7 +11783,10 @@
         <w:t xml:space="preserve"> </w:t>
       </w:r>
       <w:r>
-        <w:t>függvény</w:t>
+        <w:rPr>
+          <w:rStyle w:val="5yl5"/>
+        </w:rPr>
+        <w:t>függvényt</w:t>
       </w:r>
       <w:r>
         <w:t xml:space="preserve">. Ez egy törzs nélküli függvény, amit akkor kell lefuttatni, ha a kattintáskor igazat kaptunk vissza az </w:t>
@@ -11940,7 +12332,7 @@
           <w:szCs w:val="48"/>
         </w:rPr>
       </w:pPr>
-      <w:bookmarkStart w:id="24" w:name="_Toc468985503"/>
+      <w:bookmarkStart w:id="24" w:name="_Toc469404231"/>
       <w:r>
         <w:rPr>
           <w:color w:val="auto"/>
@@ -11956,10 +12348,11 @@
           <w:sz w:val="48"/>
           <w:szCs w:val="48"/>
         </w:rPr>
-        <w:t>Gyűjtő, tároló rajz objektumok</w:t>
+        <w:t>Gyűjtő, tároló objektumok</w:t>
       </w:r>
       <w:bookmarkEnd w:id="24"/>
     </w:p>
+    <w:p/>
     <w:p>
       <w:pPr>
         <w:pStyle w:val="Heading3"/>
@@ -11970,18 +12363,7 @@
           <w:szCs w:val="40"/>
         </w:rPr>
       </w:pPr>
-    </w:p>
-    <w:p>
-      <w:pPr>
-        <w:pStyle w:val="Heading3"/>
-        <w:jc w:val="both"/>
-        <w:rPr>
-          <w:color w:val="auto"/>
-          <w:sz w:val="40"/>
-          <w:szCs w:val="40"/>
-        </w:rPr>
-      </w:pPr>
-      <w:bookmarkStart w:id="25" w:name="_Toc468985504"/>
+      <w:bookmarkStart w:id="25" w:name="_Toc469404232"/>
       <w:r>
         <w:rPr>
           <w:noProof/>
@@ -12315,13 +12697,20 @@
         <w:t>,</w:t>
       </w:r>
       <w:r>
-        <w:t xml:space="preserve"> ezért szükségünk van kisebb tárolókra. A második nagyobb egység a </w:t>
-      </w:r>
-      <w:proofErr w:type="spellStart"/>
-      <w:r>
-        <w:t>Sidepanel</w:t>
-      </w:r>
-      <w:proofErr w:type="spellEnd"/>
+        <w:t xml:space="preserve"> ezért szükségünk van kisebb tárolókra. A második nagyobb egység a</w:t>
+      </w:r>
+      <w:r>
+        <w:t>z</w:t>
+      </w:r>
+      <w:r>
+        <w:t xml:space="preserve"> </w:t>
+      </w:r>
+      <w:r>
+        <w:t>o</w:t>
+      </w:r>
+      <w:r>
+        <w:t>ldalterület</w:t>
+      </w:r>
       <w:r>
         <w:t>.</w:t>
       </w:r>
@@ -12366,74 +12755,17 @@
           <w:szCs w:val="40"/>
         </w:rPr>
       </w:pPr>
-      <w:bookmarkStart w:id="26" w:name="_Toc468985505"/>
+      <w:bookmarkStart w:id="26" w:name="_Toc469404233"/>
       <w:r>
         <w:rPr>
           <w:noProof/>
-          <w:lang w:eastAsia="hu-HU"/>
-        </w:rPr>
-        <w:drawing>
-          <wp:anchor distT="0" distB="0" distL="114300" distR="114300" simplePos="0" relativeHeight="251677696" behindDoc="0" locked="0" layoutInCell="1" allowOverlap="1">
-            <wp:simplePos x="0" y="0"/>
-            <wp:positionH relativeFrom="margin">
-              <wp:align>center</wp:align>
-            </wp:positionH>
-            <wp:positionV relativeFrom="paragraph">
-              <wp:posOffset>445770</wp:posOffset>
-            </wp:positionV>
-            <wp:extent cx="4095750" cy="3333750"/>
-            <wp:effectExtent l="0" t="0" r="0" b="0"/>
-            <wp:wrapTopAndBottom/>
-            <wp:docPr id="16" name="Picture 16" descr="C:\Users\Imre5\AppData\Local\Microsoft\Windows\INetCache\Content.Word\diag_scrolling.png"/>
-            <wp:cNvGraphicFramePr>
-              <a:graphicFrameLocks xmlns:a="http://schemas.openxmlformats.org/drawingml/2006/main" noChangeAspect="1"/>
-            </wp:cNvGraphicFramePr>
-            <a:graphic xmlns:a="http://schemas.openxmlformats.org/drawingml/2006/main">
-              <a:graphicData uri="http://schemas.openxmlformats.org/drawingml/2006/picture">
-                <pic:pic xmlns:pic="http://schemas.openxmlformats.org/drawingml/2006/picture">
-                  <pic:nvPicPr>
-                    <pic:cNvPr id="0" name="Picture 10" descr="C:\Users\Imre5\AppData\Local\Microsoft\Windows\INetCache\Content.Word\diag_scrolling.png"/>
-                    <pic:cNvPicPr>
-                      <a:picLocks noChangeAspect="1" noChangeArrowheads="1"/>
-                    </pic:cNvPicPr>
-                  </pic:nvPicPr>
-                  <pic:blipFill>
-                    <a:blip r:embed="rId20">
-                      <a:extLst>
-                        <a:ext uri="{28A0092B-C50C-407E-A947-70E740481C1C}">
-                          <a14:useLocalDpi xmlns:a14="http://schemas.microsoft.com/office/drawing/2010/main" val="0"/>
-                        </a:ext>
-                      </a:extLst>
-                    </a:blip>
-                    <a:srcRect/>
-                    <a:stretch>
-                      <a:fillRect/>
-                    </a:stretch>
-                  </pic:blipFill>
-                  <pic:spPr bwMode="auto">
-                    <a:xfrm>
-                      <a:off x="0" y="0"/>
-                      <a:ext cx="4095750" cy="3333750"/>
-                    </a:xfrm>
-                    <a:prstGeom prst="rect">
-                      <a:avLst/>
-                    </a:prstGeom>
-                    <a:noFill/>
-                    <a:ln>
-                      <a:noFill/>
-                    </a:ln>
-                  </pic:spPr>
-                </pic:pic>
-              </a:graphicData>
-            </a:graphic>
-            <wp14:sizeRelH relativeFrom="page">
-              <wp14:pctWidth>0</wp14:pctWidth>
-            </wp14:sizeRelH>
-            <wp14:sizeRelV relativeFrom="page">
-              <wp14:pctHeight>0</wp14:pctHeight>
-            </wp14:sizeRelV>
-          </wp:anchor>
-        </w:drawing>
+        </w:rPr>
+        <w:pict>
+          <v:shape id="_x0000_s1065" type="#_x0000_t75" style="position:absolute;left:0;text-align:left;margin-left:65.5pt;margin-top:43.65pt;width:322.4pt;height:262.5pt;z-index:251749376;mso-position-horizontal-relative:text;mso-position-vertical-relative:text;mso-width-relative:page;mso-height-relative:page">
+            <v:imagedata r:id="rId20" o:title="diag_scrolling"/>
+            <w10:wrap type="topAndBottom"/>
+          </v:shape>
+        </w:pict>
       </w:r>
       <w:r>
         <w:rPr>
@@ -12459,17 +12791,15 @@
         </w:rPr>
         <w:t xml:space="preserve">.2 </w:t>
       </w:r>
-      <w:proofErr w:type="spellStart"/>
       <w:r>
         <w:rPr>
           <w:color w:val="auto"/>
           <w:sz w:val="40"/>
           <w:szCs w:val="40"/>
         </w:rPr>
-        <w:t>Sidepanel</w:t>
+        <w:t>Oldalterület</w:t>
       </w:r>
       <w:bookmarkEnd w:id="26"/>
-      <w:proofErr w:type="spellEnd"/>
     </w:p>
     <w:p>
       <w:r>
@@ -12649,17 +12979,21 @@
         <w:jc w:val="both"/>
       </w:pPr>
       <w:r>
-        <w:t xml:space="preserve">A </w:t>
-      </w:r>
-      <w:proofErr w:type="spellStart"/>
-      <w:r>
-        <w:t>Sidepanel</w:t>
-      </w:r>
-      <w:proofErr w:type="spellEnd"/>
+        <w:t>A</w:t>
+      </w:r>
+      <w:r>
+        <w:t>z</w:t>
+      </w:r>
       <w:r>
         <w:t xml:space="preserve"> </w:t>
       </w:r>
       <w:r>
+        <w:t>o</w:t>
+      </w:r>
+      <w:r>
+        <w:t xml:space="preserve">ldalterület </w:t>
+      </w:r>
+      <w:r>
         <w:t>(</w:t>
       </w:r>
       <w:r>
@@ -12684,10 +13018,19 @@
         <w:t xml:space="preserve">ancsokat </w:t>
       </w:r>
       <w:r>
-        <w:t>kódoláshoz</w:t>
-      </w:r>
-      <w:r>
-        <w:t xml:space="preserve"> és</w:t>
+        <w:t xml:space="preserve">a program </w:t>
+      </w:r>
+      <w:r>
+        <w:t>létrehozásához</w:t>
+      </w:r>
+      <w:r>
+        <w:t>,</w:t>
+      </w:r>
+      <w:r>
+        <w:t xml:space="preserve"> </w:t>
+      </w:r>
+      <w:r>
+        <w:t>és</w:t>
       </w:r>
       <w:r>
         <w:t xml:space="preserve"> az általunk</w:t>
@@ -12803,7 +13146,7 @@
           <w:color w:val="auto"/>
         </w:rPr>
       </w:pPr>
-      <w:bookmarkStart w:id="27" w:name="_Toc468985506"/>
+      <w:bookmarkStart w:id="27" w:name="_Toc469404234"/>
       <w:r>
         <w:rPr>
           <w:noProof/>
@@ -12870,6 +13213,7 @@
       <w:r>
         <w:rPr>
           <w:noProof/>
+          <w:lang w:eastAsia="hu-HU"/>
         </w:rPr>
         <mc:AlternateContent>
           <mc:Choice Requires="wps">
@@ -12945,15 +13289,13 @@
                               <w:fldChar w:fldCharType="end"/>
                             </w:r>
                             <w:r>
-                              <w:t xml:space="preserve">. ábra, Data Management </w:t>
+                              <w:t xml:space="preserve">. ábra, </w:t>
                             </w:r>
-                            <w:proofErr w:type="spellStart"/>
                             <w:r>
-                              <w:t>Window</w:t>
+                              <w:t xml:space="preserve">Adatkezelő ablak </w:t>
                             </w:r>
-                            <w:proofErr w:type="spellEnd"/>
                             <w:r>
-                              <w:t xml:space="preserve"> vázlatos felépítése</w:t>
+                              <w:t>vázlatos felépítése</w:t>
                             </w:r>
                           </w:p>
                         </w:txbxContent>
@@ -13011,15 +13353,13 @@
                         <w:fldChar w:fldCharType="end"/>
                       </w:r>
                       <w:r>
-                        <w:t xml:space="preserve">. ábra, Data Management </w:t>
+                        <w:t xml:space="preserve">. ábra, </w:t>
                       </w:r>
-                      <w:proofErr w:type="spellStart"/>
                       <w:r>
-                        <w:t>Window</w:t>
+                        <w:t xml:space="preserve">Adatkezelő ablak </w:t>
                       </w:r>
-                      <w:proofErr w:type="spellEnd"/>
                       <w:r>
-                        <w:t xml:space="preserve"> vázlatos felépítése</w:t>
+                        <w:t>vázlatos felépítése</w:t>
                       </w:r>
                     </w:p>
                   </w:txbxContent>
@@ -13036,7 +13376,7 @@
           <w:sz w:val="40"/>
           <w:szCs w:val="40"/>
         </w:rPr>
-        <w:t>3.7.3 Data</w:t>
+        <w:t xml:space="preserve">3.7.3 </w:t>
       </w:r>
       <w:r>
         <w:rPr>
@@ -13044,53 +13384,43 @@
           <w:sz w:val="40"/>
           <w:szCs w:val="40"/>
         </w:rPr>
+        <w:t>Adatkezelő ablak</w:t>
+      </w:r>
+      <w:bookmarkEnd w:id="27"/>
+    </w:p>
+    <w:p>
+      <w:pPr>
+        <w:jc w:val="both"/>
+      </w:pPr>
+      <w:r>
+        <w:tab/>
+      </w:r>
+      <w:r>
+        <w:t>A</w:t>
+      </w:r>
+      <w:r>
+        <w:t>z</w:t>
+      </w:r>
+      <w:r>
         <w:t xml:space="preserve"> </w:t>
       </w:r>
       <w:r>
-        <w:rPr>
-          <w:color w:val="auto"/>
-          <w:sz w:val="40"/>
-          <w:szCs w:val="40"/>
-        </w:rPr>
-        <w:t>Management</w:t>
-      </w:r>
-      <w:r>
-        <w:rPr>
-          <w:color w:val="auto"/>
-          <w:sz w:val="40"/>
-          <w:szCs w:val="40"/>
-        </w:rPr>
+        <w:t>a</w:t>
+      </w:r>
+      <w:r>
+        <w:rPr>
+          <w:shd w:val="clear" w:color="auto" w:fill="FFFFFF"/>
+        </w:rPr>
+        <w:t>datkezelő ablak</w:t>
+      </w:r>
+      <w:r>
         <w:t xml:space="preserve"> </w:t>
       </w:r>
-      <w:proofErr w:type="spellStart"/>
-      <w:r>
-        <w:rPr>
-          <w:color w:val="auto"/>
-          <w:sz w:val="40"/>
-          <w:szCs w:val="40"/>
-        </w:rPr>
-        <w:t>Window</w:t>
-      </w:r>
-      <w:bookmarkEnd w:id="27"/>
-      <w:proofErr w:type="spellEnd"/>
-    </w:p>
-    <w:p>
-      <w:pPr>
-        <w:jc w:val="both"/>
-      </w:pPr>
-      <w:r>
-        <w:tab/>
-      </w:r>
-      <w:r>
-        <w:t xml:space="preserve">A Data Management </w:t>
-      </w:r>
-      <w:proofErr w:type="spellStart"/>
-      <w:r>
-        <w:t>Window</w:t>
-      </w:r>
-      <w:proofErr w:type="spellEnd"/>
-      <w:r>
-        <w:t xml:space="preserve"> egy érdekes osztály. Egy különálló ablak, amit a GUI fölé rajzol ki a program. Feladata, hogy kezelje a felhasználó</w:t>
+      <w:r>
+        <w:t xml:space="preserve">is egy csoportosító </w:t>
+      </w:r>
+      <w:r>
+        <w:t>osztály. Egy különálló ablak, amit a GUI fölé rajzol ki a program. Feladata, hogy kezelje a felhasználó</w:t>
       </w:r>
       <w:r>
         <w:t>i</w:t>
@@ -13171,7 +13501,55 @@
       </w:pPr>
       <w:r>
         <w:tab/>
-        <w:t xml:space="preserve">Miután megválasztottuk, melyik mentési helyet szeretnénk használni, a zöld pipára kattintva betöltődik vagy elmentődik az adott munka. Ha nincs kijelölve egy elem se, és úgy </w:t>
+        <w:t>Miután megválasztottuk, melyik mentési helyet szeretnénk használni, a zöld pipára kattintva betöltődik vagy elmentődik az adott munka.</w:t>
+      </w:r>
+      <w:r>
+        <w:t xml:space="preserve"> Mentéskor létrejön két fájl, </w:t>
+      </w:r>
+      <w:proofErr w:type="gramStart"/>
+      <w:r>
+        <w:t>a .</w:t>
+      </w:r>
+      <w:proofErr w:type="spellStart"/>
+      <w:r>
+        <w:t>dat</w:t>
+      </w:r>
+      <w:proofErr w:type="spellEnd"/>
+      <w:proofErr w:type="gramEnd"/>
+      <w:r>
+        <w:t xml:space="preserve"> és a .</w:t>
+      </w:r>
+      <w:proofErr w:type="spellStart"/>
+      <w:r>
+        <w:t>jpg</w:t>
+      </w:r>
+      <w:proofErr w:type="spellEnd"/>
+      <w:r>
+        <w:t>, majd ezt a kettőt becsomagolja és törli őket, így csak a .</w:t>
+      </w:r>
+      <w:proofErr w:type="spellStart"/>
+      <w:r>
+        <w:t>zip</w:t>
+      </w:r>
+      <w:proofErr w:type="spellEnd"/>
+      <w:r>
+        <w:t xml:space="preserve"> marad meg. Betöltéskor meg </w:t>
+      </w:r>
+      <w:proofErr w:type="gramStart"/>
+      <w:r>
+        <w:t>a .</w:t>
+      </w:r>
+      <w:proofErr w:type="spellStart"/>
+      <w:r>
+        <w:t>zip</w:t>
+      </w:r>
+      <w:proofErr w:type="spellEnd"/>
+      <w:proofErr w:type="gramEnd"/>
+      <w:r>
+        <w:t xml:space="preserve"> fájlt kicsomagolja memóriába, és onnan használja a betöltött adatokat.</w:t>
+      </w:r>
+      <w:r>
+        <w:t xml:space="preserve"> Ha nincs kijelölve egy elem se, és úgy </w:t>
       </w:r>
       <w:r>
         <w:t>kattintunk</w:t>
@@ -13225,6 +13603,15 @@
         <w:t>y</w:t>
       </w:r>
       <w:proofErr w:type="spellEnd"/>
+      <w:r>
+        <w:t xml:space="preserve"> </w:t>
+      </w:r>
+      <w:r>
+        <w:rPr>
+          <w:lang w:val="en-US"/>
+        </w:rPr>
+        <w:t>[8]</w:t>
+      </w:r>
       <w:r>
         <w:t xml:space="preserve"> szükséges. A modul fejlesztése során észrevettem, hogy a </w:t>
       </w:r>
@@ -13310,7 +13697,7 @@
           <w:szCs w:val="48"/>
         </w:rPr>
       </w:pPr>
-      <w:bookmarkStart w:id="28" w:name="_Toc468985507"/>
+      <w:bookmarkStart w:id="28" w:name="_Toc469404235"/>
       <w:r>
         <w:rPr>
           <w:noProof/>
@@ -13396,13 +13783,11 @@
                             <w:r>
                               <w:t xml:space="preserve">. ábra, </w:t>
                             </w:r>
-                            <w:proofErr w:type="spellStart"/>
                             <w:r>
-                              <w:t>DrabableCommands</w:t>
+                              <w:t xml:space="preserve">Kirajzolható parancsok </w:t>
                             </w:r>
-                            <w:proofErr w:type="spellEnd"/>
                             <w:r>
-                              <w:t xml:space="preserve"> csomag osztályai</w:t>
+                              <w:t>csomag osztályai</w:t>
                             </w:r>
                           </w:p>
                         </w:txbxContent>
@@ -13465,13 +13850,11 @@
                       <w:r>
                         <w:t xml:space="preserve">. ábra, </w:t>
                       </w:r>
-                      <w:proofErr w:type="spellStart"/>
                       <w:r>
-                        <w:t>DrabableCommands</w:t>
+                        <w:t xml:space="preserve">Kirajzolható parancsok </w:t>
                       </w:r>
-                      <w:proofErr w:type="spellEnd"/>
                       <w:r>
-                        <w:t xml:space="preserve"> csomag osztályai</w:t>
+                        <w:t>csomag osztályai</w:t>
                       </w:r>
                     </w:p>
                   </w:txbxContent>
@@ -13501,23 +13884,29 @@
         </w:rPr>
         <w:t xml:space="preserve">3.8. </w:t>
       </w:r>
-      <w:proofErr w:type="spellStart"/>
       <w:r>
         <w:rPr>
           <w:color w:val="auto"/>
           <w:sz w:val="48"/>
           <w:szCs w:val="48"/>
         </w:rPr>
-        <w:t>DrawableCommands</w:t>
-      </w:r>
-      <w:proofErr w:type="spellEnd"/>
+        <w:t>Kirajzolható parancsok</w:t>
+      </w:r>
       <w:r>
         <w:rPr>
           <w:color w:val="auto"/>
           <w:sz w:val="48"/>
           <w:szCs w:val="48"/>
         </w:rPr>
-        <w:t xml:space="preserve"> alosztályok</w:t>
+        <w:t xml:space="preserve"> </w:t>
+      </w:r>
+      <w:r>
+        <w:rPr>
+          <w:color w:val="auto"/>
+          <w:sz w:val="48"/>
+          <w:szCs w:val="48"/>
+        </w:rPr>
+        <w:t>csomagja</w:t>
       </w:r>
       <w:bookmarkEnd w:id="28"/>
     </w:p>
@@ -13585,7 +13974,13 @@
         <w:t>i</w:t>
       </w:r>
       <w:r>
-        <w:t xml:space="preserve"> kód meg megegyezik. Ám akad pár kivétel ez </w:t>
+        <w:t xml:space="preserve"> kód meg </w:t>
+      </w:r>
+      <w:r>
+        <w:t>része az ősosztálynak</w:t>
+      </w:r>
+      <w:r>
+        <w:t xml:space="preserve">. Ám akad pár kivétel ez </w:t>
       </w:r>
       <w:r>
         <w:t>alól,</w:t>
@@ -13798,7 +14193,7 @@
           <w:szCs w:val="48"/>
         </w:rPr>
       </w:pPr>
-      <w:bookmarkStart w:id="29" w:name="_Toc468985508"/>
+      <w:bookmarkStart w:id="29" w:name="_Toc469404236"/>
       <w:r>
         <w:rPr>
           <w:color w:val="auto"/>
@@ -13806,7 +14201,23 @@
           <w:szCs w:val="48"/>
         </w:rPr>
         <w:lastRenderedPageBreak/>
-        <w:t>3.9. System csomag</w:t>
+        <w:t xml:space="preserve">3.9. </w:t>
+      </w:r>
+      <w:r>
+        <w:rPr>
+          <w:color w:val="auto"/>
+          <w:sz w:val="48"/>
+          <w:szCs w:val="48"/>
+        </w:rPr>
+        <w:t>Rendszer</w:t>
+      </w:r>
+      <w:r>
+        <w:rPr>
+          <w:color w:val="auto"/>
+          <w:sz w:val="48"/>
+          <w:szCs w:val="48"/>
+        </w:rPr>
+        <w:t xml:space="preserve"> csomag</w:t>
       </w:r>
       <w:bookmarkEnd w:id="29"/>
     </w:p>
@@ -13820,7 +14231,7 @@
           <w:szCs w:val="40"/>
         </w:rPr>
       </w:pPr>
-      <w:bookmarkStart w:id="30" w:name="_Toc468985509"/>
+      <w:bookmarkStart w:id="30" w:name="_Toc469404237"/>
       <w:r>
         <w:rPr>
           <w:color w:val="auto"/>
@@ -13840,11 +14251,12 @@
         <w:tab/>
         <w:t xml:space="preserve">Ez is egy csoportosító osztály, mint a </w:t>
       </w:r>
-      <w:proofErr w:type="spellStart"/>
-      <w:r>
-        <w:t>DrawableCommands</w:t>
-      </w:r>
-      <w:proofErr w:type="spellEnd"/>
+      <w:r>
+        <w:t>k</w:t>
+      </w:r>
+      <w:r>
+        <w:t>irajzolható parancsok csomagja</w:t>
+      </w:r>
       <w:r>
         <w:t xml:space="preserve">. </w:t>
       </w:r>
@@ -13956,7 +14368,16 @@
       </w:r>
       <w:proofErr w:type="spellEnd"/>
       <w:r>
-        <w:t xml:space="preserve"> osztály konstansai. Az a legterjedelmesebb, mivel innen van a legtöbb elem használva. Mint már előzőleg említve volt, a Font </w:t>
+        <w:t xml:space="preserve"> osztály konstansai. Az a legterjedelmesebb, mivel innen van a legtöbb elem használva. Mint már előzőleg </w:t>
+      </w:r>
+      <w:r>
+        <w:rPr>
+          <w:rStyle w:val="5yl5"/>
+        </w:rPr>
+        <w:t>említettem</w:t>
+      </w:r>
+      <w:r>
+        <w:t xml:space="preserve">, a Font </w:t>
       </w:r>
       <w:proofErr w:type="spellStart"/>
       <w:r>
@@ -13964,7 +14385,13 @@
       </w:r>
       <w:proofErr w:type="spellEnd"/>
       <w:r>
-        <w:t xml:space="preserve"> egy képet tartalmazó írásjel készlet. Ám mivel ezek az írásjelek nem szokványosak, ezért külön van egy külső fájlban hozzárakva a projekthez. Emellett nem megjeleníthetők alapból, ezért külön-külön meg kell címezni minden karakterkódot, hogy melyik alakzatra mutatnak.</w:t>
+        <w:t xml:space="preserve"> egy képet tartalmazó írásjel készlet. Ám mivel ezek az írásjelek nem szokványosak, </w:t>
+      </w:r>
+      <w:r>
+        <w:t>ezért egy külső fájlba kerültek</w:t>
+      </w:r>
+      <w:r>
+        <w:t>. Emellett nem megjeleníthetők alapból, ezért külön-külön meg kell címezni minden karakterkódot, hogy melyik alakzatra mutatnak.</w:t>
       </w:r>
     </w:p>
     <w:p>
@@ -13976,7 +14403,7 @@
           <w:szCs w:val="40"/>
         </w:rPr>
       </w:pPr>
-      <w:bookmarkStart w:id="31" w:name="_Toc468985510"/>
+      <w:bookmarkStart w:id="31" w:name="_Toc469404238"/>
       <w:r>
         <w:rPr>
           <w:color w:val="auto"/>
@@ -13995,7 +14422,16 @@
       </w:r>
       <w:bookmarkEnd w:id="31"/>
     </w:p>
-    <w:p/>
+    <w:p>
+      <w:pPr>
+        <w:tabs>
+          <w:tab w:val="left" w:pos="5505"/>
+        </w:tabs>
+      </w:pPr>
+      <w:r>
+        <w:tab/>
+      </w:r>
+    </w:p>
     <w:p>
       <w:pPr>
         <w:ind w:firstLine="708"/>
@@ -14030,7 +14466,16 @@
         <w:t xml:space="preserve"> </w:t>
       </w:r>
       <w:r>
-        <w:t xml:space="preserve">kezdete óta eltelt időhöz mérik a jelenlegi időt. Ennek több implementációja létezik. Az egyszerűbb és </w:t>
+        <w:t>kezdete óta eltelt időhöz mérik a jelenlegi időt</w:t>
+      </w:r>
+      <w:r>
+        <w:t xml:space="preserve">, vagy </w:t>
+      </w:r>
+      <w:r>
+        <w:t>szálak segítségével is megoldható</w:t>
+      </w:r>
+      <w:r>
+        <w:t xml:space="preserve">. Ennek több implementációja létezik. Az egyszerűbb és </w:t>
       </w:r>
       <w:r>
         <w:t>kevésbé</w:t>
@@ -14042,7 +14487,13 @@
         <w:t>A</w:t>
       </w:r>
       <w:r>
-        <w:t xml:space="preserve"> módszer működőképes, de gyengébb hardveren jelentősen lassítja a program működését. Régi játékoknál tapasztalható ez az effektus, mikor a játék gyorsaságát numerikusan lehet megadni, és az a processzor feldolgozó képességéhez kalibrálja a kirajzolást. Ekkor lehet tapasztalni, hogy a játékbeli idő sokkal gyorsabb, mint egy másodperc, és minden extrém gyorsan mozog, néha még az egér is elszabadul, és irányíthatatlan az egész. Ennek van már egy jobb implementálása is, amit egy későbbi szekcióban fogok részletezni. Az időzítő a programban a GUI osztályban kapott helyet, mivel ott történik a kirajzolás. Mikor az </w:t>
+        <w:t xml:space="preserve"> módszer működőképes, de gyengébb hardveren jelentősen lassítja a program működését. Régi játékoknál tapasztalható ez az effektus, mikor a játék gyorsaságát numerikusan lehet megadni, és az a processzor feldolgozó képességéhez kalibrálja a kirajzolást. Ekkor </w:t>
+      </w:r>
+      <w:r>
+        <w:t>történik az</w:t>
+      </w:r>
+      <w:r>
+        <w:t xml:space="preserve">, hogy a játékbeli idő sokkal gyorsabb, mint egy másodperc, és minden extrém gyorsan mozog, néha még az egér is elszabadul, és irányíthatatlan az egész. Ennek van már egy jobb implementálása is, amit egy későbbi szekcióban fogok részletezni. Az időzítő a programban a GUI osztályban kapott helyet, mivel ott történik a kirajzolás. Mikor az </w:t>
       </w:r>
       <w:proofErr w:type="spellStart"/>
       <w:r>
@@ -14050,7 +14501,13 @@
       </w:r>
       <w:proofErr w:type="spellEnd"/>
       <w:r>
-        <w:t xml:space="preserve"> (3.10. részben több infó) rajzoló parancsot küld, akkor az időzítőt is frissíti. </w:t>
+        <w:t xml:space="preserve"> (</w:t>
+      </w:r>
+      <w:r>
+        <w:t>részletek a 3.10. részben</w:t>
+      </w:r>
+      <w:r>
+        <w:t xml:space="preserve">) rajzoló parancsot küld, akkor az időzítőt is frissíti. </w:t>
       </w:r>
     </w:p>
     <w:p>
@@ -14062,7 +14519,7 @@
           <w:szCs w:val="40"/>
         </w:rPr>
       </w:pPr>
-      <w:bookmarkStart w:id="32" w:name="_Toc468985511"/>
+      <w:bookmarkStart w:id="32" w:name="_Toc469404239"/>
       <w:r>
         <w:rPr>
           <w:color w:val="auto"/>
@@ -14094,7 +14551,10 @@
         <w:jc w:val="both"/>
       </w:pPr>
       <w:r>
-        <w:t>A legnagyobb osztály a Kiegészítő funkciók osztálya. Ez lényegében a GUI kiegészítése, de</w:t>
+        <w:t>A rendszer csomag legnagyobb osztálya a Kiegészítő funkciók</w:t>
+      </w:r>
+      <w:r>
+        <w:t>. Ez lényegében a GUI kiegészítése, de</w:t>
       </w:r>
       <w:r>
         <w:t xml:space="preserve"> a</w:t>
@@ -14121,24 +14581,31 @@
         <w:t>függvény</w:t>
       </w:r>
       <w:r>
-        <w:t>, daraboló és értelmező. Mivel a program tömörített fájl formátumba</w:t>
+        <w:t xml:space="preserve">, daraboló és értelmező. </w:t>
+      </w:r>
+      <w:r>
+        <w:t>A</w:t>
+      </w:r>
+      <w:r>
+        <w:t xml:space="preserve"> program tömörített fájl formátumba</w:t>
       </w:r>
       <w:r>
         <w:t>n</w:t>
       </w:r>
       <w:r>
-        <w:t xml:space="preserve"> tárolja az adatokat, ezért annak a speciális kezelése is itt található meg. Egy érdekes dolog található </w:t>
-      </w:r>
-      <w:proofErr w:type="gramStart"/>
-      <w:r>
-        <w:t>eze</w:t>
-      </w:r>
-      <w:r>
-        <w:t>n</w:t>
-      </w:r>
-      <w:proofErr w:type="gramEnd"/>
-      <w:r>
-        <w:t xml:space="preserve"> függvények között. A </w:t>
+        <w:t xml:space="preserve"> tárolja az adatokat, ez</w:t>
+      </w:r>
+      <w:r>
+        <w:t>ért annak a speciális kezelése</w:t>
+      </w:r>
+      <w:r>
+        <w:t xml:space="preserve"> </w:t>
+      </w:r>
+      <w:r>
+        <w:t xml:space="preserve">is </w:t>
+      </w:r>
+      <w:r>
+        <w:t xml:space="preserve">itt található meg. A </w:t>
       </w:r>
       <w:proofErr w:type="spellStart"/>
       <w:r>
@@ -14162,7 +14629,16 @@
       </w:r>
       <w:proofErr w:type="spellEnd"/>
       <w:r>
-        <w:t xml:space="preserve"> segítségével vannak itt a képek átméretezve, a mentéseket kezelő ablakhoz.</w:t>
+        <w:t xml:space="preserve"> segítségével vannak átméretezve</w:t>
+      </w:r>
+      <w:r>
+        <w:t xml:space="preserve"> </w:t>
+      </w:r>
+      <w:r>
+        <w:t>a képek</w:t>
+      </w:r>
+      <w:r>
+        <w:t>, a mentéseket kezelő ablakhoz.</w:t>
       </w:r>
       <w:r>
         <w:t xml:space="preserve"> Részletesen a 3.7.3 fejezetben leírva.</w:t>
@@ -14178,7 +14654,7 @@
           <w:szCs w:val="48"/>
         </w:rPr>
       </w:pPr>
-      <w:bookmarkStart w:id="33" w:name="_Toc468985512"/>
+      <w:bookmarkStart w:id="33" w:name="_Toc469404240"/>
       <w:r>
         <w:rPr>
           <w:color w:val="auto"/>
@@ -14214,7 +14690,7 @@
       </w:r>
       <w:r>
         <w:pict>
-          <v:shape id="_x0000_i1029" type="#_x0000_t75" style="width:453.6pt;height:135pt">
+          <v:shape id="_x0000_i1028" type="#_x0000_t75" style="width:453.6pt;height:134.8pt">
             <v:imagedata r:id="rId23" o:title="diag_main_struct"/>
           </v:shape>
         </w:pict>
@@ -14252,209 +14728,232 @@
         <w:t>. ábra mutatja, hogy a nagyobb elemek hogyan kapcsolódnak egymásho</w:t>
       </w:r>
       <w:r>
-        <w:t xml:space="preserve">z. </w:t>
-      </w:r>
-      <w:r>
-        <w:rPr>
-          <w:highlight w:val="yellow"/>
-        </w:rPr>
-        <w:t>A Main ponton belép a program</w:t>
-      </w:r>
-      <w:r>
-        <w:rPr>
-          <w:highlight w:val="yellow"/>
-        </w:rPr>
+        <w:t>z</w:t>
+      </w:r>
+      <w:r>
+        <w:t xml:space="preserve">. A </w:t>
+      </w:r>
+      <w:r>
+        <w:t>M</w:t>
+      </w:r>
+      <w:r>
+        <w:t>ain ponto</w:t>
+      </w:r>
+      <w:r>
+        <w:t>n belépve, a program elkezdi futását</w:t>
+      </w:r>
+      <w:r>
+        <w:t xml:space="preserve">, </w:t>
+      </w:r>
+      <w:r>
+        <w:t xml:space="preserve">ami rögtön létrehoz egy </w:t>
+      </w:r>
+      <w:proofErr w:type="spellStart"/>
+      <w:r>
+        <w:t>ApplicationCore</w:t>
+      </w:r>
+      <w:proofErr w:type="spellEnd"/>
+      <w:r>
         <w:t xml:space="preserve"> </w:t>
       </w:r>
       <w:r>
-        <w:rPr>
-          <w:highlight w:val="yellow"/>
-        </w:rPr>
-        <w:t>működni</w:t>
-      </w:r>
-      <w:r>
-        <w:rPr>
-          <w:highlight w:val="yellow"/>
-        </w:rPr>
+        <w:t>objektumot</w:t>
+      </w:r>
+      <w:r>
+        <w:t>. Ennek az a feladat</w:t>
+      </w:r>
+      <w:r>
+        <w:t>a</w:t>
+      </w:r>
+      <w:r>
+        <w:t xml:space="preserve">, hogy létrehozza a felhasználó adatait, ha előzőleg nem rendelkezett ilyennel, ez mellett létrejön egy GUI és </w:t>
+      </w:r>
+      <w:proofErr w:type="spellStart"/>
+      <w:r>
+        <w:t>Turtle</w:t>
+      </w:r>
+      <w:proofErr w:type="spellEnd"/>
+      <w:r>
         <w:t xml:space="preserve"> </w:t>
       </w:r>
       <w:r>
-        <w:rPr>
-          <w:highlight w:val="yellow"/>
-        </w:rPr>
-        <w:t>(</w:t>
-      </w:r>
-      <w:r>
-        <w:rPr>
-          <w:highlight w:val="yellow"/>
-        </w:rPr>
-        <w:t>ez így értelmes?</w:t>
-      </w:r>
-      <w:r>
-        <w:rPr>
-          <w:highlight w:val="yellow"/>
-        </w:rPr>
-        <w:t>)</w:t>
-      </w:r>
-      <w:r>
-        <w:rPr>
-          <w:highlight w:val="yellow"/>
-        </w:rPr>
+        <w:t>objektum</w:t>
+      </w:r>
+      <w:r>
+        <w:tab/>
+      </w:r>
+      <w:r>
+        <w:t xml:space="preserve"> is. A program egy </w:t>
+      </w:r>
+      <w:proofErr w:type="spellStart"/>
+      <w:r>
+        <w:t>Model-View-Controller</w:t>
+      </w:r>
+      <w:proofErr w:type="spellEnd"/>
+      <w:r>
+        <w:t xml:space="preserve"> sémát követ. A </w:t>
+      </w:r>
+      <w:proofErr w:type="spellStart"/>
+      <w:r>
+        <w:t>Turtle</w:t>
+      </w:r>
+      <w:proofErr w:type="spellEnd"/>
+      <w:r>
+        <w:t xml:space="preserve"> osztály a modellje a programnak. Egyetlen feladat</w:t>
+      </w:r>
+      <w:r>
+        <w:t>a</w:t>
+      </w:r>
+      <w:r>
+        <w:t xml:space="preserve"> tárolni az adatokat, hol van a rajzoló nyíl </w:t>
+      </w:r>
+      <w:r>
+        <w:t>a parancsok futása közben</w:t>
+      </w:r>
+      <w:r>
+        <w:t xml:space="preserve">. A program </w:t>
+      </w:r>
+      <w:proofErr w:type="spellStart"/>
+      <w:r>
+        <w:t>View</w:t>
+      </w:r>
+      <w:proofErr w:type="spellEnd"/>
+      <w:r>
+        <w:t xml:space="preserve"> </w:t>
+      </w:r>
+      <w:r>
+        <w:t xml:space="preserve">része </w:t>
+      </w:r>
+      <w:r>
+        <w:t xml:space="preserve">a GUI egy része, és szorosan hozzá kapcsolódik a </w:t>
+      </w:r>
+      <w:proofErr w:type="spellStart"/>
+      <w:r>
+        <w:t>ScrollingPlane</w:t>
+      </w:r>
+      <w:proofErr w:type="spellEnd"/>
+      <w:r>
+        <w:t xml:space="preserve"> osztály. Itt történik az összes kirajzolás. A </w:t>
+      </w:r>
+      <w:proofErr w:type="spellStart"/>
+      <w:r>
+        <w:t>Controll</w:t>
+      </w:r>
+      <w:r>
+        <w:t>er</w:t>
+      </w:r>
+      <w:proofErr w:type="spellEnd"/>
+      <w:r>
+        <w:t xml:space="preserve"> meg a GUI másik része. </w:t>
+      </w:r>
+      <w:r>
+        <w:t xml:space="preserve">A fejlesztés során a </w:t>
+      </w:r>
+      <w:proofErr w:type="spellStart"/>
+      <w:r>
+        <w:t>Controller</w:t>
+      </w:r>
+      <w:proofErr w:type="spellEnd"/>
+      <w:r>
+        <w:t xml:space="preserve"> elemeit folyamatosan a GUI osztályba építettem be, majd amikor készen lett a teljes program, akkor kellett volna az egészet kirakni egy külső osztályba. Mivel már túlságosan is összetartozott a két rész működése, ezért nem lett volna előnyös különválasztani a két részt két osztályba.  </w:t>
+      </w:r>
+      <w:r>
+        <w:t xml:space="preserve">A GUI </w:t>
+      </w:r>
+      <w:proofErr w:type="spellStart"/>
+      <w:r>
+        <w:t>C</w:t>
+      </w:r>
+      <w:r>
+        <w:t>ontroller</w:t>
+      </w:r>
+      <w:proofErr w:type="spellEnd"/>
+      <w:r>
+        <w:t xml:space="preserve"> és </w:t>
+      </w:r>
+      <w:proofErr w:type="spellStart"/>
+      <w:r>
+        <w:t>V</w:t>
+      </w:r>
+      <w:r>
+        <w:t>iew</w:t>
+      </w:r>
+      <w:proofErr w:type="spellEnd"/>
+      <w:r>
+        <w:t xml:space="preserve"> részéhe</w:t>
+      </w:r>
+      <w:r>
+        <w:t xml:space="preserve">z tartozik még a </w:t>
+      </w:r>
+      <w:proofErr w:type="spellStart"/>
+      <w:r>
+        <w:t>DataManagement</w:t>
+      </w:r>
+      <w:r>
+        <w:t>Window</w:t>
+      </w:r>
+      <w:proofErr w:type="spellEnd"/>
+      <w:r>
+        <w:t xml:space="preserve"> osztály. E</w:t>
+      </w:r>
+      <w:r>
+        <w:t>z egy</w:t>
+      </w:r>
+      <w:r>
+        <w:t xml:space="preserve"> felugró ablak feladatát látja el. Mikor megnyitjuk, akkor </w:t>
+      </w:r>
+      <w:r>
+        <w:t>lehet</w:t>
+      </w:r>
+      <w:r>
+        <w:t xml:space="preserve"> választani</w:t>
+      </w:r>
+      <w:r>
         <w:t>,</w:t>
       </w:r>
       <w:r>
-        <w:t xml:space="preserve"> ami rögtön létrehoz egy </w:t>
-      </w:r>
-      <w:proofErr w:type="spellStart"/>
-      <w:r>
-        <w:t>ApplicationCore</w:t>
-      </w:r>
-      <w:proofErr w:type="spellEnd"/>
-      <w:r>
-        <w:t xml:space="preserve"> osztály</w:t>
-      </w:r>
-      <w:r>
-        <w:t>t</w:t>
-      </w:r>
-      <w:r>
-        <w:t>. Ennek az a feladat</w:t>
-      </w:r>
-      <w:r>
-        <w:t>a</w:t>
-      </w:r>
-      <w:r>
-        <w:t xml:space="preserve">, hogy létrehozza a felhasználó adatait, ha előzőleg nem rendelkezett ilyennel, ez mellett létrejön egy GUI és </w:t>
-      </w:r>
-      <w:proofErr w:type="spellStart"/>
-      <w:r>
-        <w:t>Turtle</w:t>
-      </w:r>
-      <w:proofErr w:type="spellEnd"/>
-      <w:r>
-        <w:t xml:space="preserve"> osztály is. A program egy </w:t>
-      </w:r>
-      <w:proofErr w:type="spellStart"/>
-      <w:r>
-        <w:t>Model-View-Controller</w:t>
-      </w:r>
-      <w:proofErr w:type="spellEnd"/>
-      <w:r>
-        <w:t xml:space="preserve"> sémát követ. A </w:t>
-      </w:r>
-      <w:proofErr w:type="spellStart"/>
-      <w:r>
-        <w:t>Turtle</w:t>
-      </w:r>
-      <w:proofErr w:type="spellEnd"/>
-      <w:r>
-        <w:t xml:space="preserve"> osztály a modellje a programnak. Egyetlen feladat</w:t>
-      </w:r>
-      <w:r>
-        <w:t>a</w:t>
-      </w:r>
-      <w:r>
-        <w:t xml:space="preserve"> tárolni az adatokat, hol van a rajzoló nyíl </w:t>
-      </w:r>
-      <w:r>
-        <w:t>a parancsok futása közben</w:t>
-      </w:r>
-      <w:r>
-        <w:t xml:space="preserve">. A program </w:t>
-      </w:r>
-      <w:proofErr w:type="spellStart"/>
-      <w:r>
-        <w:t>View</w:t>
-      </w:r>
-      <w:proofErr w:type="spellEnd"/>
+        <w:t xml:space="preserve"> mit szeretnénk csinálni a megadott memória területtel.</w:t>
+      </w:r>
+    </w:p>
+    <w:p>
+      <w:pPr>
+        <w:jc w:val="both"/>
+      </w:pPr>
+      <w:r>
+        <w:tab/>
+      </w:r>
+      <w:r>
+        <w:t>A program futásának első fázisa, hogy ellenőrizze, megvan-e az összes felhasználói fájl, ha nincs, akkor kigenerálja és elindul a program. Ez után várakozik a program felhasználói utasításokra. Mikor kattintunk az egérre</w:t>
+      </w:r>
+      <w:r>
+        <w:t>l</w:t>
+      </w:r>
+      <w:r>
+        <w:t xml:space="preserve">, leellenőrizzük az összes kirajzolt objektumot, melyik felett található az adott időben az egér. Mikor megvan a keresett objektum, egy kis </w:t>
+      </w:r>
+      <w:r>
+        <w:lastRenderedPageBreak/>
+        <w:t>eseménykezelőben fogja a program eldönteni</w:t>
+      </w:r>
+      <w:r>
+        <w:t>,</w:t>
+      </w:r>
+      <w:r>
+        <w:t xml:space="preserve"> mit csinál az eseménnyel. Ha</w:t>
+      </w:r>
+      <w:r>
+        <w:t xml:space="preserve"> a</w:t>
+      </w:r>
       <w:r>
         <w:t xml:space="preserve"> </w:t>
       </w:r>
-      <w:r>
-        <w:t xml:space="preserve">része </w:t>
-      </w:r>
-      <w:r>
-        <w:t xml:space="preserve">a GUI egy része, és szorosan hozzá kapcsolódik a </w:t>
-      </w:r>
       <w:proofErr w:type="spellStart"/>
       <w:r>
         <w:t>ScrollingPlane</w:t>
       </w:r>
       <w:proofErr w:type="spellEnd"/>
       <w:r>
-        <w:t xml:space="preserve"> osztály. Itt történik az összes kirajzolás. A </w:t>
-      </w:r>
-      <w:proofErr w:type="spellStart"/>
-      <w:r>
-        <w:t>Controll</w:t>
-      </w:r>
-      <w:r>
-        <w:t>er</w:t>
-      </w:r>
-      <w:proofErr w:type="spellEnd"/>
-      <w:r>
-        <w:t xml:space="preserve"> meg a GUI másik része és az </w:t>
-      </w:r>
-      <w:proofErr w:type="spellStart"/>
-      <w:r>
-        <w:t>ApplicationCore</w:t>
-      </w:r>
-      <w:proofErr w:type="spellEnd"/>
-      <w:r>
-        <w:t xml:space="preserve"> maga. A GUI </w:t>
-      </w:r>
-      <w:proofErr w:type="spellStart"/>
-      <w:r>
-        <w:t>C</w:t>
-      </w:r>
-      <w:r>
-        <w:t>ontroller</w:t>
-      </w:r>
-      <w:proofErr w:type="spellEnd"/>
-      <w:r>
-        <w:t xml:space="preserve"> és </w:t>
-      </w:r>
-      <w:proofErr w:type="spellStart"/>
-      <w:r>
-        <w:t>V</w:t>
-      </w:r>
-      <w:r>
-        <w:t>iew</w:t>
-      </w:r>
-      <w:proofErr w:type="spellEnd"/>
-      <w:r>
-        <w:t xml:space="preserve"> részéhe</w:t>
-      </w:r>
-      <w:r>
-        <w:t xml:space="preserve">z tartozik még a </w:t>
-      </w:r>
-      <w:proofErr w:type="spellStart"/>
-      <w:r>
-        <w:t>DataManagement</w:t>
-      </w:r>
-      <w:r>
-        <w:t>Window</w:t>
-      </w:r>
-      <w:proofErr w:type="spellEnd"/>
-      <w:r>
-        <w:t xml:space="preserve"> osztály. E</w:t>
-      </w:r>
-      <w:r>
-        <w:t>z egy</w:t>
-      </w:r>
-      <w:r>
-        <w:t xml:space="preserve"> felugró ablak feladatát látja el. Mikor megnyitjuk, akkor </w:t>
-      </w:r>
-      <w:r>
-        <w:t>lehet</w:t>
-      </w:r>
-      <w:r>
-        <w:t xml:space="preserve"> választani</w:t>
-      </w:r>
-      <w:r>
-        <w:t>,</w:t>
-      </w:r>
-      <w:r>
-        <w:t xml:space="preserve"> mit szeretnénk csinálni a megadott memória területtel.</w:t>
+        <w:t xml:space="preserve"> mező volt a kiválasztott, akkor belépünk az ott található eseménykezelőbe.</w:t>
       </w:r>
     </w:p>
     <w:p>
@@ -14462,46 +14961,6 @@
         <w:jc w:val="both"/>
       </w:pPr>
       <w:r>
-        <w:tab/>
-      </w:r>
-      <w:r>
-        <w:t>A program futásának első fázisa, hogy ellenőrizze, megvan-e az összes felhasználói fájl, ha nincs, akkor kigenerálja és elindul a program. Ez után várakozik a program felhasználói utasításokra. Mikor kattintunk az egérre</w:t>
-      </w:r>
-      <w:r>
-        <w:t>l</w:t>
-      </w:r>
-      <w:r>
-        <w:t xml:space="preserve">, leellenőrizzük az összes kirajzolt objektumot, melyik felett található az adott időben az egér. Mikor megvan a keresett objektum, egy kis eseménykezelőben </w:t>
-      </w:r>
-      <w:proofErr w:type="gramStart"/>
-      <w:r>
-        <w:t>fogja</w:t>
-      </w:r>
-      <w:proofErr w:type="gramEnd"/>
-      <w:r>
-        <w:t xml:space="preserve"> a program eldönteni mit csinál az eseménnyel. Ha</w:t>
-      </w:r>
-      <w:r>
-        <w:t xml:space="preserve"> a</w:t>
-      </w:r>
-      <w:r>
-        <w:t xml:space="preserve"> </w:t>
-      </w:r>
-      <w:proofErr w:type="spellStart"/>
-      <w:r>
-        <w:t>ScrollingPlane</w:t>
-      </w:r>
-      <w:proofErr w:type="spellEnd"/>
-      <w:r>
-        <w:t xml:space="preserve"> mező volt a kiválasztott, akkor belépünk az ott található eseménykezelőbe.</w:t>
-      </w:r>
-    </w:p>
-    <w:p>
-      <w:pPr>
-        <w:jc w:val="both"/>
-      </w:pPr>
-      <w:r>
-        <w:lastRenderedPageBreak/>
         <w:tab/>
         <w:t xml:space="preserve">A </w:t>
       </w:r>
@@ -14519,7 +14978,13 @@
       </w:r>
       <w:proofErr w:type="spellEnd"/>
       <w:r>
-        <w:t xml:space="preserve"> felel. Mivel ez egy gyűjtő osztály, itt is át kell menni az összes kijelölt elemen, és megkeresni mire volt kattintva. Ha megtaláltuk</w:t>
+        <w:t xml:space="preserve"> felel. Mivel ez egy gyűjtő osztály, itt is át kell menni az összes </w:t>
+      </w:r>
+      <w:r>
+        <w:t>kirajzolt</w:t>
+      </w:r>
+      <w:r>
+        <w:t xml:space="preserve"> elemen, és megkeresni mire volt kattintva. Ha megtaláltuk</w:t>
       </w:r>
       <w:r>
         <w:t>,</w:t>
@@ -14528,7 +14993,10 @@
         <w:t xml:space="preserve"> felírjuk egy változóba, ami bekerül egy másik eseménykezelőbe. Itt van feldolgozva az összes forráskóddal kapcsolatos esemény.</w:t>
       </w:r>
       <w:r>
-        <w:t xml:space="preserve"> Mikor rákattintunk egy parancsra, hogy be szeretnénk rakni a forráskód mezőbe, akkor lemásolódik az osztály</w:t>
+        <w:t xml:space="preserve"> Mikor rákattintunk egy parancsra, hogy be szeretnénk rakni a forráskód mezőbe, akkor lemásolódik az </w:t>
+      </w:r>
+      <w:r>
+        <w:t>objektum</w:t>
       </w:r>
       <w:r>
         <w:t>. Ekkor egy érdekes hiba keletkezik, mivel</w:t>
@@ -14662,7 +15130,13 @@
         <w:t>,</w:t>
       </w:r>
       <w:r>
-        <w:t xml:space="preserve"> lekérdezi, és a GUI osztályon keresztül kommunikálni kezd a modellel. A modell lekészíti a kirajzol</w:t>
+        <w:t xml:space="preserve"> lekérdezi, és a GUI osztályon keresztül kommunikálni kezd a modellel. A modell </w:t>
+      </w:r>
+      <w:r>
+        <w:t>e</w:t>
+      </w:r>
+      <w:r>
+        <w:t>lkészíti a kirajzol</w:t>
       </w:r>
       <w:r>
         <w:t>andó dolgok listáját, és tovább</w:t>
@@ -14688,7 +15162,7 @@
           <w:szCs w:val="48"/>
         </w:rPr>
       </w:pPr>
-      <w:bookmarkStart w:id="34" w:name="_Toc468985513"/>
+      <w:bookmarkStart w:id="34" w:name="_Toc469404241"/>
       <w:r>
         <w:rPr>
           <w:color w:val="auto"/>
@@ -14715,7 +15189,16 @@
       </w:r>
       <w:bookmarkEnd w:id="34"/>
     </w:p>
-    <w:p/>
+    <w:p>
+      <w:pPr>
+        <w:tabs>
+          <w:tab w:val="left" w:pos="5671"/>
+        </w:tabs>
+      </w:pPr>
+      <w:r>
+        <w:tab/>
+      </w:r>
+    </w:p>
     <w:p>
       <w:pPr>
         <w:jc w:val="both"/>
@@ -14734,13 +15217,7 @@
         <w:t xml:space="preserve"> forráskódból indítani a programot</w:t>
       </w:r>
       <w:r>
-        <w:t xml:space="preserve">. Mivel a Python </w:t>
-      </w:r>
-      <w:r>
-        <w:t>interpretált nyelv, ezért futás</w:t>
-      </w:r>
-      <w:r>
-        <w:t>időben fogja úgyis kiértékelni a változókat. Amire szükségünk van a programom futtatásához</w:t>
+        <w:t>. Amire szükségünk van a programom futtatásához</w:t>
       </w:r>
       <w:r>
         <w:t>,</w:t>
@@ -14769,7 +15246,50 @@
         <w:rPr>
           <w:lang w:val="en-US"/>
         </w:rPr>
-        <w:t xml:space="preserve"> [4]</w:t>
+        <w:t xml:space="preserve"> </w:t>
+      </w:r>
+      <w:r>
+        <w:rPr>
+          <w:lang w:val="en-US"/>
+        </w:rPr>
+        <w:fldChar w:fldCharType="begin"/>
+      </w:r>
+      <w:r>
+        <w:rPr>
+          <w:lang w:val="en-US"/>
+        </w:rPr>
+        <w:instrText xml:space="preserve"> REF Ptython_org \h </w:instrText>
+      </w:r>
+      <w:r>
+        <w:rPr>
+          <w:lang w:val="en-US"/>
+        </w:rPr>
+      </w:r>
+      <w:r>
+        <w:rPr>
+          <w:lang w:val="en-US"/>
+        </w:rPr>
+        <w:fldChar w:fldCharType="separate"/>
+      </w:r>
+      <w:r>
+        <w:rPr>
+          <w:lang w:val="en-US"/>
+        </w:rPr>
+        <w:t>[4</w:t>
+      </w:r>
+      <w:proofErr w:type="gramStart"/>
+      <w:r>
+        <w:rPr>
+          <w:lang w:val="en-US"/>
+        </w:rPr>
+        <w:t xml:space="preserve">] </w:t>
+      </w:r>
+      <w:proofErr w:type="gramEnd"/>
+      <w:r>
+        <w:rPr>
+          <w:lang w:val="en-US"/>
+        </w:rPr>
+        <w:fldChar w:fldCharType="end"/>
       </w:r>
       <w:r>
         <w:rPr>
@@ -15271,7 +15791,7 @@
           <w:szCs w:val="48"/>
         </w:rPr>
       </w:pPr>
-      <w:bookmarkStart w:id="35" w:name="_Toc468985514"/>
+      <w:bookmarkStart w:id="35" w:name="_Toc469404242"/>
       <w:r>
         <w:rPr>
           <w:color w:val="auto"/>
@@ -15483,118 +16003,175 @@
       </w:r>
       <w:r>
         <w:tab/>
-        <w:t>A program te</w:t>
-      </w:r>
-      <w:r>
-        <w:t>r</w:t>
-      </w:r>
-      <w:r>
-        <w:t>v</w:t>
-      </w:r>
-      <w:r>
-        <w:t>e</w:t>
-      </w:r>
-      <w:r>
-        <w:t xml:space="preserve">zése során úgy lett kialakítva, hogy akár kódolva is lehessen készíteni benne forráskódot, ne csak vizuálisan. Első lépésünk, ha nem ismerjük a szintaktikáját a programnak, akkor készítsünk egy fájlt úgy, hogy minden parancs szerepel benne, és mentsük ki fájlba azt. Ezután menjünk bele </w:t>
+      </w:r>
+      <w:r>
+        <w:rPr>
+          <w:szCs w:val="24"/>
+        </w:rPr>
+        <w:t xml:space="preserve">A program tervezése során úgy lett kialakítva, hogy akár </w:t>
+      </w:r>
+      <w:r>
+        <w:rPr>
+          <w:szCs w:val="24"/>
+        </w:rPr>
+        <w:t xml:space="preserve">szövegesen </w:t>
+      </w:r>
+      <w:r>
+        <w:rPr>
+          <w:szCs w:val="24"/>
+        </w:rPr>
+        <w:t xml:space="preserve">is lehessen készíteni benne forráskódot, ne csak vizuálisan. Első lépésünk, ha nem ismerjük a szintaktikáját a programnak, akkor készítsünk egy fájlt úgy, hogy minden parancs szerepel benne, és mentsük ki fájlba azt. Ezután menjünk bele </w:t>
       </w:r>
       <w:proofErr w:type="gramStart"/>
       <w:r>
+        <w:rPr>
+          <w:szCs w:val="24"/>
+        </w:rPr>
         <w:t>a</w:t>
       </w:r>
       <w:proofErr w:type="gramEnd"/>
       <w:r>
+        <w:rPr>
+          <w:szCs w:val="24"/>
+        </w:rPr>
         <w:t xml:space="preserve"> </w:t>
       </w:r>
       <w:proofErr w:type="spellStart"/>
       <w:r>
+        <w:rPr>
+          <w:szCs w:val="24"/>
+        </w:rPr>
         <w:t>UserData</w:t>
       </w:r>
       <w:proofErr w:type="spellEnd"/>
       <w:r>
+        <w:rPr>
+          <w:szCs w:val="24"/>
+        </w:rPr>
         <w:t xml:space="preserve"> mappába és keressük meg az előzőleg készített fájlt. Csomagoljuk ki </w:t>
       </w:r>
       <w:proofErr w:type="gramStart"/>
       <w:r>
-        <w:t xml:space="preserve">a </w:t>
-      </w:r>
-      <w:r>
+        <w:rPr>
+          <w:szCs w:val="24"/>
+        </w:rPr>
+        <w:t>a .</w:t>
+      </w:r>
+      <w:proofErr w:type="spellStart"/>
+      <w:r>
+        <w:rPr>
+          <w:szCs w:val="24"/>
+        </w:rPr>
+        <w:t>zip</w:t>
+      </w:r>
+      <w:proofErr w:type="spellEnd"/>
+      <w:proofErr w:type="gramEnd"/>
+      <w:r>
+        <w:rPr>
+          <w:szCs w:val="24"/>
+        </w:rPr>
+        <w:t xml:space="preserve"> tömörített fájlt. Ekkor rendelkezésünkre áll két fájl, </w:t>
+      </w:r>
+      <w:proofErr w:type="gramStart"/>
+      <w:r>
+        <w:rPr>
+          <w:szCs w:val="24"/>
+        </w:rPr>
+        <w:t>a .</w:t>
+      </w:r>
+      <w:proofErr w:type="spellStart"/>
+      <w:r>
+        <w:rPr>
+          <w:szCs w:val="24"/>
+        </w:rPr>
+        <w:t>dat</w:t>
+      </w:r>
+      <w:proofErr w:type="spellEnd"/>
+      <w:proofErr w:type="gramEnd"/>
+      <w:r>
+        <w:rPr>
+          <w:szCs w:val="24"/>
+        </w:rPr>
+        <w:t xml:space="preserve"> és a .</w:t>
+      </w:r>
+      <w:proofErr w:type="spellStart"/>
+      <w:r>
+        <w:rPr>
+          <w:szCs w:val="24"/>
+        </w:rPr>
+        <w:t>jpg</w:t>
+      </w:r>
+      <w:proofErr w:type="spellEnd"/>
+      <w:r>
+        <w:rPr>
+          <w:szCs w:val="24"/>
+        </w:rPr>
+        <w:t xml:space="preserve"> fájlok. </w:t>
+      </w:r>
+      <w:proofErr w:type="gramStart"/>
+      <w:r>
+        <w:rPr>
+          <w:szCs w:val="24"/>
+        </w:rPr>
+        <w:t>A .</w:t>
+      </w:r>
+      <w:proofErr w:type="spellStart"/>
+      <w:r>
+        <w:rPr>
+          <w:szCs w:val="24"/>
+        </w:rPr>
+        <w:t>dat</w:t>
+      </w:r>
+      <w:proofErr w:type="spellEnd"/>
+      <w:proofErr w:type="gramEnd"/>
+      <w:r>
+        <w:rPr>
+          <w:szCs w:val="24"/>
+        </w:rPr>
+        <w:t xml:space="preserve"> fájl tartalmazza a parancsokat szövegesen leírva, míg a .</w:t>
+      </w:r>
+      <w:proofErr w:type="spellStart"/>
+      <w:r>
+        <w:rPr>
+          <w:szCs w:val="24"/>
+        </w:rPr>
+        <w:t>jpg</w:t>
+      </w:r>
+      <w:proofErr w:type="spellEnd"/>
+      <w:r>
+        <w:rPr>
+          <w:szCs w:val="24"/>
+        </w:rPr>
+        <w:t xml:space="preserve"> a program által megjelenített képet. Nyissuk meg </w:t>
+      </w:r>
+      <w:proofErr w:type="gramStart"/>
+      <w:r>
+        <w:rPr>
+          <w:szCs w:val="24"/>
+        </w:rPr>
+        <w:t>a .</w:t>
+      </w:r>
+      <w:proofErr w:type="spellStart"/>
+      <w:r>
+        <w:rPr>
+          <w:szCs w:val="24"/>
+        </w:rPr>
+        <w:t>dat</w:t>
+      </w:r>
+      <w:proofErr w:type="spellEnd"/>
+      <w:proofErr w:type="gramEnd"/>
+      <w:r>
+        <w:rPr>
+          <w:szCs w:val="24"/>
+        </w:rPr>
+        <w:t xml:space="preserve"> fájlt bármilyen szövegszerkesztővel</w:t>
+      </w:r>
+      <w:r>
+        <w:rPr>
+          <w:sz w:val="23"/>
+          <w:szCs w:val="23"/>
+        </w:rPr>
         <w:t>.</w:t>
-      </w:r>
-      <w:proofErr w:type="spellStart"/>
-      <w:r>
-        <w:t>zip</w:t>
-      </w:r>
-      <w:proofErr w:type="spellEnd"/>
-      <w:proofErr w:type="gramEnd"/>
-      <w:r>
-        <w:t xml:space="preserve"> tömörített fájlt. Ekkor rendelkezésünkre áll két fájl</w:t>
-      </w:r>
-      <w:r>
-        <w:t xml:space="preserve">, </w:t>
-      </w:r>
-      <w:proofErr w:type="gramStart"/>
-      <w:r>
-        <w:t>a .</w:t>
-      </w:r>
-      <w:proofErr w:type="spellStart"/>
-      <w:r>
-        <w:t>dat</w:t>
-      </w:r>
-      <w:proofErr w:type="spellEnd"/>
-      <w:proofErr w:type="gramEnd"/>
-      <w:r>
-        <w:t xml:space="preserve"> és a .</w:t>
-      </w:r>
-      <w:proofErr w:type="spellStart"/>
-      <w:r>
-        <w:t>jpg</w:t>
-      </w:r>
-      <w:proofErr w:type="spellEnd"/>
-      <w:r>
-        <w:t xml:space="preserve"> fájlok</w:t>
-      </w:r>
-      <w:r>
-        <w:t xml:space="preserve">. </w:t>
-      </w:r>
-      <w:proofErr w:type="gramStart"/>
-      <w:r>
-        <w:t>A .</w:t>
-      </w:r>
-      <w:proofErr w:type="spellStart"/>
-      <w:r>
-        <w:t>dat</w:t>
-      </w:r>
-      <w:proofErr w:type="spellEnd"/>
-      <w:proofErr w:type="gramEnd"/>
-      <w:r>
-        <w:t xml:space="preserve"> fájl tartalmazza a parancsokat szövegesen leírva, m</w:t>
-      </w:r>
-      <w:r>
-        <w:t>í</w:t>
-      </w:r>
-      <w:r>
-        <w:t>g a .</w:t>
-      </w:r>
-      <w:proofErr w:type="spellStart"/>
-      <w:r>
-        <w:t>jpg</w:t>
-      </w:r>
-      <w:proofErr w:type="spellEnd"/>
-      <w:r>
-        <w:t xml:space="preserve"> a program által megjelenített képet. Nyissuk meg </w:t>
-      </w:r>
-      <w:proofErr w:type="gramStart"/>
-      <w:r>
-        <w:t>a .</w:t>
-      </w:r>
-      <w:proofErr w:type="spellStart"/>
-      <w:r>
-        <w:t>dat</w:t>
-      </w:r>
-      <w:proofErr w:type="spellEnd"/>
-      <w:proofErr w:type="gramEnd"/>
-      <w:r>
-        <w:t xml:space="preserve"> fájlt bármilyen szövegszerkesztővel. </w:t>
       </w:r>
     </w:p>
     <w:p>
@@ -15609,8 +16186,6 @@
       <w:r>
         <w:t>6</w:t>
       </w:r>
-      <w:bookmarkStart w:id="36" w:name="_GoBack"/>
-      <w:bookmarkEnd w:id="36"/>
       <w:r>
         <w:t xml:space="preserve">. ábrán látható az összes parancs szintaxisa. Némelyikhez tartozik pár paraméter, amit lehet változtatni. </w:t>
       </w:r>
@@ -15744,7 +16319,13 @@
       <w:proofErr w:type="spellEnd"/>
       <w:proofErr w:type="gramEnd"/>
       <w:r>
-        <w:t xml:space="preserve"> × 2 )  + 1  </w:t>
+        <w:t xml:space="preserve"> × 2</w:t>
+      </w:r>
+      <w:r>
+        <w:t>px</w:t>
+      </w:r>
+      <w:r>
+        <w:t xml:space="preserve"> )  + 1  </w:t>
       </w:r>
     </w:p>
     <w:p>
@@ -15809,13 +16390,16 @@
         <w:t>_index”. Ezt helyesen</w:t>
       </w:r>
       <w:r>
-        <w:t xml:space="preserve"> </w:t>
-      </w:r>
-      <w:r>
-        <w:t>kell</w:t>
-      </w:r>
-      <w:r>
-        <w:t xml:space="preserve"> beírni, mert különben a program szét fog hullani. Ez az azonosító az, ami segítségével </w:t>
+        <w:t xml:space="preserve"> kell</w:t>
+      </w:r>
+      <w:r>
+        <w:t xml:space="preserve"> beírni, mert </w:t>
+      </w:r>
+      <w:r>
+        <w:t>különben a program nem fog helyesen működni</w:t>
+      </w:r>
+      <w:r>
+        <w:t xml:space="preserve">. Ez az azonosító az, ami segítségével </w:t>
       </w:r>
       <w:r>
         <w:t>meg tudja találni a hozzá tartozó befejező párt. A másik paraméter a „</w:t>
@@ -15881,6 +16465,17 @@
         </w:numPr>
         <w:jc w:val="both"/>
       </w:pPr>
+      <w:r>
+        <w:rPr>
+          <w:noProof/>
+        </w:rPr>
+        <w:pict>
+          <v:shape id="_x0000_s1046" type="#_x0000_t75" style="position:absolute;left:0;text-align:left;margin-left:135.55pt;margin-top:47.95pt;width:183.05pt;height:272.2pt;z-index:251732992;mso-position-horizontal-relative:text;mso-position-vertical-relative:text;mso-width-relative:page;mso-height-relative:page">
+            <v:imagedata r:id="rId25" o:title="prog10"/>
+            <w10:wrap type="topAndBottom"/>
+          </v:shape>
+        </w:pict>
+      </w:r>
       <w:r>
         <w:rPr>
           <w:noProof/>
@@ -15895,7 +16490,7 @@
                   <wp:align>center</wp:align>
                 </wp:positionH>
                 <wp:positionV relativeFrom="paragraph">
-                  <wp:posOffset>4050002</wp:posOffset>
+                  <wp:posOffset>4146671</wp:posOffset>
                 </wp:positionV>
                 <wp:extent cx="2753360" cy="635"/>
                 <wp:effectExtent l="0" t="0" r="8890" b="0"/>
@@ -15983,7 +16578,7 @@
           </mc:Choice>
           <mc:Fallback>
             <w:pict>
-              <v:shape w14:anchorId="5B3D4C5A" id="Text Box 52" o:spid="_x0000_s1045" type="#_x0000_t202" style="position:absolute;left:0;text-align:left;margin-left:0;margin-top:318.9pt;width:216.8pt;height:.05pt;z-index:251735040;visibility:visible;mso-wrap-style:square;mso-wrap-distance-left:9pt;mso-wrap-distance-top:0;mso-wrap-distance-right:9pt;mso-wrap-distance-bottom:0;mso-position-horizontal:center;mso-position-horizontal-relative:margin;mso-position-vertical:absolute;mso-position-vertical-relative:text;v-text-anchor:top" o:gfxdata="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" stroked="f">
+              <v:shape w14:anchorId="5B3D4C5A" id="Text Box 52" o:spid="_x0000_s1045" type="#_x0000_t202" style="position:absolute;left:0;text-align:left;margin-left:0;margin-top:326.5pt;width:216.8pt;height:.05pt;z-index:251735040;visibility:visible;mso-wrap-style:square;mso-wrap-distance-left:9pt;mso-wrap-distance-top:0;mso-wrap-distance-right:9pt;mso-wrap-distance-bottom:0;mso-position-horizontal:center;mso-position-horizontal-relative:margin;mso-position-vertical:absolute;mso-position-vertical-relative:text;v-text-anchor:top" o:gfxdata="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" stroked="f">
                 <v:textbox style="mso-fit-shape-to-text:t" inset="0,0,0,0">
                   <w:txbxContent>
                     <w:p>
@@ -16038,17 +16633,6 @@
         </mc:AlternateContent>
       </w:r>
       <w:r>
-        <w:rPr>
-          <w:noProof/>
-        </w:rPr>
-        <w:pict>
-          <v:shape id="_x0000_s1046" type="#_x0000_t75" style="position:absolute;left:0;text-align:left;margin-left:140.9pt;margin-top:48.75pt;width:170.8pt;height:254pt;z-index:251732992;mso-position-horizontal-relative:text;mso-position-vertical-relative:text;mso-width-relative:page;mso-height-relative:page">
-            <v:imagedata r:id="rId25" o:title="prog10"/>
-            <w10:wrap type="topAndBottom"/>
-          </v:shape>
-        </w:pict>
-      </w:r>
-      <w:r>
         <w:t>Ha így létrehozott kódot szeretnénk a programba</w:t>
       </w:r>
       <w:r>
@@ -16072,16 +16656,34 @@
         <w:keepNext/>
         <w:ind w:firstLine="708"/>
         <w:jc w:val="both"/>
+        <w:rPr>
+          <w:rFonts w:ascii="Segoe UI Symbol" w:hAnsi="Segoe UI Symbol"/>
+        </w:rPr>
       </w:pPr>
       <w:r>
         <w:lastRenderedPageBreak/>
-        <w:t>A 16. ábrán látható egy kép erre az esetre. Egy átmeneti kép kerül a helyére, de attól még le</w:t>
-      </w:r>
-      <w:r>
-        <w:t xml:space="preserve"> </w:t>
-      </w:r>
-      <w:r>
-        <w:t>tudja majd futtatni a kódot a program.</w:t>
+        <w:t xml:space="preserve">A 16. ábrán látható egy kép erre az esetre. </w:t>
+      </w:r>
+      <w:r>
+        <w:t>Olyan parancsok, amik nem hozhatók létre a grafikus környezetben, de kód segítségével igen, egy átmeneti képet kapnak, ettől még a kód futtatható lesz. A képen azt látjuk, hogy a 45</w:t>
+      </w:r>
+      <w:r>
+        <w:t>°</w:t>
+      </w:r>
+      <w:r>
+        <w:t>-os fordulás ikonja helyettesítve</w:t>
+      </w:r>
+      <w:r>
+        <w:t xml:space="preserve"> van</w:t>
+      </w:r>
+      <w:r>
+        <w:t xml:space="preserve">, mivel nincs olyan kép, ami a </w:t>
+      </w:r>
+      <w:r>
+        <w:t>30° és 90°</w:t>
+      </w:r>
+      <w:r>
+        <w:t xml:space="preserve"> közötti esetet megfelelően tudná illusztrálni.</w:t>
       </w:r>
     </w:p>
     <w:p>
@@ -16093,7 +16695,7 @@
           <w:szCs w:val="48"/>
         </w:rPr>
       </w:pPr>
-      <w:bookmarkStart w:id="37" w:name="_Toc468985515"/>
+      <w:bookmarkStart w:id="36" w:name="_Toc469404243"/>
       <w:r>
         <w:rPr>
           <w:color w:val="auto"/>
@@ -16134,7 +16736,7 @@
         </w:rPr>
         <w:t>Továbbfejlesztési lehetőségek</w:t>
       </w:r>
-      <w:bookmarkEnd w:id="37"/>
+      <w:bookmarkEnd w:id="36"/>
     </w:p>
     <w:p/>
     <w:p>
@@ -16146,13 +16748,13 @@
         <w:t>A program első verziója rámutatott arra, hogy miért nem Pythonban fejlesztenek játékokat. Az a tény, hogy futásidőben történik</w:t>
       </w:r>
       <w:r>
-        <w:t xml:space="preserve"> a változók kiértékelése, nagyon</w:t>
-      </w:r>
-      <w:r>
-        <w:t xml:space="preserve"> lelassítja a program futását</w:t>
-      </w:r>
-      <w:r>
-        <w:t xml:space="preserve">. </w:t>
+        <w:t xml:space="preserve"> </w:t>
+      </w:r>
+      <w:r>
+        <w:t xml:space="preserve">meg </w:t>
+      </w:r>
+      <w:r>
+        <w:t>a számítás, amit a fordításkor számolnak másik nyelvek, jelentősen lassítja a program futását.</w:t>
       </w:r>
     </w:p>
     <w:p>
@@ -16225,7 +16827,13 @@
         <w:t>lehetne</w:t>
       </w:r>
       <w:r>
-        <w:t xml:space="preserve"> megközelíteni. </w:t>
+        <w:t xml:space="preserve"> </w:t>
+      </w:r>
+      <w:r>
+        <w:t>javítani</w:t>
+      </w:r>
+      <w:r>
+        <w:t xml:space="preserve">. </w:t>
       </w:r>
     </w:p>
     <w:p>
@@ -16244,13 +16852,16 @@
         <w:t>ene</w:t>
       </w:r>
       <w:r>
-        <w:t>, hogy ne a kirajzolt képkockák számától legyen függő a program gyorsasága. A Delt</w:t>
-      </w:r>
-      <w:r>
-        <w:t>a Time alapú megközelítést kéne</w:t>
-      </w:r>
-      <w:r>
-        <w:t xml:space="preserve"> alkalmazni.</w:t>
+        <w:t xml:space="preserve">, hogy ne a kirajzolt képkockák számától </w:t>
+      </w:r>
+      <w:r>
+        <w:t xml:space="preserve">függjön </w:t>
+      </w:r>
+      <w:r>
+        <w:t xml:space="preserve">a program gyorsasága. </w:t>
+      </w:r>
+      <w:r>
+        <w:t>A Delta Time alapú megközelítést tartom megfelelőnek.</w:t>
       </w:r>
     </w:p>
     <w:p>
@@ -16269,13 +16880,16 @@
         <w:t xml:space="preserve">unkcionalitását </w:t>
       </w:r>
       <w:r>
-        <w:t>is lehetne tovább</w:t>
-      </w:r>
-      <w:r>
-        <w:t>v</w:t>
-      </w:r>
-      <w:r>
-        <w:t xml:space="preserve">inni, pl. </w:t>
+        <w:t xml:space="preserve">is lehetne </w:t>
+      </w:r>
+      <w:r>
+        <w:rPr>
+          <w:rStyle w:val="5yl5"/>
+        </w:rPr>
+        <w:t>bővíteni</w:t>
+      </w:r>
+      <w:r>
+        <w:t xml:space="preserve">, pl. </w:t>
       </w:r>
       <w:r>
         <w:t>fejtörők</w:t>
@@ -16302,76 +16916,447 @@
     <w:p>
       <w:pPr>
         <w:pStyle w:val="Heading2"/>
+        <w:tabs>
+          <w:tab w:val="left" w:pos="6321"/>
+        </w:tabs>
+        <w:jc w:val="both"/>
         <w:rPr>
           <w:color w:val="auto"/>
           <w:sz w:val="48"/>
           <w:szCs w:val="48"/>
         </w:rPr>
       </w:pPr>
-      <w:bookmarkStart w:id="38" w:name="_Toc468985516"/>
+      <w:bookmarkStart w:id="37" w:name="_Toc469404244"/>
       <w:r>
         <w:rPr>
           <w:color w:val="auto"/>
           <w:sz w:val="48"/>
           <w:szCs w:val="48"/>
         </w:rPr>
-        <w:t>3.</w:t>
-      </w:r>
+        <w:t>3.14. Fejlesztői tesztek</w:t>
+      </w:r>
+      <w:bookmarkEnd w:id="37"/>
       <w:r>
         <w:rPr>
           <w:color w:val="auto"/>
           <w:sz w:val="48"/>
           <w:szCs w:val="48"/>
         </w:rPr>
-        <w:t>1</w:t>
-      </w:r>
+        <w:tab/>
+      </w:r>
+    </w:p>
+    <w:p>
+      <w:pPr>
+        <w:jc w:val="both"/>
+      </w:pPr>
+    </w:p>
+    <w:p>
+      <w:pPr>
+        <w:jc w:val="both"/>
+      </w:pPr>
+      <w:r>
+        <w:tab/>
+        <w:t xml:space="preserve">A program egy vizuális környezet, ezért a tesztek nagyobb része a megjelenítés. Ha egyezik a vázlatrajon szereplővel, akkor helyesen működik. Ez mellett vannak még képletek, amiket tesztelni kell. A Unittest mappában található egy </w:t>
+      </w:r>
+      <w:proofErr w:type="spellStart"/>
+      <w:r>
+        <w:rPr>
+          <w:b/>
+        </w:rPr>
+        <w:t>test.py</w:t>
+      </w:r>
+      <w:proofErr w:type="spellEnd"/>
+      <w:r>
+        <w:t xml:space="preserve">, amit tartalmazza a fontos algoritmusok tesztjeit. Helyet kapott itt a </w:t>
+      </w:r>
+      <w:proofErr w:type="spellStart"/>
+      <w:r>
+        <w:t>Turtle</w:t>
+      </w:r>
+      <w:proofErr w:type="spellEnd"/>
+      <w:r>
+        <w:t xml:space="preserve"> osztályt tesztelő függvények, és a forráskód feldolgozásáért felelő függvény.</w:t>
+      </w:r>
+    </w:p>
+    <w:p>
+      <w:pPr>
+        <w:jc w:val="both"/>
+      </w:pPr>
+      <w:r>
+        <w:tab/>
+        <w:t xml:space="preserve">A program úgy lett kialakítva, hogy segítsen a fejlesztőnek, aki majd használni fogja a kódot. Például </w:t>
+      </w:r>
+      <w:proofErr w:type="spellStart"/>
+      <w:r>
+        <w:t>Warning</w:t>
+      </w:r>
+      <w:proofErr w:type="spellEnd"/>
+      <w:r>
+        <w:t xml:space="preserve"> keletkezik, ha nincs megfelelő kép a parancsra, amit meg tud jeleníteni. A </w:t>
+      </w:r>
+      <w:proofErr w:type="spellStart"/>
+      <w:r>
+        <w:t>Button</w:t>
+      </w:r>
+      <w:proofErr w:type="spellEnd"/>
+      <w:r>
+        <w:t xml:space="preserve"> osztály esetén, ha nem írjuk felül a </w:t>
+      </w:r>
+      <w:proofErr w:type="spellStart"/>
+      <w:r>
+        <w:rPr>
+          <w:i/>
+        </w:rPr>
+        <w:t>bind</w:t>
+      </w:r>
+      <w:proofErr w:type="spellEnd"/>
+      <w:r>
+        <w:rPr>
+          <w:i/>
+        </w:rPr>
+        <w:t xml:space="preserve"> </w:t>
+      </w:r>
+      <w:r>
+        <w:t xml:space="preserve">segítségével az </w:t>
+      </w:r>
+      <w:proofErr w:type="spellStart"/>
+      <w:r>
+        <w:t>OnClick</w:t>
+      </w:r>
+      <w:proofErr w:type="spellEnd"/>
+      <w:r>
+        <w:t xml:space="preserve"> függvényt, akkor a gombra kattintáskor </w:t>
+      </w:r>
+      <w:r>
+        <w:t>hiba váltódik ki.</w:t>
+      </w:r>
+    </w:p>
+    <w:p>
+      <w:pPr>
+        <w:jc w:val="both"/>
+      </w:pPr>
+      <w:r>
+        <w:tab/>
+      </w:r>
+      <w:proofErr w:type="spellStart"/>
+      <w:r>
+        <w:t>FloodFill</w:t>
+      </w:r>
+      <w:proofErr w:type="spellEnd"/>
+      <w:r>
+        <w:t xml:space="preserve"> a program Achillesz </w:t>
+      </w:r>
+      <w:r>
+        <w:t>sarka</w:t>
+      </w:r>
+      <w:r>
+        <w:t>. Minden apró módo</w:t>
+      </w:r>
+      <w:r>
+        <w:t xml:space="preserve">sítás után tesztelni kell, mert memória túlcsorduláshoz vezethet. Ezt </w:t>
+      </w:r>
+      <w:r>
+        <w:t xml:space="preserve">csak </w:t>
+      </w:r>
+      <w:r>
+        <w:t>manuális teszteléssel lehet, mert van egy speciális esete, mikor a húzott vonalat akarjuk színezni, nem a területet, amit bezárt.</w:t>
+      </w:r>
+    </w:p>
+    <w:p>
+      <w:pPr>
+        <w:jc w:val="both"/>
+      </w:pPr>
+      <w:r>
+        <w:tab/>
+        <w:t>Fejlesztés során a dinamikus méretű forráskód mezőt kellett tesztelni teljes körűen. Különböző parancsok hozzáadás, elvétele és mozgatása. Ezért erre készült egy lista elemeit mozgató függvény, ez</w:t>
+      </w:r>
+      <w:r>
+        <w:t>t</w:t>
+      </w:r>
+      <w:r>
+        <w:t xml:space="preserve"> </w:t>
+      </w:r>
+      <w:proofErr w:type="gramStart"/>
+      <w:r>
+        <w:t>a</w:t>
+      </w:r>
+      <w:proofErr w:type="gramEnd"/>
+      <w:r>
+        <w:t xml:space="preserve"> Unittest segítségével tesztel</w:t>
+      </w:r>
+      <w:r>
+        <w:t>tem</w:t>
+      </w:r>
+      <w:r>
+        <w:t xml:space="preserve">. Külön figyelni kell arra, hogy ha veszünk el elemeket, akkor a forráskód mezőnek mozognia kell olyan irányba, hogy sose legyen túlságosan fent mező alja. Ezt folyamatos mozgatással lehet elérni, ellenőrizzük </w:t>
+      </w:r>
+      <w:r>
+        <w:t>hol található a legmagasabb és legalacsonyabb pontja a mezőnek.</w:t>
+      </w:r>
+    </w:p>
+    <w:p>
+      <w:pPr>
+        <w:pStyle w:val="Heading2"/>
+        <w:rPr>
+          <w:sz w:val="48"/>
+          <w:szCs w:val="48"/>
+        </w:rPr>
+      </w:pPr>
+      <w:r>
+        <w:br w:type="page"/>
+      </w:r>
+      <w:bookmarkStart w:id="38" w:name="_Toc469404245"/>
       <w:r>
         <w:rPr>
           <w:color w:val="auto"/>
           <w:sz w:val="48"/>
           <w:szCs w:val="48"/>
         </w:rPr>
-        <w:t>4</w:t>
-      </w:r>
+        <w:lastRenderedPageBreak/>
+        <w:t>3.15. Végső gondolatok</w:t>
+      </w:r>
+      <w:bookmarkEnd w:id="38"/>
       <w:r>
         <w:rPr>
           <w:color w:val="auto"/>
           <w:sz w:val="48"/>
           <w:szCs w:val="48"/>
         </w:rPr>
-        <w:t xml:space="preserve">. </w:t>
-      </w:r>
-      <w:r>
-        <w:rPr>
+        <w:t xml:space="preserve"> </w:t>
+      </w:r>
+    </w:p>
+    <w:p/>
+    <w:p>
+      <w:pPr>
+        <w:jc w:val="both"/>
+      </w:pPr>
+      <w:r>
+        <w:tab/>
+        <w:t xml:space="preserve">A munkám során </w:t>
+      </w:r>
+      <w:r>
+        <w:t>arra a kérdésre kerestem a választ</w:t>
+      </w:r>
+      <w:r>
+        <w:t>,</w:t>
+      </w:r>
+      <w:r>
+        <w:t xml:space="preserve"> miért nem elterjedtek a </w:t>
+      </w:r>
+      <w:r>
+        <w:t>vizuális programozási nyelvek</w:t>
+      </w:r>
+      <w:r>
+        <w:t xml:space="preserve">. Ahogy egyre jobban kezdtem dolgozni a programon és a megvalósításán, érezhető volt, hogy sokkal több fejlesztés és munka kellett ahhoz, hogy egy minimális környezetet létrehozzak. </w:t>
+      </w:r>
+      <w:r>
+        <w:t>Amíg a</w:t>
+      </w:r>
+      <w:r>
+        <w:t xml:space="preserve"> legtöbb nyelvhez elég egy szövegszerkesztő, addig egy vizuális programozáshoz </w:t>
+      </w:r>
+      <w:r>
+        <w:t>egy egyedi</w:t>
+      </w:r>
+      <w:r>
+        <w:t xml:space="preserve"> fejlesztőkörnyezetet</w:t>
+      </w:r>
+      <w:r>
+        <w:t xml:space="preserve"> is</w:t>
+      </w:r>
+      <w:r>
+        <w:t xml:space="preserve"> kell készíteni</w:t>
+      </w:r>
+      <w:r>
+        <w:t>. Ha ez</w:t>
+      </w:r>
+      <w:r>
+        <w:t xml:space="preserve"> készen </w:t>
+      </w:r>
+      <w:r>
+        <w:t>van</w:t>
+      </w:r>
+      <w:r>
+        <w:t xml:space="preserve">, </w:t>
+      </w:r>
+      <w:r>
+        <w:t>jön a következő lépés. A jelenlegi nyelvet bővíteni kell. Az általam készít</w:t>
+      </w:r>
+      <w:r>
+        <w:t xml:space="preserve">ett program skálázhatósága elég alacsony. A program ott bukik meg, ha új parancsot kell hozzáadni, akkor nem elég csak létrehozni a hozzátartozó osztályt, hanem mindenhol az eseménykezelőt is ki kell egészíteni. </w:t>
+      </w:r>
+    </w:p>
+    <w:p>
+      <w:pPr>
+        <w:jc w:val="both"/>
+      </w:pPr>
+      <w:r>
+        <w:tab/>
+        <w:t>Az eseménykezelő dönti el, hogy mi fog történni</w:t>
+      </w:r>
+      <w:r>
+        <w:t>,</w:t>
+      </w:r>
+      <w:r>
+        <w:t xml:space="preserve"> miután azonosította a parancsot. Ez egy olyan megoldás része, ahol a parancsok nem ismerik az útvonalat a modellhez, hanem muszáj egy másik osztályra hagyatkozni, ami megoldja ezeket. </w:t>
+      </w:r>
+    </w:p>
+    <w:p>
+      <w:pPr>
+        <w:ind w:firstLine="708"/>
+        <w:jc w:val="both"/>
+      </w:pPr>
+      <w:r>
+        <w:t>Ebben a témában elég foghíjas az irodalomjegyzék, mivel nincs konkrét módszer, ami alapján el tud</w:t>
+      </w:r>
+      <w:r>
+        <w:t>tam</w:t>
+      </w:r>
+      <w:r>
+        <w:t xml:space="preserve"> indulni, e</w:t>
+      </w:r>
+      <w:r>
+        <w:t>zért volt szükséges, hogy a program írása előtt minél több működő megoldást vizsgáljak meg. Elemezni</w:t>
+      </w:r>
+      <w:r>
+        <w:t>, hogy</w:t>
+      </w:r>
+      <w:r>
+        <w:t xml:space="preserve"> azok milyen módszereket h</w:t>
+      </w:r>
+      <w:r>
+        <w:t>asználnak a</w:t>
+      </w:r>
+      <w:r>
+        <w:t xml:space="preserve"> különböző problémák megoldására. </w:t>
+      </w:r>
+      <w:r>
+        <w:t xml:space="preserve">Miután elkezdtem fejleszteni a programot, sokszor </w:t>
+      </w:r>
+      <w:r>
+        <w:t>megesett</w:t>
+      </w:r>
+      <w:r>
+        <w:t>, hogy újra kellett tervezni a program struktúráját</w:t>
+      </w:r>
+      <w:r>
+        <w:t xml:space="preserve"> [6]</w:t>
+      </w:r>
+      <w:r>
+        <w:t xml:space="preserve">, mivel valahol túlságosan meggátolta az előrehaladást. Minden elismerésem az MIT és az </w:t>
+      </w:r>
+      <w:proofErr w:type="spellStart"/>
+      <w:r>
+        <w:t>Epic</w:t>
+      </w:r>
+      <w:proofErr w:type="spellEnd"/>
+      <w:r>
+        <w:t xml:space="preserve"> </w:t>
+      </w:r>
+      <w:proofErr w:type="spellStart"/>
+      <w:r>
+        <w:t>Games</w:t>
+      </w:r>
+      <w:proofErr w:type="spellEnd"/>
+      <w:r>
+        <w:t xml:space="preserve"> fejlesztőcsapatainak, mivel amit ők letettek az asztalra a programjaikkal, az kisebb csodának tekinthető. </w:t>
+      </w:r>
+      <w:r>
+        <w:t xml:space="preserve">Az ő munkájuk nélkül az én programom sem jöhetett volna létre így ebben a formában. </w:t>
+      </w:r>
+    </w:p>
+    <w:p>
+      <w:pPr>
+        <w:ind w:firstLine="708"/>
+        <w:jc w:val="both"/>
+      </w:pPr>
+      <w:r>
+        <w:t>A</w:t>
+      </w:r>
+      <w:r>
+        <w:t xml:space="preserve"> programom Python verzióját vég</w:t>
+      </w:r>
+      <w:r>
+        <w:t>legesnek nyilvánítom a 1.2.</w:t>
+      </w:r>
+      <w:r>
+        <w:t>3</w:t>
+      </w:r>
+      <w:r>
+        <w:t>. verzióval. További fejlesztések már C++ nyelven fognak történni ebben a témában. Egy újragondolt és fejlettebb környezet létrehozása</w:t>
+      </w:r>
+      <w:r>
+        <w:t xml:space="preserve"> a cél</w:t>
+      </w:r>
+      <w:r>
+        <w:t>, ami nem merül ki a Log</w:t>
+      </w:r>
+      <w:r>
+        <w:t>o</w:t>
+      </w:r>
+      <w:r>
+        <w:t xml:space="preserve"> nyelvben, hanem további más nyelvek adottságait és megoldásait felhasználja. A Python nyelv egy nagyon jó nyelv </w:t>
+      </w:r>
+      <w:r>
+        <w:t xml:space="preserve">a </w:t>
+      </w:r>
+      <w:r>
+        <w:t xml:space="preserve">modellek tesztelésére, </w:t>
+      </w:r>
+      <w:r>
+        <w:t>ebből tanulva már könnyebben lehet továbblép</w:t>
+      </w:r>
+      <w:r>
+        <w:t>n</w:t>
+      </w:r>
+      <w:r>
+        <w:t>i.</w:t>
+      </w:r>
+      <w:r>
+        <w:tab/>
+      </w:r>
+      <w:bookmarkStart w:id="39" w:name="_GoBack"/>
+      <w:bookmarkEnd w:id="39"/>
+    </w:p>
+    <w:p>
+      <w:r>
+        <w:br w:type="page"/>
+      </w:r>
+    </w:p>
+    <w:p>
+      <w:pPr>
+        <w:pStyle w:val="Heading2"/>
+        <w:rPr>
+          <w:rFonts w:cstheme="majorHAnsi"/>
           <w:color w:val="auto"/>
           <w:sz w:val="48"/>
           <w:szCs w:val="48"/>
         </w:rPr>
-        <w:t>Galéria</w:t>
-      </w:r>
-      <w:bookmarkEnd w:id="38"/>
-    </w:p>
-    <w:p>
-      <w:r>
-        <w:rPr>
+      </w:pPr>
+      <w:bookmarkStart w:id="40" w:name="_Toc469404246"/>
+      <w:r>
+        <w:rPr>
+          <w:rFonts w:cstheme="majorHAnsi"/>
           <w:noProof/>
+          <w:color w:val="auto"/>
           <w:sz w:val="48"/>
           <w:szCs w:val="48"/>
           <w:lang w:eastAsia="hu-HU"/>
         </w:rPr>
+        <w:lastRenderedPageBreak/>
         <w:drawing>
-          <wp:anchor distT="0" distB="0" distL="114300" distR="114300" simplePos="0" relativeHeight="251736064" behindDoc="0" locked="0" layoutInCell="1" allowOverlap="1">
+          <wp:anchor distT="0" distB="0" distL="114300" distR="114300" simplePos="0" relativeHeight="251740160" behindDoc="0" locked="0" layoutInCell="1" allowOverlap="1">
             <wp:simplePos x="0" y="0"/>
             <wp:positionH relativeFrom="margin">
               <wp:align>center</wp:align>
             </wp:positionH>
             <wp:positionV relativeFrom="paragraph">
-              <wp:posOffset>278181</wp:posOffset>
+              <wp:posOffset>372842</wp:posOffset>
             </wp:positionV>
-            <wp:extent cx="3311164" cy="3150953"/>
-            <wp:effectExtent l="0" t="0" r="3810" b="0"/>
+            <wp:extent cx="4432300" cy="8153400"/>
+            <wp:effectExtent l="0" t="0" r="6350" b="0"/>
             <wp:wrapTopAndBottom/>
-            <wp:docPr id="53" name="Picture 53" descr="C:\Users\Imre5\AppData\Local\Microsoft\Windows\INetCache\Content.Word\data2.jpg"/>
+            <wp:docPr id="18" name="Picture 18" descr="C:\Users\Imre5\AppData\Local\Microsoft\Windows\INetCache\Content.Word\FullClassDiagrams1.png"/>
             <wp:cNvGraphicFramePr>
               <a:graphicFrameLocks xmlns:a="http://schemas.openxmlformats.org/drawingml/2006/main" noChangeAspect="1"/>
             </wp:cNvGraphicFramePr>
@@ -16379,7 +17364,7 @@
               <a:graphicData uri="http://schemas.openxmlformats.org/drawingml/2006/picture">
                 <pic:pic xmlns:pic="http://schemas.openxmlformats.org/drawingml/2006/picture">
                   <pic:nvPicPr>
-                    <pic:cNvPr id="0" name="Picture 48" descr="C:\Users\Imre5\AppData\Local\Microsoft\Windows\INetCache\Content.Word\data2.jpg"/>
+                    <pic:cNvPr id="0" name="Picture 12" descr="C:\Users\Imre5\AppData\Local\Microsoft\Windows\INetCache\Content.Word\FullClassDiagrams1.png"/>
                     <pic:cNvPicPr>
                       <a:picLocks noChangeAspect="1" noChangeArrowheads="1"/>
                     </pic:cNvPicPr>
@@ -16400,7 +17385,7 @@
                   <pic:spPr bwMode="auto">
                     <a:xfrm>
                       <a:off x="0" y="0"/>
-                      <a:ext cx="3311164" cy="3150953"/>
+                      <a:ext cx="4432300" cy="8153400"/>
                     </a:xfrm>
                     <a:prstGeom prst="rect">
                       <a:avLst/>
@@ -16413,215 +17398,203 @@
                 </pic:pic>
               </a:graphicData>
             </a:graphic>
+            <wp14:sizeRelH relativeFrom="margin">
+              <wp14:pctWidth>0</wp14:pctWidth>
+            </wp14:sizeRelH>
+            <wp14:sizeRelV relativeFrom="margin">
+              <wp14:pctHeight>0</wp14:pctHeight>
+            </wp14:sizeRelV>
           </wp:anchor>
         </w:drawing>
       </w:r>
-    </w:p>
-    <w:p>
-      <w:pPr>
-        <w:pStyle w:val="Caption"/>
-        <w:jc w:val="center"/>
-      </w:pPr>
-      <w:fldSimple w:instr=" SEQ ábra \* ARABIC ">
-        <w:r>
-          <w:rPr>
-            <w:noProof/>
-          </w:rPr>
-          <w:t>18</w:t>
-        </w:r>
-      </w:fldSimple>
-      <w:r>
-        <w:t>. ábra, Egyik szebb kép, amit készítettem a program segítségével</w:t>
-      </w:r>
-    </w:p>
-    <w:p>
-      <w:pPr>
-        <w:pStyle w:val="Heading2"/>
-        <w:rPr>
-          <w:sz w:val="48"/>
-          <w:szCs w:val="48"/>
-        </w:rPr>
-      </w:pPr>
-      <w:r>
-        <w:br w:type="page"/>
-      </w:r>
-      <w:bookmarkStart w:id="39" w:name="_Toc468985517"/>
-      <w:r>
-        <w:rPr>
+      <w:r>
+        <w:rPr>
+          <w:rFonts w:cstheme="majorHAnsi"/>
           <w:color w:val="auto"/>
           <w:sz w:val="48"/>
           <w:szCs w:val="48"/>
         </w:rPr>
-        <w:lastRenderedPageBreak/>
-        <w:t>3.15. Végső gondolatok</w:t>
-      </w:r>
-      <w:bookmarkEnd w:id="39"/>
-      <w:r>
-        <w:rPr>
+        <w:t xml:space="preserve">3.16. UML </w:t>
+      </w:r>
+      <w:r>
+        <w:rPr>
+          <w:rFonts w:cstheme="majorHAnsi"/>
           <w:color w:val="auto"/>
           <w:sz w:val="48"/>
           <w:szCs w:val="48"/>
         </w:rPr>
+        <w:t>diagramok</w:t>
+      </w:r>
+      <w:bookmarkEnd w:id="40"/>
+    </w:p>
+    <w:p>
+      <w:r>
+        <w:br w:type="page"/>
+      </w:r>
+    </w:p>
+    <w:p>
+      <w:r>
+        <w:rPr>
+          <w:noProof/>
+          <w:lang w:eastAsia="hu-HU"/>
+        </w:rPr>
+        <w:lastRenderedPageBreak/>
+        <w:drawing>
+          <wp:anchor distT="0" distB="0" distL="114300" distR="114300" simplePos="0" relativeHeight="251743232" behindDoc="0" locked="0" layoutInCell="1" allowOverlap="1">
+            <wp:simplePos x="0" y="0"/>
+            <wp:positionH relativeFrom="margin">
+              <wp:align>center</wp:align>
+            </wp:positionH>
+            <wp:positionV relativeFrom="paragraph">
+              <wp:posOffset>342</wp:posOffset>
+            </wp:positionV>
+            <wp:extent cx="5160010" cy="8426450"/>
+            <wp:effectExtent l="0" t="0" r="2540" b="0"/>
+            <wp:wrapTopAndBottom/>
+            <wp:docPr id="20" name="Picture 20" descr="C:\Users\Imre5\AppData\Local\Microsoft\Windows\INetCache\Content.Word\FullClassDiagrams4.png"/>
+            <wp:cNvGraphicFramePr>
+              <a:graphicFrameLocks xmlns:a="http://schemas.openxmlformats.org/drawingml/2006/main" noChangeAspect="1"/>
+            </wp:cNvGraphicFramePr>
+            <a:graphic xmlns:a="http://schemas.openxmlformats.org/drawingml/2006/main">
+              <a:graphicData uri="http://schemas.openxmlformats.org/drawingml/2006/picture">
+                <pic:pic xmlns:pic="http://schemas.openxmlformats.org/drawingml/2006/picture">
+                  <pic:nvPicPr>
+                    <pic:cNvPr id="0" name="Picture 20" descr="C:\Users\Imre5\AppData\Local\Microsoft\Windows\INetCache\Content.Word\FullClassDiagrams4.png"/>
+                    <pic:cNvPicPr>
+                      <a:picLocks noChangeAspect="1" noChangeArrowheads="1"/>
+                    </pic:cNvPicPr>
+                  </pic:nvPicPr>
+                  <pic:blipFill>
+                    <a:blip r:embed="rId27">
+                      <a:extLst>
+                        <a:ext uri="{28A0092B-C50C-407E-A947-70E740481C1C}">
+                          <a14:useLocalDpi xmlns:a14="http://schemas.microsoft.com/office/drawing/2010/main" val="0"/>
+                        </a:ext>
+                      </a:extLst>
+                    </a:blip>
+                    <a:srcRect/>
+                    <a:stretch>
+                      <a:fillRect/>
+                    </a:stretch>
+                  </pic:blipFill>
+                  <pic:spPr bwMode="auto">
+                    <a:xfrm>
+                      <a:off x="0" y="0"/>
+                      <a:ext cx="5160010" cy="8426450"/>
+                    </a:xfrm>
+                    <a:prstGeom prst="rect">
+                      <a:avLst/>
+                    </a:prstGeom>
+                    <a:noFill/>
+                    <a:ln>
+                      <a:noFill/>
+                    </a:ln>
+                  </pic:spPr>
+                </pic:pic>
+              </a:graphicData>
+            </a:graphic>
+            <wp14:sizeRelH relativeFrom="margin">
+              <wp14:pctWidth>0</wp14:pctWidth>
+            </wp14:sizeRelH>
+            <wp14:sizeRelV relativeFrom="margin">
+              <wp14:pctHeight>0</wp14:pctHeight>
+            </wp14:sizeRelV>
+          </wp:anchor>
+        </w:drawing>
+      </w:r>
+    </w:p>
+    <w:p>
+      <w:r>
+        <w:rPr>
+          <w:noProof/>
+        </w:rPr>
+        <w:lastRenderedPageBreak/>
+        <w:pict>
+          <v:shape id="_x0000_s1052" type="#_x0000_t75" style="position:absolute;margin-left:17.75pt;margin-top:.4pt;width:418.35pt;height:529.15pt;z-index:251742208;mso-position-horizontal-relative:text;mso-position-vertical-relative:text;mso-width-relative:page;mso-height-relative:page">
+            <v:imagedata r:id="rId28" o:title="FullClassDiagrams3"/>
+            <w10:wrap type="topAndBottom"/>
+          </v:shape>
+        </w:pict>
+      </w:r>
+      <w:r>
+        <w:br w:type="page"/>
+      </w:r>
+      <w:r>
+        <w:rPr>
+          <w:noProof/>
+        </w:rPr>
+        <w:lastRenderedPageBreak/>
+        <w:pict>
+          <v:shape id="_x0000_s1054" type="#_x0000_t75" style="position:absolute;margin-left:29.9pt;margin-top:.35pt;width:394.25pt;height:668pt;z-index:251745280;mso-position-horizontal-relative:text;mso-position-vertical-relative:text;mso-width-relative:page;mso-height-relative:page">
+            <v:imagedata r:id="rId29" o:title="FullClassDiagrams2"/>
+            <w10:wrap type="topAndBottom"/>
+          </v:shape>
+        </w:pict>
+      </w:r>
+      <w:r>
+        <w:br w:type="page"/>
+      </w:r>
+    </w:p>
+    <w:p>
+      <w:pPr>
+        <w:pStyle w:val="Heading1"/>
+        <w:rPr>
+          <w:color w:val="auto"/>
+          <w:sz w:val="52"/>
+          <w:szCs w:val="52"/>
+        </w:rPr>
+      </w:pPr>
+      <w:bookmarkStart w:id="41" w:name="_Toc469404247"/>
+      <w:r>
+        <w:rPr>
+          <w:color w:val="auto"/>
+          <w:sz w:val="52"/>
+          <w:szCs w:val="52"/>
+        </w:rPr>
+        <w:lastRenderedPageBreak/>
+        <w:t>4</w:t>
+      </w:r>
+      <w:r>
+        <w:rPr>
+          <w:color w:val="auto"/>
+          <w:sz w:val="52"/>
+          <w:szCs w:val="52"/>
+        </w:rPr>
+        <w:t>. Köszönetnyilvánítás</w:t>
+      </w:r>
+      <w:bookmarkEnd w:id="41"/>
+    </w:p>
+    <w:p/>
+    <w:p>
+      <w:pPr>
+        <w:jc w:val="both"/>
+      </w:pPr>
+      <w:r>
+        <w:tab/>
+        <w:t>Szeretnék köszönetet nyilvánítani Dévai Gergely tanársegéd témavezetőmnek, amiért felajánlotta és vezetett a téma kidolgozásában és megvalósításában. Továbbá szeretném megköszönni</w:t>
+      </w:r>
+      <w:r>
         <w:t xml:space="preserve"> </w:t>
       </w:r>
-    </w:p>
-    <w:p>
-      <w:pPr>
-        <w:pStyle w:val="Heading2"/>
-        <w:rPr>
-          <w:sz w:val="48"/>
-          <w:szCs w:val="48"/>
-        </w:rPr>
-      </w:pPr>
-    </w:p>
-    <w:p>
-      <w:pPr>
-        <w:jc w:val="both"/>
-      </w:pPr>
-      <w:r>
-        <w:tab/>
-        <w:t xml:space="preserve">A munkám során </w:t>
-      </w:r>
-      <w:r>
-        <w:t>arra a kérdésre kerestem a választ</w:t>
-      </w:r>
-      <w:r>
-        <w:t>,</w:t>
-      </w:r>
-      <w:r>
-        <w:t xml:space="preserve"> miért nem elterjedtek a vizuális programozások. Ahogy egyre jobban kezdtem dolgozni a programon és a megvalósításán, érezhető volt, hogy sokkal több fejlesztés és munka kellett ahhoz, hogy egy minimális környezetet létrehozzak. </w:t>
-      </w:r>
-      <w:r>
-        <w:t>Amíg a</w:t>
-      </w:r>
-      <w:r>
-        <w:t xml:space="preserve"> legtöbb nyelvhez elég egy szövegszerkesztő, addig egy vizuális programozáshoz nem csak a fejlesztőkörnyezetet kell elkészíteni, hanem egy egészen más típusú értelm</w:t>
-      </w:r>
-      <w:r>
-        <w:t xml:space="preserve">ezőt is. Ha ezek készen </w:t>
-      </w:r>
-      <w:r>
-        <w:t>vannak</w:t>
-      </w:r>
-      <w:r>
-        <w:t xml:space="preserve">, </w:t>
-      </w:r>
-      <w:r>
-        <w:t>jön a következő lépés. A jelenlegi nyelvet bővíteni kell. Az általam készít</w:t>
-      </w:r>
-      <w:r>
-        <w:t xml:space="preserve">ett program skálázhatósága elég alacsony. A program ott bukik meg, ha új parancsot kell hozzáadni, akkor nem elég csak létrehozni a hozzátartozó osztályt, hanem mindenhol az eseménykezelőt is ki kell egészíteni. </w:t>
-      </w:r>
-    </w:p>
-    <w:p>
-      <w:pPr>
-        <w:jc w:val="both"/>
-      </w:pPr>
-      <w:r>
-        <w:tab/>
-        <w:t>Az eseménykezelő dönti el, hogy mi fog történni</w:t>
-      </w:r>
-      <w:r>
-        <w:t>,</w:t>
-      </w:r>
-      <w:r>
-        <w:t xml:space="preserve"> miután azonosította a parancsot. Ez egy olyan megoldás része, ahol a parancsok nem ismerik az útvonalat a modellhez, hanem muszáj egy másik osztályra hagyatkozni, ami megoldja ezeket. </w:t>
-      </w:r>
-    </w:p>
-    <w:p>
-      <w:pPr>
-        <w:ind w:firstLine="708"/>
-        <w:jc w:val="both"/>
-      </w:pPr>
-      <w:r>
-        <w:t>Ebben a témában elég foghíjas az irodalomjegyzék, mivel nincs konkrét módszer, ami alapján el tud</w:t>
-      </w:r>
-      <w:r>
-        <w:t>tam</w:t>
-      </w:r>
-      <w:r>
-        <w:t xml:space="preserve"> indulni, e</w:t>
-      </w:r>
-      <w:r>
-        <w:t>zért volt szükséges, hogy a program írása előtt minél több működő megoldást vizsgáljak meg. Elemezni</w:t>
-      </w:r>
-      <w:r>
-        <w:t>, hogy</w:t>
-      </w:r>
-      <w:r>
-        <w:t xml:space="preserve"> azok milyen módszereket h</w:t>
-      </w:r>
-      <w:r>
-        <w:t>asználnak a</w:t>
-      </w:r>
-      <w:r>
-        <w:t xml:space="preserve"> különböző problémák megoldására. </w:t>
-      </w:r>
-      <w:r>
-        <w:t xml:space="preserve">Miután elkezdtem fejleszteni a programot, sokszor </w:t>
-      </w:r>
-      <w:r>
-        <w:t>megesett</w:t>
-      </w:r>
-      <w:r>
-        <w:t xml:space="preserve">, hogy újra kellett tervezni a program struktúráját, mivel valahol túlságosan meggátolta az előrehaladást. Minden elismerésem az MIT és az </w:t>
-      </w:r>
-      <w:proofErr w:type="spellStart"/>
-      <w:r>
-        <w:t>Epic</w:t>
-      </w:r>
-      <w:proofErr w:type="spellEnd"/>
+      <w:r>
+        <w:t xml:space="preserve">Toma Zsófiának, Megyesi Attilának, </w:t>
+      </w:r>
+      <w:proofErr w:type="spellStart"/>
+      <w:r>
+        <w:t>Szitár</w:t>
+      </w:r>
+      <w:proofErr w:type="spellEnd"/>
+      <w:r>
+        <w:t xml:space="preserve"> Gergőnek, Bodrogi Zsófiának és Varga-Somogyi Ákosnak, hogy tesztelték a programot, és ötletekkel láttak el, hogy hol lehet</w:t>
+      </w:r>
       <w:r>
         <w:t xml:space="preserve"> </w:t>
       </w:r>
-      <w:proofErr w:type="spellStart"/>
-      <w:r>
-        <w:t>Games</w:t>
-      </w:r>
-      <w:proofErr w:type="spellEnd"/>
-      <w:r>
-        <w:t xml:space="preserve"> fejlesztőcsapatainak, mivel amit ők letettek az asztalra a programjaikkal, az kisebb csodának tekinthető. </w:t>
-      </w:r>
-      <w:r>
-        <w:t xml:space="preserve">Az ő munkájuk nélkül az én programom sem jöhetett volna létre így ebben a formában. </w:t>
-      </w:r>
-    </w:p>
-    <w:p>
-      <w:pPr>
-        <w:ind w:firstLine="708"/>
-        <w:jc w:val="both"/>
-      </w:pPr>
-      <w:r>
-        <w:t>A</w:t>
-      </w:r>
-      <w:r>
-        <w:t xml:space="preserve"> programom Python verzióját vég</w:t>
-      </w:r>
-      <w:r>
-        <w:t>legesnek nyilvánítom a 1.2.2. verzióval. További fejlesztések már C++ nyelven fognak történni ebben a témában. Egy újragondolt és fejlettebb környezet létrehozása</w:t>
-      </w:r>
-      <w:r>
-        <w:t xml:space="preserve"> a cél</w:t>
-      </w:r>
-      <w:r>
-        <w:t xml:space="preserve">, ami nem merül ki a Logó nyelvben, hanem további más nyelvek adottságait és megoldásait felhasználja. A Python nyelv egy nagyon jó nyelv </w:t>
-      </w:r>
-      <w:r>
-        <w:t xml:space="preserve">a </w:t>
-      </w:r>
-      <w:r>
-        <w:t xml:space="preserve">modellek tesztelésére, </w:t>
-      </w:r>
-      <w:r>
-        <w:t>ebből tanulva már könnyebben lehet továbblép</w:t>
-      </w:r>
-      <w:r>
-        <w:t>n</w:t>
-      </w:r>
-      <w:r>
-        <w:t>i.</w:t>
-      </w:r>
-    </w:p>
+      <w:r>
+        <w:t xml:space="preserve">csiszolni a részleteket. </w:t>
+      </w:r>
+    </w:p>
+    <w:p/>
     <w:p>
       <w:r>
         <w:br w:type="page"/>
@@ -16636,30 +17609,31 @@
           <w:szCs w:val="52"/>
         </w:rPr>
       </w:pPr>
-      <w:bookmarkStart w:id="40" w:name="_Toc468985518"/>
+      <w:bookmarkStart w:id="42" w:name="_Toc469404248"/>
       <w:r>
         <w:rPr>
           <w:sz w:val="52"/>
           <w:szCs w:val="52"/>
         </w:rPr>
         <w:lastRenderedPageBreak/>
-        <w:t xml:space="preserve">4. </w:t>
+        <w:t>5</w:t>
       </w:r>
       <w:r>
         <w:rPr>
           <w:sz w:val="52"/>
           <w:szCs w:val="52"/>
         </w:rPr>
-        <w:t>Irodalomjegyzék</w:t>
-      </w:r>
-      <w:bookmarkEnd w:id="40"/>
-    </w:p>
-    <w:p>
-      <w:bookmarkStart w:id="41" w:name="MacOS_SDL_Fix"/>
+        <w:t>. Irodalomjegyzék</w:t>
+      </w:r>
+      <w:bookmarkEnd w:id="42"/>
+    </w:p>
+    <w:p/>
+    <w:p>
+      <w:bookmarkStart w:id="43" w:name="MacOS_SDL_Fix"/>
       <w:r>
         <w:t xml:space="preserve">[1] </w:t>
       </w:r>
-      <w:bookmarkEnd w:id="41"/>
+      <w:bookmarkEnd w:id="43"/>
       <w:r>
         <w:fldChar w:fldCharType="begin"/>
       </w:r>
@@ -16685,65 +17659,139 @@
           <w:lang w:val="en-US"/>
         </w:rPr>
       </w:pPr>
+      <w:bookmarkStart w:id="44" w:name="Github_link"/>
       <w:r>
         <w:rPr>
           <w:lang w:val="en-US"/>
         </w:rPr>
-        <w:t>[2] GitHub link</w:t>
-      </w:r>
-    </w:p>
-    <w:p>
-      <w:pPr>
+        <w:t xml:space="preserve">[2] </w:t>
+      </w:r>
+      <w:bookmarkEnd w:id="44"/>
+      <w:r>
         <w:rPr>
           <w:lang w:val="en-US"/>
         </w:rPr>
-      </w:pPr>
+        <w:fldChar w:fldCharType="begin"/>
+      </w:r>
       <w:r>
         <w:rPr>
           <w:lang w:val="en-US"/>
         </w:rPr>
+        <w:instrText xml:space="preserve"> HYPERLINK "https://github.com/wahur666/VisualLogo" </w:instrText>
+      </w:r>
+      <w:r>
+        <w:rPr>
+          <w:lang w:val="en-US"/>
+        </w:rPr>
+        <w:fldChar w:fldCharType="separate"/>
+      </w:r>
+      <w:r>
+        <w:rPr>
+          <w:rStyle w:val="Hyperlink"/>
+          <w:lang w:val="en-US"/>
+        </w:rPr>
+        <w:t>https://github.com/wahur666/VisualLogo</w:t>
+      </w:r>
+      <w:r>
+        <w:rPr>
+          <w:lang w:val="en-US"/>
+        </w:rPr>
+        <w:fldChar w:fldCharType="end"/>
+      </w:r>
+    </w:p>
+    <w:p>
+      <w:pPr>
+        <w:rPr>
+          <w:lang w:val="en-US"/>
+        </w:rPr>
+      </w:pPr>
+      <w:bookmarkStart w:id="45" w:name="Bitbucket_link"/>
+      <w:r>
+        <w:rPr>
+          <w:lang w:val="en-US"/>
+        </w:rPr>
         <w:t xml:space="preserve">[3] </w:t>
       </w:r>
-      <w:proofErr w:type="spellStart"/>
+      <w:bookmarkEnd w:id="45"/>
       <w:r>
         <w:rPr>
           <w:lang w:val="en-US"/>
         </w:rPr>
-        <w:t>Bitbucket</w:t>
-      </w:r>
-      <w:proofErr w:type="spellEnd"/>
+        <w:fldChar w:fldCharType="begin"/>
+      </w:r>
       <w:r>
         <w:rPr>
           <w:lang w:val="en-US"/>
         </w:rPr>
-        <w:t xml:space="preserve"> link</w:t>
-      </w:r>
-    </w:p>
-    <w:p>
-      <w:pPr>
+        <w:instrText xml:space="preserve"> HYPERLINK "https://bitbucket.org/wahur666/visuallogo" </w:instrText>
+      </w:r>
+      <w:r>
         <w:rPr>
           <w:lang w:val="en-US"/>
         </w:rPr>
-      </w:pPr>
-      <w:r>
-        <w:rPr>
+        <w:fldChar w:fldCharType="separate"/>
+      </w:r>
+      <w:r>
+        <w:rPr>
+          <w:rStyle w:val="Hyperlink"/>
           <w:lang w:val="en-US"/>
         </w:rPr>
+        <w:t>https://bitbucket.org/wahur666/visuallogo</w:t>
+      </w:r>
+      <w:r>
+        <w:rPr>
+          <w:lang w:val="en-US"/>
+        </w:rPr>
+        <w:fldChar w:fldCharType="end"/>
+      </w:r>
+    </w:p>
+    <w:p>
+      <w:pPr>
+        <w:rPr>
+          <w:lang w:val="en-US"/>
+        </w:rPr>
+      </w:pPr>
+      <w:bookmarkStart w:id="46" w:name="Ptython_org"/>
+      <w:r>
+        <w:rPr>
+          <w:lang w:val="en-US"/>
+        </w:rPr>
         <w:t xml:space="preserve">[4] </w:t>
       </w:r>
-      <w:hyperlink r:id="rId27" w:history="1">
-        <w:r>
-          <w:rPr>
-            <w:rStyle w:val="Hyperlink"/>
-            <w:lang w:val="en-US"/>
-          </w:rPr>
-          <w:t>https://www.python.org/</w:t>
-        </w:r>
-      </w:hyperlink>
-    </w:p>
-    <w:p>
-      <w:r>
-        <w:t xml:space="preserve">[] Carol </w:t>
+      <w:bookmarkEnd w:id="46"/>
+      <w:r>
+        <w:fldChar w:fldCharType="begin"/>
+      </w:r>
+      <w:r>
+        <w:instrText xml:space="preserve"> HYPERLINK "https://www.python.org/" </w:instrText>
+      </w:r>
+      <w:r>
+        <w:fldChar w:fldCharType="separate"/>
+      </w:r>
+      <w:r>
+        <w:rPr>
+          <w:rStyle w:val="Hyperlink"/>
+          <w:lang w:val="en-US"/>
+        </w:rPr>
+        <w:t>https://www.python.org/</w:t>
+      </w:r>
+      <w:r>
+        <w:rPr>
+          <w:rStyle w:val="Hyperlink"/>
+          <w:lang w:val="en-US"/>
+        </w:rPr>
+        <w:fldChar w:fldCharType="end"/>
+      </w:r>
+    </w:p>
+    <w:p>
+      <w:r>
+        <w:t>[</w:t>
+      </w:r>
+      <w:r>
+        <w:t>5</w:t>
+      </w:r>
+      <w:r>
+        <w:t xml:space="preserve">] Carol </w:t>
       </w:r>
       <w:proofErr w:type="spellStart"/>
       <w:r>
@@ -16751,13 +17799,7 @@
       </w:r>
       <w:proofErr w:type="spellEnd"/>
       <w:r>
-        <w:t>: Programozás gyerekeknek, HVG könyvek, 2016,</w:t>
-      </w:r>
-      <w:r>
-        <w:t xml:space="preserve"> [369]</w:t>
-      </w:r>
-      <w:r>
-        <w:t>,</w:t>
+        <w:t>: Programozás gyerekeknek, HVG könyvek, 2016, [369],</w:t>
       </w:r>
     </w:p>
     <w:p>
@@ -16767,7 +17809,13 @@
     </w:p>
     <w:p>
       <w:r>
-        <w:t xml:space="preserve">[] Martin </w:t>
+        <w:t>[</w:t>
+      </w:r>
+      <w:r>
+        <w:t>6</w:t>
+      </w:r>
+      <w:r>
+        <w:t xml:space="preserve">] Martin </w:t>
       </w:r>
       <w:proofErr w:type="spellStart"/>
       <w:r>
@@ -16783,22 +17831,7 @@
       </w:r>
       <w:proofErr w:type="spellEnd"/>
       <w:r>
-        <w:t xml:space="preserve"> Kódjavítás újratervezéssel, </w:t>
-      </w:r>
-      <w:r>
-        <w:t>Kiskapu Kft., 2006</w:t>
-      </w:r>
-      <w:r>
-        <w:t>, [</w:t>
-      </w:r>
-      <w:r>
-        <w:t>224</w:t>
-      </w:r>
-      <w:r>
-        <w:t>]</w:t>
-      </w:r>
-      <w:r>
-        <w:t>,</w:t>
+        <w:t xml:space="preserve"> Kódjavítás újratervezéssel, Kiskapu Kft., 2006, [224],</w:t>
       </w:r>
     </w:p>
     <w:p>
@@ -16808,9 +17841,15 @@
     </w:p>
     <w:p>
       <w:r>
-        <w:t xml:space="preserve">[] </w:t>
-      </w:r>
-      <w:hyperlink r:id="rId28" w:history="1">
+        <w:t>[</w:t>
+      </w:r>
+      <w:r>
+        <w:t>7</w:t>
+      </w:r>
+      <w:r>
+        <w:t xml:space="preserve">] </w:t>
+      </w:r>
+      <w:hyperlink r:id="rId30" w:history="1">
         <w:r>
           <w:rPr>
             <w:rStyle w:val="Hyperlink"/>
@@ -16835,9 +17874,15 @@
     </w:p>
     <w:p>
       <w:r>
-        <w:t xml:space="preserve">[] </w:t>
-      </w:r>
-      <w:hyperlink r:id="rId29" w:history="1">
+        <w:t>[</w:t>
+      </w:r>
+      <w:r>
+        <w:t>8</w:t>
+      </w:r>
+      <w:r>
+        <w:t xml:space="preserve">] </w:t>
+      </w:r>
+      <w:hyperlink r:id="rId31" w:history="1">
         <w:r>
           <w:rPr>
             <w:rStyle w:val="Hyperlink"/>
@@ -16870,9 +17915,15 @@
     </w:p>
     <w:p>
       <w:r>
-        <w:t xml:space="preserve">[] </w:t>
-      </w:r>
-      <w:hyperlink r:id="rId30" w:history="1">
+        <w:t>[</w:t>
+      </w:r>
+      <w:r>
+        <w:t>9</w:t>
+      </w:r>
+      <w:r>
+        <w:t xml:space="preserve">] </w:t>
+      </w:r>
+      <w:hyperlink r:id="rId32" w:history="1">
         <w:r>
           <w:rPr>
             <w:rStyle w:val="Hyperlink"/>
@@ -16904,87 +17955,175 @@
       </w:r>
     </w:p>
     <w:p>
-      <w:r>
-        <w:br w:type="page"/>
-      </w:r>
-    </w:p>
-    <w:p>
-      <w:pPr>
-        <w:pStyle w:val="Heading1"/>
-        <w:rPr>
-          <w:color w:val="auto"/>
-          <w:sz w:val="52"/>
-          <w:szCs w:val="52"/>
-        </w:rPr>
-      </w:pPr>
-      <w:bookmarkStart w:id="42" w:name="_Toc468985519"/>
-      <w:r>
-        <w:rPr>
-          <w:color w:val="auto"/>
-          <w:sz w:val="52"/>
-          <w:szCs w:val="52"/>
-        </w:rPr>
-        <w:lastRenderedPageBreak/>
-        <w:t>5. Köszönetnyilvánítás</w:t>
-      </w:r>
-      <w:bookmarkEnd w:id="42"/>
-    </w:p>
-    <w:p/>
-    <w:p>
       <w:pPr>
         <w:jc w:val="both"/>
       </w:pPr>
       <w:r>
-        <w:tab/>
-        <w:t>Szeretné</w:t>
-      </w:r>
-      <w:r>
-        <w:t>k</w:t>
-      </w:r>
-      <w:r>
-        <w:t xml:space="preserve"> köszönetet nyilvánítani Dévai Gergely tanársegéd témavezetőmnek, amiért felajánlotta és vezetett a téma kidolgozásában és megvalósításába</w:t>
-      </w:r>
-      <w:r>
-        <w:t>n. Továbbá szeretném megköszönni</w:t>
-      </w:r>
+        <w:rPr>
+          <w:lang w:val="en-US"/>
+        </w:rPr>
+        <w:t xml:space="preserve">[10] </w:t>
+      </w:r>
+      <w:hyperlink r:id="rId33" w:history="1">
+        <w:r>
+          <w:rPr>
+            <w:rStyle w:val="Hyperlink"/>
+            <w:lang w:val="en-US"/>
+          </w:rPr>
+          <w:t>https://scratch.mit.edu/</w:t>
+        </w:r>
+      </w:hyperlink>
+      <w:r>
+        <w:rPr>
+          <w:lang w:val="en-US"/>
+        </w:rPr>
+        <w:t xml:space="preserve">, </w:t>
+      </w:r>
+      <w:proofErr w:type="spellStart"/>
+      <w:r>
+        <w:t>Scratch</w:t>
+      </w:r>
+      <w:proofErr w:type="spellEnd"/>
+      <w:r>
+        <w:t xml:space="preserve"> hivatalos oldala</w:t>
+      </w:r>
+    </w:p>
+    <w:p>
+      <w:pPr>
+        <w:jc w:val="both"/>
+      </w:pPr>
+      <w:r>
+        <w:t xml:space="preserve">[11] </w:t>
+      </w:r>
+      <w:hyperlink r:id="rId34" w:history="1">
+        <w:r>
+          <w:rPr>
+            <w:rStyle w:val="Hyperlink"/>
+          </w:rPr>
+          <w:t>http://appinventor.mit.edu/explore/</w:t>
+        </w:r>
+      </w:hyperlink>
+      <w:r>
+        <w:t xml:space="preserve">, MIT </w:t>
+      </w:r>
+      <w:proofErr w:type="spellStart"/>
+      <w:r>
+        <w:t>App</w:t>
+      </w:r>
+      <w:proofErr w:type="spellEnd"/>
       <w:r>
         <w:t xml:space="preserve"> </w:t>
       </w:r>
-      <w:r>
-        <w:t>Toma Zsófiának,</w:t>
-      </w:r>
-      <w:r>
-        <w:t xml:space="preserve"> Megyesi Attilának, </w:t>
-      </w:r>
-      <w:proofErr w:type="spellStart"/>
-      <w:r>
-        <w:t>Szitá</w:t>
-      </w:r>
-      <w:r>
-        <w:t>r</w:t>
-      </w:r>
-      <w:proofErr w:type="spellEnd"/>
-      <w:r>
-        <w:t xml:space="preserve"> Gergőnek és Bodrogi Zsófiának</w:t>
-      </w:r>
-      <w:r>
-        <w:t>, hogy tesztelték a programot, és ötletekkel láttak el, hogy hol lehet</w:t>
-      </w:r>
+      <w:proofErr w:type="spellStart"/>
+      <w:r>
+        <w:t>Inventor</w:t>
+      </w:r>
+      <w:proofErr w:type="spellEnd"/>
+      <w:r>
+        <w:t xml:space="preserve"> oldala</w:t>
+      </w:r>
+    </w:p>
+    <w:p>
+      <w:pPr>
+        <w:jc w:val="both"/>
+      </w:pPr>
+      <w:r>
+        <w:t xml:space="preserve">[12] </w:t>
+      </w:r>
+      <w:hyperlink r:id="rId35" w:history="1">
+        <w:r>
+          <w:rPr>
+            <w:rStyle w:val="Hyperlink"/>
+          </w:rPr>
+          <w:t>https://www.unrealengine.com/</w:t>
+        </w:r>
+      </w:hyperlink>
+      <w:r>
+        <w:t xml:space="preserve">, </w:t>
+      </w:r>
+      <w:proofErr w:type="spellStart"/>
+      <w:r>
+        <w:t>Unreal</w:t>
+      </w:r>
+      <w:proofErr w:type="spellEnd"/>
       <w:r>
         <w:t xml:space="preserve"> </w:t>
       </w:r>
-      <w:r>
-        <w:t xml:space="preserve">csiszolni a </w:t>
-      </w:r>
-      <w:r>
-        <w:t>részleteket</w:t>
-      </w:r>
-      <w:r>
-        <w:t xml:space="preserve">. </w:t>
+      <w:proofErr w:type="spellStart"/>
+      <w:r>
+        <w:t>Engine</w:t>
+      </w:r>
+      <w:proofErr w:type="spellEnd"/>
+      <w:r>
+        <w:t xml:space="preserve"> oldala</w:t>
+      </w:r>
+    </w:p>
+    <w:p>
+      <w:pPr>
+        <w:jc w:val="both"/>
+      </w:pPr>
+      <w:r>
+        <w:t xml:space="preserve">[13] </w:t>
+      </w:r>
+      <w:hyperlink r:id="rId36" w:history="1">
+        <w:r>
+          <w:rPr>
+            <w:rStyle w:val="Hyperlink"/>
+          </w:rPr>
+          <w:t>https://lightbot.com/</w:t>
+        </w:r>
+      </w:hyperlink>
+      <w:r>
+        <w:t xml:space="preserve">, </w:t>
+      </w:r>
+      <w:proofErr w:type="spellStart"/>
+      <w:r>
+        <w:t>Lightbot</w:t>
+      </w:r>
+      <w:proofErr w:type="spellEnd"/>
+      <w:r>
+        <w:t xml:space="preserve"> játék oldala</w:t>
+      </w:r>
+    </w:p>
+    <w:p>
+      <w:pPr>
+        <w:jc w:val="both"/>
+      </w:pPr>
+      <w:r>
+        <w:rPr>
+          <w:lang w:val="en-US"/>
+        </w:rPr>
+        <w:t>[14]</w:t>
+      </w:r>
+      <w:r>
+        <w:t xml:space="preserve"> </w:t>
+      </w:r>
+      <w:hyperlink r:id="rId37" w:history="1">
+        <w:r>
+          <w:rPr>
+            <w:rStyle w:val="Hyperlink"/>
+            <w:lang w:val="en-US"/>
+          </w:rPr>
+          <w:t>http://tomorrowcorporation.com/humanresourcemachine</w:t>
+        </w:r>
+      </w:hyperlink>
+      <w:r>
+        <w:rPr>
+          <w:lang w:val="en-US"/>
+        </w:rPr>
+        <w:t>, Human Resource Machine j</w:t>
+      </w:r>
+      <w:proofErr w:type="spellStart"/>
+      <w:r>
+        <w:t>áték</w:t>
+      </w:r>
+      <w:proofErr w:type="spellEnd"/>
+      <w:r>
+        <w:t xml:space="preserve"> oldala</w:t>
       </w:r>
     </w:p>
     <w:sectPr>
-      <w:footerReference w:type="default" r:id="rId31"/>
+      <w:footerReference w:type="default" r:id="rId38"/>
       <w:pgSz w:w="11906" w:h="16838"/>
       <w:pgMar w:top="1417" w:right="1417" w:bottom="1417" w:left="1417" w:header="708" w:footer="708" w:gutter="0"/>
       <w:pgNumType w:start="0"/>
@@ -17055,7 +18194,7 @@
           <w:rPr>
             <w:noProof/>
           </w:rPr>
-          <w:t>30</w:t>
+          <w:t>35</w:t>
         </w:r>
         <w:r>
           <w:rPr>
@@ -17387,6 +18526,119 @@
     </w:lvl>
   </w:abstractNum>
   <w:abstractNum w:abstractNumId="3" w15:restartNumberingAfterBreak="0">
+    <w:nsid w:val="109146BF"/>
+    <w:multiLevelType w:val="hybridMultilevel"/>
+    <w:tmpl w:val="90C2CF38"/>
+    <w:lvl w:ilvl="0" w:tplc="040E0001">
+      <w:start w:val="1"/>
+      <w:numFmt w:val="bullet"/>
+      <w:lvlText w:val=""/>
+      <w:lvlJc w:val="left"/>
+      <w:pPr>
+        <w:ind w:left="360" w:hanging="360"/>
+      </w:pPr>
+      <w:rPr>
+        <w:rFonts w:ascii="Symbol" w:hAnsi="Symbol" w:hint="default"/>
+      </w:rPr>
+    </w:lvl>
+    <w:lvl w:ilvl="1" w:tplc="040E0003" w:tentative="1">
+      <w:start w:val="1"/>
+      <w:numFmt w:val="bullet"/>
+      <w:lvlText w:val="o"/>
+      <w:lvlJc w:val="left"/>
+      <w:pPr>
+        <w:ind w:left="1080" w:hanging="360"/>
+      </w:pPr>
+      <w:rPr>
+        <w:rFonts w:ascii="Courier New" w:hAnsi="Courier New" w:cs="Courier New" w:hint="default"/>
+      </w:rPr>
+    </w:lvl>
+    <w:lvl w:ilvl="2" w:tplc="040E0005" w:tentative="1">
+      <w:start w:val="1"/>
+      <w:numFmt w:val="bullet"/>
+      <w:lvlText w:val=""/>
+      <w:lvlJc w:val="left"/>
+      <w:pPr>
+        <w:ind w:left="1800" w:hanging="360"/>
+      </w:pPr>
+      <w:rPr>
+        <w:rFonts w:ascii="Wingdings" w:hAnsi="Wingdings" w:hint="default"/>
+      </w:rPr>
+    </w:lvl>
+    <w:lvl w:ilvl="3" w:tplc="040E0001" w:tentative="1">
+      <w:start w:val="1"/>
+      <w:numFmt w:val="bullet"/>
+      <w:lvlText w:val=""/>
+      <w:lvlJc w:val="left"/>
+      <w:pPr>
+        <w:ind w:left="2520" w:hanging="360"/>
+      </w:pPr>
+      <w:rPr>
+        <w:rFonts w:ascii="Symbol" w:hAnsi="Symbol" w:hint="default"/>
+      </w:rPr>
+    </w:lvl>
+    <w:lvl w:ilvl="4" w:tplc="040E0003" w:tentative="1">
+      <w:start w:val="1"/>
+      <w:numFmt w:val="bullet"/>
+      <w:lvlText w:val="o"/>
+      <w:lvlJc w:val="left"/>
+      <w:pPr>
+        <w:ind w:left="3240" w:hanging="360"/>
+      </w:pPr>
+      <w:rPr>
+        <w:rFonts w:ascii="Courier New" w:hAnsi="Courier New" w:cs="Courier New" w:hint="default"/>
+      </w:rPr>
+    </w:lvl>
+    <w:lvl w:ilvl="5" w:tplc="040E0005" w:tentative="1">
+      <w:start w:val="1"/>
+      <w:numFmt w:val="bullet"/>
+      <w:lvlText w:val=""/>
+      <w:lvlJc w:val="left"/>
+      <w:pPr>
+        <w:ind w:left="3960" w:hanging="360"/>
+      </w:pPr>
+      <w:rPr>
+        <w:rFonts w:ascii="Wingdings" w:hAnsi="Wingdings" w:hint="default"/>
+      </w:rPr>
+    </w:lvl>
+    <w:lvl w:ilvl="6" w:tplc="040E0001" w:tentative="1">
+      <w:start w:val="1"/>
+      <w:numFmt w:val="bullet"/>
+      <w:lvlText w:val=""/>
+      <w:lvlJc w:val="left"/>
+      <w:pPr>
+        <w:ind w:left="4680" w:hanging="360"/>
+      </w:pPr>
+      <w:rPr>
+        <w:rFonts w:ascii="Symbol" w:hAnsi="Symbol" w:hint="default"/>
+      </w:rPr>
+    </w:lvl>
+    <w:lvl w:ilvl="7" w:tplc="040E0003" w:tentative="1">
+      <w:start w:val="1"/>
+      <w:numFmt w:val="bullet"/>
+      <w:lvlText w:val="o"/>
+      <w:lvlJc w:val="left"/>
+      <w:pPr>
+        <w:ind w:left="5400" w:hanging="360"/>
+      </w:pPr>
+      <w:rPr>
+        <w:rFonts w:ascii="Courier New" w:hAnsi="Courier New" w:cs="Courier New" w:hint="default"/>
+      </w:rPr>
+    </w:lvl>
+    <w:lvl w:ilvl="8" w:tplc="040E0005" w:tentative="1">
+      <w:start w:val="1"/>
+      <w:numFmt w:val="bullet"/>
+      <w:lvlText w:val=""/>
+      <w:lvlJc w:val="left"/>
+      <w:pPr>
+        <w:ind w:left="6120" w:hanging="360"/>
+      </w:pPr>
+      <w:rPr>
+        <w:rFonts w:ascii="Wingdings" w:hAnsi="Wingdings" w:hint="default"/>
+      </w:rPr>
+    </w:lvl>
+  </w:abstractNum>
+  <w:abstractNum w:abstractNumId="4" w15:restartNumberingAfterBreak="0">
     <w:nsid w:val="11093E9D"/>
     <w:multiLevelType w:val="hybridMultilevel"/>
     <w:tmpl w:val="8CF892FA"/>
@@ -17472,7 +18724,7 @@
       </w:pPr>
     </w:lvl>
   </w:abstractNum>
-  <w:abstractNum w:abstractNumId="4" w15:restartNumberingAfterBreak="0">
+  <w:abstractNum w:abstractNumId="5" w15:restartNumberingAfterBreak="0">
     <w:nsid w:val="16A7487B"/>
     <w:multiLevelType w:val="hybridMultilevel"/>
     <w:tmpl w:val="C8840BFA"/>
@@ -17558,7 +18810,7 @@
       </w:pPr>
     </w:lvl>
   </w:abstractNum>
-  <w:abstractNum w:abstractNumId="5" w15:restartNumberingAfterBreak="0">
+  <w:abstractNum w:abstractNumId="6" w15:restartNumberingAfterBreak="0">
     <w:nsid w:val="17624422"/>
     <w:multiLevelType w:val="hybridMultilevel"/>
     <w:tmpl w:val="2354D1DC"/>
@@ -17646,7 +18898,7 @@
       </w:pPr>
     </w:lvl>
   </w:abstractNum>
-  <w:abstractNum w:abstractNumId="6" w15:restartNumberingAfterBreak="0">
+  <w:abstractNum w:abstractNumId="7" w15:restartNumberingAfterBreak="0">
     <w:nsid w:val="1A1F5D85"/>
     <w:multiLevelType w:val="hybridMultilevel"/>
     <w:tmpl w:val="BA828946"/>
@@ -17759,7 +19011,7 @@
       </w:rPr>
     </w:lvl>
   </w:abstractNum>
-  <w:abstractNum w:abstractNumId="7" w15:restartNumberingAfterBreak="0">
+  <w:abstractNum w:abstractNumId="8" w15:restartNumberingAfterBreak="0">
     <w:nsid w:val="22960B83"/>
     <w:multiLevelType w:val="hybridMultilevel"/>
     <w:tmpl w:val="B27E3732"/>
@@ -17872,7 +19124,7 @@
       </w:rPr>
     </w:lvl>
   </w:abstractNum>
-  <w:abstractNum w:abstractNumId="8" w15:restartNumberingAfterBreak="0">
+  <w:abstractNum w:abstractNumId="9" w15:restartNumberingAfterBreak="0">
     <w:nsid w:val="280333F5"/>
     <w:multiLevelType w:val="multilevel"/>
     <w:tmpl w:val="040E001D"/>
@@ -17958,7 +19210,7 @@
       </w:pPr>
     </w:lvl>
   </w:abstractNum>
-  <w:abstractNum w:abstractNumId="9" w15:restartNumberingAfterBreak="0">
+  <w:abstractNum w:abstractNumId="10" w15:restartNumberingAfterBreak="0">
     <w:nsid w:val="2E8B3C6B"/>
     <w:multiLevelType w:val="hybridMultilevel"/>
     <w:tmpl w:val="3E7C96AC"/>
@@ -18046,7 +19298,7 @@
       </w:pPr>
     </w:lvl>
   </w:abstractNum>
-  <w:abstractNum w:abstractNumId="10" w15:restartNumberingAfterBreak="0">
+  <w:abstractNum w:abstractNumId="11" w15:restartNumberingAfterBreak="0">
     <w:nsid w:val="3D081E2F"/>
     <w:multiLevelType w:val="hybridMultilevel"/>
     <w:tmpl w:val="375E917E"/>
@@ -18159,7 +19411,7 @@
       </w:rPr>
     </w:lvl>
   </w:abstractNum>
-  <w:abstractNum w:abstractNumId="11" w15:restartNumberingAfterBreak="0">
+  <w:abstractNum w:abstractNumId="12" w15:restartNumberingAfterBreak="0">
     <w:nsid w:val="3D8F517D"/>
     <w:multiLevelType w:val="hybridMultilevel"/>
     <w:tmpl w:val="DBC250E0"/>
@@ -18245,7 +19497,7 @@
       </w:pPr>
     </w:lvl>
   </w:abstractNum>
-  <w:abstractNum w:abstractNumId="12" w15:restartNumberingAfterBreak="0">
+  <w:abstractNum w:abstractNumId="13" w15:restartNumberingAfterBreak="0">
     <w:nsid w:val="3E156AD6"/>
     <w:multiLevelType w:val="multilevel"/>
     <w:tmpl w:val="040E001D"/>
@@ -18331,7 +19583,7 @@
       </w:pPr>
     </w:lvl>
   </w:abstractNum>
-  <w:abstractNum w:abstractNumId="13" w15:restartNumberingAfterBreak="0">
+  <w:abstractNum w:abstractNumId="14" w15:restartNumberingAfterBreak="0">
     <w:nsid w:val="3F350845"/>
     <w:multiLevelType w:val="hybridMultilevel"/>
     <w:tmpl w:val="023E62AA"/>
@@ -18417,7 +19669,7 @@
       </w:pPr>
     </w:lvl>
   </w:abstractNum>
-  <w:abstractNum w:abstractNumId="14" w15:restartNumberingAfterBreak="0">
+  <w:abstractNum w:abstractNumId="15" w15:restartNumberingAfterBreak="0">
     <w:nsid w:val="429D3AD2"/>
     <w:multiLevelType w:val="hybridMultilevel"/>
     <w:tmpl w:val="7E0ABA04"/>
@@ -18505,7 +19757,7 @@
       </w:pPr>
     </w:lvl>
   </w:abstractNum>
-  <w:abstractNum w:abstractNumId="15" w15:restartNumberingAfterBreak="0">
+  <w:abstractNum w:abstractNumId="16" w15:restartNumberingAfterBreak="0">
     <w:nsid w:val="526E0CBC"/>
     <w:multiLevelType w:val="multilevel"/>
     <w:tmpl w:val="040E001F"/>
@@ -18591,7 +19843,7 @@
       </w:pPr>
     </w:lvl>
   </w:abstractNum>
-  <w:abstractNum w:abstractNumId="16" w15:restartNumberingAfterBreak="0">
+  <w:abstractNum w:abstractNumId="17" w15:restartNumberingAfterBreak="0">
     <w:nsid w:val="55B6707D"/>
     <w:multiLevelType w:val="hybridMultilevel"/>
     <w:tmpl w:val="8A0443BE"/>
@@ -18677,7 +19929,7 @@
       </w:pPr>
     </w:lvl>
   </w:abstractNum>
-  <w:abstractNum w:abstractNumId="17" w15:restartNumberingAfterBreak="0">
+  <w:abstractNum w:abstractNumId="18" w15:restartNumberingAfterBreak="0">
     <w:nsid w:val="56AF4EF7"/>
     <w:multiLevelType w:val="hybridMultilevel"/>
     <w:tmpl w:val="CBE49ABE"/>
@@ -18766,7 +20018,7 @@
       </w:pPr>
     </w:lvl>
   </w:abstractNum>
-  <w:abstractNum w:abstractNumId="18" w15:restartNumberingAfterBreak="0">
+  <w:abstractNum w:abstractNumId="19" w15:restartNumberingAfterBreak="0">
     <w:nsid w:val="5DCA677F"/>
     <w:multiLevelType w:val="multilevel"/>
     <w:tmpl w:val="040E001D"/>
@@ -18852,7 +20104,7 @@
       </w:pPr>
     </w:lvl>
   </w:abstractNum>
-  <w:abstractNum w:abstractNumId="19" w15:restartNumberingAfterBreak="0">
+  <w:abstractNum w:abstractNumId="20" w15:restartNumberingAfterBreak="0">
     <w:nsid w:val="610717F2"/>
     <w:multiLevelType w:val="hybridMultilevel"/>
     <w:tmpl w:val="D37E473A"/>
@@ -18965,7 +20217,7 @@
       </w:rPr>
     </w:lvl>
   </w:abstractNum>
-  <w:abstractNum w:abstractNumId="20" w15:restartNumberingAfterBreak="0">
+  <w:abstractNum w:abstractNumId="21" w15:restartNumberingAfterBreak="0">
     <w:nsid w:val="649A35F0"/>
     <w:multiLevelType w:val="hybridMultilevel"/>
     <w:tmpl w:val="710E95D4"/>
@@ -19051,7 +20303,7 @@
       </w:pPr>
     </w:lvl>
   </w:abstractNum>
-  <w:abstractNum w:abstractNumId="21" w15:restartNumberingAfterBreak="0">
+  <w:abstractNum w:abstractNumId="22" w15:restartNumberingAfterBreak="0">
     <w:nsid w:val="6EDD6132"/>
     <w:multiLevelType w:val="multilevel"/>
     <w:tmpl w:val="040E001D"/>
@@ -19137,7 +20389,7 @@
       </w:pPr>
     </w:lvl>
   </w:abstractNum>
-  <w:abstractNum w:abstractNumId="22" w15:restartNumberingAfterBreak="0">
+  <w:abstractNum w:abstractNumId="23" w15:restartNumberingAfterBreak="0">
     <w:nsid w:val="71B466F9"/>
     <w:multiLevelType w:val="hybridMultilevel"/>
     <w:tmpl w:val="7A4C5386"/>
@@ -19250,7 +20502,7 @@
       </w:rPr>
     </w:lvl>
   </w:abstractNum>
-  <w:abstractNum w:abstractNumId="23" w15:restartNumberingAfterBreak="0">
+  <w:abstractNum w:abstractNumId="24" w15:restartNumberingAfterBreak="0">
     <w:nsid w:val="72130DAD"/>
     <w:multiLevelType w:val="hybridMultilevel"/>
     <w:tmpl w:val="ADBED5F2"/>
@@ -19364,76 +20616,79 @@
     </w:lvl>
   </w:abstractNum>
   <w:num w:numId="1">
-    <w:abstractNumId w:val="17"/>
+    <w:abstractNumId w:val="18"/>
   </w:num>
   <w:num w:numId="2">
+    <w:abstractNumId w:val="8"/>
+  </w:num>
+  <w:num w:numId="3">
     <w:abstractNumId w:val="7"/>
   </w:num>
-  <w:num w:numId="3">
-    <w:abstractNumId w:val="6"/>
-  </w:num>
   <w:num w:numId="4">
-    <w:abstractNumId w:val="8"/>
+    <w:abstractNumId w:val="9"/>
   </w:num>
   <w:num w:numId="5">
-    <w:abstractNumId w:val="21"/>
+    <w:abstractNumId w:val="22"/>
   </w:num>
   <w:num w:numId="6">
-    <w:abstractNumId w:val="18"/>
+    <w:abstractNumId w:val="19"/>
   </w:num>
   <w:num w:numId="7">
-    <w:abstractNumId w:val="12"/>
+    <w:abstractNumId w:val="13"/>
   </w:num>
   <w:num w:numId="8">
-    <w:abstractNumId w:val="15"/>
+    <w:abstractNumId w:val="16"/>
   </w:num>
   <w:num w:numId="9">
-    <w:abstractNumId w:val="10"/>
+    <w:abstractNumId w:val="11"/>
   </w:num>
   <w:num w:numId="10">
-    <w:abstractNumId w:val="19"/>
+    <w:abstractNumId w:val="20"/>
   </w:num>
   <w:num w:numId="11">
     <w:abstractNumId w:val="2"/>
   </w:num>
   <w:num w:numId="12">
-    <w:abstractNumId w:val="3"/>
+    <w:abstractNumId w:val="4"/>
   </w:num>
   <w:num w:numId="13">
     <w:abstractNumId w:val="1"/>
   </w:num>
   <w:num w:numId="14">
-    <w:abstractNumId w:val="20"/>
+    <w:abstractNumId w:val="21"/>
   </w:num>
   <w:num w:numId="15">
-    <w:abstractNumId w:val="16"/>
+    <w:abstractNumId w:val="17"/>
   </w:num>
   <w:num w:numId="16">
-    <w:abstractNumId w:val="13"/>
+    <w:abstractNumId w:val="14"/>
   </w:num>
   <w:num w:numId="17">
-    <w:abstractNumId w:val="14"/>
+    <w:abstractNumId w:val="15"/>
   </w:num>
   <w:num w:numId="18">
-    <w:abstractNumId w:val="9"/>
+    <w:abstractNumId w:val="10"/>
   </w:num>
   <w:num w:numId="19">
-    <w:abstractNumId w:val="5"/>
+    <w:abstractNumId w:val="6"/>
   </w:num>
   <w:num w:numId="20">
-    <w:abstractNumId w:val="11"/>
+    <w:abstractNumId w:val="12"/>
   </w:num>
   <w:num w:numId="21">
     <w:abstractNumId w:val="0"/>
   </w:num>
   <w:num w:numId="22">
-    <w:abstractNumId w:val="22"/>
+    <w:abstractNumId w:val="23"/>
   </w:num>
   <w:num w:numId="23">
-    <w:abstractNumId w:val="23"/>
+    <w:abstractNumId w:val="24"/>
   </w:num>
   <w:num w:numId="24">
-    <w:abstractNumId w:val="4"/>
+    <w:abstractNumId w:val="5"/>
+  </w:num>
+  <w:num w:numId="25">
+    <w:abstractNumId w:val="3"/>
   </w:num>
 </w:numbering>
 </file>
@@ -19899,6 +21154,7 @@
   <w:style w:type="character" w:default="1" w:styleId="DefaultParagraphFont">
     <w:name w:val="Default Paragraph Font"/>
     <w:uiPriority w:val="1"/>
+    <w:semiHidden/>
     <w:unhideWhenUsed/>
   </w:style>
   <w:style w:type="table" w:default="1" w:styleId="TableNormal">
@@ -20232,6 +21488,11 @@
       <w:szCs w:val="18"/>
     </w:rPr>
   </w:style>
+  <w:style w:type="character" w:customStyle="1" w:styleId="5yl5">
+    <w:name w:val="_5yl5"/>
+    <w:basedOn w:val="DefaultParagraphFont"/>
+    <w:rsid w:val="0087221E"/>
+  </w:style>
 </w:styles>
 </file>
 
@@ -20519,7 +21780,7 @@
 </file>
 
 <file path=customXml/itemProps1.xml><?xml version="1.0" encoding="utf-8"?>
-<ds:datastoreItem xmlns:ds="http://schemas.openxmlformats.org/officeDocument/2006/customXml" ds:itemID="{8A534E35-11CB-496E-9E08-9C5FBF30292B}">
+<ds:datastoreItem xmlns:ds="http://schemas.openxmlformats.org/officeDocument/2006/customXml" ds:itemID="{3C8C7533-07A7-43F1-A802-3C08FFC1BC81}">
   <ds:schemaRefs>
     <ds:schemaRef ds:uri="http://schemas.openxmlformats.org/officeDocument/2006/bibliography"/>
   </ds:schemaRefs>

--- a/dokumentacio/szakdoga.docx
+++ b/dokumentacio/szakdoga.docx
@@ -836,13 +836,131 @@
             </w:rPr>
             <w:fldChar w:fldCharType="separate"/>
           </w:r>
-          <w:hyperlink w:anchor="_Toc469404207" w:history="1">
+          <w:bookmarkStart w:id="0" w:name="_GoBack"/>
+          <w:bookmarkEnd w:id="0"/>
+          <w:r>
+            <w:rPr>
+              <w:rStyle w:val="Hyperlink"/>
+              <w:noProof/>
+            </w:rPr>
+            <w:fldChar w:fldCharType="begin"/>
+          </w:r>
+          <w:r>
+            <w:rPr>
+              <w:rStyle w:val="Hyperlink"/>
+              <w:noProof/>
+            </w:rPr>
+            <w:instrText xml:space="preserve"> </w:instrText>
+          </w:r>
+          <w:r>
+            <w:rPr>
+              <w:noProof/>
+            </w:rPr>
+            <w:instrText>HYPERLINK \l "_Toc469478900"</w:instrText>
+          </w:r>
+          <w:r>
+            <w:rPr>
+              <w:rStyle w:val="Hyperlink"/>
+              <w:noProof/>
+            </w:rPr>
+            <w:instrText xml:space="preserve"> </w:instrText>
+          </w:r>
+          <w:r>
+            <w:rPr>
+              <w:rStyle w:val="Hyperlink"/>
+              <w:noProof/>
+            </w:rPr>
+          </w:r>
+          <w:r>
+            <w:rPr>
+              <w:rStyle w:val="Hyperlink"/>
+              <w:noProof/>
+            </w:rPr>
+            <w:fldChar w:fldCharType="separate"/>
+          </w:r>
+          <w:r>
+            <w:rPr>
+              <w:rStyle w:val="Hyperlink"/>
+              <w:noProof/>
+            </w:rPr>
+            <w:t>1. Bevezetés</w:t>
+          </w:r>
+          <w:r>
+            <w:rPr>
+              <w:noProof/>
+              <w:webHidden/>
+            </w:rPr>
+            <w:tab/>
+          </w:r>
+          <w:r>
+            <w:rPr>
+              <w:noProof/>
+              <w:webHidden/>
+            </w:rPr>
+            <w:fldChar w:fldCharType="begin"/>
+          </w:r>
+          <w:r>
+            <w:rPr>
+              <w:noProof/>
+              <w:webHidden/>
+            </w:rPr>
+            <w:instrText xml:space="preserve"> PAGEREF _Toc469478900 \h </w:instrText>
+          </w:r>
+          <w:r>
+            <w:rPr>
+              <w:noProof/>
+              <w:webHidden/>
+            </w:rPr>
+          </w:r>
+          <w:r>
+            <w:rPr>
+              <w:noProof/>
+              <w:webHidden/>
+            </w:rPr>
+            <w:fldChar w:fldCharType="separate"/>
+          </w:r>
+          <w:r>
+            <w:rPr>
+              <w:noProof/>
+              <w:webHidden/>
+            </w:rPr>
+            <w:t>3</w:t>
+          </w:r>
+          <w:r>
+            <w:rPr>
+              <w:noProof/>
+              <w:webHidden/>
+            </w:rPr>
+            <w:fldChar w:fldCharType="end"/>
+          </w:r>
+          <w:r>
+            <w:rPr>
+              <w:rStyle w:val="Hyperlink"/>
+              <w:noProof/>
+            </w:rPr>
+            <w:fldChar w:fldCharType="end"/>
+          </w:r>
+        </w:p>
+        <w:p>
+          <w:pPr>
+            <w:pStyle w:val="TOC1"/>
+            <w:tabs>
+              <w:tab w:val="right" w:leader="dot" w:pos="9062"/>
+            </w:tabs>
+            <w:rPr>
+              <w:rFonts w:eastAsiaTheme="minorEastAsia"/>
+              <w:noProof/>
+              <w:sz w:val="22"/>
+              <w:lang w:eastAsia="hu-HU"/>
+            </w:rPr>
+          </w:pPr>
+          <w:hyperlink w:anchor="_Toc469478901" w:history="1">
             <w:r>
               <w:rPr>
                 <w:rStyle w:val="Hyperlink"/>
                 <w:noProof/>
               </w:rPr>
-              <w:t>1. Bevezetés</w:t>
+              <w:t>2. Felhasználói dokumentáció</w:t>
             </w:r>
             <w:r>
               <w:rPr>
@@ -863,7 +981,7 @@
                 <w:noProof/>
                 <w:webHidden/>
               </w:rPr>
-              <w:instrText xml:space="preserve"> PAGEREF _Toc469404207 \h </w:instrText>
+              <w:instrText xml:space="preserve"> PAGEREF _Toc469478901 \h </w:instrText>
             </w:r>
             <w:r>
               <w:rPr>
@@ -883,7 +1001,931 @@
                 <w:noProof/>
                 <w:webHidden/>
               </w:rPr>
-              <w:t>3</w:t>
+              <w:t>4</w:t>
+            </w:r>
+            <w:r>
+              <w:rPr>
+                <w:noProof/>
+                <w:webHidden/>
+              </w:rPr>
+              <w:fldChar w:fldCharType="end"/>
+            </w:r>
+          </w:hyperlink>
+        </w:p>
+        <w:p>
+          <w:pPr>
+            <w:pStyle w:val="TOC2"/>
+            <w:tabs>
+              <w:tab w:val="right" w:leader="dot" w:pos="9062"/>
+            </w:tabs>
+            <w:rPr>
+              <w:rFonts w:eastAsiaTheme="minorEastAsia"/>
+              <w:noProof/>
+              <w:sz w:val="22"/>
+              <w:lang w:eastAsia="hu-HU"/>
+            </w:rPr>
+          </w:pPr>
+          <w:hyperlink w:anchor="_Toc469478902" w:history="1">
+            <w:r>
+              <w:rPr>
+                <w:rStyle w:val="Hyperlink"/>
+                <w:noProof/>
+              </w:rPr>
+              <w:t>2.1. Bemutatás</w:t>
+            </w:r>
+            <w:r>
+              <w:rPr>
+                <w:noProof/>
+                <w:webHidden/>
+              </w:rPr>
+              <w:tab/>
+            </w:r>
+            <w:r>
+              <w:rPr>
+                <w:noProof/>
+                <w:webHidden/>
+              </w:rPr>
+              <w:fldChar w:fldCharType="begin"/>
+            </w:r>
+            <w:r>
+              <w:rPr>
+                <w:noProof/>
+                <w:webHidden/>
+              </w:rPr>
+              <w:instrText xml:space="preserve"> PAGEREF _Toc469478902 \h </w:instrText>
+            </w:r>
+            <w:r>
+              <w:rPr>
+                <w:noProof/>
+                <w:webHidden/>
+              </w:rPr>
+            </w:r>
+            <w:r>
+              <w:rPr>
+                <w:noProof/>
+                <w:webHidden/>
+              </w:rPr>
+              <w:fldChar w:fldCharType="separate"/>
+            </w:r>
+            <w:r>
+              <w:rPr>
+                <w:noProof/>
+                <w:webHidden/>
+              </w:rPr>
+              <w:t>4</w:t>
+            </w:r>
+            <w:r>
+              <w:rPr>
+                <w:noProof/>
+                <w:webHidden/>
+              </w:rPr>
+              <w:fldChar w:fldCharType="end"/>
+            </w:r>
+          </w:hyperlink>
+        </w:p>
+        <w:p>
+          <w:pPr>
+            <w:pStyle w:val="TOC2"/>
+            <w:tabs>
+              <w:tab w:val="right" w:leader="dot" w:pos="9062"/>
+            </w:tabs>
+            <w:rPr>
+              <w:rFonts w:eastAsiaTheme="minorEastAsia"/>
+              <w:noProof/>
+              <w:sz w:val="22"/>
+              <w:lang w:eastAsia="hu-HU"/>
+            </w:rPr>
+          </w:pPr>
+          <w:hyperlink w:anchor="_Toc469478903" w:history="1">
+            <w:r>
+              <w:rPr>
+                <w:rStyle w:val="Hyperlink"/>
+                <w:noProof/>
+              </w:rPr>
+              <w:t>2.2. Telepítési útmutató</w:t>
+            </w:r>
+            <w:r>
+              <w:rPr>
+                <w:noProof/>
+                <w:webHidden/>
+              </w:rPr>
+              <w:tab/>
+            </w:r>
+            <w:r>
+              <w:rPr>
+                <w:noProof/>
+                <w:webHidden/>
+              </w:rPr>
+              <w:fldChar w:fldCharType="begin"/>
+            </w:r>
+            <w:r>
+              <w:rPr>
+                <w:noProof/>
+                <w:webHidden/>
+              </w:rPr>
+              <w:instrText xml:space="preserve"> PAGEREF _Toc469478903 \h </w:instrText>
+            </w:r>
+            <w:r>
+              <w:rPr>
+                <w:noProof/>
+                <w:webHidden/>
+              </w:rPr>
+            </w:r>
+            <w:r>
+              <w:rPr>
+                <w:noProof/>
+                <w:webHidden/>
+              </w:rPr>
+              <w:fldChar w:fldCharType="separate"/>
+            </w:r>
+            <w:r>
+              <w:rPr>
+                <w:noProof/>
+                <w:webHidden/>
+              </w:rPr>
+              <w:t>4</w:t>
+            </w:r>
+            <w:r>
+              <w:rPr>
+                <w:noProof/>
+                <w:webHidden/>
+              </w:rPr>
+              <w:fldChar w:fldCharType="end"/>
+            </w:r>
+          </w:hyperlink>
+        </w:p>
+        <w:p>
+          <w:pPr>
+            <w:pStyle w:val="TOC3"/>
+            <w:tabs>
+              <w:tab w:val="right" w:leader="dot" w:pos="9062"/>
+            </w:tabs>
+            <w:rPr>
+              <w:rFonts w:eastAsiaTheme="minorEastAsia"/>
+              <w:noProof/>
+              <w:sz w:val="22"/>
+              <w:lang w:eastAsia="hu-HU"/>
+            </w:rPr>
+          </w:pPr>
+          <w:hyperlink w:anchor="_Toc469478904" w:history="1">
+            <w:r>
+              <w:rPr>
+                <w:rStyle w:val="Hyperlink"/>
+                <w:noProof/>
+              </w:rPr>
+              <w:t>2.2.1. Rendszerkövetelmény</w:t>
+            </w:r>
+            <w:r>
+              <w:rPr>
+                <w:noProof/>
+                <w:webHidden/>
+              </w:rPr>
+              <w:tab/>
+            </w:r>
+            <w:r>
+              <w:rPr>
+                <w:noProof/>
+                <w:webHidden/>
+              </w:rPr>
+              <w:fldChar w:fldCharType="begin"/>
+            </w:r>
+            <w:r>
+              <w:rPr>
+                <w:noProof/>
+                <w:webHidden/>
+              </w:rPr>
+              <w:instrText xml:space="preserve"> PAGEREF _Toc469478904 \h </w:instrText>
+            </w:r>
+            <w:r>
+              <w:rPr>
+                <w:noProof/>
+                <w:webHidden/>
+              </w:rPr>
+            </w:r>
+            <w:r>
+              <w:rPr>
+                <w:noProof/>
+                <w:webHidden/>
+              </w:rPr>
+              <w:fldChar w:fldCharType="separate"/>
+            </w:r>
+            <w:r>
+              <w:rPr>
+                <w:noProof/>
+                <w:webHidden/>
+              </w:rPr>
+              <w:t>4</w:t>
+            </w:r>
+            <w:r>
+              <w:rPr>
+                <w:noProof/>
+                <w:webHidden/>
+              </w:rPr>
+              <w:fldChar w:fldCharType="end"/>
+            </w:r>
+          </w:hyperlink>
+        </w:p>
+        <w:p>
+          <w:pPr>
+            <w:pStyle w:val="TOC3"/>
+            <w:tabs>
+              <w:tab w:val="right" w:leader="dot" w:pos="9062"/>
+            </w:tabs>
+            <w:rPr>
+              <w:rFonts w:eastAsiaTheme="minorEastAsia"/>
+              <w:noProof/>
+              <w:sz w:val="22"/>
+              <w:lang w:eastAsia="hu-HU"/>
+            </w:rPr>
+          </w:pPr>
+          <w:hyperlink w:anchor="_Toc469478905" w:history="1">
+            <w:r>
+              <w:rPr>
+                <w:rStyle w:val="Hyperlink"/>
+                <w:rFonts w:cstheme="majorHAnsi"/>
+                <w:noProof/>
+              </w:rPr>
+              <w:t>2.2.2. Általános futtatási információk</w:t>
+            </w:r>
+            <w:r>
+              <w:rPr>
+                <w:noProof/>
+                <w:webHidden/>
+              </w:rPr>
+              <w:tab/>
+            </w:r>
+            <w:r>
+              <w:rPr>
+                <w:noProof/>
+                <w:webHidden/>
+              </w:rPr>
+              <w:fldChar w:fldCharType="begin"/>
+            </w:r>
+            <w:r>
+              <w:rPr>
+                <w:noProof/>
+                <w:webHidden/>
+              </w:rPr>
+              <w:instrText xml:space="preserve"> PAGEREF _Toc469478905 \h </w:instrText>
+            </w:r>
+            <w:r>
+              <w:rPr>
+                <w:noProof/>
+                <w:webHidden/>
+              </w:rPr>
+            </w:r>
+            <w:r>
+              <w:rPr>
+                <w:noProof/>
+                <w:webHidden/>
+              </w:rPr>
+              <w:fldChar w:fldCharType="separate"/>
+            </w:r>
+            <w:r>
+              <w:rPr>
+                <w:noProof/>
+                <w:webHidden/>
+              </w:rPr>
+              <w:t>5</w:t>
+            </w:r>
+            <w:r>
+              <w:rPr>
+                <w:noProof/>
+                <w:webHidden/>
+              </w:rPr>
+              <w:fldChar w:fldCharType="end"/>
+            </w:r>
+          </w:hyperlink>
+        </w:p>
+        <w:p>
+          <w:pPr>
+            <w:pStyle w:val="TOC2"/>
+            <w:tabs>
+              <w:tab w:val="right" w:leader="dot" w:pos="9062"/>
+            </w:tabs>
+            <w:rPr>
+              <w:rFonts w:eastAsiaTheme="minorEastAsia"/>
+              <w:noProof/>
+              <w:sz w:val="22"/>
+              <w:lang w:eastAsia="hu-HU"/>
+            </w:rPr>
+          </w:pPr>
+          <w:hyperlink w:anchor="_Toc469478906" w:history="1">
+            <w:r>
+              <w:rPr>
+                <w:rStyle w:val="Hyperlink"/>
+                <w:noProof/>
+              </w:rPr>
+              <w:t>2.3. Használati útmutató</w:t>
+            </w:r>
+            <w:r>
+              <w:rPr>
+                <w:noProof/>
+                <w:webHidden/>
+              </w:rPr>
+              <w:tab/>
+            </w:r>
+            <w:r>
+              <w:rPr>
+                <w:noProof/>
+                <w:webHidden/>
+              </w:rPr>
+              <w:fldChar w:fldCharType="begin"/>
+            </w:r>
+            <w:r>
+              <w:rPr>
+                <w:noProof/>
+                <w:webHidden/>
+              </w:rPr>
+              <w:instrText xml:space="preserve"> PAGEREF _Toc469478906 \h </w:instrText>
+            </w:r>
+            <w:r>
+              <w:rPr>
+                <w:noProof/>
+                <w:webHidden/>
+              </w:rPr>
+            </w:r>
+            <w:r>
+              <w:rPr>
+                <w:noProof/>
+                <w:webHidden/>
+              </w:rPr>
+              <w:fldChar w:fldCharType="separate"/>
+            </w:r>
+            <w:r>
+              <w:rPr>
+                <w:noProof/>
+                <w:webHidden/>
+              </w:rPr>
+              <w:t>6</w:t>
+            </w:r>
+            <w:r>
+              <w:rPr>
+                <w:noProof/>
+                <w:webHidden/>
+              </w:rPr>
+              <w:fldChar w:fldCharType="end"/>
+            </w:r>
+          </w:hyperlink>
+        </w:p>
+        <w:p>
+          <w:pPr>
+            <w:pStyle w:val="TOC3"/>
+            <w:tabs>
+              <w:tab w:val="right" w:leader="dot" w:pos="9062"/>
+            </w:tabs>
+            <w:rPr>
+              <w:rFonts w:eastAsiaTheme="minorEastAsia"/>
+              <w:noProof/>
+              <w:sz w:val="22"/>
+              <w:lang w:eastAsia="hu-HU"/>
+            </w:rPr>
+          </w:pPr>
+          <w:hyperlink w:anchor="_Toc469478907" w:history="1">
+            <w:r>
+              <w:rPr>
+                <w:rStyle w:val="Hyperlink"/>
+                <w:noProof/>
+              </w:rPr>
+              <w:t>2.3.1. Fő ablak</w:t>
+            </w:r>
+            <w:r>
+              <w:rPr>
+                <w:noProof/>
+                <w:webHidden/>
+              </w:rPr>
+              <w:tab/>
+            </w:r>
+            <w:r>
+              <w:rPr>
+                <w:noProof/>
+                <w:webHidden/>
+              </w:rPr>
+              <w:fldChar w:fldCharType="begin"/>
+            </w:r>
+            <w:r>
+              <w:rPr>
+                <w:noProof/>
+                <w:webHidden/>
+              </w:rPr>
+              <w:instrText xml:space="preserve"> PAGEREF _Toc469478907 \h </w:instrText>
+            </w:r>
+            <w:r>
+              <w:rPr>
+                <w:noProof/>
+                <w:webHidden/>
+              </w:rPr>
+            </w:r>
+            <w:r>
+              <w:rPr>
+                <w:noProof/>
+                <w:webHidden/>
+              </w:rPr>
+              <w:fldChar w:fldCharType="separate"/>
+            </w:r>
+            <w:r>
+              <w:rPr>
+                <w:noProof/>
+                <w:webHidden/>
+              </w:rPr>
+              <w:t>6</w:t>
+            </w:r>
+            <w:r>
+              <w:rPr>
+                <w:noProof/>
+                <w:webHidden/>
+              </w:rPr>
+              <w:fldChar w:fldCharType="end"/>
+            </w:r>
+          </w:hyperlink>
+        </w:p>
+        <w:p>
+          <w:pPr>
+            <w:pStyle w:val="TOC3"/>
+            <w:tabs>
+              <w:tab w:val="right" w:leader="dot" w:pos="9062"/>
+            </w:tabs>
+            <w:rPr>
+              <w:rFonts w:eastAsiaTheme="minorEastAsia"/>
+              <w:noProof/>
+              <w:sz w:val="22"/>
+              <w:lang w:eastAsia="hu-HU"/>
+            </w:rPr>
+          </w:pPr>
+          <w:hyperlink w:anchor="_Toc469478908" w:history="1">
+            <w:r>
+              <w:rPr>
+                <w:rStyle w:val="Hyperlink"/>
+                <w:noProof/>
+              </w:rPr>
+              <w:t>2.3.2. Oldalterület, forráskód mező</w:t>
+            </w:r>
+            <w:r>
+              <w:rPr>
+                <w:noProof/>
+                <w:webHidden/>
+              </w:rPr>
+              <w:tab/>
+            </w:r>
+            <w:r>
+              <w:rPr>
+                <w:noProof/>
+                <w:webHidden/>
+              </w:rPr>
+              <w:fldChar w:fldCharType="begin"/>
+            </w:r>
+            <w:r>
+              <w:rPr>
+                <w:noProof/>
+                <w:webHidden/>
+              </w:rPr>
+              <w:instrText xml:space="preserve"> PAGEREF _Toc469478908 \h </w:instrText>
+            </w:r>
+            <w:r>
+              <w:rPr>
+                <w:noProof/>
+                <w:webHidden/>
+              </w:rPr>
+            </w:r>
+            <w:r>
+              <w:rPr>
+                <w:noProof/>
+                <w:webHidden/>
+              </w:rPr>
+              <w:fldChar w:fldCharType="separate"/>
+            </w:r>
+            <w:r>
+              <w:rPr>
+                <w:noProof/>
+                <w:webHidden/>
+              </w:rPr>
+              <w:t>7</w:t>
+            </w:r>
+            <w:r>
+              <w:rPr>
+                <w:noProof/>
+                <w:webHidden/>
+              </w:rPr>
+              <w:fldChar w:fldCharType="end"/>
+            </w:r>
+          </w:hyperlink>
+        </w:p>
+        <w:p>
+          <w:pPr>
+            <w:pStyle w:val="TOC3"/>
+            <w:tabs>
+              <w:tab w:val="right" w:leader="dot" w:pos="9062"/>
+            </w:tabs>
+            <w:rPr>
+              <w:rFonts w:eastAsiaTheme="minorEastAsia"/>
+              <w:noProof/>
+              <w:sz w:val="22"/>
+              <w:lang w:eastAsia="hu-HU"/>
+            </w:rPr>
+          </w:pPr>
+          <w:hyperlink w:anchor="_Toc469478909" w:history="1">
+            <w:r>
+              <w:rPr>
+                <w:rStyle w:val="Hyperlink"/>
+                <w:noProof/>
+              </w:rPr>
+              <w:t>2.3.3. Betöltő és mentő ablak</w:t>
+            </w:r>
+            <w:r>
+              <w:rPr>
+                <w:noProof/>
+                <w:webHidden/>
+              </w:rPr>
+              <w:tab/>
+            </w:r>
+            <w:r>
+              <w:rPr>
+                <w:noProof/>
+                <w:webHidden/>
+              </w:rPr>
+              <w:fldChar w:fldCharType="begin"/>
+            </w:r>
+            <w:r>
+              <w:rPr>
+                <w:noProof/>
+                <w:webHidden/>
+              </w:rPr>
+              <w:instrText xml:space="preserve"> PAGEREF _Toc469478909 \h </w:instrText>
+            </w:r>
+            <w:r>
+              <w:rPr>
+                <w:noProof/>
+                <w:webHidden/>
+              </w:rPr>
+            </w:r>
+            <w:r>
+              <w:rPr>
+                <w:noProof/>
+                <w:webHidden/>
+              </w:rPr>
+              <w:fldChar w:fldCharType="separate"/>
+            </w:r>
+            <w:r>
+              <w:rPr>
+                <w:noProof/>
+                <w:webHidden/>
+              </w:rPr>
+              <w:t>9</w:t>
+            </w:r>
+            <w:r>
+              <w:rPr>
+                <w:noProof/>
+                <w:webHidden/>
+              </w:rPr>
+              <w:fldChar w:fldCharType="end"/>
+            </w:r>
+          </w:hyperlink>
+        </w:p>
+        <w:p>
+          <w:pPr>
+            <w:pStyle w:val="TOC3"/>
+            <w:tabs>
+              <w:tab w:val="right" w:leader="dot" w:pos="9062"/>
+            </w:tabs>
+            <w:rPr>
+              <w:rFonts w:eastAsiaTheme="minorEastAsia"/>
+              <w:noProof/>
+              <w:sz w:val="22"/>
+              <w:lang w:eastAsia="hu-HU"/>
+            </w:rPr>
+          </w:pPr>
+          <w:hyperlink w:anchor="_Toc469478910" w:history="1">
+            <w:r>
+              <w:rPr>
+                <w:rStyle w:val="Hyperlink"/>
+                <w:noProof/>
+              </w:rPr>
+              <w:t>2.3.4. Programmal való interakció</w:t>
+            </w:r>
+            <w:r>
+              <w:rPr>
+                <w:noProof/>
+                <w:webHidden/>
+              </w:rPr>
+              <w:tab/>
+            </w:r>
+            <w:r>
+              <w:rPr>
+                <w:noProof/>
+                <w:webHidden/>
+              </w:rPr>
+              <w:fldChar w:fldCharType="begin"/>
+            </w:r>
+            <w:r>
+              <w:rPr>
+                <w:noProof/>
+                <w:webHidden/>
+              </w:rPr>
+              <w:instrText xml:space="preserve"> PAGEREF _Toc469478910 \h </w:instrText>
+            </w:r>
+            <w:r>
+              <w:rPr>
+                <w:noProof/>
+                <w:webHidden/>
+              </w:rPr>
+            </w:r>
+            <w:r>
+              <w:rPr>
+                <w:noProof/>
+                <w:webHidden/>
+              </w:rPr>
+              <w:fldChar w:fldCharType="separate"/>
+            </w:r>
+            <w:r>
+              <w:rPr>
+                <w:noProof/>
+                <w:webHidden/>
+              </w:rPr>
+              <w:t>10</w:t>
+            </w:r>
+            <w:r>
+              <w:rPr>
+                <w:noProof/>
+                <w:webHidden/>
+              </w:rPr>
+              <w:fldChar w:fldCharType="end"/>
+            </w:r>
+          </w:hyperlink>
+        </w:p>
+        <w:p>
+          <w:pPr>
+            <w:pStyle w:val="TOC2"/>
+            <w:tabs>
+              <w:tab w:val="right" w:leader="dot" w:pos="9062"/>
+            </w:tabs>
+            <w:rPr>
+              <w:rFonts w:eastAsiaTheme="minorEastAsia"/>
+              <w:noProof/>
+              <w:sz w:val="22"/>
+              <w:lang w:eastAsia="hu-HU"/>
+            </w:rPr>
+          </w:pPr>
+          <w:hyperlink w:anchor="_Toc469478911" w:history="1">
+            <w:r>
+              <w:rPr>
+                <w:rStyle w:val="Hyperlink"/>
+                <w:noProof/>
+              </w:rPr>
+              <w:t>2.4. Programhasználati példák</w:t>
+            </w:r>
+            <w:r>
+              <w:rPr>
+                <w:noProof/>
+                <w:webHidden/>
+              </w:rPr>
+              <w:tab/>
+            </w:r>
+            <w:r>
+              <w:rPr>
+                <w:noProof/>
+                <w:webHidden/>
+              </w:rPr>
+              <w:fldChar w:fldCharType="begin"/>
+            </w:r>
+            <w:r>
+              <w:rPr>
+                <w:noProof/>
+                <w:webHidden/>
+              </w:rPr>
+              <w:instrText xml:space="preserve"> PAGEREF _Toc469478911 \h </w:instrText>
+            </w:r>
+            <w:r>
+              <w:rPr>
+                <w:noProof/>
+                <w:webHidden/>
+              </w:rPr>
+            </w:r>
+            <w:r>
+              <w:rPr>
+                <w:noProof/>
+                <w:webHidden/>
+              </w:rPr>
+              <w:fldChar w:fldCharType="separate"/>
+            </w:r>
+            <w:r>
+              <w:rPr>
+                <w:noProof/>
+                <w:webHidden/>
+              </w:rPr>
+              <w:t>11</w:t>
+            </w:r>
+            <w:r>
+              <w:rPr>
+                <w:noProof/>
+                <w:webHidden/>
+              </w:rPr>
+              <w:fldChar w:fldCharType="end"/>
+            </w:r>
+          </w:hyperlink>
+        </w:p>
+        <w:p>
+          <w:pPr>
+            <w:pStyle w:val="TOC3"/>
+            <w:tabs>
+              <w:tab w:val="right" w:leader="dot" w:pos="9062"/>
+            </w:tabs>
+            <w:rPr>
+              <w:rFonts w:eastAsiaTheme="minorEastAsia"/>
+              <w:noProof/>
+              <w:sz w:val="22"/>
+              <w:lang w:eastAsia="hu-HU"/>
+            </w:rPr>
+          </w:pPr>
+          <w:hyperlink w:anchor="_Toc469478912" w:history="1">
+            <w:r>
+              <w:rPr>
+                <w:rStyle w:val="Hyperlink"/>
+                <w:noProof/>
+              </w:rPr>
+              <w:t>2.4.1. Zöld háromszög rajzolása</w:t>
+            </w:r>
+            <w:r>
+              <w:rPr>
+                <w:noProof/>
+                <w:webHidden/>
+              </w:rPr>
+              <w:tab/>
+            </w:r>
+            <w:r>
+              <w:rPr>
+                <w:noProof/>
+                <w:webHidden/>
+              </w:rPr>
+              <w:fldChar w:fldCharType="begin"/>
+            </w:r>
+            <w:r>
+              <w:rPr>
+                <w:noProof/>
+                <w:webHidden/>
+              </w:rPr>
+              <w:instrText xml:space="preserve"> PAGEREF _Toc469478912 \h </w:instrText>
+            </w:r>
+            <w:r>
+              <w:rPr>
+                <w:noProof/>
+                <w:webHidden/>
+              </w:rPr>
+            </w:r>
+            <w:r>
+              <w:rPr>
+                <w:noProof/>
+                <w:webHidden/>
+              </w:rPr>
+              <w:fldChar w:fldCharType="separate"/>
+            </w:r>
+            <w:r>
+              <w:rPr>
+                <w:noProof/>
+                <w:webHidden/>
+              </w:rPr>
+              <w:t>11</w:t>
+            </w:r>
+            <w:r>
+              <w:rPr>
+                <w:noProof/>
+                <w:webHidden/>
+              </w:rPr>
+              <w:fldChar w:fldCharType="end"/>
+            </w:r>
+          </w:hyperlink>
+        </w:p>
+        <w:p>
+          <w:pPr>
+            <w:pStyle w:val="TOC3"/>
+            <w:tabs>
+              <w:tab w:val="right" w:leader="dot" w:pos="9062"/>
+            </w:tabs>
+            <w:rPr>
+              <w:rFonts w:eastAsiaTheme="minorEastAsia"/>
+              <w:noProof/>
+              <w:sz w:val="22"/>
+              <w:lang w:eastAsia="hu-HU"/>
+            </w:rPr>
+          </w:pPr>
+          <w:hyperlink w:anchor="_Toc469478913" w:history="1">
+            <w:r>
+              <w:rPr>
+                <w:rStyle w:val="Hyperlink"/>
+                <w:noProof/>
+              </w:rPr>
+              <w:t>2.4.2. Rajz elmentése / betöltése</w:t>
+            </w:r>
+            <w:r>
+              <w:rPr>
+                <w:noProof/>
+                <w:webHidden/>
+              </w:rPr>
+              <w:tab/>
+            </w:r>
+            <w:r>
+              <w:rPr>
+                <w:noProof/>
+                <w:webHidden/>
+              </w:rPr>
+              <w:fldChar w:fldCharType="begin"/>
+            </w:r>
+            <w:r>
+              <w:rPr>
+                <w:noProof/>
+                <w:webHidden/>
+              </w:rPr>
+              <w:instrText xml:space="preserve"> PAGEREF _Toc469478913 \h </w:instrText>
+            </w:r>
+            <w:r>
+              <w:rPr>
+                <w:noProof/>
+                <w:webHidden/>
+              </w:rPr>
+            </w:r>
+            <w:r>
+              <w:rPr>
+                <w:noProof/>
+                <w:webHidden/>
+              </w:rPr>
+              <w:fldChar w:fldCharType="separate"/>
+            </w:r>
+            <w:r>
+              <w:rPr>
+                <w:noProof/>
+                <w:webHidden/>
+              </w:rPr>
+              <w:t>12</w:t>
+            </w:r>
+            <w:r>
+              <w:rPr>
+                <w:noProof/>
+                <w:webHidden/>
+              </w:rPr>
+              <w:fldChar w:fldCharType="end"/>
+            </w:r>
+          </w:hyperlink>
+        </w:p>
+        <w:p>
+          <w:pPr>
+            <w:pStyle w:val="TOC3"/>
+            <w:tabs>
+              <w:tab w:val="right" w:leader="dot" w:pos="9062"/>
+            </w:tabs>
+            <w:rPr>
+              <w:rFonts w:eastAsiaTheme="minorEastAsia"/>
+              <w:noProof/>
+              <w:sz w:val="22"/>
+              <w:lang w:eastAsia="hu-HU"/>
+            </w:rPr>
+          </w:pPr>
+          <w:hyperlink w:anchor="_Toc469478914" w:history="1">
+            <w:r>
+              <w:rPr>
+                <w:rStyle w:val="Hyperlink"/>
+                <w:noProof/>
+              </w:rPr>
+              <w:t>2.4.3. Adatok kézi megnyitása</w:t>
+            </w:r>
+            <w:r>
+              <w:rPr>
+                <w:noProof/>
+                <w:webHidden/>
+              </w:rPr>
+              <w:tab/>
+            </w:r>
+            <w:r>
+              <w:rPr>
+                <w:noProof/>
+                <w:webHidden/>
+              </w:rPr>
+              <w:fldChar w:fldCharType="begin"/>
+            </w:r>
+            <w:r>
+              <w:rPr>
+                <w:noProof/>
+                <w:webHidden/>
+              </w:rPr>
+              <w:instrText xml:space="preserve"> PAGEREF _Toc469478914 \h </w:instrText>
+            </w:r>
+            <w:r>
+              <w:rPr>
+                <w:noProof/>
+                <w:webHidden/>
+              </w:rPr>
+            </w:r>
+            <w:r>
+              <w:rPr>
+                <w:noProof/>
+                <w:webHidden/>
+              </w:rPr>
+              <w:fldChar w:fldCharType="separate"/>
+            </w:r>
+            <w:r>
+              <w:rPr>
+                <w:noProof/>
+                <w:webHidden/>
+              </w:rPr>
+              <w:t>12</w:t>
             </w:r>
             <w:r>
               <w:rPr>
@@ -907,13 +1949,13 @@
               <w:lang w:eastAsia="hu-HU"/>
             </w:rPr>
           </w:pPr>
-          <w:hyperlink w:anchor="_Toc469404208" w:history="1">
+          <w:hyperlink w:anchor="_Toc469478915" w:history="1">
             <w:r>
               <w:rPr>
                 <w:rStyle w:val="Hyperlink"/>
                 <w:noProof/>
               </w:rPr>
-              <w:t>2. Felhasználói dokumentáció</w:t>
+              <w:t>3. Fejlesztői dokumentáció</w:t>
             </w:r>
             <w:r>
               <w:rPr>
@@ -934,7 +1976,7 @@
                 <w:noProof/>
                 <w:webHidden/>
               </w:rPr>
-              <w:instrText xml:space="preserve"> PAGEREF _Toc469404208 \h </w:instrText>
+              <w:instrText xml:space="preserve"> PAGEREF _Toc469478915 \h </w:instrText>
             </w:r>
             <w:r>
               <w:rPr>
@@ -954,7 +1996,7 @@
                 <w:noProof/>
                 <w:webHidden/>
               </w:rPr>
-              <w:t>4</w:t>
+              <w:t>13</w:t>
             </w:r>
             <w:r>
               <w:rPr>
@@ -978,13 +2020,13 @@
               <w:lang w:eastAsia="hu-HU"/>
             </w:rPr>
           </w:pPr>
-          <w:hyperlink w:anchor="_Toc469404209" w:history="1">
+          <w:hyperlink w:anchor="_Toc469478916" w:history="1">
             <w:r>
               <w:rPr>
                 <w:rStyle w:val="Hyperlink"/>
                 <w:noProof/>
               </w:rPr>
-              <w:t>2.1. Bemutatás</w:t>
+              <w:t>3.1. Tervezés</w:t>
             </w:r>
             <w:r>
               <w:rPr>
@@ -1005,7 +2047,7 @@
                 <w:noProof/>
                 <w:webHidden/>
               </w:rPr>
-              <w:instrText xml:space="preserve"> PAGEREF _Toc469404209 \h </w:instrText>
+              <w:instrText xml:space="preserve"> PAGEREF _Toc469478916 \h </w:instrText>
             </w:r>
             <w:r>
               <w:rPr>
@@ -1025,7 +2067,149 @@
                 <w:noProof/>
                 <w:webHidden/>
               </w:rPr>
-              <w:t>4</w:t>
+              <w:t>13</w:t>
+            </w:r>
+            <w:r>
+              <w:rPr>
+                <w:noProof/>
+                <w:webHidden/>
+              </w:rPr>
+              <w:fldChar w:fldCharType="end"/>
+            </w:r>
+          </w:hyperlink>
+        </w:p>
+        <w:p>
+          <w:pPr>
+            <w:pStyle w:val="TOC3"/>
+            <w:tabs>
+              <w:tab w:val="right" w:leader="dot" w:pos="9062"/>
+            </w:tabs>
+            <w:rPr>
+              <w:rFonts w:eastAsiaTheme="minorEastAsia"/>
+              <w:noProof/>
+              <w:sz w:val="22"/>
+              <w:lang w:eastAsia="hu-HU"/>
+            </w:rPr>
+          </w:pPr>
+          <w:hyperlink w:anchor="_Toc469478917" w:history="1">
+            <w:r>
+              <w:rPr>
+                <w:rStyle w:val="Hyperlink"/>
+                <w:noProof/>
+              </w:rPr>
+              <w:t>3.1.1. Inspiráció más hasonló programokból</w:t>
+            </w:r>
+            <w:r>
+              <w:rPr>
+                <w:noProof/>
+                <w:webHidden/>
+              </w:rPr>
+              <w:tab/>
+            </w:r>
+            <w:r>
+              <w:rPr>
+                <w:noProof/>
+                <w:webHidden/>
+              </w:rPr>
+              <w:fldChar w:fldCharType="begin"/>
+            </w:r>
+            <w:r>
+              <w:rPr>
+                <w:noProof/>
+                <w:webHidden/>
+              </w:rPr>
+              <w:instrText xml:space="preserve"> PAGEREF _Toc469478917 \h </w:instrText>
+            </w:r>
+            <w:r>
+              <w:rPr>
+                <w:noProof/>
+                <w:webHidden/>
+              </w:rPr>
+            </w:r>
+            <w:r>
+              <w:rPr>
+                <w:noProof/>
+                <w:webHidden/>
+              </w:rPr>
+              <w:fldChar w:fldCharType="separate"/>
+            </w:r>
+            <w:r>
+              <w:rPr>
+                <w:noProof/>
+                <w:webHidden/>
+              </w:rPr>
+              <w:t>13</w:t>
+            </w:r>
+            <w:r>
+              <w:rPr>
+                <w:noProof/>
+                <w:webHidden/>
+              </w:rPr>
+              <w:fldChar w:fldCharType="end"/>
+            </w:r>
+          </w:hyperlink>
+        </w:p>
+        <w:p>
+          <w:pPr>
+            <w:pStyle w:val="TOC3"/>
+            <w:tabs>
+              <w:tab w:val="right" w:leader="dot" w:pos="9062"/>
+            </w:tabs>
+            <w:rPr>
+              <w:rFonts w:eastAsiaTheme="minorEastAsia"/>
+              <w:noProof/>
+              <w:sz w:val="22"/>
+              <w:lang w:eastAsia="hu-HU"/>
+            </w:rPr>
+          </w:pPr>
+          <w:hyperlink w:anchor="_Toc469478918" w:history="1">
+            <w:r>
+              <w:rPr>
+                <w:rStyle w:val="Hyperlink"/>
+                <w:noProof/>
+              </w:rPr>
+              <w:t>3.1.2 Első prototípusok</w:t>
+            </w:r>
+            <w:r>
+              <w:rPr>
+                <w:noProof/>
+                <w:webHidden/>
+              </w:rPr>
+              <w:tab/>
+            </w:r>
+            <w:r>
+              <w:rPr>
+                <w:noProof/>
+                <w:webHidden/>
+              </w:rPr>
+              <w:fldChar w:fldCharType="begin"/>
+            </w:r>
+            <w:r>
+              <w:rPr>
+                <w:noProof/>
+                <w:webHidden/>
+              </w:rPr>
+              <w:instrText xml:space="preserve"> PAGEREF _Toc469478918 \h </w:instrText>
+            </w:r>
+            <w:r>
+              <w:rPr>
+                <w:noProof/>
+                <w:webHidden/>
+              </w:rPr>
+            </w:r>
+            <w:r>
+              <w:rPr>
+                <w:noProof/>
+                <w:webHidden/>
+              </w:rPr>
+              <w:fldChar w:fldCharType="separate"/>
+            </w:r>
+            <w:r>
+              <w:rPr>
+                <w:noProof/>
+                <w:webHidden/>
+              </w:rPr>
+              <w:t>14</w:t>
             </w:r>
             <w:r>
               <w:rPr>
@@ -1049,13 +2233,13 @@
               <w:lang w:eastAsia="hu-HU"/>
             </w:rPr>
           </w:pPr>
-          <w:hyperlink w:anchor="_Toc469404210" w:history="1">
+          <w:hyperlink w:anchor="_Toc469478919" w:history="1">
             <w:r>
               <w:rPr>
                 <w:rStyle w:val="Hyperlink"/>
                 <w:noProof/>
               </w:rPr>
-              <w:t>2.2. Telepítési útmutató</w:t>
+              <w:t>3.2. Teszt Verzió 1.0</w:t>
             </w:r>
             <w:r>
               <w:rPr>
@@ -1076,7 +2260,7 @@
                 <w:noProof/>
                 <w:webHidden/>
               </w:rPr>
-              <w:instrText xml:space="preserve"> PAGEREF _Toc469404210 \h </w:instrText>
+              <w:instrText xml:space="preserve"> PAGEREF _Toc469478919 \h </w:instrText>
             </w:r>
             <w:r>
               <w:rPr>
@@ -1096,7 +2280,362 @@
                 <w:noProof/>
                 <w:webHidden/>
               </w:rPr>
-              <w:t>4</w:t>
+              <w:t>15</w:t>
+            </w:r>
+            <w:r>
+              <w:rPr>
+                <w:noProof/>
+                <w:webHidden/>
+              </w:rPr>
+              <w:fldChar w:fldCharType="end"/>
+            </w:r>
+          </w:hyperlink>
+        </w:p>
+        <w:p>
+          <w:pPr>
+            <w:pStyle w:val="TOC2"/>
+            <w:tabs>
+              <w:tab w:val="right" w:leader="dot" w:pos="9062"/>
+            </w:tabs>
+            <w:rPr>
+              <w:rFonts w:eastAsiaTheme="minorEastAsia"/>
+              <w:noProof/>
+              <w:sz w:val="22"/>
+              <w:lang w:eastAsia="hu-HU"/>
+            </w:rPr>
+          </w:pPr>
+          <w:hyperlink w:anchor="_Toc469478920" w:history="1">
+            <w:r>
+              <w:rPr>
+                <w:rStyle w:val="Hyperlink"/>
+                <w:noProof/>
+              </w:rPr>
+              <w:t>3.3. Felépítés alapok</w:t>
+            </w:r>
+            <w:r>
+              <w:rPr>
+                <w:noProof/>
+                <w:webHidden/>
+              </w:rPr>
+              <w:tab/>
+            </w:r>
+            <w:r>
+              <w:rPr>
+                <w:noProof/>
+                <w:webHidden/>
+              </w:rPr>
+              <w:fldChar w:fldCharType="begin"/>
+            </w:r>
+            <w:r>
+              <w:rPr>
+                <w:noProof/>
+                <w:webHidden/>
+              </w:rPr>
+              <w:instrText xml:space="preserve"> PAGEREF _Toc469478920 \h </w:instrText>
+            </w:r>
+            <w:r>
+              <w:rPr>
+                <w:noProof/>
+                <w:webHidden/>
+              </w:rPr>
+            </w:r>
+            <w:r>
+              <w:rPr>
+                <w:noProof/>
+                <w:webHidden/>
+              </w:rPr>
+              <w:fldChar w:fldCharType="separate"/>
+            </w:r>
+            <w:r>
+              <w:rPr>
+                <w:noProof/>
+                <w:webHidden/>
+              </w:rPr>
+              <w:t>16</w:t>
+            </w:r>
+            <w:r>
+              <w:rPr>
+                <w:noProof/>
+                <w:webHidden/>
+              </w:rPr>
+              <w:fldChar w:fldCharType="end"/>
+            </w:r>
+          </w:hyperlink>
+        </w:p>
+        <w:p>
+          <w:pPr>
+            <w:pStyle w:val="TOC2"/>
+            <w:tabs>
+              <w:tab w:val="right" w:leader="dot" w:pos="9062"/>
+            </w:tabs>
+            <w:rPr>
+              <w:rFonts w:eastAsiaTheme="minorEastAsia"/>
+              <w:noProof/>
+              <w:sz w:val="22"/>
+              <w:lang w:eastAsia="hu-HU"/>
+            </w:rPr>
+          </w:pPr>
+          <w:hyperlink w:anchor="_Toc469478921" w:history="1">
+            <w:r>
+              <w:rPr>
+                <w:rStyle w:val="Hyperlink"/>
+                <w:noProof/>
+              </w:rPr>
+              <w:t>3.4. A felhasználói kezelőfelület terve</w:t>
+            </w:r>
+            <w:r>
+              <w:rPr>
+                <w:noProof/>
+                <w:webHidden/>
+              </w:rPr>
+              <w:tab/>
+            </w:r>
+            <w:r>
+              <w:rPr>
+                <w:noProof/>
+                <w:webHidden/>
+              </w:rPr>
+              <w:fldChar w:fldCharType="begin"/>
+            </w:r>
+            <w:r>
+              <w:rPr>
+                <w:noProof/>
+                <w:webHidden/>
+              </w:rPr>
+              <w:instrText xml:space="preserve"> PAGEREF _Toc469478921 \h </w:instrText>
+            </w:r>
+            <w:r>
+              <w:rPr>
+                <w:noProof/>
+                <w:webHidden/>
+              </w:rPr>
+            </w:r>
+            <w:r>
+              <w:rPr>
+                <w:noProof/>
+                <w:webHidden/>
+              </w:rPr>
+              <w:fldChar w:fldCharType="separate"/>
+            </w:r>
+            <w:r>
+              <w:rPr>
+                <w:noProof/>
+                <w:webHidden/>
+              </w:rPr>
+              <w:t>16</w:t>
+            </w:r>
+            <w:r>
+              <w:rPr>
+                <w:noProof/>
+                <w:webHidden/>
+              </w:rPr>
+              <w:fldChar w:fldCharType="end"/>
+            </w:r>
+          </w:hyperlink>
+        </w:p>
+        <w:p>
+          <w:pPr>
+            <w:pStyle w:val="TOC2"/>
+            <w:tabs>
+              <w:tab w:val="right" w:leader="dot" w:pos="9062"/>
+            </w:tabs>
+            <w:rPr>
+              <w:rFonts w:eastAsiaTheme="minorEastAsia"/>
+              <w:noProof/>
+              <w:sz w:val="22"/>
+              <w:lang w:eastAsia="hu-HU"/>
+            </w:rPr>
+          </w:pPr>
+          <w:hyperlink w:anchor="_Toc469478922" w:history="1">
+            <w:r>
+              <w:rPr>
+                <w:rStyle w:val="Hyperlink"/>
+                <w:noProof/>
+              </w:rPr>
+              <w:t>3.5. Felépítés alapok</w:t>
+            </w:r>
+            <w:r>
+              <w:rPr>
+                <w:noProof/>
+                <w:webHidden/>
+              </w:rPr>
+              <w:tab/>
+            </w:r>
+            <w:r>
+              <w:rPr>
+                <w:noProof/>
+                <w:webHidden/>
+              </w:rPr>
+              <w:fldChar w:fldCharType="begin"/>
+            </w:r>
+            <w:r>
+              <w:rPr>
+                <w:noProof/>
+                <w:webHidden/>
+              </w:rPr>
+              <w:instrText xml:space="preserve"> PAGEREF _Toc469478922 \h </w:instrText>
+            </w:r>
+            <w:r>
+              <w:rPr>
+                <w:noProof/>
+                <w:webHidden/>
+              </w:rPr>
+            </w:r>
+            <w:r>
+              <w:rPr>
+                <w:noProof/>
+                <w:webHidden/>
+              </w:rPr>
+              <w:fldChar w:fldCharType="separate"/>
+            </w:r>
+            <w:r>
+              <w:rPr>
+                <w:noProof/>
+                <w:webHidden/>
+              </w:rPr>
+              <w:t>18</w:t>
+            </w:r>
+            <w:r>
+              <w:rPr>
+                <w:noProof/>
+                <w:webHidden/>
+              </w:rPr>
+              <w:fldChar w:fldCharType="end"/>
+            </w:r>
+          </w:hyperlink>
+        </w:p>
+        <w:p>
+          <w:pPr>
+            <w:pStyle w:val="TOC2"/>
+            <w:tabs>
+              <w:tab w:val="right" w:leader="dot" w:pos="9062"/>
+            </w:tabs>
+            <w:rPr>
+              <w:rFonts w:eastAsiaTheme="minorEastAsia"/>
+              <w:noProof/>
+              <w:sz w:val="22"/>
+              <w:lang w:eastAsia="hu-HU"/>
+            </w:rPr>
+          </w:pPr>
+          <w:hyperlink w:anchor="_Toc469478923" w:history="1">
+            <w:r>
+              <w:rPr>
+                <w:rStyle w:val="Hyperlink"/>
+                <w:noProof/>
+              </w:rPr>
+              <w:t>3.6. Kirajzolható osztályok</w:t>
+            </w:r>
+            <w:r>
+              <w:rPr>
+                <w:noProof/>
+                <w:webHidden/>
+              </w:rPr>
+              <w:tab/>
+            </w:r>
+            <w:r>
+              <w:rPr>
+                <w:noProof/>
+                <w:webHidden/>
+              </w:rPr>
+              <w:fldChar w:fldCharType="begin"/>
+            </w:r>
+            <w:r>
+              <w:rPr>
+                <w:noProof/>
+                <w:webHidden/>
+              </w:rPr>
+              <w:instrText xml:space="preserve"> PAGEREF _Toc469478923 \h </w:instrText>
+            </w:r>
+            <w:r>
+              <w:rPr>
+                <w:noProof/>
+                <w:webHidden/>
+              </w:rPr>
+            </w:r>
+            <w:r>
+              <w:rPr>
+                <w:noProof/>
+                <w:webHidden/>
+              </w:rPr>
+              <w:fldChar w:fldCharType="separate"/>
+            </w:r>
+            <w:r>
+              <w:rPr>
+                <w:noProof/>
+                <w:webHidden/>
+              </w:rPr>
+              <w:t>18</w:t>
+            </w:r>
+            <w:r>
+              <w:rPr>
+                <w:noProof/>
+                <w:webHidden/>
+              </w:rPr>
+              <w:fldChar w:fldCharType="end"/>
+            </w:r>
+          </w:hyperlink>
+        </w:p>
+        <w:p>
+          <w:pPr>
+            <w:pStyle w:val="TOC2"/>
+            <w:tabs>
+              <w:tab w:val="right" w:leader="dot" w:pos="9062"/>
+            </w:tabs>
+            <w:rPr>
+              <w:rFonts w:eastAsiaTheme="minorEastAsia"/>
+              <w:noProof/>
+              <w:sz w:val="22"/>
+              <w:lang w:eastAsia="hu-HU"/>
+            </w:rPr>
+          </w:pPr>
+          <w:hyperlink w:anchor="_Toc469478924" w:history="1">
+            <w:r>
+              <w:rPr>
+                <w:rStyle w:val="Hyperlink"/>
+                <w:noProof/>
+              </w:rPr>
+              <w:t>3.7. Gyűjtő, tároló objektumok</w:t>
+            </w:r>
+            <w:r>
+              <w:rPr>
+                <w:noProof/>
+                <w:webHidden/>
+              </w:rPr>
+              <w:tab/>
+            </w:r>
+            <w:r>
+              <w:rPr>
+                <w:noProof/>
+                <w:webHidden/>
+              </w:rPr>
+              <w:fldChar w:fldCharType="begin"/>
+            </w:r>
+            <w:r>
+              <w:rPr>
+                <w:noProof/>
+                <w:webHidden/>
+              </w:rPr>
+              <w:instrText xml:space="preserve"> PAGEREF _Toc469478924 \h </w:instrText>
+            </w:r>
+            <w:r>
+              <w:rPr>
+                <w:noProof/>
+                <w:webHidden/>
+              </w:rPr>
+            </w:r>
+            <w:r>
+              <w:rPr>
+                <w:noProof/>
+                <w:webHidden/>
+              </w:rPr>
+              <w:fldChar w:fldCharType="separate"/>
+            </w:r>
+            <w:r>
+              <w:rPr>
+                <w:noProof/>
+                <w:webHidden/>
+              </w:rPr>
+              <w:t>20</w:t>
             </w:r>
             <w:r>
               <w:rPr>
@@ -1120,13 +2659,13 @@
               <w:lang w:eastAsia="hu-HU"/>
             </w:rPr>
           </w:pPr>
-          <w:hyperlink w:anchor="_Toc469404211" w:history="1">
+          <w:hyperlink w:anchor="_Toc469478925" w:history="1">
             <w:r>
               <w:rPr>
                 <w:rStyle w:val="Hyperlink"/>
                 <w:noProof/>
               </w:rPr>
-              <w:t>2.2.1. Rendszerkövetelmény</w:t>
+              <w:t>3.7.1 GUI</w:t>
             </w:r>
             <w:r>
               <w:rPr>
@@ -1147,7 +2686,7 @@
                 <w:noProof/>
                 <w:webHidden/>
               </w:rPr>
-              <w:instrText xml:space="preserve"> PAGEREF _Toc469404211 \h </w:instrText>
+              <w:instrText xml:space="preserve"> PAGEREF _Toc469478925 \h </w:instrText>
             </w:r>
             <w:r>
               <w:rPr>
@@ -1167,7 +2706,7 @@
                 <w:noProof/>
                 <w:webHidden/>
               </w:rPr>
-              <w:t>4</w:t>
+              <w:t>20</w:t>
             </w:r>
             <w:r>
               <w:rPr>
@@ -1191,14 +2730,13 @@
               <w:lang w:eastAsia="hu-HU"/>
             </w:rPr>
           </w:pPr>
-          <w:hyperlink w:anchor="_Toc469404212" w:history="1">
+          <w:hyperlink w:anchor="_Toc469478926" w:history="1">
             <w:r>
               <w:rPr>
                 <w:rStyle w:val="Hyperlink"/>
-                <w:rFonts w:cstheme="majorHAnsi"/>
-                <w:noProof/>
-              </w:rPr>
-              <w:t>2.2.2. Általános futtatási információk</w:t>
+                <w:noProof/>
+              </w:rPr>
+              <w:t>3.7.2 Oldalterület</w:t>
             </w:r>
             <w:r>
               <w:rPr>
@@ -1219,7 +2757,7 @@
                 <w:noProof/>
                 <w:webHidden/>
               </w:rPr>
-              <w:instrText xml:space="preserve"> PAGEREF _Toc469404212 \h </w:instrText>
+              <w:instrText xml:space="preserve"> PAGEREF _Toc469478926 \h </w:instrText>
             </w:r>
             <w:r>
               <w:rPr>
@@ -1239,7 +2777,78 @@
                 <w:noProof/>
                 <w:webHidden/>
               </w:rPr>
-              <w:t>5</w:t>
+              <w:t>21</w:t>
+            </w:r>
+            <w:r>
+              <w:rPr>
+                <w:noProof/>
+                <w:webHidden/>
+              </w:rPr>
+              <w:fldChar w:fldCharType="end"/>
+            </w:r>
+          </w:hyperlink>
+        </w:p>
+        <w:p>
+          <w:pPr>
+            <w:pStyle w:val="TOC3"/>
+            <w:tabs>
+              <w:tab w:val="right" w:leader="dot" w:pos="9062"/>
+            </w:tabs>
+            <w:rPr>
+              <w:rFonts w:eastAsiaTheme="minorEastAsia"/>
+              <w:noProof/>
+              <w:sz w:val="22"/>
+              <w:lang w:eastAsia="hu-HU"/>
+            </w:rPr>
+          </w:pPr>
+          <w:hyperlink w:anchor="_Toc469478927" w:history="1">
+            <w:r>
+              <w:rPr>
+                <w:rStyle w:val="Hyperlink"/>
+                <w:noProof/>
+              </w:rPr>
+              <w:t>3.7.3 Adatkezelő ablak</w:t>
+            </w:r>
+            <w:r>
+              <w:rPr>
+                <w:noProof/>
+                <w:webHidden/>
+              </w:rPr>
+              <w:tab/>
+            </w:r>
+            <w:r>
+              <w:rPr>
+                <w:noProof/>
+                <w:webHidden/>
+              </w:rPr>
+              <w:fldChar w:fldCharType="begin"/>
+            </w:r>
+            <w:r>
+              <w:rPr>
+                <w:noProof/>
+                <w:webHidden/>
+              </w:rPr>
+              <w:instrText xml:space="preserve"> PAGEREF _Toc469478927 \h </w:instrText>
+            </w:r>
+            <w:r>
+              <w:rPr>
+                <w:noProof/>
+                <w:webHidden/>
+              </w:rPr>
+            </w:r>
+            <w:r>
+              <w:rPr>
+                <w:noProof/>
+                <w:webHidden/>
+              </w:rPr>
+              <w:fldChar w:fldCharType="separate"/>
+            </w:r>
+            <w:r>
+              <w:rPr>
+                <w:noProof/>
+                <w:webHidden/>
+              </w:rPr>
+              <w:t>22</w:t>
             </w:r>
             <w:r>
               <w:rPr>
@@ -1263,13 +2872,13 @@
               <w:lang w:eastAsia="hu-HU"/>
             </w:rPr>
           </w:pPr>
-          <w:hyperlink w:anchor="_Toc469404213" w:history="1">
+          <w:hyperlink w:anchor="_Toc469478928" w:history="1">
             <w:r>
               <w:rPr>
                 <w:rStyle w:val="Hyperlink"/>
                 <w:noProof/>
               </w:rPr>
-              <w:t>2.3. Használati útmutató</w:t>
+              <w:t>3.8. Kirajzolható parancsok csomagja</w:t>
             </w:r>
             <w:r>
               <w:rPr>
@@ -1290,7 +2899,7 @@
                 <w:noProof/>
                 <w:webHidden/>
               </w:rPr>
-              <w:instrText xml:space="preserve"> PAGEREF _Toc469404213 \h </w:instrText>
+              <w:instrText xml:space="preserve"> PAGEREF _Toc469478928 \h </w:instrText>
             </w:r>
             <w:r>
               <w:rPr>
@@ -1310,7 +2919,78 @@
                 <w:noProof/>
                 <w:webHidden/>
               </w:rPr>
-              <w:t>6</w:t>
+              <w:t>23</w:t>
+            </w:r>
+            <w:r>
+              <w:rPr>
+                <w:noProof/>
+                <w:webHidden/>
+              </w:rPr>
+              <w:fldChar w:fldCharType="end"/>
+            </w:r>
+          </w:hyperlink>
+        </w:p>
+        <w:p>
+          <w:pPr>
+            <w:pStyle w:val="TOC2"/>
+            <w:tabs>
+              <w:tab w:val="right" w:leader="dot" w:pos="9062"/>
+            </w:tabs>
+            <w:rPr>
+              <w:rFonts w:eastAsiaTheme="minorEastAsia"/>
+              <w:noProof/>
+              <w:sz w:val="22"/>
+              <w:lang w:eastAsia="hu-HU"/>
+            </w:rPr>
+          </w:pPr>
+          <w:hyperlink w:anchor="_Toc469478929" w:history="1">
+            <w:r>
+              <w:rPr>
+                <w:rStyle w:val="Hyperlink"/>
+                <w:noProof/>
+              </w:rPr>
+              <w:t>3.9. Rendszer csomag</w:t>
+            </w:r>
+            <w:r>
+              <w:rPr>
+                <w:noProof/>
+                <w:webHidden/>
+              </w:rPr>
+              <w:tab/>
+            </w:r>
+            <w:r>
+              <w:rPr>
+                <w:noProof/>
+                <w:webHidden/>
+              </w:rPr>
+              <w:fldChar w:fldCharType="begin"/>
+            </w:r>
+            <w:r>
+              <w:rPr>
+                <w:noProof/>
+                <w:webHidden/>
+              </w:rPr>
+              <w:instrText xml:space="preserve"> PAGEREF _Toc469478929 \h </w:instrText>
+            </w:r>
+            <w:r>
+              <w:rPr>
+                <w:noProof/>
+                <w:webHidden/>
+              </w:rPr>
+            </w:r>
+            <w:r>
+              <w:rPr>
+                <w:noProof/>
+                <w:webHidden/>
+              </w:rPr>
+              <w:fldChar w:fldCharType="separate"/>
+            </w:r>
+            <w:r>
+              <w:rPr>
+                <w:noProof/>
+                <w:webHidden/>
+              </w:rPr>
+              <w:t>24</w:t>
             </w:r>
             <w:r>
               <w:rPr>
@@ -1334,13 +3014,13 @@
               <w:lang w:eastAsia="hu-HU"/>
             </w:rPr>
           </w:pPr>
-          <w:hyperlink w:anchor="_Toc469404214" w:history="1">
+          <w:hyperlink w:anchor="_Toc469478930" w:history="1">
             <w:r>
               <w:rPr>
                 <w:rStyle w:val="Hyperlink"/>
                 <w:noProof/>
               </w:rPr>
-              <w:t>2.3.1. Fő ablak</w:t>
+              <w:t>3.9.1. Konstansok</w:t>
             </w:r>
             <w:r>
               <w:rPr>
@@ -1361,7 +3041,7 @@
                 <w:noProof/>
                 <w:webHidden/>
               </w:rPr>
-              <w:instrText xml:space="preserve"> PAGEREF _Toc469404214 \h </w:instrText>
+              <w:instrText xml:space="preserve"> PAGEREF _Toc469478930 \h </w:instrText>
             </w:r>
             <w:r>
               <w:rPr>
@@ -1381,7 +3061,7 @@
                 <w:noProof/>
                 <w:webHidden/>
               </w:rPr>
-              <w:t>6</w:t>
+              <w:t>24</w:t>
             </w:r>
             <w:r>
               <w:rPr>
@@ -1405,13 +3085,13 @@
               <w:lang w:eastAsia="hu-HU"/>
             </w:rPr>
           </w:pPr>
-          <w:hyperlink w:anchor="_Toc469404215" w:history="1">
+          <w:hyperlink w:anchor="_Toc469478931" w:history="1">
             <w:r>
               <w:rPr>
                 <w:rStyle w:val="Hyperlink"/>
                 <w:noProof/>
               </w:rPr>
-              <w:t>2.3.2. Oldalterület, forráskód mező</w:t>
+              <w:t>3.9.2. Időzítő</w:t>
             </w:r>
             <w:r>
               <w:rPr>
@@ -1432,7 +3112,7 @@
                 <w:noProof/>
                 <w:webHidden/>
               </w:rPr>
-              <w:instrText xml:space="preserve"> PAGEREF _Toc469404215 \h </w:instrText>
+              <w:instrText xml:space="preserve"> PAGEREF _Toc469478931 \h </w:instrText>
             </w:r>
             <w:r>
               <w:rPr>
@@ -1452,7 +3132,7 @@
                 <w:noProof/>
                 <w:webHidden/>
               </w:rPr>
-              <w:t>7</w:t>
+              <w:t>24</w:t>
             </w:r>
             <w:r>
               <w:rPr>
@@ -1476,13 +3156,13 @@
               <w:lang w:eastAsia="hu-HU"/>
             </w:rPr>
           </w:pPr>
-          <w:hyperlink w:anchor="_Toc469404216" w:history="1">
+          <w:hyperlink w:anchor="_Toc469478932" w:history="1">
             <w:r>
               <w:rPr>
                 <w:rStyle w:val="Hyperlink"/>
                 <w:noProof/>
               </w:rPr>
-              <w:t>2.3.3. Betöltő és mentő ablak</w:t>
+              <w:t>3.9.3. Kiegészítő funkciók</w:t>
             </w:r>
             <w:r>
               <w:rPr>
@@ -1503,7 +3183,7 @@
                 <w:noProof/>
                 <w:webHidden/>
               </w:rPr>
-              <w:instrText xml:space="preserve"> PAGEREF _Toc469404216 \h </w:instrText>
+              <w:instrText xml:space="preserve"> PAGEREF _Toc469478932 \h </w:instrText>
             </w:r>
             <w:r>
               <w:rPr>
@@ -1523,78 +3203,7 @@
                 <w:noProof/>
                 <w:webHidden/>
               </w:rPr>
-              <w:t>9</w:t>
-            </w:r>
-            <w:r>
-              <w:rPr>
-                <w:noProof/>
-                <w:webHidden/>
-              </w:rPr>
-              <w:fldChar w:fldCharType="end"/>
-            </w:r>
-          </w:hyperlink>
-        </w:p>
-        <w:p>
-          <w:pPr>
-            <w:pStyle w:val="TOC3"/>
-            <w:tabs>
-              <w:tab w:val="right" w:leader="dot" w:pos="9062"/>
-            </w:tabs>
-            <w:rPr>
-              <w:rFonts w:eastAsiaTheme="minorEastAsia"/>
-              <w:noProof/>
-              <w:sz w:val="22"/>
-              <w:lang w:eastAsia="hu-HU"/>
-            </w:rPr>
-          </w:pPr>
-          <w:hyperlink w:anchor="_Toc469404217" w:history="1">
-            <w:r>
-              <w:rPr>
-                <w:rStyle w:val="Hyperlink"/>
-                <w:noProof/>
-              </w:rPr>
-              <w:t>2.3.4. Programmal való interakció</w:t>
-            </w:r>
-            <w:r>
-              <w:rPr>
-                <w:noProof/>
-                <w:webHidden/>
-              </w:rPr>
-              <w:tab/>
-            </w:r>
-            <w:r>
-              <w:rPr>
-                <w:noProof/>
-                <w:webHidden/>
-              </w:rPr>
-              <w:fldChar w:fldCharType="begin"/>
-            </w:r>
-            <w:r>
-              <w:rPr>
-                <w:noProof/>
-                <w:webHidden/>
-              </w:rPr>
-              <w:instrText xml:space="preserve"> PAGEREF _Toc469404217 \h </w:instrText>
-            </w:r>
-            <w:r>
-              <w:rPr>
-                <w:noProof/>
-                <w:webHidden/>
-              </w:rPr>
-            </w:r>
-            <w:r>
-              <w:rPr>
-                <w:noProof/>
-                <w:webHidden/>
-              </w:rPr>
-              <w:fldChar w:fldCharType="separate"/>
-            </w:r>
-            <w:r>
-              <w:rPr>
-                <w:noProof/>
-                <w:webHidden/>
-              </w:rPr>
-              <w:t>10</w:t>
+              <w:t>25</w:t>
             </w:r>
             <w:r>
               <w:rPr>
@@ -1618,13 +3227,13 @@
               <w:lang w:eastAsia="hu-HU"/>
             </w:rPr>
           </w:pPr>
-          <w:hyperlink w:anchor="_Toc469404218" w:history="1">
+          <w:hyperlink w:anchor="_Toc469478933" w:history="1">
             <w:r>
               <w:rPr>
                 <w:rStyle w:val="Hyperlink"/>
                 <w:noProof/>
               </w:rPr>
-              <w:t>2.4. Programhasználati példák</w:t>
+              <w:t>3.10. Működési alapelv</w:t>
             </w:r>
             <w:r>
               <w:rPr>
@@ -1645,7 +3254,7 @@
                 <w:noProof/>
                 <w:webHidden/>
               </w:rPr>
-              <w:instrText xml:space="preserve"> PAGEREF _Toc469404218 \h </w:instrText>
+              <w:instrText xml:space="preserve"> PAGEREF _Toc469478933 \h </w:instrText>
             </w:r>
             <w:r>
               <w:rPr>
@@ -1665,7 +3274,7 @@
                 <w:noProof/>
                 <w:webHidden/>
               </w:rPr>
-              <w:t>11</w:t>
+              <w:t>25</w:t>
             </w:r>
             <w:r>
               <w:rPr>
@@ -1678,7 +3287,7 @@
         </w:p>
         <w:p>
           <w:pPr>
-            <w:pStyle w:val="TOC3"/>
+            <w:pStyle w:val="TOC2"/>
             <w:tabs>
               <w:tab w:val="right" w:leader="dot" w:pos="9062"/>
             </w:tabs>
@@ -1689,13 +3298,13 @@
               <w:lang w:eastAsia="hu-HU"/>
             </w:rPr>
           </w:pPr>
-          <w:hyperlink w:anchor="_Toc469404219" w:history="1">
+          <w:hyperlink w:anchor="_Toc469478934" w:history="1">
             <w:r>
               <w:rPr>
                 <w:rStyle w:val="Hyperlink"/>
                 <w:noProof/>
               </w:rPr>
-              <w:t>2.4.1. Zöld háromszög rajzolása</w:t>
+              <w:t>3.11 Program futtatása forráskódból</w:t>
             </w:r>
             <w:r>
               <w:rPr>
@@ -1716,7 +3325,7 @@
                 <w:noProof/>
                 <w:webHidden/>
               </w:rPr>
-              <w:instrText xml:space="preserve"> PAGEREF _Toc469404219 \h </w:instrText>
+              <w:instrText xml:space="preserve"> PAGEREF _Toc469478934 \h </w:instrText>
             </w:r>
             <w:r>
               <w:rPr>
@@ -1736,7 +3345,7 @@
                 <w:noProof/>
                 <w:webHidden/>
               </w:rPr>
-              <w:t>11</w:t>
+              <w:t>26</w:t>
             </w:r>
             <w:r>
               <w:rPr>
@@ -1749,7 +3358,7 @@
         </w:p>
         <w:p>
           <w:pPr>
-            <w:pStyle w:val="TOC3"/>
+            <w:pStyle w:val="TOC2"/>
             <w:tabs>
               <w:tab w:val="right" w:leader="dot" w:pos="9062"/>
             </w:tabs>
@@ -1760,13 +3369,13 @@
               <w:lang w:eastAsia="hu-HU"/>
             </w:rPr>
           </w:pPr>
-          <w:hyperlink w:anchor="_Toc469404220" w:history="1">
+          <w:hyperlink w:anchor="_Toc469478935" w:history="1">
             <w:r>
               <w:rPr>
                 <w:rStyle w:val="Hyperlink"/>
                 <w:noProof/>
               </w:rPr>
-              <w:t>2.4.2. Rajz elmentése / betöltése</w:t>
+              <w:t>3.12. Manuális kódírás</w:t>
             </w:r>
             <w:r>
               <w:rPr>
@@ -1787,7 +3396,7 @@
                 <w:noProof/>
                 <w:webHidden/>
               </w:rPr>
-              <w:instrText xml:space="preserve"> PAGEREF _Toc469404220 \h </w:instrText>
+              <w:instrText xml:space="preserve"> PAGEREF _Toc469478935 \h </w:instrText>
             </w:r>
             <w:r>
               <w:rPr>
@@ -1807,7 +3416,7 @@
                 <w:noProof/>
                 <w:webHidden/>
               </w:rPr>
-              <w:t>12</w:t>
+              <w:t>27</w:t>
             </w:r>
             <w:r>
               <w:rPr>
@@ -1820,7 +3429,7 @@
         </w:p>
         <w:p>
           <w:pPr>
-            <w:pStyle w:val="TOC3"/>
+            <w:pStyle w:val="TOC2"/>
             <w:tabs>
               <w:tab w:val="right" w:leader="dot" w:pos="9062"/>
             </w:tabs>
@@ -1831,13 +3440,13 @@
               <w:lang w:eastAsia="hu-HU"/>
             </w:rPr>
           </w:pPr>
-          <w:hyperlink w:anchor="_Toc469404221" w:history="1">
+          <w:hyperlink w:anchor="_Toc469478936" w:history="1">
             <w:r>
               <w:rPr>
                 <w:rStyle w:val="Hyperlink"/>
                 <w:noProof/>
               </w:rPr>
-              <w:t>2.4.3. Adatok kézi megnyitása</w:t>
+              <w:t>3.13. Továbbfejlesztési lehetőségek</w:t>
             </w:r>
             <w:r>
               <w:rPr>
@@ -1858,7 +3467,7 @@
                 <w:noProof/>
                 <w:webHidden/>
               </w:rPr>
-              <w:instrText xml:space="preserve"> PAGEREF _Toc469404221 \h </w:instrText>
+              <w:instrText xml:space="preserve"> PAGEREF _Toc469478936 \h </w:instrText>
             </w:r>
             <w:r>
               <w:rPr>
@@ -1878,7 +3487,221 @@
                 <w:noProof/>
                 <w:webHidden/>
               </w:rPr>
-              <w:t>12</w:t>
+              <w:t>29</w:t>
+            </w:r>
+            <w:r>
+              <w:rPr>
+                <w:noProof/>
+                <w:webHidden/>
+              </w:rPr>
+              <w:fldChar w:fldCharType="end"/>
+            </w:r>
+          </w:hyperlink>
+        </w:p>
+        <w:p>
+          <w:pPr>
+            <w:pStyle w:val="TOC2"/>
+            <w:tabs>
+              <w:tab w:val="right" w:leader="dot" w:pos="9062"/>
+            </w:tabs>
+            <w:rPr>
+              <w:rFonts w:eastAsiaTheme="minorEastAsia"/>
+              <w:noProof/>
+              <w:sz w:val="22"/>
+              <w:lang w:eastAsia="hu-HU"/>
+            </w:rPr>
+          </w:pPr>
+          <w:hyperlink w:anchor="_Toc469478937" w:history="1">
+            <w:r>
+              <w:rPr>
+                <w:rStyle w:val="Hyperlink"/>
+                <w:noProof/>
+              </w:rPr>
+              <w:t>3.14. Fejlesztői tesztek</w:t>
+            </w:r>
+            <w:r>
+              <w:rPr>
+                <w:noProof/>
+                <w:webHidden/>
+              </w:rPr>
+              <w:tab/>
+            </w:r>
+            <w:r>
+              <w:rPr>
+                <w:noProof/>
+                <w:webHidden/>
+              </w:rPr>
+              <w:fldChar w:fldCharType="begin"/>
+            </w:r>
+            <w:r>
+              <w:rPr>
+                <w:noProof/>
+                <w:webHidden/>
+              </w:rPr>
+              <w:instrText xml:space="preserve"> PAGEREF _Toc469478937 \h </w:instrText>
+            </w:r>
+            <w:r>
+              <w:rPr>
+                <w:noProof/>
+                <w:webHidden/>
+              </w:rPr>
+            </w:r>
+            <w:r>
+              <w:rPr>
+                <w:noProof/>
+                <w:webHidden/>
+              </w:rPr>
+              <w:fldChar w:fldCharType="separate"/>
+            </w:r>
+            <w:r>
+              <w:rPr>
+                <w:noProof/>
+                <w:webHidden/>
+              </w:rPr>
+              <w:t>29</w:t>
+            </w:r>
+            <w:r>
+              <w:rPr>
+                <w:noProof/>
+                <w:webHidden/>
+              </w:rPr>
+              <w:fldChar w:fldCharType="end"/>
+            </w:r>
+          </w:hyperlink>
+        </w:p>
+        <w:p>
+          <w:pPr>
+            <w:pStyle w:val="TOC2"/>
+            <w:tabs>
+              <w:tab w:val="right" w:leader="dot" w:pos="9062"/>
+            </w:tabs>
+            <w:rPr>
+              <w:rFonts w:eastAsiaTheme="minorEastAsia"/>
+              <w:noProof/>
+              <w:sz w:val="22"/>
+              <w:lang w:eastAsia="hu-HU"/>
+            </w:rPr>
+          </w:pPr>
+          <w:hyperlink w:anchor="_Toc469478938" w:history="1">
+            <w:r>
+              <w:rPr>
+                <w:rStyle w:val="Hyperlink"/>
+                <w:noProof/>
+              </w:rPr>
+              <w:t>3.15. Végső gondolatok</w:t>
+            </w:r>
+            <w:r>
+              <w:rPr>
+                <w:noProof/>
+                <w:webHidden/>
+              </w:rPr>
+              <w:tab/>
+            </w:r>
+            <w:r>
+              <w:rPr>
+                <w:noProof/>
+                <w:webHidden/>
+              </w:rPr>
+              <w:fldChar w:fldCharType="begin"/>
+            </w:r>
+            <w:r>
+              <w:rPr>
+                <w:noProof/>
+                <w:webHidden/>
+              </w:rPr>
+              <w:instrText xml:space="preserve"> PAGEREF _Toc469478938 \h </w:instrText>
+            </w:r>
+            <w:r>
+              <w:rPr>
+                <w:noProof/>
+                <w:webHidden/>
+              </w:rPr>
+            </w:r>
+            <w:r>
+              <w:rPr>
+                <w:noProof/>
+                <w:webHidden/>
+              </w:rPr>
+              <w:fldChar w:fldCharType="separate"/>
+            </w:r>
+            <w:r>
+              <w:rPr>
+                <w:noProof/>
+                <w:webHidden/>
+              </w:rPr>
+              <w:t>32</w:t>
+            </w:r>
+            <w:r>
+              <w:rPr>
+                <w:noProof/>
+                <w:webHidden/>
+              </w:rPr>
+              <w:fldChar w:fldCharType="end"/>
+            </w:r>
+          </w:hyperlink>
+        </w:p>
+        <w:p>
+          <w:pPr>
+            <w:pStyle w:val="TOC2"/>
+            <w:tabs>
+              <w:tab w:val="right" w:leader="dot" w:pos="9062"/>
+            </w:tabs>
+            <w:rPr>
+              <w:rFonts w:eastAsiaTheme="minorEastAsia"/>
+              <w:noProof/>
+              <w:sz w:val="22"/>
+              <w:lang w:eastAsia="hu-HU"/>
+            </w:rPr>
+          </w:pPr>
+          <w:hyperlink w:anchor="_Toc469478939" w:history="1">
+            <w:r>
+              <w:rPr>
+                <w:rStyle w:val="Hyperlink"/>
+                <w:rFonts w:cstheme="majorHAnsi"/>
+                <w:noProof/>
+              </w:rPr>
+              <w:t>3.16. UML diagramok</w:t>
+            </w:r>
+            <w:r>
+              <w:rPr>
+                <w:noProof/>
+                <w:webHidden/>
+              </w:rPr>
+              <w:tab/>
+            </w:r>
+            <w:r>
+              <w:rPr>
+                <w:noProof/>
+                <w:webHidden/>
+              </w:rPr>
+              <w:fldChar w:fldCharType="begin"/>
+            </w:r>
+            <w:r>
+              <w:rPr>
+                <w:noProof/>
+                <w:webHidden/>
+              </w:rPr>
+              <w:instrText xml:space="preserve"> PAGEREF _Toc469478939 \h </w:instrText>
+            </w:r>
+            <w:r>
+              <w:rPr>
+                <w:noProof/>
+                <w:webHidden/>
+              </w:rPr>
+            </w:r>
+            <w:r>
+              <w:rPr>
+                <w:noProof/>
+                <w:webHidden/>
+              </w:rPr>
+              <w:fldChar w:fldCharType="separate"/>
+            </w:r>
+            <w:r>
+              <w:rPr>
+                <w:noProof/>
+                <w:webHidden/>
+              </w:rPr>
+              <w:t>33</w:t>
             </w:r>
             <w:r>
               <w:rPr>
@@ -1902,13 +3725,13 @@
               <w:lang w:eastAsia="hu-HU"/>
             </w:rPr>
           </w:pPr>
-          <w:hyperlink w:anchor="_Toc469404222" w:history="1">
+          <w:hyperlink w:anchor="_Toc469478940" w:history="1">
             <w:r>
               <w:rPr>
                 <w:rStyle w:val="Hyperlink"/>
                 <w:noProof/>
               </w:rPr>
-              <w:t>3. Fejlesztői dokumentáció</w:t>
+              <w:t>4. Köszönetnyilvánítás</w:t>
             </w:r>
             <w:r>
               <w:rPr>
@@ -1929,7 +3752,7 @@
                 <w:noProof/>
                 <w:webHidden/>
               </w:rPr>
-              <w:instrText xml:space="preserve"> PAGEREF _Toc469404222 \h </w:instrText>
+              <w:instrText xml:space="preserve"> PAGEREF _Toc469478940 \h </w:instrText>
             </w:r>
             <w:r>
               <w:rPr>
@@ -1949,1712 +3772,7 @@
                 <w:noProof/>
                 <w:webHidden/>
               </w:rPr>
-              <w:t>13</w:t>
-            </w:r>
-            <w:r>
-              <w:rPr>
-                <w:noProof/>
-                <w:webHidden/>
-              </w:rPr>
-              <w:fldChar w:fldCharType="end"/>
-            </w:r>
-          </w:hyperlink>
-        </w:p>
-        <w:p>
-          <w:pPr>
-            <w:pStyle w:val="TOC2"/>
-            <w:tabs>
-              <w:tab w:val="right" w:leader="dot" w:pos="9062"/>
-            </w:tabs>
-            <w:rPr>
-              <w:rFonts w:eastAsiaTheme="minorEastAsia"/>
-              <w:noProof/>
-              <w:sz w:val="22"/>
-              <w:lang w:eastAsia="hu-HU"/>
-            </w:rPr>
-          </w:pPr>
-          <w:hyperlink w:anchor="_Toc469404223" w:history="1">
-            <w:r>
-              <w:rPr>
-                <w:rStyle w:val="Hyperlink"/>
-                <w:noProof/>
-              </w:rPr>
-              <w:t>3.1. Tervezés</w:t>
-            </w:r>
-            <w:r>
-              <w:rPr>
-                <w:noProof/>
-                <w:webHidden/>
-              </w:rPr>
-              <w:tab/>
-            </w:r>
-            <w:r>
-              <w:rPr>
-                <w:noProof/>
-                <w:webHidden/>
-              </w:rPr>
-              <w:fldChar w:fldCharType="begin"/>
-            </w:r>
-            <w:r>
-              <w:rPr>
-                <w:noProof/>
-                <w:webHidden/>
-              </w:rPr>
-              <w:instrText xml:space="preserve"> PAGEREF _Toc469404223 \h </w:instrText>
-            </w:r>
-            <w:r>
-              <w:rPr>
-                <w:noProof/>
-                <w:webHidden/>
-              </w:rPr>
-            </w:r>
-            <w:r>
-              <w:rPr>
-                <w:noProof/>
-                <w:webHidden/>
-              </w:rPr>
-              <w:fldChar w:fldCharType="separate"/>
-            </w:r>
-            <w:r>
-              <w:rPr>
-                <w:noProof/>
-                <w:webHidden/>
-              </w:rPr>
-              <w:t>13</w:t>
-            </w:r>
-            <w:r>
-              <w:rPr>
-                <w:noProof/>
-                <w:webHidden/>
-              </w:rPr>
-              <w:fldChar w:fldCharType="end"/>
-            </w:r>
-          </w:hyperlink>
-        </w:p>
-        <w:p>
-          <w:pPr>
-            <w:pStyle w:val="TOC3"/>
-            <w:tabs>
-              <w:tab w:val="right" w:leader="dot" w:pos="9062"/>
-            </w:tabs>
-            <w:rPr>
-              <w:rFonts w:eastAsiaTheme="minorEastAsia"/>
-              <w:noProof/>
-              <w:sz w:val="22"/>
-              <w:lang w:eastAsia="hu-HU"/>
-            </w:rPr>
-          </w:pPr>
-          <w:hyperlink w:anchor="_Toc469404224" w:history="1">
-            <w:r>
-              <w:rPr>
-                <w:rStyle w:val="Hyperlink"/>
-                <w:noProof/>
-              </w:rPr>
-              <w:t>3.1.1. Inspiráció más hasonló programokból</w:t>
-            </w:r>
-            <w:r>
-              <w:rPr>
-                <w:noProof/>
-                <w:webHidden/>
-              </w:rPr>
-              <w:tab/>
-            </w:r>
-            <w:r>
-              <w:rPr>
-                <w:noProof/>
-                <w:webHidden/>
-              </w:rPr>
-              <w:fldChar w:fldCharType="begin"/>
-            </w:r>
-            <w:r>
-              <w:rPr>
-                <w:noProof/>
-                <w:webHidden/>
-              </w:rPr>
-              <w:instrText xml:space="preserve"> PAGEREF _Toc469404224 \h </w:instrText>
-            </w:r>
-            <w:r>
-              <w:rPr>
-                <w:noProof/>
-                <w:webHidden/>
-              </w:rPr>
-            </w:r>
-            <w:r>
-              <w:rPr>
-                <w:noProof/>
-                <w:webHidden/>
-              </w:rPr>
-              <w:fldChar w:fldCharType="separate"/>
-            </w:r>
-            <w:r>
-              <w:rPr>
-                <w:noProof/>
-                <w:webHidden/>
-              </w:rPr>
-              <w:t>13</w:t>
-            </w:r>
-            <w:r>
-              <w:rPr>
-                <w:noProof/>
-                <w:webHidden/>
-              </w:rPr>
-              <w:fldChar w:fldCharType="end"/>
-            </w:r>
-          </w:hyperlink>
-        </w:p>
-        <w:p>
-          <w:pPr>
-            <w:pStyle w:val="TOC3"/>
-            <w:tabs>
-              <w:tab w:val="right" w:leader="dot" w:pos="9062"/>
-            </w:tabs>
-            <w:rPr>
-              <w:rFonts w:eastAsiaTheme="minorEastAsia"/>
-              <w:noProof/>
-              <w:sz w:val="22"/>
-              <w:lang w:eastAsia="hu-HU"/>
-            </w:rPr>
-          </w:pPr>
-          <w:hyperlink w:anchor="_Toc469404225" w:history="1">
-            <w:r>
-              <w:rPr>
-                <w:rStyle w:val="Hyperlink"/>
-                <w:noProof/>
-              </w:rPr>
-              <w:t>3.1.2 Első prototípusok</w:t>
-            </w:r>
-            <w:r>
-              <w:rPr>
-                <w:noProof/>
-                <w:webHidden/>
-              </w:rPr>
-              <w:tab/>
-            </w:r>
-            <w:r>
-              <w:rPr>
-                <w:noProof/>
-                <w:webHidden/>
-              </w:rPr>
-              <w:fldChar w:fldCharType="begin"/>
-            </w:r>
-            <w:r>
-              <w:rPr>
-                <w:noProof/>
-                <w:webHidden/>
-              </w:rPr>
-              <w:instrText xml:space="preserve"> PAGEREF _Toc469404225 \h </w:instrText>
-            </w:r>
-            <w:r>
-              <w:rPr>
-                <w:noProof/>
-                <w:webHidden/>
-              </w:rPr>
-            </w:r>
-            <w:r>
-              <w:rPr>
-                <w:noProof/>
-                <w:webHidden/>
-              </w:rPr>
-              <w:fldChar w:fldCharType="separate"/>
-            </w:r>
-            <w:r>
-              <w:rPr>
-                <w:noProof/>
-                <w:webHidden/>
-              </w:rPr>
-              <w:t>14</w:t>
-            </w:r>
-            <w:r>
-              <w:rPr>
-                <w:noProof/>
-                <w:webHidden/>
-              </w:rPr>
-              <w:fldChar w:fldCharType="end"/>
-            </w:r>
-          </w:hyperlink>
-        </w:p>
-        <w:p>
-          <w:pPr>
-            <w:pStyle w:val="TOC2"/>
-            <w:tabs>
-              <w:tab w:val="right" w:leader="dot" w:pos="9062"/>
-            </w:tabs>
-            <w:rPr>
-              <w:rFonts w:eastAsiaTheme="minorEastAsia"/>
-              <w:noProof/>
-              <w:sz w:val="22"/>
-              <w:lang w:eastAsia="hu-HU"/>
-            </w:rPr>
-          </w:pPr>
-          <w:hyperlink w:anchor="_Toc469404226" w:history="1">
-            <w:r>
-              <w:rPr>
-                <w:rStyle w:val="Hyperlink"/>
-                <w:noProof/>
-              </w:rPr>
-              <w:t>3.2. Teszt Verzió 1.0</w:t>
-            </w:r>
-            <w:r>
-              <w:rPr>
-                <w:noProof/>
-                <w:webHidden/>
-              </w:rPr>
-              <w:tab/>
-            </w:r>
-            <w:r>
-              <w:rPr>
-                <w:noProof/>
-                <w:webHidden/>
-              </w:rPr>
-              <w:fldChar w:fldCharType="begin"/>
-            </w:r>
-            <w:r>
-              <w:rPr>
-                <w:noProof/>
-                <w:webHidden/>
-              </w:rPr>
-              <w:instrText xml:space="preserve"> PAGEREF _Toc469404226 \h </w:instrText>
-            </w:r>
-            <w:r>
-              <w:rPr>
-                <w:noProof/>
-                <w:webHidden/>
-              </w:rPr>
-            </w:r>
-            <w:r>
-              <w:rPr>
-                <w:noProof/>
-                <w:webHidden/>
-              </w:rPr>
-              <w:fldChar w:fldCharType="separate"/>
-            </w:r>
-            <w:r>
-              <w:rPr>
-                <w:noProof/>
-                <w:webHidden/>
-              </w:rPr>
-              <w:t>15</w:t>
-            </w:r>
-            <w:r>
-              <w:rPr>
-                <w:noProof/>
-                <w:webHidden/>
-              </w:rPr>
-              <w:fldChar w:fldCharType="end"/>
-            </w:r>
-          </w:hyperlink>
-        </w:p>
-        <w:p>
-          <w:pPr>
-            <w:pStyle w:val="TOC2"/>
-            <w:tabs>
-              <w:tab w:val="right" w:leader="dot" w:pos="9062"/>
-            </w:tabs>
-            <w:rPr>
-              <w:rFonts w:eastAsiaTheme="minorEastAsia"/>
-              <w:noProof/>
-              <w:sz w:val="22"/>
-              <w:lang w:eastAsia="hu-HU"/>
-            </w:rPr>
-          </w:pPr>
-          <w:hyperlink w:anchor="_Toc469404227" w:history="1">
-            <w:r>
-              <w:rPr>
-                <w:rStyle w:val="Hyperlink"/>
-                <w:noProof/>
-              </w:rPr>
-              <w:t>3.3. Felépítés alapok</w:t>
-            </w:r>
-            <w:r>
-              <w:rPr>
-                <w:noProof/>
-                <w:webHidden/>
-              </w:rPr>
-              <w:tab/>
-            </w:r>
-            <w:r>
-              <w:rPr>
-                <w:noProof/>
-                <w:webHidden/>
-              </w:rPr>
-              <w:fldChar w:fldCharType="begin"/>
-            </w:r>
-            <w:r>
-              <w:rPr>
-                <w:noProof/>
-                <w:webHidden/>
-              </w:rPr>
-              <w:instrText xml:space="preserve"> PAGEREF _Toc469404227 \h </w:instrText>
-            </w:r>
-            <w:r>
-              <w:rPr>
-                <w:noProof/>
-                <w:webHidden/>
-              </w:rPr>
-            </w:r>
-            <w:r>
-              <w:rPr>
-                <w:noProof/>
-                <w:webHidden/>
-              </w:rPr>
-              <w:fldChar w:fldCharType="separate"/>
-            </w:r>
-            <w:r>
-              <w:rPr>
-                <w:noProof/>
-                <w:webHidden/>
-              </w:rPr>
-              <w:t>16</w:t>
-            </w:r>
-            <w:r>
-              <w:rPr>
-                <w:noProof/>
-                <w:webHidden/>
-              </w:rPr>
-              <w:fldChar w:fldCharType="end"/>
-            </w:r>
-          </w:hyperlink>
-        </w:p>
-        <w:p>
-          <w:pPr>
-            <w:pStyle w:val="TOC2"/>
-            <w:tabs>
-              <w:tab w:val="right" w:leader="dot" w:pos="9062"/>
-            </w:tabs>
-            <w:rPr>
-              <w:rFonts w:eastAsiaTheme="minorEastAsia"/>
-              <w:noProof/>
-              <w:sz w:val="22"/>
-              <w:lang w:eastAsia="hu-HU"/>
-            </w:rPr>
-          </w:pPr>
-          <w:hyperlink w:anchor="_Toc469404228" w:history="1">
-            <w:r>
-              <w:rPr>
-                <w:rStyle w:val="Hyperlink"/>
-                <w:noProof/>
-              </w:rPr>
-              <w:t>3.4. A felhasználói kezelőfelület terve</w:t>
-            </w:r>
-            <w:r>
-              <w:rPr>
-                <w:noProof/>
-                <w:webHidden/>
-              </w:rPr>
-              <w:tab/>
-            </w:r>
-            <w:r>
-              <w:rPr>
-                <w:noProof/>
-                <w:webHidden/>
-              </w:rPr>
-              <w:fldChar w:fldCharType="begin"/>
-            </w:r>
-            <w:r>
-              <w:rPr>
-                <w:noProof/>
-                <w:webHidden/>
-              </w:rPr>
-              <w:instrText xml:space="preserve"> PAGEREF _Toc469404228 \h </w:instrText>
-            </w:r>
-            <w:r>
-              <w:rPr>
-                <w:noProof/>
-                <w:webHidden/>
-              </w:rPr>
-            </w:r>
-            <w:r>
-              <w:rPr>
-                <w:noProof/>
-                <w:webHidden/>
-              </w:rPr>
-              <w:fldChar w:fldCharType="separate"/>
-            </w:r>
-            <w:r>
-              <w:rPr>
-                <w:noProof/>
-                <w:webHidden/>
-              </w:rPr>
-              <w:t>16</w:t>
-            </w:r>
-            <w:r>
-              <w:rPr>
-                <w:noProof/>
-                <w:webHidden/>
-              </w:rPr>
-              <w:fldChar w:fldCharType="end"/>
-            </w:r>
-          </w:hyperlink>
-        </w:p>
-        <w:p>
-          <w:pPr>
-            <w:pStyle w:val="TOC2"/>
-            <w:tabs>
-              <w:tab w:val="right" w:leader="dot" w:pos="9062"/>
-            </w:tabs>
-            <w:rPr>
-              <w:rFonts w:eastAsiaTheme="minorEastAsia"/>
-              <w:noProof/>
-              <w:sz w:val="22"/>
-              <w:lang w:eastAsia="hu-HU"/>
-            </w:rPr>
-          </w:pPr>
-          <w:hyperlink w:anchor="_Toc469404229" w:history="1">
-            <w:r>
-              <w:rPr>
-                <w:rStyle w:val="Hyperlink"/>
-                <w:noProof/>
-              </w:rPr>
-              <w:t>3.5. Felépítés alapok</w:t>
-            </w:r>
-            <w:r>
-              <w:rPr>
-                <w:noProof/>
-                <w:webHidden/>
-              </w:rPr>
-              <w:tab/>
-            </w:r>
-            <w:r>
-              <w:rPr>
-                <w:noProof/>
-                <w:webHidden/>
-              </w:rPr>
-              <w:fldChar w:fldCharType="begin"/>
-            </w:r>
-            <w:r>
-              <w:rPr>
-                <w:noProof/>
-                <w:webHidden/>
-              </w:rPr>
-              <w:instrText xml:space="preserve"> PAGEREF _Toc469404229 \h </w:instrText>
-            </w:r>
-            <w:r>
-              <w:rPr>
-                <w:noProof/>
-                <w:webHidden/>
-              </w:rPr>
-            </w:r>
-            <w:r>
-              <w:rPr>
-                <w:noProof/>
-                <w:webHidden/>
-              </w:rPr>
-              <w:fldChar w:fldCharType="separate"/>
-            </w:r>
-            <w:r>
-              <w:rPr>
-                <w:noProof/>
-                <w:webHidden/>
-              </w:rPr>
-              <w:t>18</w:t>
-            </w:r>
-            <w:r>
-              <w:rPr>
-                <w:noProof/>
-                <w:webHidden/>
-              </w:rPr>
-              <w:fldChar w:fldCharType="end"/>
-            </w:r>
-          </w:hyperlink>
-        </w:p>
-        <w:p>
-          <w:pPr>
-            <w:pStyle w:val="TOC2"/>
-            <w:tabs>
-              <w:tab w:val="right" w:leader="dot" w:pos="9062"/>
-            </w:tabs>
-            <w:rPr>
-              <w:rFonts w:eastAsiaTheme="minorEastAsia"/>
-              <w:noProof/>
-              <w:sz w:val="22"/>
-              <w:lang w:eastAsia="hu-HU"/>
-            </w:rPr>
-          </w:pPr>
-          <w:hyperlink w:anchor="_Toc469404230" w:history="1">
-            <w:r>
-              <w:rPr>
-                <w:rStyle w:val="Hyperlink"/>
-                <w:noProof/>
-              </w:rPr>
-              <w:t>3.6. Kirajzolható osztályok</w:t>
-            </w:r>
-            <w:r>
-              <w:rPr>
-                <w:noProof/>
-                <w:webHidden/>
-              </w:rPr>
-              <w:tab/>
-            </w:r>
-            <w:r>
-              <w:rPr>
-                <w:noProof/>
-                <w:webHidden/>
-              </w:rPr>
-              <w:fldChar w:fldCharType="begin"/>
-            </w:r>
-            <w:r>
-              <w:rPr>
-                <w:noProof/>
-                <w:webHidden/>
-              </w:rPr>
-              <w:instrText xml:space="preserve"> PAGEREF _Toc469404230 \h </w:instrText>
-            </w:r>
-            <w:r>
-              <w:rPr>
-                <w:noProof/>
-                <w:webHidden/>
-              </w:rPr>
-            </w:r>
-            <w:r>
-              <w:rPr>
-                <w:noProof/>
-                <w:webHidden/>
-              </w:rPr>
-              <w:fldChar w:fldCharType="separate"/>
-            </w:r>
-            <w:r>
-              <w:rPr>
-                <w:noProof/>
-                <w:webHidden/>
-              </w:rPr>
-              <w:t>18</w:t>
-            </w:r>
-            <w:r>
-              <w:rPr>
-                <w:noProof/>
-                <w:webHidden/>
-              </w:rPr>
-              <w:fldChar w:fldCharType="end"/>
-            </w:r>
-          </w:hyperlink>
-        </w:p>
-        <w:p>
-          <w:pPr>
-            <w:pStyle w:val="TOC2"/>
-            <w:tabs>
-              <w:tab w:val="right" w:leader="dot" w:pos="9062"/>
-            </w:tabs>
-            <w:rPr>
-              <w:rFonts w:eastAsiaTheme="minorEastAsia"/>
-              <w:noProof/>
-              <w:sz w:val="22"/>
-              <w:lang w:eastAsia="hu-HU"/>
-            </w:rPr>
-          </w:pPr>
-          <w:hyperlink w:anchor="_Toc469404231" w:history="1">
-            <w:r>
-              <w:rPr>
-                <w:rStyle w:val="Hyperlink"/>
-                <w:noProof/>
-              </w:rPr>
-              <w:t>3.7. Gyűjtő, tároló objektumok</w:t>
-            </w:r>
-            <w:r>
-              <w:rPr>
-                <w:noProof/>
-                <w:webHidden/>
-              </w:rPr>
-              <w:tab/>
-            </w:r>
-            <w:r>
-              <w:rPr>
-                <w:noProof/>
-                <w:webHidden/>
-              </w:rPr>
-              <w:fldChar w:fldCharType="begin"/>
-            </w:r>
-            <w:r>
-              <w:rPr>
-                <w:noProof/>
-                <w:webHidden/>
-              </w:rPr>
-              <w:instrText xml:space="preserve"> PAGEREF _Toc469404231 \h </w:instrText>
-            </w:r>
-            <w:r>
-              <w:rPr>
-                <w:noProof/>
-                <w:webHidden/>
-              </w:rPr>
-            </w:r>
-            <w:r>
-              <w:rPr>
-                <w:noProof/>
-                <w:webHidden/>
-              </w:rPr>
-              <w:fldChar w:fldCharType="separate"/>
-            </w:r>
-            <w:r>
-              <w:rPr>
-                <w:noProof/>
-                <w:webHidden/>
-              </w:rPr>
-              <w:t>20</w:t>
-            </w:r>
-            <w:r>
-              <w:rPr>
-                <w:noProof/>
-                <w:webHidden/>
-              </w:rPr>
-              <w:fldChar w:fldCharType="end"/>
-            </w:r>
-          </w:hyperlink>
-        </w:p>
-        <w:p>
-          <w:pPr>
-            <w:pStyle w:val="TOC3"/>
-            <w:tabs>
-              <w:tab w:val="right" w:leader="dot" w:pos="9062"/>
-            </w:tabs>
-            <w:rPr>
-              <w:rFonts w:eastAsiaTheme="minorEastAsia"/>
-              <w:noProof/>
-              <w:sz w:val="22"/>
-              <w:lang w:eastAsia="hu-HU"/>
-            </w:rPr>
-          </w:pPr>
-          <w:hyperlink w:anchor="_Toc469404232" w:history="1">
-            <w:r>
-              <w:rPr>
-                <w:rStyle w:val="Hyperlink"/>
-                <w:noProof/>
-              </w:rPr>
-              <w:t>3.7.1 GUI</w:t>
-            </w:r>
-            <w:r>
-              <w:rPr>
-                <w:noProof/>
-                <w:webHidden/>
-              </w:rPr>
-              <w:tab/>
-            </w:r>
-            <w:r>
-              <w:rPr>
-                <w:noProof/>
-                <w:webHidden/>
-              </w:rPr>
-              <w:fldChar w:fldCharType="begin"/>
-            </w:r>
-            <w:r>
-              <w:rPr>
-                <w:noProof/>
-                <w:webHidden/>
-              </w:rPr>
-              <w:instrText xml:space="preserve"> PAGEREF _Toc469404232 \h </w:instrText>
-            </w:r>
-            <w:r>
-              <w:rPr>
-                <w:noProof/>
-                <w:webHidden/>
-              </w:rPr>
-            </w:r>
-            <w:r>
-              <w:rPr>
-                <w:noProof/>
-                <w:webHidden/>
-              </w:rPr>
-              <w:fldChar w:fldCharType="separate"/>
-            </w:r>
-            <w:r>
-              <w:rPr>
-                <w:noProof/>
-                <w:webHidden/>
-              </w:rPr>
-              <w:t>20</w:t>
-            </w:r>
-            <w:r>
-              <w:rPr>
-                <w:noProof/>
-                <w:webHidden/>
-              </w:rPr>
-              <w:fldChar w:fldCharType="end"/>
-            </w:r>
-          </w:hyperlink>
-        </w:p>
-        <w:p>
-          <w:pPr>
-            <w:pStyle w:val="TOC3"/>
-            <w:tabs>
-              <w:tab w:val="right" w:leader="dot" w:pos="9062"/>
-            </w:tabs>
-            <w:rPr>
-              <w:rFonts w:eastAsiaTheme="minorEastAsia"/>
-              <w:noProof/>
-              <w:sz w:val="22"/>
-              <w:lang w:eastAsia="hu-HU"/>
-            </w:rPr>
-          </w:pPr>
-          <w:hyperlink w:anchor="_Toc469404233" w:history="1">
-            <w:r>
-              <w:rPr>
-                <w:rStyle w:val="Hyperlink"/>
-                <w:noProof/>
-              </w:rPr>
-              <w:t>3.7.2 Oldalterület</w:t>
-            </w:r>
-            <w:r>
-              <w:rPr>
-                <w:noProof/>
-                <w:webHidden/>
-              </w:rPr>
-              <w:tab/>
-            </w:r>
-            <w:r>
-              <w:rPr>
-                <w:noProof/>
-                <w:webHidden/>
-              </w:rPr>
-              <w:fldChar w:fldCharType="begin"/>
-            </w:r>
-            <w:r>
-              <w:rPr>
-                <w:noProof/>
-                <w:webHidden/>
-              </w:rPr>
-              <w:instrText xml:space="preserve"> PAGEREF _Toc469404233 \h </w:instrText>
-            </w:r>
-            <w:r>
-              <w:rPr>
-                <w:noProof/>
-                <w:webHidden/>
-              </w:rPr>
-            </w:r>
-            <w:r>
-              <w:rPr>
-                <w:noProof/>
-                <w:webHidden/>
-              </w:rPr>
-              <w:fldChar w:fldCharType="separate"/>
-            </w:r>
-            <w:r>
-              <w:rPr>
-                <w:noProof/>
-                <w:webHidden/>
-              </w:rPr>
-              <w:t>21</w:t>
-            </w:r>
-            <w:r>
-              <w:rPr>
-                <w:noProof/>
-                <w:webHidden/>
-              </w:rPr>
-              <w:fldChar w:fldCharType="end"/>
-            </w:r>
-          </w:hyperlink>
-        </w:p>
-        <w:p>
-          <w:pPr>
-            <w:pStyle w:val="TOC3"/>
-            <w:tabs>
-              <w:tab w:val="right" w:leader="dot" w:pos="9062"/>
-            </w:tabs>
-            <w:rPr>
-              <w:rFonts w:eastAsiaTheme="minorEastAsia"/>
-              <w:noProof/>
-              <w:sz w:val="22"/>
-              <w:lang w:eastAsia="hu-HU"/>
-            </w:rPr>
-          </w:pPr>
-          <w:hyperlink w:anchor="_Toc469404234" w:history="1">
-            <w:r>
-              <w:rPr>
-                <w:rStyle w:val="Hyperlink"/>
-                <w:noProof/>
-              </w:rPr>
-              <w:t>3.7.3 Adatkezelő ablak</w:t>
-            </w:r>
-            <w:r>
-              <w:rPr>
-                <w:noProof/>
-                <w:webHidden/>
-              </w:rPr>
-              <w:tab/>
-            </w:r>
-            <w:r>
-              <w:rPr>
-                <w:noProof/>
-                <w:webHidden/>
-              </w:rPr>
-              <w:fldChar w:fldCharType="begin"/>
-            </w:r>
-            <w:r>
-              <w:rPr>
-                <w:noProof/>
-                <w:webHidden/>
-              </w:rPr>
-              <w:instrText xml:space="preserve"> PAGEREF _Toc469404234 \h </w:instrText>
-            </w:r>
-            <w:r>
-              <w:rPr>
-                <w:noProof/>
-                <w:webHidden/>
-              </w:rPr>
-            </w:r>
-            <w:r>
-              <w:rPr>
-                <w:noProof/>
-                <w:webHidden/>
-              </w:rPr>
-              <w:fldChar w:fldCharType="separate"/>
-            </w:r>
-            <w:r>
-              <w:rPr>
-                <w:noProof/>
-                <w:webHidden/>
-              </w:rPr>
-              <w:t>22</w:t>
-            </w:r>
-            <w:r>
-              <w:rPr>
-                <w:noProof/>
-                <w:webHidden/>
-              </w:rPr>
-              <w:fldChar w:fldCharType="end"/>
-            </w:r>
-          </w:hyperlink>
-        </w:p>
-        <w:p>
-          <w:pPr>
-            <w:pStyle w:val="TOC2"/>
-            <w:tabs>
-              <w:tab w:val="right" w:leader="dot" w:pos="9062"/>
-            </w:tabs>
-            <w:rPr>
-              <w:rFonts w:eastAsiaTheme="minorEastAsia"/>
-              <w:noProof/>
-              <w:sz w:val="22"/>
-              <w:lang w:eastAsia="hu-HU"/>
-            </w:rPr>
-          </w:pPr>
-          <w:hyperlink w:anchor="_Toc469404235" w:history="1">
-            <w:r>
-              <w:rPr>
-                <w:rStyle w:val="Hyperlink"/>
-                <w:noProof/>
-              </w:rPr>
-              <w:t>3.8. Kirajzolható parancsok csomagja</w:t>
-            </w:r>
-            <w:r>
-              <w:rPr>
-                <w:noProof/>
-                <w:webHidden/>
-              </w:rPr>
-              <w:tab/>
-            </w:r>
-            <w:r>
-              <w:rPr>
-                <w:noProof/>
-                <w:webHidden/>
-              </w:rPr>
-              <w:fldChar w:fldCharType="begin"/>
-            </w:r>
-            <w:r>
-              <w:rPr>
-                <w:noProof/>
-                <w:webHidden/>
-              </w:rPr>
-              <w:instrText xml:space="preserve"> PAGEREF _Toc469404235 \h </w:instrText>
-            </w:r>
-            <w:r>
-              <w:rPr>
-                <w:noProof/>
-                <w:webHidden/>
-              </w:rPr>
-            </w:r>
-            <w:r>
-              <w:rPr>
-                <w:noProof/>
-                <w:webHidden/>
-              </w:rPr>
-              <w:fldChar w:fldCharType="separate"/>
-            </w:r>
-            <w:r>
-              <w:rPr>
-                <w:noProof/>
-                <w:webHidden/>
-              </w:rPr>
-              <w:t>23</w:t>
-            </w:r>
-            <w:r>
-              <w:rPr>
-                <w:noProof/>
-                <w:webHidden/>
-              </w:rPr>
-              <w:fldChar w:fldCharType="end"/>
-            </w:r>
-          </w:hyperlink>
-        </w:p>
-        <w:p>
-          <w:pPr>
-            <w:pStyle w:val="TOC2"/>
-            <w:tabs>
-              <w:tab w:val="right" w:leader="dot" w:pos="9062"/>
-            </w:tabs>
-            <w:rPr>
-              <w:rFonts w:eastAsiaTheme="minorEastAsia"/>
-              <w:noProof/>
-              <w:sz w:val="22"/>
-              <w:lang w:eastAsia="hu-HU"/>
-            </w:rPr>
-          </w:pPr>
-          <w:hyperlink w:anchor="_Toc469404236" w:history="1">
-            <w:r>
-              <w:rPr>
-                <w:rStyle w:val="Hyperlink"/>
-                <w:noProof/>
-              </w:rPr>
-              <w:t>3.9. Rendszer csomag</w:t>
-            </w:r>
-            <w:r>
-              <w:rPr>
-                <w:noProof/>
-                <w:webHidden/>
-              </w:rPr>
-              <w:tab/>
-            </w:r>
-            <w:r>
-              <w:rPr>
-                <w:noProof/>
-                <w:webHidden/>
-              </w:rPr>
-              <w:fldChar w:fldCharType="begin"/>
-            </w:r>
-            <w:r>
-              <w:rPr>
-                <w:noProof/>
-                <w:webHidden/>
-              </w:rPr>
-              <w:instrText xml:space="preserve"> PAGEREF _Toc469404236 \h </w:instrText>
-            </w:r>
-            <w:r>
-              <w:rPr>
-                <w:noProof/>
-                <w:webHidden/>
-              </w:rPr>
-            </w:r>
-            <w:r>
-              <w:rPr>
-                <w:noProof/>
-                <w:webHidden/>
-              </w:rPr>
-              <w:fldChar w:fldCharType="separate"/>
-            </w:r>
-            <w:r>
-              <w:rPr>
-                <w:noProof/>
-                <w:webHidden/>
-              </w:rPr>
-              <w:t>24</w:t>
-            </w:r>
-            <w:r>
-              <w:rPr>
-                <w:noProof/>
-                <w:webHidden/>
-              </w:rPr>
-              <w:fldChar w:fldCharType="end"/>
-            </w:r>
-          </w:hyperlink>
-        </w:p>
-        <w:p>
-          <w:pPr>
-            <w:pStyle w:val="TOC3"/>
-            <w:tabs>
-              <w:tab w:val="right" w:leader="dot" w:pos="9062"/>
-            </w:tabs>
-            <w:rPr>
-              <w:rFonts w:eastAsiaTheme="minorEastAsia"/>
-              <w:noProof/>
-              <w:sz w:val="22"/>
-              <w:lang w:eastAsia="hu-HU"/>
-            </w:rPr>
-          </w:pPr>
-          <w:hyperlink w:anchor="_Toc469404237" w:history="1">
-            <w:r>
-              <w:rPr>
-                <w:rStyle w:val="Hyperlink"/>
-                <w:noProof/>
-              </w:rPr>
-              <w:t>3.9.1. Konstansok</w:t>
-            </w:r>
-            <w:r>
-              <w:rPr>
-                <w:noProof/>
-                <w:webHidden/>
-              </w:rPr>
-              <w:tab/>
-            </w:r>
-            <w:r>
-              <w:rPr>
-                <w:noProof/>
-                <w:webHidden/>
-              </w:rPr>
-              <w:fldChar w:fldCharType="begin"/>
-            </w:r>
-            <w:r>
-              <w:rPr>
-                <w:noProof/>
-                <w:webHidden/>
-              </w:rPr>
-              <w:instrText xml:space="preserve"> PAGEREF _Toc469404237 \h </w:instrText>
-            </w:r>
-            <w:r>
-              <w:rPr>
-                <w:noProof/>
-                <w:webHidden/>
-              </w:rPr>
-            </w:r>
-            <w:r>
-              <w:rPr>
-                <w:noProof/>
-                <w:webHidden/>
-              </w:rPr>
-              <w:fldChar w:fldCharType="separate"/>
-            </w:r>
-            <w:r>
-              <w:rPr>
-                <w:noProof/>
-                <w:webHidden/>
-              </w:rPr>
-              <w:t>24</w:t>
-            </w:r>
-            <w:r>
-              <w:rPr>
-                <w:noProof/>
-                <w:webHidden/>
-              </w:rPr>
-              <w:fldChar w:fldCharType="end"/>
-            </w:r>
-          </w:hyperlink>
-        </w:p>
-        <w:p>
-          <w:pPr>
-            <w:pStyle w:val="TOC3"/>
-            <w:tabs>
-              <w:tab w:val="right" w:leader="dot" w:pos="9062"/>
-            </w:tabs>
-            <w:rPr>
-              <w:rFonts w:eastAsiaTheme="minorEastAsia"/>
-              <w:noProof/>
-              <w:sz w:val="22"/>
-              <w:lang w:eastAsia="hu-HU"/>
-            </w:rPr>
-          </w:pPr>
-          <w:hyperlink w:anchor="_Toc469404238" w:history="1">
-            <w:r>
-              <w:rPr>
-                <w:rStyle w:val="Hyperlink"/>
-                <w:noProof/>
-              </w:rPr>
-              <w:t>3.9.2. Időzítő</w:t>
-            </w:r>
-            <w:r>
-              <w:rPr>
-                <w:noProof/>
-                <w:webHidden/>
-              </w:rPr>
-              <w:tab/>
-            </w:r>
-            <w:r>
-              <w:rPr>
-                <w:noProof/>
-                <w:webHidden/>
-              </w:rPr>
-              <w:fldChar w:fldCharType="begin"/>
-            </w:r>
-            <w:r>
-              <w:rPr>
-                <w:noProof/>
-                <w:webHidden/>
-              </w:rPr>
-              <w:instrText xml:space="preserve"> PAGEREF _Toc469404238 \h </w:instrText>
-            </w:r>
-            <w:r>
-              <w:rPr>
-                <w:noProof/>
-                <w:webHidden/>
-              </w:rPr>
-            </w:r>
-            <w:r>
-              <w:rPr>
-                <w:noProof/>
-                <w:webHidden/>
-              </w:rPr>
-              <w:fldChar w:fldCharType="separate"/>
-            </w:r>
-            <w:r>
-              <w:rPr>
-                <w:noProof/>
-                <w:webHidden/>
-              </w:rPr>
-              <w:t>24</w:t>
-            </w:r>
-            <w:r>
-              <w:rPr>
-                <w:noProof/>
-                <w:webHidden/>
-              </w:rPr>
-              <w:fldChar w:fldCharType="end"/>
-            </w:r>
-          </w:hyperlink>
-        </w:p>
-        <w:p>
-          <w:pPr>
-            <w:pStyle w:val="TOC3"/>
-            <w:tabs>
-              <w:tab w:val="right" w:leader="dot" w:pos="9062"/>
-            </w:tabs>
-            <w:rPr>
-              <w:rFonts w:eastAsiaTheme="minorEastAsia"/>
-              <w:noProof/>
-              <w:sz w:val="22"/>
-              <w:lang w:eastAsia="hu-HU"/>
-            </w:rPr>
-          </w:pPr>
-          <w:hyperlink w:anchor="_Toc469404239" w:history="1">
-            <w:r>
-              <w:rPr>
-                <w:rStyle w:val="Hyperlink"/>
-                <w:noProof/>
-              </w:rPr>
-              <w:t>3.9.3. Kiegészítő funkciók</w:t>
-            </w:r>
-            <w:r>
-              <w:rPr>
-                <w:noProof/>
-                <w:webHidden/>
-              </w:rPr>
-              <w:tab/>
-            </w:r>
-            <w:r>
-              <w:rPr>
-                <w:noProof/>
-                <w:webHidden/>
-              </w:rPr>
-              <w:fldChar w:fldCharType="begin"/>
-            </w:r>
-            <w:r>
-              <w:rPr>
-                <w:noProof/>
-                <w:webHidden/>
-              </w:rPr>
-              <w:instrText xml:space="preserve"> PAGEREF _Toc469404239 \h </w:instrText>
-            </w:r>
-            <w:r>
-              <w:rPr>
-                <w:noProof/>
-                <w:webHidden/>
-              </w:rPr>
-            </w:r>
-            <w:r>
-              <w:rPr>
-                <w:noProof/>
-                <w:webHidden/>
-              </w:rPr>
-              <w:fldChar w:fldCharType="separate"/>
-            </w:r>
-            <w:r>
-              <w:rPr>
-                <w:noProof/>
-                <w:webHidden/>
-              </w:rPr>
-              <w:t>25</w:t>
-            </w:r>
-            <w:r>
-              <w:rPr>
-                <w:noProof/>
-                <w:webHidden/>
-              </w:rPr>
-              <w:fldChar w:fldCharType="end"/>
-            </w:r>
-          </w:hyperlink>
-        </w:p>
-        <w:p>
-          <w:pPr>
-            <w:pStyle w:val="TOC2"/>
-            <w:tabs>
-              <w:tab w:val="right" w:leader="dot" w:pos="9062"/>
-            </w:tabs>
-            <w:rPr>
-              <w:rFonts w:eastAsiaTheme="minorEastAsia"/>
-              <w:noProof/>
-              <w:sz w:val="22"/>
-              <w:lang w:eastAsia="hu-HU"/>
-            </w:rPr>
-          </w:pPr>
-          <w:hyperlink w:anchor="_Toc469404240" w:history="1">
-            <w:r>
-              <w:rPr>
-                <w:rStyle w:val="Hyperlink"/>
-                <w:noProof/>
-              </w:rPr>
-              <w:t>3.10. Működési alapelv</w:t>
-            </w:r>
-            <w:r>
-              <w:rPr>
-                <w:noProof/>
-                <w:webHidden/>
-              </w:rPr>
-              <w:tab/>
-            </w:r>
-            <w:r>
-              <w:rPr>
-                <w:noProof/>
-                <w:webHidden/>
-              </w:rPr>
-              <w:fldChar w:fldCharType="begin"/>
-            </w:r>
-            <w:r>
-              <w:rPr>
-                <w:noProof/>
-                <w:webHidden/>
-              </w:rPr>
-              <w:instrText xml:space="preserve"> PAGEREF _Toc469404240 \h </w:instrText>
-            </w:r>
-            <w:r>
-              <w:rPr>
-                <w:noProof/>
-                <w:webHidden/>
-              </w:rPr>
-            </w:r>
-            <w:r>
-              <w:rPr>
-                <w:noProof/>
-                <w:webHidden/>
-              </w:rPr>
-              <w:fldChar w:fldCharType="separate"/>
-            </w:r>
-            <w:r>
-              <w:rPr>
-                <w:noProof/>
-                <w:webHidden/>
-              </w:rPr>
-              <w:t>25</w:t>
-            </w:r>
-            <w:r>
-              <w:rPr>
-                <w:noProof/>
-                <w:webHidden/>
-              </w:rPr>
-              <w:fldChar w:fldCharType="end"/>
-            </w:r>
-          </w:hyperlink>
-        </w:p>
-        <w:p>
-          <w:pPr>
-            <w:pStyle w:val="TOC2"/>
-            <w:tabs>
-              <w:tab w:val="right" w:leader="dot" w:pos="9062"/>
-            </w:tabs>
-            <w:rPr>
-              <w:rFonts w:eastAsiaTheme="minorEastAsia"/>
-              <w:noProof/>
-              <w:sz w:val="22"/>
-              <w:lang w:eastAsia="hu-HU"/>
-            </w:rPr>
-          </w:pPr>
-          <w:hyperlink w:anchor="_Toc469404241" w:history="1">
-            <w:r>
-              <w:rPr>
-                <w:rStyle w:val="Hyperlink"/>
-                <w:noProof/>
-              </w:rPr>
-              <w:t>3.11 Program futtatása forráskódból</w:t>
-            </w:r>
-            <w:r>
-              <w:rPr>
-                <w:noProof/>
-                <w:webHidden/>
-              </w:rPr>
-              <w:tab/>
-            </w:r>
-            <w:r>
-              <w:rPr>
-                <w:noProof/>
-                <w:webHidden/>
-              </w:rPr>
-              <w:fldChar w:fldCharType="begin"/>
-            </w:r>
-            <w:r>
-              <w:rPr>
-                <w:noProof/>
-                <w:webHidden/>
-              </w:rPr>
-              <w:instrText xml:space="preserve"> PAGEREF _Toc469404241 \h </w:instrText>
-            </w:r>
-            <w:r>
-              <w:rPr>
-                <w:noProof/>
-                <w:webHidden/>
-              </w:rPr>
-            </w:r>
-            <w:r>
-              <w:rPr>
-                <w:noProof/>
-                <w:webHidden/>
-              </w:rPr>
-              <w:fldChar w:fldCharType="separate"/>
-            </w:r>
-            <w:r>
-              <w:rPr>
-                <w:noProof/>
-                <w:webHidden/>
-              </w:rPr>
-              <w:t>26</w:t>
-            </w:r>
-            <w:r>
-              <w:rPr>
-                <w:noProof/>
-                <w:webHidden/>
-              </w:rPr>
-              <w:fldChar w:fldCharType="end"/>
-            </w:r>
-          </w:hyperlink>
-        </w:p>
-        <w:p>
-          <w:pPr>
-            <w:pStyle w:val="TOC2"/>
-            <w:tabs>
-              <w:tab w:val="right" w:leader="dot" w:pos="9062"/>
-            </w:tabs>
-            <w:rPr>
-              <w:rFonts w:eastAsiaTheme="minorEastAsia"/>
-              <w:noProof/>
-              <w:sz w:val="22"/>
-              <w:lang w:eastAsia="hu-HU"/>
-            </w:rPr>
-          </w:pPr>
-          <w:hyperlink w:anchor="_Toc469404242" w:history="1">
-            <w:r>
-              <w:rPr>
-                <w:rStyle w:val="Hyperlink"/>
-                <w:noProof/>
-              </w:rPr>
-              <w:t>3.12. Manuális kódírás</w:t>
-            </w:r>
-            <w:r>
-              <w:rPr>
-                <w:noProof/>
-                <w:webHidden/>
-              </w:rPr>
-              <w:tab/>
-            </w:r>
-            <w:r>
-              <w:rPr>
-                <w:noProof/>
-                <w:webHidden/>
-              </w:rPr>
-              <w:fldChar w:fldCharType="begin"/>
-            </w:r>
-            <w:r>
-              <w:rPr>
-                <w:noProof/>
-                <w:webHidden/>
-              </w:rPr>
-              <w:instrText xml:space="preserve"> PAGEREF _Toc469404242 \h </w:instrText>
-            </w:r>
-            <w:r>
-              <w:rPr>
-                <w:noProof/>
-                <w:webHidden/>
-              </w:rPr>
-            </w:r>
-            <w:r>
-              <w:rPr>
-                <w:noProof/>
-                <w:webHidden/>
-              </w:rPr>
-              <w:fldChar w:fldCharType="separate"/>
-            </w:r>
-            <w:r>
-              <w:rPr>
-                <w:noProof/>
-                <w:webHidden/>
-              </w:rPr>
-              <w:t>27</w:t>
-            </w:r>
-            <w:r>
-              <w:rPr>
-                <w:noProof/>
-                <w:webHidden/>
-              </w:rPr>
-              <w:fldChar w:fldCharType="end"/>
-            </w:r>
-          </w:hyperlink>
-        </w:p>
-        <w:p>
-          <w:pPr>
-            <w:pStyle w:val="TOC2"/>
-            <w:tabs>
-              <w:tab w:val="right" w:leader="dot" w:pos="9062"/>
-            </w:tabs>
-            <w:rPr>
-              <w:rFonts w:eastAsiaTheme="minorEastAsia"/>
-              <w:noProof/>
-              <w:sz w:val="22"/>
-              <w:lang w:eastAsia="hu-HU"/>
-            </w:rPr>
-          </w:pPr>
-          <w:hyperlink w:anchor="_Toc469404243" w:history="1">
-            <w:r>
-              <w:rPr>
-                <w:rStyle w:val="Hyperlink"/>
-                <w:noProof/>
-              </w:rPr>
-              <w:t>3.13. Továbbfejlesztési lehetőségek</w:t>
-            </w:r>
-            <w:r>
-              <w:rPr>
-                <w:noProof/>
-                <w:webHidden/>
-              </w:rPr>
-              <w:tab/>
-            </w:r>
-            <w:r>
-              <w:rPr>
-                <w:noProof/>
-                <w:webHidden/>
-              </w:rPr>
-              <w:fldChar w:fldCharType="begin"/>
-            </w:r>
-            <w:r>
-              <w:rPr>
-                <w:noProof/>
-                <w:webHidden/>
-              </w:rPr>
-              <w:instrText xml:space="preserve"> PAGEREF _Toc469404243 \h </w:instrText>
-            </w:r>
-            <w:r>
-              <w:rPr>
-                <w:noProof/>
-                <w:webHidden/>
-              </w:rPr>
-            </w:r>
-            <w:r>
-              <w:rPr>
-                <w:noProof/>
-                <w:webHidden/>
-              </w:rPr>
-              <w:fldChar w:fldCharType="separate"/>
-            </w:r>
-            <w:r>
-              <w:rPr>
-                <w:noProof/>
-                <w:webHidden/>
-              </w:rPr>
-              <w:t>29</w:t>
-            </w:r>
-            <w:r>
-              <w:rPr>
-                <w:noProof/>
-                <w:webHidden/>
-              </w:rPr>
-              <w:fldChar w:fldCharType="end"/>
-            </w:r>
-          </w:hyperlink>
-        </w:p>
-        <w:p>
-          <w:pPr>
-            <w:pStyle w:val="TOC2"/>
-            <w:tabs>
-              <w:tab w:val="right" w:leader="dot" w:pos="9062"/>
-            </w:tabs>
-            <w:rPr>
-              <w:rFonts w:eastAsiaTheme="minorEastAsia"/>
-              <w:noProof/>
-              <w:sz w:val="22"/>
-              <w:lang w:eastAsia="hu-HU"/>
-            </w:rPr>
-          </w:pPr>
-          <w:hyperlink w:anchor="_Toc469404244" w:history="1">
-            <w:r>
-              <w:rPr>
-                <w:rStyle w:val="Hyperlink"/>
-                <w:noProof/>
-              </w:rPr>
-              <w:t>3.14. Fejlesztői tesztek</w:t>
-            </w:r>
-            <w:r>
-              <w:rPr>
-                <w:noProof/>
-                <w:webHidden/>
-              </w:rPr>
-              <w:tab/>
-            </w:r>
-            <w:r>
-              <w:rPr>
-                <w:noProof/>
-                <w:webHidden/>
-              </w:rPr>
-              <w:fldChar w:fldCharType="begin"/>
-            </w:r>
-            <w:r>
-              <w:rPr>
-                <w:noProof/>
-                <w:webHidden/>
-              </w:rPr>
-              <w:instrText xml:space="preserve"> PAGEREF _Toc469404244 \h </w:instrText>
-            </w:r>
-            <w:r>
-              <w:rPr>
-                <w:noProof/>
-                <w:webHidden/>
-              </w:rPr>
-            </w:r>
-            <w:r>
-              <w:rPr>
-                <w:noProof/>
-                <w:webHidden/>
-              </w:rPr>
-              <w:fldChar w:fldCharType="separate"/>
-            </w:r>
-            <w:r>
-              <w:rPr>
-                <w:noProof/>
-                <w:webHidden/>
-              </w:rPr>
-              <w:t>29</w:t>
-            </w:r>
-            <w:r>
-              <w:rPr>
-                <w:noProof/>
-                <w:webHidden/>
-              </w:rPr>
-              <w:fldChar w:fldCharType="end"/>
-            </w:r>
-          </w:hyperlink>
-        </w:p>
-        <w:p>
-          <w:pPr>
-            <w:pStyle w:val="TOC2"/>
-            <w:tabs>
-              <w:tab w:val="right" w:leader="dot" w:pos="9062"/>
-            </w:tabs>
-            <w:rPr>
-              <w:rFonts w:eastAsiaTheme="minorEastAsia"/>
-              <w:noProof/>
-              <w:sz w:val="22"/>
-              <w:lang w:eastAsia="hu-HU"/>
-            </w:rPr>
-          </w:pPr>
-          <w:hyperlink w:anchor="_Toc469404245" w:history="1">
-            <w:r>
-              <w:rPr>
-                <w:rStyle w:val="Hyperlink"/>
-                <w:noProof/>
-              </w:rPr>
-              <w:t>3.15. Végső gondolatok</w:t>
-            </w:r>
-            <w:r>
-              <w:rPr>
-                <w:noProof/>
-                <w:webHidden/>
-              </w:rPr>
-              <w:tab/>
-            </w:r>
-            <w:r>
-              <w:rPr>
-                <w:noProof/>
-                <w:webHidden/>
-              </w:rPr>
-              <w:fldChar w:fldCharType="begin"/>
-            </w:r>
-            <w:r>
-              <w:rPr>
-                <w:noProof/>
-                <w:webHidden/>
-              </w:rPr>
-              <w:instrText xml:space="preserve"> PAGEREF _Toc469404245 \h </w:instrText>
-            </w:r>
-            <w:r>
-              <w:rPr>
-                <w:noProof/>
-                <w:webHidden/>
-              </w:rPr>
-            </w:r>
-            <w:r>
-              <w:rPr>
-                <w:noProof/>
-                <w:webHidden/>
-              </w:rPr>
-              <w:fldChar w:fldCharType="separate"/>
-            </w:r>
-            <w:r>
-              <w:rPr>
-                <w:noProof/>
-                <w:webHidden/>
-              </w:rPr>
-              <w:t>30</w:t>
-            </w:r>
-            <w:r>
-              <w:rPr>
-                <w:noProof/>
-                <w:webHidden/>
-              </w:rPr>
-              <w:fldChar w:fldCharType="end"/>
-            </w:r>
-          </w:hyperlink>
-        </w:p>
-        <w:p>
-          <w:pPr>
-            <w:pStyle w:val="TOC2"/>
-            <w:tabs>
-              <w:tab w:val="right" w:leader="dot" w:pos="9062"/>
-            </w:tabs>
-            <w:rPr>
-              <w:rFonts w:eastAsiaTheme="minorEastAsia"/>
-              <w:noProof/>
-              <w:sz w:val="22"/>
-              <w:lang w:eastAsia="hu-HU"/>
-            </w:rPr>
-          </w:pPr>
-          <w:hyperlink w:anchor="_Toc469404246" w:history="1">
-            <w:r>
-              <w:rPr>
-                <w:rStyle w:val="Hyperlink"/>
-                <w:rFonts w:cstheme="majorHAnsi"/>
-                <w:noProof/>
-              </w:rPr>
-              <w:t>3.16. UML diagramok</w:t>
-            </w:r>
-            <w:r>
-              <w:rPr>
-                <w:noProof/>
-                <w:webHidden/>
-              </w:rPr>
-              <w:tab/>
-            </w:r>
-            <w:r>
-              <w:rPr>
-                <w:noProof/>
-                <w:webHidden/>
-              </w:rPr>
-              <w:fldChar w:fldCharType="begin"/>
-            </w:r>
-            <w:r>
-              <w:rPr>
-                <w:noProof/>
-                <w:webHidden/>
-              </w:rPr>
-              <w:instrText xml:space="preserve"> PAGEREF _Toc469404246 \h </w:instrText>
-            </w:r>
-            <w:r>
-              <w:rPr>
-                <w:noProof/>
-                <w:webHidden/>
-              </w:rPr>
-            </w:r>
-            <w:r>
-              <w:rPr>
-                <w:noProof/>
-                <w:webHidden/>
-              </w:rPr>
-              <w:fldChar w:fldCharType="separate"/>
-            </w:r>
-            <w:r>
-              <w:rPr>
-                <w:noProof/>
-                <w:webHidden/>
-              </w:rPr>
-              <w:t>31</w:t>
+              <w:t>37</w:t>
             </w:r>
             <w:r>
               <w:rPr>
@@ -3678,13 +3796,13 @@
               <w:lang w:eastAsia="hu-HU"/>
             </w:rPr>
           </w:pPr>
-          <w:hyperlink w:anchor="_Toc469404247" w:history="1">
+          <w:hyperlink w:anchor="_Toc469478941" w:history="1">
             <w:r>
               <w:rPr>
                 <w:rStyle w:val="Hyperlink"/>
                 <w:noProof/>
               </w:rPr>
-              <w:t>4. Köszönetnyilvánítás</w:t>
+              <w:t>5. Irodalomjegyzék</w:t>
             </w:r>
             <w:r>
               <w:rPr>
@@ -3705,7 +3823,7 @@
                 <w:noProof/>
                 <w:webHidden/>
               </w:rPr>
-              <w:instrText xml:space="preserve"> PAGEREF _Toc469404247 \h </w:instrText>
+              <w:instrText xml:space="preserve"> PAGEREF _Toc469478941 \h </w:instrText>
             </w:r>
             <w:r>
               <w:rPr>
@@ -3725,78 +3843,7 @@
                 <w:noProof/>
                 <w:webHidden/>
               </w:rPr>
-              <w:t>35</w:t>
-            </w:r>
-            <w:r>
-              <w:rPr>
-                <w:noProof/>
-                <w:webHidden/>
-              </w:rPr>
-              <w:fldChar w:fldCharType="end"/>
-            </w:r>
-          </w:hyperlink>
-        </w:p>
-        <w:p>
-          <w:pPr>
-            <w:pStyle w:val="TOC1"/>
-            <w:tabs>
-              <w:tab w:val="right" w:leader="dot" w:pos="9062"/>
-            </w:tabs>
-            <w:rPr>
-              <w:rFonts w:eastAsiaTheme="minorEastAsia"/>
-              <w:noProof/>
-              <w:sz w:val="22"/>
-              <w:lang w:eastAsia="hu-HU"/>
-            </w:rPr>
-          </w:pPr>
-          <w:hyperlink w:anchor="_Toc469404248" w:history="1">
-            <w:r>
-              <w:rPr>
-                <w:rStyle w:val="Hyperlink"/>
-                <w:noProof/>
-              </w:rPr>
-              <w:t>5. Irodalomjegyzék</w:t>
-            </w:r>
-            <w:r>
-              <w:rPr>
-                <w:noProof/>
-                <w:webHidden/>
-              </w:rPr>
-              <w:tab/>
-            </w:r>
-            <w:r>
-              <w:rPr>
-                <w:noProof/>
-                <w:webHidden/>
-              </w:rPr>
-              <w:fldChar w:fldCharType="begin"/>
-            </w:r>
-            <w:r>
-              <w:rPr>
-                <w:noProof/>
-                <w:webHidden/>
-              </w:rPr>
-              <w:instrText xml:space="preserve"> PAGEREF _Toc469404248 \h </w:instrText>
-            </w:r>
-            <w:r>
-              <w:rPr>
-                <w:noProof/>
-                <w:webHidden/>
-              </w:rPr>
-            </w:r>
-            <w:r>
-              <w:rPr>
-                <w:noProof/>
-                <w:webHidden/>
-              </w:rPr>
-              <w:fldChar w:fldCharType="separate"/>
-            </w:r>
-            <w:r>
-              <w:rPr>
-                <w:noProof/>
-                <w:webHidden/>
-              </w:rPr>
-              <w:t>36</w:t>
+              <w:t>38</w:t>
             </w:r>
             <w:r>
               <w:rPr>
@@ -3837,7 +3884,7 @@
           <w:szCs w:val="52"/>
         </w:rPr>
       </w:pPr>
-      <w:bookmarkStart w:id="0" w:name="_Toc469404207"/>
+      <w:bookmarkStart w:id="1" w:name="_Toc469478900"/>
       <w:r>
         <w:rPr>
           <w:sz w:val="52"/>
@@ -3853,7 +3900,7 @@
         </w:rPr>
         <w:t>Bevezetés</w:t>
       </w:r>
-      <w:bookmarkEnd w:id="0"/>
+      <w:bookmarkEnd w:id="1"/>
     </w:p>
     <w:p/>
     <w:p>
@@ -4241,7 +4288,7 @@
           <w:szCs w:val="52"/>
         </w:rPr>
       </w:pPr>
-      <w:bookmarkStart w:id="1" w:name="_Toc469404208"/>
+      <w:bookmarkStart w:id="2" w:name="_Toc469478901"/>
       <w:r>
         <w:rPr>
           <w:sz w:val="52"/>
@@ -4257,7 +4304,7 @@
         </w:rPr>
         <w:t>Felhasználói dokumentáció</w:t>
       </w:r>
-      <w:bookmarkEnd w:id="1"/>
+      <w:bookmarkEnd w:id="2"/>
     </w:p>
     <w:p/>
     <w:p>
@@ -4269,7 +4316,7 @@
           <w:szCs w:val="48"/>
         </w:rPr>
       </w:pPr>
-      <w:bookmarkStart w:id="2" w:name="_Toc469404209"/>
+      <w:bookmarkStart w:id="3" w:name="_Toc469478902"/>
       <w:r>
         <w:rPr>
           <w:color w:val="auto"/>
@@ -4278,7 +4325,7 @@
         </w:rPr>
         <w:t>2.1. Bemutatás</w:t>
       </w:r>
-      <w:bookmarkEnd w:id="2"/>
+      <w:bookmarkEnd w:id="3"/>
     </w:p>
     <w:p>
       <w:r>
@@ -4435,7 +4482,7 @@
           <w:szCs w:val="48"/>
         </w:rPr>
       </w:pPr>
-      <w:bookmarkStart w:id="3" w:name="_Toc469404210"/>
+      <w:bookmarkStart w:id="4" w:name="_Toc469478903"/>
       <w:r>
         <w:rPr>
           <w:color w:val="auto"/>
@@ -4468,7 +4515,7 @@
         </w:rPr>
         <w:t>Telepítési útmutató</w:t>
       </w:r>
-      <w:bookmarkEnd w:id="3"/>
+      <w:bookmarkEnd w:id="4"/>
     </w:p>
     <w:p/>
     <w:p>
@@ -4480,7 +4527,7 @@
           <w:szCs w:val="40"/>
         </w:rPr>
       </w:pPr>
-      <w:bookmarkStart w:id="4" w:name="_Toc469404211"/>
+      <w:bookmarkStart w:id="5" w:name="_Toc469478904"/>
       <w:r>
         <w:rPr>
           <w:color w:val="auto"/>
@@ -4505,7 +4552,7 @@
         </w:rPr>
         <w:t xml:space="preserve"> Rendszerkövetelmény</w:t>
       </w:r>
-      <w:bookmarkEnd w:id="4"/>
+      <w:bookmarkEnd w:id="5"/>
     </w:p>
     <w:p/>
     <w:tbl>
@@ -4797,7 +4844,7 @@
           <w:szCs w:val="40"/>
         </w:rPr>
       </w:pPr>
-      <w:bookmarkStart w:id="5" w:name="_Toc469404212"/>
+      <w:bookmarkStart w:id="6" w:name="_Toc469478905"/>
       <w:r>
         <w:rPr>
           <w:rFonts w:cstheme="majorHAnsi"/>
@@ -4807,7 +4854,7 @@
         </w:rPr>
         <w:t>2.2.2. Általános futtatási információk</w:t>
       </w:r>
-      <w:bookmarkEnd w:id="5"/>
+      <w:bookmarkEnd w:id="6"/>
     </w:p>
     <w:p/>
     <w:p>
@@ -5438,7 +5485,7 @@
           <w:szCs w:val="40"/>
         </w:rPr>
       </w:pPr>
-      <w:bookmarkStart w:id="6" w:name="_Toc469404213"/>
+      <w:bookmarkStart w:id="7" w:name="_Toc469478906"/>
       <w:r>
         <w:rPr>
           <w:color w:val="auto"/>
@@ -5463,7 +5510,7 @@
         </w:rPr>
         <w:t>. Használati útmutató</w:t>
       </w:r>
-      <w:bookmarkEnd w:id="6"/>
+      <w:bookmarkEnd w:id="7"/>
     </w:p>
     <w:p/>
     <w:p>
@@ -5474,7 +5521,7 @@
           <w:sz w:val="40"/>
         </w:rPr>
       </w:pPr>
-      <w:bookmarkStart w:id="7" w:name="_Toc469404214"/>
+      <w:bookmarkStart w:id="8" w:name="_Toc469478907"/>
       <w:r>
         <w:rPr>
           <w:color w:val="auto"/>
@@ -5482,7 +5529,7 @@
         </w:rPr>
         <w:t>2.3.1. Fő ablak</w:t>
       </w:r>
-      <w:bookmarkEnd w:id="7"/>
+      <w:bookmarkEnd w:id="8"/>
     </w:p>
     <w:p>
       <w:r>
@@ -5946,7 +5993,7 @@
           <w:szCs w:val="40"/>
         </w:rPr>
       </w:pPr>
-      <w:bookmarkStart w:id="8" w:name="_Toc469404215"/>
+      <w:bookmarkStart w:id="9" w:name="_Toc469478908"/>
       <w:r>
         <w:rPr>
           <w:color w:val="auto"/>
@@ -5995,7 +6042,7 @@
         </w:rPr>
         <w:t>, forráskód mező</w:t>
       </w:r>
-      <w:bookmarkEnd w:id="8"/>
+      <w:bookmarkEnd w:id="9"/>
     </w:p>
     <w:tbl>
       <w:tblPr>
@@ -6088,14 +6135,27 @@
               <w:pStyle w:val="Caption"/>
               <w:jc w:val="center"/>
             </w:pPr>
-            <w:fldSimple w:instr=" SEQ ábra \* ARABIC ">
-              <w:r>
-                <w:rPr>
-                  <w:noProof/>
-                </w:rPr>
-                <w:t>2</w:t>
-              </w:r>
-            </w:fldSimple>
+            <w:r>
+              <w:fldChar w:fldCharType="begin"/>
+            </w:r>
+            <w:r>
+              <w:instrText xml:space="preserve"> SEQ ábra \* ARABIC </w:instrText>
+            </w:r>
+            <w:r>
+              <w:fldChar w:fldCharType="separate"/>
+            </w:r>
+            <w:r>
+              <w:rPr>
+                <w:noProof/>
+              </w:rPr>
+              <w:t>2</w:t>
+            </w:r>
+            <w:r>
+              <w:rPr>
+                <w:noProof/>
+              </w:rPr>
+              <w:fldChar w:fldCharType="end"/>
+            </w:r>
             <w:r>
               <w:t>. ábra, Oldalterület, forráskód mező</w:t>
             </w:r>
@@ -6283,14 +6343,27 @@
               <w:pStyle w:val="Caption"/>
               <w:jc w:val="center"/>
             </w:pPr>
-            <w:fldSimple w:instr=" SEQ ábra \* ARABIC ">
-              <w:r>
-                <w:rPr>
-                  <w:noProof/>
-                </w:rPr>
-                <w:t>3</w:t>
-              </w:r>
-            </w:fldSimple>
+            <w:r>
+              <w:fldChar w:fldCharType="begin"/>
+            </w:r>
+            <w:r>
+              <w:instrText xml:space="preserve"> SEQ ábra \* ARABIC </w:instrText>
+            </w:r>
+            <w:r>
+              <w:fldChar w:fldCharType="separate"/>
+            </w:r>
+            <w:r>
+              <w:rPr>
+                <w:noProof/>
+              </w:rPr>
+              <w:t>3</w:t>
+            </w:r>
+            <w:r>
+              <w:rPr>
+                <w:noProof/>
+              </w:rPr>
+              <w:fldChar w:fldCharType="end"/>
+            </w:r>
             <w:r>
               <w:t>. ábra, Parancsok</w:t>
             </w:r>
@@ -6527,7 +6600,7 @@
           <w:szCs w:val="40"/>
         </w:rPr>
       </w:pPr>
-      <w:bookmarkStart w:id="9" w:name="_Toc469404216"/>
+      <w:bookmarkStart w:id="10" w:name="_Toc469478909"/>
       <w:r>
         <w:rPr>
           <w:color w:val="auto"/>
@@ -6561,7 +6634,7 @@
         </w:rPr>
         <w:t xml:space="preserve"> Betöltő és mentő ablak</w:t>
       </w:r>
-      <w:bookmarkEnd w:id="9"/>
+      <w:bookmarkEnd w:id="10"/>
     </w:p>
     <w:p/>
     <w:p>
@@ -6581,14 +6654,27 @@
         <w:pStyle w:val="Caption"/>
         <w:jc w:val="center"/>
       </w:pPr>
-      <w:fldSimple w:instr=" SEQ ábra \* ARABIC ">
-        <w:r>
-          <w:rPr>
-            <w:noProof/>
-          </w:rPr>
-          <w:t>4</w:t>
-        </w:r>
-      </w:fldSimple>
+      <w:r>
+        <w:fldChar w:fldCharType="begin"/>
+      </w:r>
+      <w:r>
+        <w:instrText xml:space="preserve"> SEQ ábra \* ARABIC </w:instrText>
+      </w:r>
+      <w:r>
+        <w:fldChar w:fldCharType="separate"/>
+      </w:r>
+      <w:r>
+        <w:rPr>
+          <w:noProof/>
+        </w:rPr>
+        <w:t>4</w:t>
+      </w:r>
+      <w:r>
+        <w:rPr>
+          <w:noProof/>
+        </w:rPr>
+        <w:fldChar w:fldCharType="end"/>
+      </w:r>
       <w:r>
         <w:t>. ábra, Betöltő és mentő ablak</w:t>
       </w:r>
@@ -6699,7 +6785,7 @@
           <w:szCs w:val="40"/>
         </w:rPr>
       </w:pPr>
-      <w:bookmarkStart w:id="10" w:name="_Toc469404217"/>
+      <w:bookmarkStart w:id="11" w:name="_Toc469478910"/>
       <w:r>
         <w:rPr>
           <w:color w:val="auto"/>
@@ -6733,7 +6819,7 @@
         </w:rPr>
         <w:t xml:space="preserve"> Programmal való interakció</w:t>
       </w:r>
-      <w:bookmarkEnd w:id="10"/>
+      <w:bookmarkEnd w:id="11"/>
     </w:p>
     <w:p>
       <w:pPr>
@@ -7021,7 +7107,7 @@
           <w:szCs w:val="48"/>
         </w:rPr>
       </w:pPr>
-      <w:bookmarkStart w:id="11" w:name="_Toc469404218"/>
+      <w:bookmarkStart w:id="12" w:name="_Toc469478911"/>
       <w:r>
         <w:rPr>
           <w:color w:val="auto"/>
@@ -7054,7 +7140,7 @@
         </w:rPr>
         <w:t>Programhasználati példák</w:t>
       </w:r>
-      <w:bookmarkEnd w:id="11"/>
+      <w:bookmarkEnd w:id="12"/>
     </w:p>
     <w:p/>
     <w:p>
@@ -7066,7 +7152,7 @@
           <w:szCs w:val="40"/>
         </w:rPr>
       </w:pPr>
-      <w:bookmarkStart w:id="12" w:name="_Toc469404219"/>
+      <w:bookmarkStart w:id="13" w:name="_Toc469478912"/>
       <w:r>
         <w:rPr>
           <w:color w:val="auto"/>
@@ -7091,7 +7177,7 @@
         </w:rPr>
         <w:t>áromszög rajzolása</w:t>
       </w:r>
-      <w:bookmarkEnd w:id="12"/>
+      <w:bookmarkEnd w:id="13"/>
     </w:p>
     <w:p/>
     <w:p>
@@ -8215,7 +8301,7 @@
           <w:szCs w:val="40"/>
         </w:rPr>
       </w:pPr>
-      <w:bookmarkStart w:id="13" w:name="_Toc469404220"/>
+      <w:bookmarkStart w:id="14" w:name="_Toc469478913"/>
       <w:r>
         <w:rPr>
           <w:color w:val="auto"/>
@@ -8233,7 +8319,7 @@
         </w:rPr>
         <w:t xml:space="preserve"> / betöltése</w:t>
       </w:r>
-      <w:bookmarkEnd w:id="13"/>
+      <w:bookmarkEnd w:id="14"/>
     </w:p>
     <w:p/>
     <w:p>
@@ -9346,7 +9432,7 @@
           <w:szCs w:val="40"/>
         </w:rPr>
       </w:pPr>
-      <w:bookmarkStart w:id="14" w:name="_Toc469404221"/>
+      <w:bookmarkStart w:id="15" w:name="_Toc469478914"/>
       <w:r>
         <w:rPr>
           <w:color w:val="auto"/>
@@ -9387,7 +9473,7 @@
         </w:rPr>
         <w:t xml:space="preserve"> megnyitása</w:t>
       </w:r>
-      <w:bookmarkEnd w:id="14"/>
+      <w:bookmarkEnd w:id="15"/>
     </w:p>
     <w:p/>
     <w:p>
@@ -9460,7 +9546,7 @@
           <w:szCs w:val="52"/>
         </w:rPr>
       </w:pPr>
-      <w:bookmarkStart w:id="15" w:name="_Toc469404222"/>
+      <w:bookmarkStart w:id="16" w:name="_Toc469478915"/>
       <w:r>
         <w:rPr>
           <w:sz w:val="52"/>
@@ -9476,7 +9562,7 @@
         </w:rPr>
         <w:t>Fejlesztői dokumentáció</w:t>
       </w:r>
-      <w:bookmarkEnd w:id="15"/>
+      <w:bookmarkEnd w:id="16"/>
     </w:p>
     <w:p/>
     <w:p>
@@ -9488,7 +9574,7 @@
           <w:szCs w:val="48"/>
         </w:rPr>
       </w:pPr>
-      <w:bookmarkStart w:id="16" w:name="_Toc469404223"/>
+      <w:bookmarkStart w:id="17" w:name="_Toc469478916"/>
       <w:r>
         <w:rPr>
           <w:color w:val="auto"/>
@@ -9497,7 +9583,7 @@
         </w:rPr>
         <w:t>3.1. Tervezés</w:t>
       </w:r>
-      <w:bookmarkEnd w:id="16"/>
+      <w:bookmarkEnd w:id="17"/>
     </w:p>
     <w:p/>
     <w:p>
@@ -9509,7 +9595,7 @@
           <w:szCs w:val="40"/>
         </w:rPr>
       </w:pPr>
-      <w:bookmarkStart w:id="17" w:name="_Toc469404224"/>
+      <w:bookmarkStart w:id="18" w:name="_Toc469478917"/>
       <w:r>
         <w:rPr>
           <w:color w:val="auto"/>
@@ -9534,7 +9620,7 @@
         </w:rPr>
         <w:t>. Inspiráció más hasonló programokból</w:t>
       </w:r>
-      <w:bookmarkEnd w:id="17"/>
+      <w:bookmarkEnd w:id="18"/>
     </w:p>
     <w:p/>
     <w:p>
@@ -9635,11 +9721,9 @@
       <w:r>
         <w:t xml:space="preserve"> </w:t>
       </w:r>
-      <w:proofErr w:type="spellStart"/>
       <w:r>
         <w:t>A</w:t>
       </w:r>
-      <w:proofErr w:type="spellEnd"/>
       <w:r>
         <w:t xml:space="preserve"> programot az MIT fejleszti jele</w:t>
       </w:r>
@@ -10300,7 +10384,7 @@
           <w:szCs w:val="40"/>
         </w:rPr>
       </w:pPr>
-      <w:bookmarkStart w:id="18" w:name="_Toc469404225"/>
+      <w:bookmarkStart w:id="19" w:name="_Toc469478918"/>
       <w:r>
         <w:rPr>
           <w:color w:val="auto"/>
@@ -10309,7 +10393,7 @@
         </w:rPr>
         <w:t>3.1.2 Első prototípusok</w:t>
       </w:r>
-      <w:bookmarkEnd w:id="18"/>
+      <w:bookmarkEnd w:id="19"/>
     </w:p>
     <w:p>
       <w:pPr>
@@ -10571,7 +10655,7 @@
           <w:szCs w:val="48"/>
         </w:rPr>
       </w:pPr>
-      <w:bookmarkStart w:id="19" w:name="_Toc469404226"/>
+      <w:bookmarkStart w:id="20" w:name="_Toc469478919"/>
       <w:r>
         <w:rPr>
           <w:noProof/>
@@ -10656,7 +10740,7 @@
         </w:rPr>
         <w:t>.0</w:t>
       </w:r>
-      <w:bookmarkEnd w:id="19"/>
+      <w:bookmarkEnd w:id="20"/>
     </w:p>
     <w:p>
       <w:pPr>
@@ -10668,14 +10752,27 @@
         <w:pStyle w:val="Caption"/>
         <w:jc w:val="center"/>
       </w:pPr>
-      <w:fldSimple w:instr=" SEQ ábra \* ARABIC ">
-        <w:r>
-          <w:rPr>
-            <w:noProof/>
-          </w:rPr>
-          <w:t>7</w:t>
-        </w:r>
-      </w:fldSimple>
+      <w:r>
+        <w:fldChar w:fldCharType="begin"/>
+      </w:r>
+      <w:r>
+        <w:instrText xml:space="preserve"> SEQ ábra \* ARABIC </w:instrText>
+      </w:r>
+      <w:r>
+        <w:fldChar w:fldCharType="separate"/>
+      </w:r>
+      <w:r>
+        <w:rPr>
+          <w:noProof/>
+        </w:rPr>
+        <w:t>7</w:t>
+      </w:r>
+      <w:r>
+        <w:rPr>
+          <w:noProof/>
+        </w:rPr>
+        <w:fldChar w:fldCharType="end"/>
+      </w:r>
       <w:r>
         <w:t>. ábra, Első teszt verzió</w:t>
       </w:r>
@@ -10792,7 +10889,7 @@
           <w:szCs w:val="48"/>
         </w:rPr>
       </w:pPr>
-      <w:bookmarkStart w:id="20" w:name="_Toc469404227"/>
+      <w:bookmarkStart w:id="21" w:name="_Toc469478920"/>
       <w:r>
         <w:rPr>
           <w:color w:val="auto"/>
@@ -10809,7 +10906,7 @@
         </w:rPr>
         <w:t>Felépítés alapok</w:t>
       </w:r>
-      <w:bookmarkEnd w:id="20"/>
+      <w:bookmarkEnd w:id="21"/>
     </w:p>
     <w:p/>
     <w:p>
@@ -10873,7 +10970,7 @@
           <w:szCs w:val="48"/>
         </w:rPr>
       </w:pPr>
-      <w:bookmarkStart w:id="21" w:name="_Toc469404228"/>
+      <w:bookmarkStart w:id="22" w:name="_Toc469478921"/>
       <w:r>
         <w:rPr>
           <w:color w:val="auto"/>
@@ -10906,7 +11003,7 @@
         </w:rPr>
         <w:t xml:space="preserve"> terve</w:t>
       </w:r>
-      <w:bookmarkEnd w:id="21"/>
+      <w:bookmarkEnd w:id="22"/>
     </w:p>
     <w:p>
       <w:pPr>
@@ -11232,14 +11329,27 @@
               <w:pStyle w:val="Caption"/>
               <w:jc w:val="center"/>
             </w:pPr>
-            <w:fldSimple w:instr=" SEQ ábra \* ARABIC ">
-              <w:r>
-                <w:rPr>
-                  <w:noProof/>
-                </w:rPr>
-                <w:t>9</w:t>
-              </w:r>
-            </w:fldSimple>
+            <w:r>
+              <w:fldChar w:fldCharType="begin"/>
+            </w:r>
+            <w:r>
+              <w:instrText xml:space="preserve"> SEQ ábra \* ARABIC </w:instrText>
+            </w:r>
+            <w:r>
+              <w:fldChar w:fldCharType="separate"/>
+            </w:r>
+            <w:r>
+              <w:rPr>
+                <w:noProof/>
+              </w:rPr>
+              <w:t>9</w:t>
+            </w:r>
+            <w:r>
+              <w:rPr>
+                <w:noProof/>
+              </w:rPr>
+              <w:fldChar w:fldCharType="end"/>
+            </w:r>
             <w:r>
               <w:t xml:space="preserve">. ábra, </w:t>
             </w:r>
@@ -11332,14 +11442,27 @@
               <w:pStyle w:val="Caption"/>
               <w:jc w:val="center"/>
             </w:pPr>
-            <w:fldSimple w:instr=" SEQ ábra \* ARABIC ">
-              <w:r>
-                <w:rPr>
-                  <w:noProof/>
-                </w:rPr>
-                <w:t>10</w:t>
-              </w:r>
-            </w:fldSimple>
+            <w:r>
+              <w:fldChar w:fldCharType="begin"/>
+            </w:r>
+            <w:r>
+              <w:instrText xml:space="preserve"> SEQ ábra \* ARABIC </w:instrText>
+            </w:r>
+            <w:r>
+              <w:fldChar w:fldCharType="separate"/>
+            </w:r>
+            <w:r>
+              <w:rPr>
+                <w:noProof/>
+              </w:rPr>
+              <w:t>10</w:t>
+            </w:r>
+            <w:r>
+              <w:rPr>
+                <w:noProof/>
+              </w:rPr>
+              <w:fldChar w:fldCharType="end"/>
+            </w:r>
             <w:r>
               <w:t xml:space="preserve">. ábra, A program mentő és betöltő ablakának a vázlata, </w:t>
             </w:r>
@@ -11382,7 +11505,7 @@
           <w:szCs w:val="48"/>
         </w:rPr>
       </w:pPr>
-      <w:bookmarkStart w:id="22" w:name="_Toc469404229"/>
+      <w:bookmarkStart w:id="23" w:name="_Toc469478922"/>
       <w:r>
         <w:rPr>
           <w:color w:val="auto"/>
@@ -11392,7 +11515,7 @@
         <w:lastRenderedPageBreak/>
         <w:t>3.5. Felépítés alapok</w:t>
       </w:r>
-      <w:bookmarkEnd w:id="22"/>
+      <w:bookmarkEnd w:id="23"/>
     </w:p>
     <w:p>
       <w:pPr>
@@ -11617,7 +11740,7 @@
           <w:szCs w:val="48"/>
         </w:rPr>
       </w:pPr>
-      <w:bookmarkStart w:id="23" w:name="_Toc469404230"/>
+      <w:bookmarkStart w:id="24" w:name="_Toc469478923"/>
       <w:r>
         <w:rPr>
           <w:color w:val="auto"/>
@@ -11634,7 +11757,7 @@
         </w:rPr>
         <w:t>Kirajzolható osztályok</w:t>
       </w:r>
-      <w:bookmarkEnd w:id="23"/>
+      <w:bookmarkEnd w:id="24"/>
     </w:p>
     <w:p/>
     <w:p>
@@ -12332,7 +12455,7 @@
           <w:szCs w:val="48"/>
         </w:rPr>
       </w:pPr>
-      <w:bookmarkStart w:id="24" w:name="_Toc469404231"/>
+      <w:bookmarkStart w:id="25" w:name="_Toc469478924"/>
       <w:r>
         <w:rPr>
           <w:color w:val="auto"/>
@@ -12350,7 +12473,7 @@
         </w:rPr>
         <w:t>Gyűjtő, tároló objektumok</w:t>
       </w:r>
-      <w:bookmarkEnd w:id="24"/>
+      <w:bookmarkEnd w:id="25"/>
     </w:p>
     <w:p/>
     <w:p>
@@ -12363,7 +12486,7 @@
           <w:szCs w:val="40"/>
         </w:rPr>
       </w:pPr>
-      <w:bookmarkStart w:id="25" w:name="_Toc469404232"/>
+      <w:bookmarkStart w:id="26" w:name="_Toc469478925"/>
       <w:r>
         <w:rPr>
           <w:noProof/>
@@ -12637,7 +12760,7 @@
         </w:rPr>
         <w:t>GUI</w:t>
       </w:r>
-      <w:bookmarkEnd w:id="25"/>
+      <w:bookmarkEnd w:id="26"/>
     </w:p>
     <w:p/>
     <w:p>
@@ -12755,7 +12878,7 @@
           <w:szCs w:val="40"/>
         </w:rPr>
       </w:pPr>
-      <w:bookmarkStart w:id="26" w:name="_Toc469404233"/>
+      <w:bookmarkStart w:id="27" w:name="_Toc469478926"/>
       <w:r>
         <w:rPr>
           <w:noProof/>
@@ -12799,7 +12922,7 @@
         </w:rPr>
         <w:t>Oldalterület</w:t>
       </w:r>
-      <w:bookmarkEnd w:id="26"/>
+      <w:bookmarkEnd w:id="27"/>
     </w:p>
     <w:p>
       <w:r>
@@ -13146,7 +13269,7 @@
           <w:color w:val="auto"/>
         </w:rPr>
       </w:pPr>
-      <w:bookmarkStart w:id="27" w:name="_Toc469404234"/>
+      <w:bookmarkStart w:id="28" w:name="_Toc469478927"/>
       <w:r>
         <w:rPr>
           <w:noProof/>
@@ -13386,7 +13509,7 @@
         </w:rPr>
         <w:t>Adatkezelő ablak</w:t>
       </w:r>
-      <w:bookmarkEnd w:id="27"/>
+      <w:bookmarkEnd w:id="28"/>
     </w:p>
     <w:p>
       <w:pPr>
@@ -13697,7 +13820,7 @@
           <w:szCs w:val="48"/>
         </w:rPr>
       </w:pPr>
-      <w:bookmarkStart w:id="28" w:name="_Toc469404235"/>
+      <w:bookmarkStart w:id="29" w:name="_Toc469478928"/>
       <w:r>
         <w:rPr>
           <w:noProof/>
@@ -13908,7 +14031,7 @@
         </w:rPr>
         <w:t>csomagja</w:t>
       </w:r>
-      <w:bookmarkEnd w:id="28"/>
+      <w:bookmarkEnd w:id="29"/>
     </w:p>
     <w:p/>
     <w:p>
@@ -14193,7 +14316,7 @@
           <w:szCs w:val="48"/>
         </w:rPr>
       </w:pPr>
-      <w:bookmarkStart w:id="29" w:name="_Toc469404236"/>
+      <w:bookmarkStart w:id="30" w:name="_Toc469478929"/>
       <w:r>
         <w:rPr>
           <w:color w:val="auto"/>
@@ -14219,7 +14342,7 @@
         </w:rPr>
         <w:t xml:space="preserve"> csomag</w:t>
       </w:r>
-      <w:bookmarkEnd w:id="29"/>
+      <w:bookmarkEnd w:id="30"/>
     </w:p>
     <w:p/>
     <w:p>
@@ -14231,7 +14354,7 @@
           <w:szCs w:val="40"/>
         </w:rPr>
       </w:pPr>
-      <w:bookmarkStart w:id="30" w:name="_Toc469404237"/>
+      <w:bookmarkStart w:id="31" w:name="_Toc469478930"/>
       <w:r>
         <w:rPr>
           <w:color w:val="auto"/>
@@ -14240,7 +14363,7 @@
         </w:rPr>
         <w:t>3.9.1. Konstansok</w:t>
       </w:r>
-      <w:bookmarkEnd w:id="30"/>
+      <w:bookmarkEnd w:id="31"/>
     </w:p>
     <w:p/>
     <w:p>
@@ -14403,7 +14526,7 @@
           <w:szCs w:val="40"/>
         </w:rPr>
       </w:pPr>
-      <w:bookmarkStart w:id="31" w:name="_Toc469404238"/>
+      <w:bookmarkStart w:id="32" w:name="_Toc469478931"/>
       <w:r>
         <w:rPr>
           <w:color w:val="auto"/>
@@ -14420,7 +14543,7 @@
         </w:rPr>
         <w:t>Időzítő</w:t>
       </w:r>
-      <w:bookmarkEnd w:id="31"/>
+      <w:bookmarkEnd w:id="32"/>
     </w:p>
     <w:p>
       <w:pPr>
@@ -14519,7 +14642,7 @@
           <w:szCs w:val="40"/>
         </w:rPr>
       </w:pPr>
-      <w:bookmarkStart w:id="32" w:name="_Toc469404239"/>
+      <w:bookmarkStart w:id="33" w:name="_Toc469478932"/>
       <w:r>
         <w:rPr>
           <w:color w:val="auto"/>
@@ -14537,7 +14660,7 @@
         </w:rPr>
         <w:t>Kiegészítő funkciók</w:t>
       </w:r>
-      <w:bookmarkEnd w:id="32"/>
+      <w:bookmarkEnd w:id="33"/>
     </w:p>
     <w:p>
       <w:pPr>
@@ -14654,7 +14777,7 @@
           <w:szCs w:val="48"/>
         </w:rPr>
       </w:pPr>
-      <w:bookmarkStart w:id="33" w:name="_Toc469404240"/>
+      <w:bookmarkStart w:id="34" w:name="_Toc469478933"/>
       <w:r>
         <w:rPr>
           <w:color w:val="auto"/>
@@ -14679,7 +14802,7 @@
         </w:rPr>
         <w:t>. Működési alapelv</w:t>
       </w:r>
-      <w:bookmarkEnd w:id="33"/>
+      <w:bookmarkEnd w:id="34"/>
     </w:p>
     <w:p>
       <w:pPr>
@@ -14701,14 +14824,27 @@
         <w:pStyle w:val="Caption"/>
         <w:jc w:val="center"/>
       </w:pPr>
-      <w:fldSimple w:instr=" SEQ ábra \* ARABIC ">
-        <w:r>
-          <w:rPr>
-            <w:noProof/>
-          </w:rPr>
-          <w:t>15</w:t>
-        </w:r>
-      </w:fldSimple>
+      <w:r>
+        <w:fldChar w:fldCharType="begin"/>
+      </w:r>
+      <w:r>
+        <w:instrText xml:space="preserve"> SEQ ábra \* ARABIC </w:instrText>
+      </w:r>
+      <w:r>
+        <w:fldChar w:fldCharType="separate"/>
+      </w:r>
+      <w:r>
+        <w:rPr>
+          <w:noProof/>
+        </w:rPr>
+        <w:t>15</w:t>
+      </w:r>
+      <w:r>
+        <w:rPr>
+          <w:noProof/>
+        </w:rPr>
+        <w:fldChar w:fldCharType="end"/>
+      </w:r>
       <w:r>
         <w:t>. ábra, Fő program struktúra</w:t>
       </w:r>
@@ -15162,7 +15298,7 @@
           <w:szCs w:val="48"/>
         </w:rPr>
       </w:pPr>
-      <w:bookmarkStart w:id="34" w:name="_Toc469404241"/>
+      <w:bookmarkStart w:id="35" w:name="_Toc469478934"/>
       <w:r>
         <w:rPr>
           <w:color w:val="auto"/>
@@ -15187,7 +15323,7 @@
         </w:rPr>
         <w:t xml:space="preserve"> Program futtatása forráskódból</w:t>
       </w:r>
-      <w:bookmarkEnd w:id="34"/>
+      <w:bookmarkEnd w:id="35"/>
     </w:p>
     <w:p>
       <w:pPr>
@@ -15791,7 +15927,7 @@
           <w:szCs w:val="48"/>
         </w:rPr>
       </w:pPr>
-      <w:bookmarkStart w:id="35" w:name="_Toc469404242"/>
+      <w:bookmarkStart w:id="36" w:name="_Toc469478935"/>
       <w:r>
         <w:rPr>
           <w:color w:val="auto"/>
@@ -15824,7 +15960,7 @@
         </w:rPr>
         <w:t>. Manuális kódírás</w:t>
       </w:r>
-      <w:bookmarkEnd w:id="35"/>
+      <w:bookmarkEnd w:id="36"/>
     </w:p>
     <w:p/>
     <w:p>
@@ -16695,7 +16831,7 @@
           <w:szCs w:val="48"/>
         </w:rPr>
       </w:pPr>
-      <w:bookmarkStart w:id="36" w:name="_Toc469404243"/>
+      <w:bookmarkStart w:id="37" w:name="_Toc469478936"/>
       <w:r>
         <w:rPr>
           <w:color w:val="auto"/>
@@ -16736,7 +16872,7 @@
         </w:rPr>
         <w:t>Továbbfejlesztési lehetőségek</w:t>
       </w:r>
-      <w:bookmarkEnd w:id="36"/>
+      <w:bookmarkEnd w:id="37"/>
     </w:p>
     <w:p/>
     <w:p>
@@ -16926,7 +17062,7 @@
           <w:szCs w:val="48"/>
         </w:rPr>
       </w:pPr>
-      <w:bookmarkStart w:id="37" w:name="_Toc469404244"/>
+      <w:bookmarkStart w:id="38" w:name="_Toc469478937"/>
       <w:r>
         <w:rPr>
           <w:color w:val="auto"/>
@@ -16935,7 +17071,7 @@
         </w:rPr>
         <w:t>3.14. Fejlesztői tesztek</w:t>
       </w:r>
-      <w:bookmarkEnd w:id="37"/>
+      <w:bookmarkEnd w:id="38"/>
       <w:r>
         <w:rPr>
           <w:color w:val="auto"/>
@@ -16956,7 +17092,7 @@
       </w:pPr>
       <w:r>
         <w:tab/>
-        <w:t xml:space="preserve">A program egy vizuális környezet, ezért a tesztek nagyobb része a megjelenítés. Ha egyezik a vázlatrajon szereplővel, akkor helyesen működik. Ez mellett vannak még képletek, amiket tesztelni kell. A Unittest mappában található egy </w:t>
+        <w:t xml:space="preserve">A program egy vizuális környezet, ezért a tesztek nagyobb része a megjelenítés. Ha egyezik a vázlatrajon szereplővel, akkor helyesen működik. Emellett vannak még képletek, amiket tesztelni kell. A Unittest mappában található egy </w:t>
       </w:r>
       <w:proofErr w:type="spellStart"/>
       <w:r>
@@ -16967,7 +17103,19 @@
       </w:r>
       <w:proofErr w:type="spellEnd"/>
       <w:r>
-        <w:t xml:space="preserve">, amit tartalmazza a fontos algoritmusok tesztjeit. Helyet kapott itt a </w:t>
+        <w:t>, ami tartalmazza a fontos alg</w:t>
+      </w:r>
+      <w:r>
+        <w:t>oritmusok tesztjeit. Helyet kap</w:t>
+      </w:r>
+      <w:r>
+        <w:t>t</w:t>
+      </w:r>
+      <w:r>
+        <w:t>ak</w:t>
+      </w:r>
+      <w:r>
+        <w:t xml:space="preserve"> itt a </w:t>
       </w:r>
       <w:proofErr w:type="spellStart"/>
       <w:r>
@@ -16984,7 +17132,1792 @@
       </w:pPr>
       <w:r>
         <w:tab/>
-        <w:t xml:space="preserve">A program úgy lett kialakítva, hogy segítsen a fejlesztőnek, aki majd használni fogja a kódot. Például </w:t>
+        <w:t xml:space="preserve">Unittestek a </w:t>
+      </w:r>
+      <w:proofErr w:type="spellStart"/>
+      <w:r>
+        <w:t>test.py</w:t>
+      </w:r>
+      <w:proofErr w:type="spellEnd"/>
+      <w:r>
+        <w:t xml:space="preserve"> fájlban:</w:t>
+      </w:r>
+    </w:p>
+    <w:p>
+      <w:pPr>
+        <w:pStyle w:val="ListParagraph"/>
+        <w:numPr>
+          <w:ilvl w:val="0"/>
+          <w:numId w:val="26"/>
+        </w:numPr>
+        <w:jc w:val="both"/>
+      </w:pPr>
+      <w:proofErr w:type="spellStart"/>
+      <w:proofErr w:type="gramStart"/>
+      <w:r>
+        <w:t>MoveListElement</w:t>
+      </w:r>
+      <w:proofErr w:type="spellEnd"/>
+      <w:r>
+        <w:t>(</w:t>
+      </w:r>
+      <w:proofErr w:type="gramEnd"/>
+      <w:r>
+        <w:t xml:space="preserve">List, </w:t>
+      </w:r>
+      <w:proofErr w:type="spellStart"/>
+      <w:r>
+        <w:t>Object</w:t>
+      </w:r>
+      <w:proofErr w:type="spellEnd"/>
+      <w:r>
+        <w:t>, Index), a függvény célja, hogy egy lista megadott elemét a megfelelő indexre mozgassa. Ez a függvény típus független.</w:t>
+      </w:r>
+    </w:p>
+    <w:p>
+      <w:pPr>
+        <w:pStyle w:val="ListParagraph"/>
+        <w:ind w:left="1788"/>
+        <w:jc w:val="both"/>
+      </w:pPr>
+      <w:r>
+        <w:t>Legyen A egy lista, A</w:t>
+      </w:r>
+      <w:r>
+        <w:t xml:space="preserve"> = [1,2,3,4,5,6]</w:t>
+      </w:r>
+      <w:r>
+        <w:t>. Végezzük el a következő teszteket:</w:t>
+      </w:r>
+      <w:proofErr w:type="spellStart"/>
+    </w:p>
+    <w:p>
+      <w:pPr>
+        <w:pStyle w:val="ListParagraph"/>
+        <w:numPr>
+          <w:ilvl w:val="1"/>
+          <w:numId w:val="26"/>
+        </w:numPr>
+        <w:jc w:val="both"/>
+      </w:pPr>
+      <w:proofErr w:type="gramStart"/>
+      <w:r>
+        <w:t>MoveListElement</w:t>
+      </w:r>
+      <w:proofErr w:type="spellEnd"/>
+      <w:r>
+        <w:t>(</w:t>
+      </w:r>
+      <w:proofErr w:type="gramEnd"/>
+      <w:r>
+        <w:t>A</w:t>
+      </w:r>
+      <w:r>
+        <w:t>, 3, 0)</w:t>
+      </w:r>
+      <w:r>
+        <w:t xml:space="preserve"> eredménye </w:t>
+      </w:r>
+      <w:r>
+        <w:t>[3,1,2,4,5,6]</w:t>
+      </w:r>
+    </w:p>
+    <w:p>
+      <w:pPr>
+        <w:pStyle w:val="ListParagraph"/>
+        <w:numPr>
+          <w:ilvl w:val="1"/>
+          <w:numId w:val="26"/>
+        </w:numPr>
+        <w:jc w:val="both"/>
+      </w:pPr>
+      <w:proofErr w:type="spellStart"/>
+      <w:proofErr w:type="gramStart"/>
+      <w:r>
+        <w:t>MoveListElement</w:t>
+      </w:r>
+      <w:proofErr w:type="spellEnd"/>
+      <w:r>
+        <w:t>(</w:t>
+      </w:r>
+      <w:proofErr w:type="gramEnd"/>
+      <w:r>
+        <w:t>A, 6, 2) eredménye [1,2,6,3,4,5]</w:t>
+      </w:r>
+    </w:p>
+    <w:p>
+      <w:pPr>
+        <w:pStyle w:val="ListParagraph"/>
+        <w:numPr>
+          <w:ilvl w:val="1"/>
+          <w:numId w:val="26"/>
+        </w:numPr>
+        <w:jc w:val="both"/>
+      </w:pPr>
+      <w:proofErr w:type="spellStart"/>
+      <w:proofErr w:type="gramStart"/>
+      <w:r>
+        <w:t>MoveListElement</w:t>
+      </w:r>
+      <w:proofErr w:type="spellEnd"/>
+      <w:r>
+        <w:t>(</w:t>
+      </w:r>
+      <w:proofErr w:type="gramEnd"/>
+      <w:r>
+        <w:t>A, 1, 5) eredménye [2,3,4,5,6,1]</w:t>
+      </w:r>
+    </w:p>
+    <w:p>
+      <w:pPr>
+        <w:pStyle w:val="ListParagraph"/>
+        <w:numPr>
+          <w:ilvl w:val="1"/>
+          <w:numId w:val="26"/>
+        </w:numPr>
+        <w:jc w:val="both"/>
+      </w:pPr>
+      <w:proofErr w:type="spellStart"/>
+      <w:proofErr w:type="gramStart"/>
+      <w:r>
+        <w:t>MoveListElement</w:t>
+      </w:r>
+      <w:proofErr w:type="spellEnd"/>
+      <w:r>
+        <w:t>(</w:t>
+      </w:r>
+      <w:proofErr w:type="gramEnd"/>
+      <w:r>
+        <w:t>A, 2, 1) eredménye [1,2,3,4,5,6]</w:t>
+      </w:r>
+    </w:p>
+    <w:p>
+      <w:pPr>
+        <w:ind w:left="1068"/>
+        <w:jc w:val="both"/>
+      </w:pPr>
+      <w:r>
+        <w:t>A tesztek lefedik a lehetséges eseteket, a lista elejére</w:t>
+      </w:r>
+      <w:r>
+        <w:t>,</w:t>
+      </w:r>
+      <w:r>
+        <w:t xml:space="preserve"> végére</w:t>
+      </w:r>
+      <w:r>
+        <w:t>,</w:t>
+      </w:r>
+      <w:r>
+        <w:t xml:space="preserve"> </w:t>
+      </w:r>
+      <w:r>
+        <w:t xml:space="preserve">közepére való mozgatás, valamint az elem jelenlegi helyén </w:t>
+      </w:r>
+      <w:r>
+        <w:t xml:space="preserve">való </w:t>
+      </w:r>
+      <w:r>
+        <w:t>hagyása. Az algoritmus helyese</w:t>
+      </w:r>
+      <w:r>
+        <w:t>n működik, megfelel az elvárásoknak</w:t>
+      </w:r>
+      <w:r>
+        <w:t>.</w:t>
+      </w:r>
+    </w:p>
+    <w:p>
+      <w:pPr>
+        <w:ind w:left="1068"/>
+        <w:jc w:val="both"/>
+      </w:pPr>
+    </w:p>
+    <w:p>
+      <w:pPr>
+        <w:pStyle w:val="ListParagraph"/>
+        <w:numPr>
+          <w:ilvl w:val="0"/>
+          <w:numId w:val="26"/>
+        </w:numPr>
+        <w:jc w:val="both"/>
+        <w:rPr>
+          <w:lang w:eastAsia="hu-HU"/>
+        </w:rPr>
+      </w:pPr>
+      <w:proofErr w:type="spellStart"/>
+      <w:proofErr w:type="gramStart"/>
+      <w:r>
+        <w:rPr>
+          <w:lang w:eastAsia="hu-HU"/>
+        </w:rPr>
+        <w:lastRenderedPageBreak/>
+        <w:t>SplitCommand</w:t>
+      </w:r>
+      <w:proofErr w:type="spellEnd"/>
+      <w:r>
+        <w:rPr>
+          <w:lang w:eastAsia="hu-HU"/>
+        </w:rPr>
+        <w:t>(</w:t>
+      </w:r>
+      <w:proofErr w:type="spellStart"/>
+      <w:proofErr w:type="gramEnd"/>
+      <w:r>
+        <w:rPr>
+          <w:lang w:eastAsia="hu-HU"/>
+        </w:rPr>
+        <w:t>string</w:t>
+      </w:r>
+      <w:proofErr w:type="spellEnd"/>
+      <w:r>
+        <w:rPr>
+          <w:lang w:eastAsia="hu-HU"/>
+        </w:rPr>
+        <w:t>), a függvény célja,</w:t>
+      </w:r>
+      <w:r>
+        <w:rPr>
+          <w:lang w:eastAsia="hu-HU"/>
+        </w:rPr>
+        <w:t xml:space="preserve"> hogy</w:t>
+      </w:r>
+      <w:r>
+        <w:rPr>
+          <w:lang w:eastAsia="hu-HU"/>
+        </w:rPr>
+        <w:t xml:space="preserve"> amikor beolvasunk külső fájlból forrás-kódot, akkor azt feldolgozza. Első lépés</w:t>
+      </w:r>
+      <w:r>
+        <w:rPr>
+          <w:lang w:eastAsia="hu-HU"/>
+        </w:rPr>
+        <w:t>ben</w:t>
+      </w:r>
+      <w:r>
+        <w:rPr>
+          <w:lang w:eastAsia="hu-HU"/>
+        </w:rPr>
+        <w:t xml:space="preserve"> ellenőrzi, megfelel-e a következő regulás kifejezésnek a kapott szöveg.</w:t>
+      </w:r>
+    </w:p>
+    <w:p>
+      <w:pPr>
+        <w:pStyle w:val="ListParagraph"/>
+        <w:ind w:left="1068"/>
+        <w:jc w:val="both"/>
+        <w:rPr>
+          <w:lang w:eastAsia="hu-HU"/>
+        </w:rPr>
+      </w:pPr>
+      <w:r>
+        <w:rPr>
+          <w:lang w:eastAsia="hu-HU"/>
+        </w:rPr>
+        <w:t xml:space="preserve"> </w:t>
+      </w:r>
+      <w:r>
+        <w:rPr>
+          <w:lang w:eastAsia="hu-HU"/>
+        </w:rPr>
+        <w:t>"&lt;</w:t>
+      </w:r>
+      <w:proofErr w:type="spellStart"/>
+      <w:r>
+        <w:rPr>
+          <w:lang w:eastAsia="hu-HU"/>
+        </w:rPr>
+        <w:t>class</w:t>
+      </w:r>
+      <w:proofErr w:type="spellEnd"/>
+      <w:r>
+        <w:rPr>
+          <w:lang w:eastAsia="hu-HU"/>
+        </w:rPr>
+        <w:t>=\w+(,\s\w+=(\d|\(\</w:t>
+      </w:r>
+      <w:proofErr w:type="spellStart"/>
+      <w:proofErr w:type="gramStart"/>
+      <w:r>
+        <w:rPr>
+          <w:lang w:eastAsia="hu-HU"/>
+        </w:rPr>
+        <w:t>d</w:t>
+      </w:r>
+      <w:proofErr w:type="spellEnd"/>
+      <w:r>
+        <w:rPr>
+          <w:lang w:eastAsia="hu-HU"/>
+        </w:rPr>
+        <w:t>{</w:t>
+      </w:r>
+      <w:proofErr w:type="gramEnd"/>
+      <w:r>
+        <w:rPr>
+          <w:lang w:eastAsia="hu-HU"/>
+        </w:rPr>
+        <w:t>1,3}, \d{1,3}, \d{1,3}\)))*&gt;"</w:t>
+      </w:r>
+      <w:r>
+        <w:rPr>
+          <w:lang w:eastAsia="hu-HU"/>
+        </w:rPr>
+        <w:t xml:space="preserve"> </w:t>
+      </w:r>
+    </w:p>
+    <w:p>
+      <w:pPr>
+        <w:pStyle w:val="ListParagraph"/>
+        <w:ind w:left="1068"/>
+        <w:jc w:val="both"/>
+        <w:rPr>
+          <w:lang w:eastAsia="hu-HU"/>
+        </w:rPr>
+      </w:pPr>
+      <w:r>
+        <w:rPr>
+          <w:lang w:eastAsia="hu-HU"/>
+        </w:rPr>
+        <w:t xml:space="preserve">Ha megfelelt, akkor darabolásra kerül a szöveg, és egy </w:t>
+      </w:r>
+      <w:proofErr w:type="spellStart"/>
+      <w:r>
+        <w:rPr>
+          <w:lang w:eastAsia="hu-HU"/>
+        </w:rPr>
+        <w:t>Dictionary</w:t>
+      </w:r>
+      <w:proofErr w:type="spellEnd"/>
+      <w:r>
+        <w:rPr>
+          <w:lang w:eastAsia="hu-HU"/>
+        </w:rPr>
+        <w:t xml:space="preserve"> típusban megadja a program az összes talált paramétert. </w:t>
+      </w:r>
+    </w:p>
+    <w:p>
+      <w:pPr>
+        <w:pStyle w:val="ListParagraph"/>
+        <w:numPr>
+          <w:ilvl w:val="1"/>
+          <w:numId w:val="26"/>
+        </w:numPr>
+        <w:spacing w:after="0"/>
+        <w:rPr>
+          <w:lang w:eastAsia="hu-HU"/>
+        </w:rPr>
+      </w:pPr>
+      <w:proofErr w:type="spellStart"/>
+      <w:proofErr w:type="gramStart"/>
+      <w:r>
+        <w:rPr>
+          <w:lang w:eastAsia="hu-HU"/>
+        </w:rPr>
+        <w:t>SplitCommand</w:t>
+      </w:r>
+      <w:proofErr w:type="spellEnd"/>
+      <w:r>
+        <w:rPr>
+          <w:lang w:eastAsia="hu-HU"/>
+        </w:rPr>
+        <w:t>(</w:t>
+      </w:r>
+      <w:proofErr w:type="gramEnd"/>
+      <w:r>
+        <w:rPr>
+          <w:lang w:eastAsia="hu-HU"/>
+        </w:rPr>
+        <w:t>"&lt;</w:t>
+      </w:r>
+      <w:proofErr w:type="spellStart"/>
+      <w:r>
+        <w:rPr>
+          <w:lang w:eastAsia="hu-HU"/>
+        </w:rPr>
+        <w:t>class</w:t>
+      </w:r>
+      <w:proofErr w:type="spellEnd"/>
+      <w:r>
+        <w:rPr>
+          <w:lang w:eastAsia="hu-HU"/>
+        </w:rPr>
+        <w:t>=</w:t>
+      </w:r>
+      <w:proofErr w:type="spellStart"/>
+      <w:r>
+        <w:rPr>
+          <w:lang w:eastAsia="hu-HU"/>
+        </w:rPr>
+        <w:t>Loop</w:t>
+      </w:r>
+      <w:proofErr w:type="spellEnd"/>
+      <w:r>
+        <w:rPr>
+          <w:lang w:eastAsia="hu-HU"/>
+        </w:rPr>
+        <w:t xml:space="preserve">, </w:t>
+      </w:r>
+      <w:proofErr w:type="spellStart"/>
+      <w:r>
+        <w:rPr>
+          <w:lang w:eastAsia="hu-HU"/>
+        </w:rPr>
+        <w:t>loop</w:t>
+      </w:r>
+      <w:proofErr w:type="spellEnd"/>
+      <w:r>
+        <w:rPr>
+          <w:lang w:eastAsia="hu-HU"/>
+        </w:rPr>
+        <w:t xml:space="preserve">_index=2, </w:t>
+      </w:r>
+      <w:proofErr w:type="spellStart"/>
+      <w:r>
+        <w:rPr>
+          <w:lang w:eastAsia="hu-HU"/>
+        </w:rPr>
+        <w:t>cycle</w:t>
+      </w:r>
+      <w:proofErr w:type="spellEnd"/>
+      <w:r>
+        <w:rPr>
+          <w:lang w:eastAsia="hu-HU"/>
+        </w:rPr>
+        <w:t>_</w:t>
+      </w:r>
+      <w:proofErr w:type="spellStart"/>
+      <w:r>
+        <w:rPr>
+          <w:lang w:eastAsia="hu-HU"/>
+        </w:rPr>
+        <w:t>number</w:t>
+      </w:r>
+      <w:proofErr w:type="spellEnd"/>
+      <w:r>
+        <w:rPr>
+          <w:lang w:eastAsia="hu-HU"/>
+        </w:rPr>
+        <w:t>=8&gt;") eredménye:</w:t>
+      </w:r>
+    </w:p>
+    <w:p>
+      <w:pPr>
+        <w:spacing w:after="0"/>
+        <w:ind w:left="1440" w:firstLine="348"/>
+        <w:rPr>
+          <w:lang w:eastAsia="hu-HU"/>
+        </w:rPr>
+      </w:pPr>
+      <w:r>
+        <w:rPr>
+          <w:lang w:eastAsia="hu-HU"/>
+        </w:rPr>
+        <w:t>{"</w:t>
+      </w:r>
+      <w:proofErr w:type="spellStart"/>
+      <w:r>
+        <w:rPr>
+          <w:lang w:eastAsia="hu-HU"/>
+        </w:rPr>
+        <w:t>class</w:t>
+      </w:r>
+      <w:proofErr w:type="spellEnd"/>
+      <w:proofErr w:type="gramStart"/>
+      <w:r>
+        <w:rPr>
+          <w:lang w:eastAsia="hu-HU"/>
+        </w:rPr>
+        <w:t>" :</w:t>
+      </w:r>
+      <w:proofErr w:type="gramEnd"/>
+      <w:r>
+        <w:rPr>
+          <w:lang w:eastAsia="hu-HU"/>
+        </w:rPr>
+        <w:t xml:space="preserve"> "</w:t>
+      </w:r>
+      <w:proofErr w:type="spellStart"/>
+      <w:r>
+        <w:rPr>
+          <w:lang w:eastAsia="hu-HU"/>
+        </w:rPr>
+        <w:t>Loop</w:t>
+      </w:r>
+      <w:proofErr w:type="spellEnd"/>
+      <w:r>
+        <w:rPr>
+          <w:lang w:eastAsia="hu-HU"/>
+        </w:rPr>
+        <w:t>", "</w:t>
+      </w:r>
+      <w:proofErr w:type="spellStart"/>
+      <w:r>
+        <w:rPr>
+          <w:lang w:eastAsia="hu-HU"/>
+        </w:rPr>
+        <w:t>loop</w:t>
+      </w:r>
+      <w:proofErr w:type="spellEnd"/>
+      <w:r>
+        <w:rPr>
+          <w:lang w:eastAsia="hu-HU"/>
+        </w:rPr>
+        <w:t>_index" : "2", "</w:t>
+      </w:r>
+      <w:proofErr w:type="spellStart"/>
+      <w:r>
+        <w:rPr>
+          <w:lang w:eastAsia="hu-HU"/>
+        </w:rPr>
+        <w:t>cycle</w:t>
+      </w:r>
+      <w:proofErr w:type="spellEnd"/>
+      <w:r>
+        <w:rPr>
+          <w:lang w:eastAsia="hu-HU"/>
+        </w:rPr>
+        <w:t>_</w:t>
+      </w:r>
+      <w:proofErr w:type="spellStart"/>
+      <w:r>
+        <w:rPr>
+          <w:lang w:eastAsia="hu-HU"/>
+        </w:rPr>
+        <w:t>number</w:t>
+      </w:r>
+      <w:proofErr w:type="spellEnd"/>
+      <w:r>
+        <w:rPr>
+          <w:lang w:eastAsia="hu-HU"/>
+        </w:rPr>
+        <w:t>" : "8"}</w:t>
+      </w:r>
+    </w:p>
+    <w:p>
+      <w:pPr>
+        <w:pStyle w:val="ListParagraph"/>
+        <w:numPr>
+          <w:ilvl w:val="1"/>
+          <w:numId w:val="26"/>
+        </w:numPr>
+        <w:jc w:val="both"/>
+        <w:rPr>
+          <w:lang w:eastAsia="hu-HU"/>
+        </w:rPr>
+      </w:pPr>
+      <w:proofErr w:type="spellStart"/>
+      <w:proofErr w:type="gramStart"/>
+      <w:r>
+        <w:rPr>
+          <w:lang w:eastAsia="hu-HU"/>
+        </w:rPr>
+        <w:t>SplitCommand</w:t>
+      </w:r>
+      <w:proofErr w:type="spellEnd"/>
+      <w:r>
+        <w:rPr>
+          <w:lang w:eastAsia="hu-HU"/>
+        </w:rPr>
+        <w:t>(</w:t>
+      </w:r>
+      <w:proofErr w:type="gramEnd"/>
+      <w:r>
+        <w:rPr>
+          <w:lang w:eastAsia="hu-HU"/>
+        </w:rPr>
+        <w:t>"&lt;</w:t>
+      </w:r>
+      <w:proofErr w:type="spellStart"/>
+      <w:r>
+        <w:rPr>
+          <w:lang w:eastAsia="hu-HU"/>
+        </w:rPr>
+        <w:t>class</w:t>
+      </w:r>
+      <w:proofErr w:type="spellEnd"/>
+      <w:r>
+        <w:rPr>
+          <w:lang w:eastAsia="hu-HU"/>
+        </w:rPr>
+        <w:t xml:space="preserve">=Right, </w:t>
+      </w:r>
+      <w:proofErr w:type="spellStart"/>
+      <w:r>
+        <w:rPr>
+          <w:lang w:eastAsia="hu-HU"/>
+        </w:rPr>
+        <w:t>mul</w:t>
+      </w:r>
+      <w:proofErr w:type="spellEnd"/>
+      <w:r>
+        <w:rPr>
+          <w:lang w:eastAsia="hu-HU"/>
+        </w:rPr>
+        <w:t>=3&gt;")</w:t>
+      </w:r>
+      <w:r>
+        <w:rPr>
+          <w:lang w:eastAsia="hu-HU"/>
+        </w:rPr>
+        <w:t xml:space="preserve"> </w:t>
+      </w:r>
+    </w:p>
+    <w:p>
+      <w:pPr>
+        <w:pStyle w:val="ListParagraph"/>
+        <w:ind w:left="1788"/>
+        <w:jc w:val="both"/>
+        <w:rPr>
+          <w:lang w:eastAsia="hu-HU"/>
+        </w:rPr>
+      </w:pPr>
+      <w:proofErr w:type="gramStart"/>
+      <w:r>
+        <w:rPr>
+          <w:lang w:eastAsia="hu-HU"/>
+        </w:rPr>
+        <w:t>eredménye</w:t>
+      </w:r>
+      <w:proofErr w:type="gramEnd"/>
+      <w:r>
+        <w:rPr>
+          <w:lang w:eastAsia="hu-HU"/>
+        </w:rPr>
+        <w:t>:</w:t>
+      </w:r>
+    </w:p>
+    <w:p>
+      <w:pPr>
+        <w:pStyle w:val="ListParagraph"/>
+        <w:ind w:left="1788"/>
+        <w:jc w:val="both"/>
+        <w:rPr>
+          <w:lang w:eastAsia="hu-HU"/>
+        </w:rPr>
+      </w:pPr>
+      <w:r>
+        <w:rPr>
+          <w:lang w:eastAsia="hu-HU"/>
+        </w:rPr>
+        <w:t>{"</w:t>
+      </w:r>
+      <w:proofErr w:type="spellStart"/>
+      <w:r>
+        <w:rPr>
+          <w:lang w:eastAsia="hu-HU"/>
+        </w:rPr>
+        <w:t>class</w:t>
+      </w:r>
+      <w:proofErr w:type="spellEnd"/>
+      <w:proofErr w:type="gramStart"/>
+      <w:r>
+        <w:rPr>
+          <w:lang w:eastAsia="hu-HU"/>
+        </w:rPr>
+        <w:t>" :</w:t>
+      </w:r>
+      <w:proofErr w:type="gramEnd"/>
+      <w:r>
+        <w:rPr>
+          <w:lang w:eastAsia="hu-HU"/>
+        </w:rPr>
+        <w:t xml:space="preserve"> "Right", "</w:t>
+      </w:r>
+      <w:proofErr w:type="spellStart"/>
+      <w:r>
+        <w:rPr>
+          <w:lang w:eastAsia="hu-HU"/>
+        </w:rPr>
+        <w:t>mul</w:t>
+      </w:r>
+      <w:proofErr w:type="spellEnd"/>
+      <w:r>
+        <w:rPr>
+          <w:lang w:eastAsia="hu-HU"/>
+        </w:rPr>
+        <w:t>" : "3"}</w:t>
+      </w:r>
+    </w:p>
+    <w:p>
+      <w:pPr>
+        <w:pStyle w:val="ListParagraph"/>
+        <w:numPr>
+          <w:ilvl w:val="1"/>
+          <w:numId w:val="26"/>
+        </w:numPr>
+        <w:jc w:val="both"/>
+        <w:rPr>
+          <w:lang w:eastAsia="hu-HU"/>
+        </w:rPr>
+      </w:pPr>
+      <w:proofErr w:type="spellStart"/>
+      <w:proofErr w:type="gramStart"/>
+      <w:r>
+        <w:rPr>
+          <w:lang w:eastAsia="hu-HU"/>
+        </w:rPr>
+        <w:t>SplitCommand</w:t>
+      </w:r>
+      <w:proofErr w:type="spellEnd"/>
+      <w:r>
+        <w:rPr>
+          <w:lang w:eastAsia="hu-HU"/>
+        </w:rPr>
+        <w:t>(</w:t>
+      </w:r>
+      <w:proofErr w:type="gramEnd"/>
+      <w:r>
+        <w:rPr>
+          <w:lang w:eastAsia="hu-HU"/>
+        </w:rPr>
+        <w:t>"&lt;</w:t>
+      </w:r>
+      <w:proofErr w:type="spellStart"/>
+      <w:r>
+        <w:rPr>
+          <w:lang w:eastAsia="hu-HU"/>
+        </w:rPr>
+        <w:t>class</w:t>
+      </w:r>
+      <w:proofErr w:type="spellEnd"/>
+      <w:r>
+        <w:rPr>
+          <w:lang w:eastAsia="hu-HU"/>
+        </w:rPr>
+        <w:t>=</w:t>
+      </w:r>
+      <w:proofErr w:type="spellStart"/>
+      <w:r>
+        <w:rPr>
+          <w:lang w:eastAsia="hu-HU"/>
+        </w:rPr>
+        <w:t>Forward</w:t>
+      </w:r>
+      <w:proofErr w:type="spellEnd"/>
+      <w:r>
+        <w:rPr>
+          <w:lang w:eastAsia="hu-HU"/>
+        </w:rPr>
+        <w:t xml:space="preserve">, </w:t>
+      </w:r>
+      <w:proofErr w:type="spellStart"/>
+      <w:r>
+        <w:rPr>
+          <w:lang w:eastAsia="hu-HU"/>
+        </w:rPr>
+        <w:t>mul</w:t>
+      </w:r>
+      <w:proofErr w:type="spellEnd"/>
+      <w:r>
+        <w:rPr>
+          <w:lang w:eastAsia="hu-HU"/>
+        </w:rPr>
+        <w:t>=2&gt;")</w:t>
+      </w:r>
+      <w:r>
+        <w:rPr>
+          <w:lang w:eastAsia="hu-HU"/>
+        </w:rPr>
+        <w:t xml:space="preserve"> </w:t>
+      </w:r>
+    </w:p>
+    <w:p>
+      <w:pPr>
+        <w:pStyle w:val="ListParagraph"/>
+        <w:ind w:left="1788"/>
+        <w:jc w:val="both"/>
+        <w:rPr>
+          <w:lang w:eastAsia="hu-HU"/>
+        </w:rPr>
+      </w:pPr>
+      <w:proofErr w:type="gramStart"/>
+      <w:r>
+        <w:rPr>
+          <w:lang w:eastAsia="hu-HU"/>
+        </w:rPr>
+        <w:t>eredménye</w:t>
+      </w:r>
+      <w:proofErr w:type="gramEnd"/>
+      <w:r>
+        <w:rPr>
+          <w:lang w:eastAsia="hu-HU"/>
+        </w:rPr>
+        <w:t>:</w:t>
+      </w:r>
+      <w:r>
+        <w:rPr>
+          <w:lang w:eastAsia="hu-HU"/>
+        </w:rPr>
+        <w:t xml:space="preserve"> </w:t>
+      </w:r>
+    </w:p>
+    <w:p>
+      <w:pPr>
+        <w:pStyle w:val="ListParagraph"/>
+        <w:ind w:left="1788"/>
+        <w:jc w:val="both"/>
+        <w:rPr>
+          <w:lang w:eastAsia="hu-HU"/>
+        </w:rPr>
+      </w:pPr>
+      <w:r>
+        <w:rPr>
+          <w:lang w:eastAsia="hu-HU"/>
+        </w:rPr>
+        <w:t>{"</w:t>
+      </w:r>
+      <w:proofErr w:type="spellStart"/>
+      <w:r>
+        <w:rPr>
+          <w:lang w:eastAsia="hu-HU"/>
+        </w:rPr>
+        <w:t>class</w:t>
+      </w:r>
+      <w:proofErr w:type="spellEnd"/>
+      <w:proofErr w:type="gramStart"/>
+      <w:r>
+        <w:rPr>
+          <w:lang w:eastAsia="hu-HU"/>
+        </w:rPr>
+        <w:t>" :</w:t>
+      </w:r>
+      <w:proofErr w:type="gramEnd"/>
+      <w:r>
+        <w:rPr>
+          <w:lang w:eastAsia="hu-HU"/>
+        </w:rPr>
+        <w:t xml:space="preserve"> "</w:t>
+      </w:r>
+      <w:proofErr w:type="spellStart"/>
+      <w:r>
+        <w:rPr>
+          <w:lang w:eastAsia="hu-HU"/>
+        </w:rPr>
+        <w:t>Forward</w:t>
+      </w:r>
+      <w:proofErr w:type="spellEnd"/>
+      <w:r>
+        <w:rPr>
+          <w:lang w:eastAsia="hu-HU"/>
+        </w:rPr>
+        <w:t>", "</w:t>
+      </w:r>
+      <w:proofErr w:type="spellStart"/>
+      <w:r>
+        <w:rPr>
+          <w:lang w:eastAsia="hu-HU"/>
+        </w:rPr>
+        <w:t>mul</w:t>
+      </w:r>
+      <w:proofErr w:type="spellEnd"/>
+      <w:r>
+        <w:rPr>
+          <w:lang w:eastAsia="hu-HU"/>
+        </w:rPr>
+        <w:t>" : "2"}</w:t>
+      </w:r>
+    </w:p>
+    <w:p>
+      <w:pPr>
+        <w:pStyle w:val="ListParagraph"/>
+        <w:numPr>
+          <w:ilvl w:val="1"/>
+          <w:numId w:val="26"/>
+        </w:numPr>
+        <w:jc w:val="both"/>
+        <w:rPr>
+          <w:lang w:eastAsia="hu-HU"/>
+        </w:rPr>
+      </w:pPr>
+      <w:proofErr w:type="spellStart"/>
+      <w:proofErr w:type="gramStart"/>
+      <w:r>
+        <w:rPr>
+          <w:lang w:eastAsia="hu-HU"/>
+        </w:rPr>
+        <w:t>SplitCommand</w:t>
+      </w:r>
+      <w:proofErr w:type="spellEnd"/>
+      <w:r>
+        <w:rPr>
+          <w:lang w:eastAsia="hu-HU"/>
+        </w:rPr>
+        <w:t>(</w:t>
+      </w:r>
+      <w:proofErr w:type="gramEnd"/>
+      <w:r>
+        <w:rPr>
+          <w:lang w:eastAsia="hu-HU"/>
+        </w:rPr>
+        <w:t>"&lt;</w:t>
+      </w:r>
+      <w:proofErr w:type="spellStart"/>
+      <w:r>
+        <w:rPr>
+          <w:lang w:eastAsia="hu-HU"/>
+        </w:rPr>
+        <w:t>class</w:t>
+      </w:r>
+      <w:proofErr w:type="spellEnd"/>
+      <w:r>
+        <w:rPr>
+          <w:lang w:eastAsia="hu-HU"/>
+        </w:rPr>
+        <w:t>=</w:t>
+      </w:r>
+      <w:proofErr w:type="spellStart"/>
+      <w:r>
+        <w:rPr>
+          <w:lang w:eastAsia="hu-HU"/>
+        </w:rPr>
+        <w:t>LoopEnd</w:t>
+      </w:r>
+      <w:proofErr w:type="spellEnd"/>
+      <w:r>
+        <w:rPr>
+          <w:lang w:eastAsia="hu-HU"/>
+        </w:rPr>
+        <w:t xml:space="preserve">, </w:t>
+      </w:r>
+      <w:proofErr w:type="spellStart"/>
+      <w:r>
+        <w:rPr>
+          <w:lang w:eastAsia="hu-HU"/>
+        </w:rPr>
+        <w:t>loop</w:t>
+      </w:r>
+      <w:proofErr w:type="spellEnd"/>
+      <w:r>
+        <w:rPr>
+          <w:lang w:eastAsia="hu-HU"/>
+        </w:rPr>
+        <w:t>_index=2&gt;")</w:t>
+      </w:r>
+    </w:p>
+    <w:p>
+      <w:pPr>
+        <w:pStyle w:val="ListParagraph"/>
+        <w:ind w:left="1788"/>
+        <w:jc w:val="both"/>
+        <w:rPr>
+          <w:lang w:eastAsia="hu-HU"/>
+        </w:rPr>
+      </w:pPr>
+      <w:proofErr w:type="gramStart"/>
+      <w:r>
+        <w:rPr>
+          <w:lang w:eastAsia="hu-HU"/>
+        </w:rPr>
+        <w:t>eredménye</w:t>
+      </w:r>
+      <w:proofErr w:type="gramEnd"/>
+      <w:r>
+        <w:rPr>
+          <w:lang w:eastAsia="hu-HU"/>
+        </w:rPr>
+        <w:t>:</w:t>
+      </w:r>
+    </w:p>
+    <w:p>
+      <w:pPr>
+        <w:pStyle w:val="ListParagraph"/>
+        <w:ind w:left="1788"/>
+        <w:jc w:val="both"/>
+        <w:rPr>
+          <w:lang w:eastAsia="hu-HU"/>
+        </w:rPr>
+      </w:pPr>
+      <w:r>
+        <w:rPr>
+          <w:lang w:eastAsia="hu-HU"/>
+        </w:rPr>
+        <w:t>{"</w:t>
+      </w:r>
+      <w:proofErr w:type="spellStart"/>
+      <w:r>
+        <w:rPr>
+          <w:lang w:eastAsia="hu-HU"/>
+        </w:rPr>
+        <w:t>class</w:t>
+      </w:r>
+      <w:proofErr w:type="spellEnd"/>
+      <w:proofErr w:type="gramStart"/>
+      <w:r>
+        <w:rPr>
+          <w:lang w:eastAsia="hu-HU"/>
+        </w:rPr>
+        <w:t>" :</w:t>
+      </w:r>
+      <w:proofErr w:type="gramEnd"/>
+      <w:r>
+        <w:rPr>
+          <w:lang w:eastAsia="hu-HU"/>
+        </w:rPr>
+        <w:t xml:space="preserve"> "</w:t>
+      </w:r>
+      <w:proofErr w:type="spellStart"/>
+      <w:r>
+        <w:rPr>
+          <w:lang w:eastAsia="hu-HU"/>
+        </w:rPr>
+        <w:t>LoopEnd</w:t>
+      </w:r>
+      <w:proofErr w:type="spellEnd"/>
+      <w:r>
+        <w:rPr>
+          <w:lang w:eastAsia="hu-HU"/>
+        </w:rPr>
+        <w:t>", "</w:t>
+      </w:r>
+      <w:proofErr w:type="spellStart"/>
+      <w:r>
+        <w:rPr>
+          <w:lang w:eastAsia="hu-HU"/>
+        </w:rPr>
+        <w:t>loop</w:t>
+      </w:r>
+      <w:proofErr w:type="spellEnd"/>
+      <w:r>
+        <w:rPr>
+          <w:lang w:eastAsia="hu-HU"/>
+        </w:rPr>
+        <w:t>_index" : "2"}</w:t>
+      </w:r>
+    </w:p>
+    <w:p>
+      <w:pPr>
+        <w:pStyle w:val="ListParagraph"/>
+        <w:numPr>
+          <w:ilvl w:val="1"/>
+          <w:numId w:val="26"/>
+        </w:numPr>
+        <w:jc w:val="both"/>
+        <w:rPr>
+          <w:lang w:eastAsia="hu-HU"/>
+        </w:rPr>
+      </w:pPr>
+      <w:proofErr w:type="spellStart"/>
+      <w:proofErr w:type="gramStart"/>
+      <w:r>
+        <w:rPr>
+          <w:lang w:eastAsia="hu-HU"/>
+        </w:rPr>
+        <w:t>SplitCommand</w:t>
+      </w:r>
+      <w:proofErr w:type="spellEnd"/>
+      <w:r>
+        <w:rPr>
+          <w:lang w:eastAsia="hu-HU"/>
+        </w:rPr>
+        <w:t>(</w:t>
+      </w:r>
+      <w:proofErr w:type="gramEnd"/>
+      <w:r>
+        <w:rPr>
+          <w:lang w:eastAsia="hu-HU"/>
+        </w:rPr>
+        <w:t>"&lt;</w:t>
+      </w:r>
+      <w:proofErr w:type="spellStart"/>
+      <w:r>
+        <w:rPr>
+          <w:lang w:eastAsia="hu-HU"/>
+        </w:rPr>
+        <w:t>class</w:t>
+      </w:r>
+      <w:proofErr w:type="spellEnd"/>
+      <w:r>
+        <w:rPr>
+          <w:lang w:eastAsia="hu-HU"/>
+        </w:rPr>
+        <w:t>=</w:t>
+      </w:r>
+      <w:proofErr w:type="spellStart"/>
+      <w:r>
+        <w:rPr>
+          <w:lang w:eastAsia="hu-HU"/>
+        </w:rPr>
+        <w:t>PenUp</w:t>
+      </w:r>
+      <w:proofErr w:type="spellEnd"/>
+      <w:r>
+        <w:rPr>
+          <w:lang w:eastAsia="hu-HU"/>
+        </w:rPr>
+        <w:t>&gt;")</w:t>
+      </w:r>
+    </w:p>
+    <w:p>
+      <w:pPr>
+        <w:pStyle w:val="ListParagraph"/>
+        <w:ind w:left="1788"/>
+        <w:jc w:val="both"/>
+        <w:rPr>
+          <w:lang w:eastAsia="hu-HU"/>
+        </w:rPr>
+      </w:pPr>
+      <w:proofErr w:type="gramStart"/>
+      <w:r>
+        <w:rPr>
+          <w:lang w:eastAsia="hu-HU"/>
+        </w:rPr>
+        <w:t>eredménye</w:t>
+      </w:r>
+      <w:proofErr w:type="gramEnd"/>
+      <w:r>
+        <w:rPr>
+          <w:lang w:eastAsia="hu-HU"/>
+        </w:rPr>
+        <w:t>:</w:t>
+      </w:r>
+    </w:p>
+    <w:p>
+      <w:pPr>
+        <w:pStyle w:val="ListParagraph"/>
+        <w:ind w:left="1788"/>
+        <w:jc w:val="both"/>
+        <w:rPr>
+          <w:lang w:eastAsia="hu-HU"/>
+        </w:rPr>
+      </w:pPr>
+      <w:r>
+        <w:rPr>
+          <w:lang w:eastAsia="hu-HU"/>
+        </w:rPr>
+        <w:t>{"</w:t>
+      </w:r>
+      <w:proofErr w:type="spellStart"/>
+      <w:r>
+        <w:rPr>
+          <w:lang w:eastAsia="hu-HU"/>
+        </w:rPr>
+        <w:t>class</w:t>
+      </w:r>
+      <w:proofErr w:type="spellEnd"/>
+      <w:proofErr w:type="gramStart"/>
+      <w:r>
+        <w:rPr>
+          <w:lang w:eastAsia="hu-HU"/>
+        </w:rPr>
+        <w:t>" :</w:t>
+      </w:r>
+      <w:proofErr w:type="gramEnd"/>
+      <w:r>
+        <w:rPr>
+          <w:lang w:eastAsia="hu-HU"/>
+        </w:rPr>
+        <w:t xml:space="preserve"> "</w:t>
+      </w:r>
+      <w:proofErr w:type="spellStart"/>
+      <w:r>
+        <w:rPr>
+          <w:lang w:eastAsia="hu-HU"/>
+        </w:rPr>
+        <w:t>PenUp</w:t>
+      </w:r>
+      <w:proofErr w:type="spellEnd"/>
+      <w:r>
+        <w:rPr>
+          <w:lang w:eastAsia="hu-HU"/>
+        </w:rPr>
+        <w:t>"}</w:t>
+      </w:r>
+    </w:p>
+    <w:p>
+      <w:pPr>
+        <w:pStyle w:val="ListParagraph"/>
+        <w:numPr>
+          <w:ilvl w:val="1"/>
+          <w:numId w:val="26"/>
+        </w:numPr>
+        <w:spacing w:before="240" w:line="360" w:lineRule="auto"/>
+        <w:jc w:val="both"/>
+        <w:rPr>
+          <w:lang w:eastAsia="hu-HU"/>
+        </w:rPr>
+      </w:pPr>
+      <w:proofErr w:type="spellStart"/>
+      <w:proofErr w:type="gramStart"/>
+      <w:r>
+        <w:rPr>
+          <w:lang w:eastAsia="hu-HU"/>
+        </w:rPr>
+        <w:t>SplitCommand</w:t>
+      </w:r>
+      <w:proofErr w:type="spellEnd"/>
+      <w:r>
+        <w:rPr>
+          <w:lang w:eastAsia="hu-HU"/>
+        </w:rPr>
+        <w:t>(</w:t>
+      </w:r>
+      <w:proofErr w:type="gramEnd"/>
+      <w:r>
+        <w:rPr>
+          <w:lang w:eastAsia="hu-HU"/>
+        </w:rPr>
+        <w:t xml:space="preserve">"&lt; </w:t>
+      </w:r>
+      <w:proofErr w:type="spellStart"/>
+      <w:r>
+        <w:rPr>
+          <w:lang w:eastAsia="hu-HU"/>
+        </w:rPr>
+        <w:t>class</w:t>
+      </w:r>
+      <w:proofErr w:type="spellEnd"/>
+      <w:r>
+        <w:rPr>
+          <w:lang w:eastAsia="hu-HU"/>
+        </w:rPr>
+        <w:t>=</w:t>
+      </w:r>
+      <w:proofErr w:type="spellStart"/>
+      <w:r>
+        <w:rPr>
+          <w:lang w:eastAsia="hu-HU"/>
+        </w:rPr>
+        <w:t>PenUp</w:t>
+      </w:r>
+      <w:proofErr w:type="spellEnd"/>
+      <w:r>
+        <w:rPr>
+          <w:lang w:eastAsia="hu-HU"/>
+        </w:rPr>
+        <w:t xml:space="preserve"> &gt;") eredménye : </w:t>
+      </w:r>
+      <w:proofErr w:type="spellStart"/>
+      <w:r>
+        <w:rPr>
+          <w:color w:val="7B7B7B" w:themeColor="accent3" w:themeShade="BF"/>
+          <w:lang w:eastAsia="hu-HU"/>
+        </w:rPr>
+        <w:t>None</w:t>
+      </w:r>
+      <w:proofErr w:type="spellEnd"/>
+    </w:p>
+    <w:p>
+      <w:pPr>
+        <w:pStyle w:val="ListParagraph"/>
+        <w:spacing w:line="276" w:lineRule="auto"/>
+        <w:ind w:left="1068"/>
+        <w:jc w:val="both"/>
+        <w:rPr>
+          <w:lang w:eastAsia="hu-HU"/>
+        </w:rPr>
+      </w:pPr>
+      <w:r>
+        <w:rPr>
+          <w:lang w:eastAsia="hu-HU"/>
+        </w:rPr>
+        <w:t>Ami</w:t>
+      </w:r>
+      <w:r>
+        <w:rPr>
+          <w:lang w:eastAsia="hu-HU"/>
+        </w:rPr>
+        <w:t>n</w:t>
+      </w:r>
+      <w:r>
+        <w:rPr>
+          <w:lang w:eastAsia="hu-HU"/>
+        </w:rPr>
+        <w:t>t látható</w:t>
+      </w:r>
+      <w:r>
+        <w:rPr>
+          <w:lang w:eastAsia="hu-HU"/>
+        </w:rPr>
+        <w:t>,</w:t>
+      </w:r>
+      <w:r>
+        <w:rPr>
+          <w:lang w:eastAsia="hu-HU"/>
+        </w:rPr>
+        <w:t xml:space="preserve"> az utolsó tesztesetben kapunk csak </w:t>
+      </w:r>
+      <w:proofErr w:type="spellStart"/>
+      <w:r>
+        <w:rPr>
+          <w:lang w:eastAsia="hu-HU"/>
+        </w:rPr>
+        <w:t>None</w:t>
+      </w:r>
+      <w:proofErr w:type="spellEnd"/>
+      <w:r>
+        <w:rPr>
+          <w:lang w:eastAsia="hu-HU"/>
+        </w:rPr>
+        <w:t xml:space="preserve"> eredményt. Ez azért van, mert nem felelt meg a reguláris kifejezésnek. </w:t>
+      </w:r>
+      <w:r>
+        <w:rPr>
+          <w:lang w:eastAsia="hu-HU"/>
+        </w:rPr>
+        <w:t>F</w:t>
+      </w:r>
+      <w:r>
+        <w:rPr>
+          <w:lang w:eastAsia="hu-HU"/>
+        </w:rPr>
+        <w:t xml:space="preserve">elesleges szóközök </w:t>
+      </w:r>
+      <w:r>
+        <w:rPr>
+          <w:lang w:eastAsia="hu-HU"/>
+        </w:rPr>
+        <w:t xml:space="preserve">vannak </w:t>
+      </w:r>
+      <w:r>
+        <w:rPr>
+          <w:lang w:eastAsia="hu-HU"/>
+        </w:rPr>
+        <w:t>a nyitó és csukó jelek között. Az elvárt működést teljesíti ez a függvény is.</w:t>
+      </w:r>
+    </w:p>
+    <w:p>
+      <w:pPr>
+        <w:pStyle w:val="ListParagraph"/>
+        <w:numPr>
+          <w:ilvl w:val="0"/>
+          <w:numId w:val="26"/>
+        </w:numPr>
+        <w:jc w:val="both"/>
+      </w:pPr>
+      <w:r>
+        <w:t xml:space="preserve">A következő teszt a </w:t>
+      </w:r>
+      <w:proofErr w:type="spellStart"/>
+      <w:r>
+        <w:t>Turtle</w:t>
+      </w:r>
+      <w:proofErr w:type="spellEnd"/>
+      <w:r>
+        <w:t xml:space="preserve"> osztály működését teszteli. Legyen </w:t>
+      </w:r>
+      <w:proofErr w:type="spellStart"/>
+      <w:r>
+        <w:t>turtle</w:t>
+      </w:r>
+      <w:proofErr w:type="spellEnd"/>
+      <w:r>
+        <w:t xml:space="preserve"> </w:t>
+      </w:r>
+      <w:r>
+        <w:t xml:space="preserve">a </w:t>
+      </w:r>
+      <w:proofErr w:type="spellStart"/>
+      <w:r>
+        <w:t>Tur</w:t>
+      </w:r>
+      <w:r>
+        <w:t>t</w:t>
+      </w:r>
+      <w:r>
+        <w:t>l</w:t>
+      </w:r>
+      <w:r>
+        <w:t>e</w:t>
+      </w:r>
+      <w:proofErr w:type="spellEnd"/>
+      <w:r>
+        <w:t xml:space="preserve"> osztály egy példánya. A </w:t>
+      </w:r>
+      <w:proofErr w:type="spellStart"/>
+      <w:r>
+        <w:t>turtle</w:t>
+      </w:r>
+      <w:proofErr w:type="gramStart"/>
+      <w:r>
+        <w:t>.</w:t>
+      </w:r>
+      <w:r>
+        <w:t>GetTurtleInformationToRender</w:t>
+      </w:r>
+      <w:proofErr w:type="spellEnd"/>
+      <w:proofErr w:type="gramEnd"/>
+      <w:r>
+        <w:t>() pedig egy lekérdező-függvén</w:t>
+      </w:r>
+      <w:r>
+        <w:t>y, aminek a visszatérési értékei</w:t>
+      </w:r>
+      <w:r>
+        <w:t xml:space="preserve"> a következő</w:t>
+      </w:r>
+      <w:r>
+        <w:t>k</w:t>
+      </w:r>
+      <w:r>
+        <w:t xml:space="preserve">: (x, y) , </w:t>
+      </w:r>
+      <w:proofErr w:type="spellStart"/>
+      <w:r>
+        <w:t>rotation</w:t>
+      </w:r>
+      <w:proofErr w:type="spellEnd"/>
+      <w:r>
+        <w:t>, show_</w:t>
+      </w:r>
+      <w:proofErr w:type="spellStart"/>
+      <w:r>
+        <w:t>turtle</w:t>
+      </w:r>
+      <w:proofErr w:type="spellEnd"/>
+      <w:r>
+        <w:t>.</w:t>
+      </w:r>
+      <w:r>
+        <w:t xml:space="preserve"> (x, y) a pozíciója a rajzoló nyílnak, </w:t>
+      </w:r>
+      <w:proofErr w:type="spellStart"/>
+      <w:r>
+        <w:t>rotation</w:t>
+      </w:r>
+      <w:proofErr w:type="spellEnd"/>
+      <w:r>
+        <w:t xml:space="preserve"> a jelenlegi irány, és a show_</w:t>
+      </w:r>
+      <w:proofErr w:type="spellStart"/>
+      <w:r>
+        <w:t>turtle</w:t>
+      </w:r>
+      <w:proofErr w:type="spellEnd"/>
+      <w:r>
+        <w:t xml:space="preserve"> egy logikai változó, ami tükrözi, hogy látható-e a rajzoló nyíl.</w:t>
+      </w:r>
+      <w:r>
+        <w:t xml:space="preserve"> Ekkor a következő tesztek sorrendben történő futtatása a következő eredményeket adják:</w:t>
+      </w:r>
+    </w:p>
+    <w:p>
+      <w:pPr>
+        <w:pStyle w:val="ListParagraph"/>
+        <w:numPr>
+          <w:ilvl w:val="1"/>
+          <w:numId w:val="26"/>
+        </w:numPr>
+        <w:jc w:val="both"/>
+      </w:pPr>
+      <w:proofErr w:type="spellStart"/>
+      <w:proofErr w:type="gramStart"/>
+      <w:r>
+        <w:t>turtle.forward</w:t>
+      </w:r>
+      <w:proofErr w:type="spellEnd"/>
+      <w:r>
+        <w:t>(</w:t>
+      </w:r>
+      <w:proofErr w:type="gramEnd"/>
+      <w:r>
+        <w:t>) megegyezik (x + 20, y) értékkel</w:t>
+      </w:r>
+    </w:p>
+    <w:p>
+      <w:pPr>
+        <w:pStyle w:val="ListParagraph"/>
+        <w:numPr>
+          <w:ilvl w:val="1"/>
+          <w:numId w:val="26"/>
+        </w:numPr>
+        <w:jc w:val="both"/>
+      </w:pPr>
+      <w:proofErr w:type="spellStart"/>
+      <w:proofErr w:type="gramStart"/>
+      <w:r>
+        <w:t>turtle.backward</w:t>
+      </w:r>
+      <w:proofErr w:type="spellEnd"/>
+      <w:r>
+        <w:t>(</w:t>
+      </w:r>
+      <w:proofErr w:type="gramEnd"/>
+      <w:r>
+        <w:t>)</w:t>
+      </w:r>
+      <w:r>
+        <w:t xml:space="preserve"> megegyezik (x, y) értékkel</w:t>
+      </w:r>
+    </w:p>
+    <w:p>
+      <w:pPr>
+        <w:pStyle w:val="ListParagraph"/>
+        <w:numPr>
+          <w:ilvl w:val="1"/>
+          <w:numId w:val="26"/>
+        </w:numPr>
+        <w:jc w:val="both"/>
+      </w:pPr>
+      <w:proofErr w:type="spellStart"/>
+      <w:proofErr w:type="gramStart"/>
+      <w:r>
+        <w:t>turtle.left</w:t>
+      </w:r>
+      <w:proofErr w:type="spellEnd"/>
+      <w:r>
+        <w:t>(</w:t>
+      </w:r>
+      <w:proofErr w:type="gramEnd"/>
+      <w:r>
+        <w:t>)</w:t>
+      </w:r>
+      <w:r>
+        <w:t xml:space="preserve"> megegyezik </w:t>
+      </w:r>
+      <w:r>
+        <w:t>(</w:t>
+      </w:r>
+      <w:proofErr w:type="spellStart"/>
+      <w:r>
+        <w:t>rot</w:t>
+      </w:r>
+      <w:proofErr w:type="spellEnd"/>
+      <w:r>
+        <w:t xml:space="preserve"> - 90) % 360</w:t>
+      </w:r>
+      <w:r>
+        <w:t xml:space="preserve"> értékkel</w:t>
+      </w:r>
+    </w:p>
+    <w:p>
+      <w:pPr>
+        <w:pStyle w:val="ListParagraph"/>
+        <w:numPr>
+          <w:ilvl w:val="1"/>
+          <w:numId w:val="26"/>
+        </w:numPr>
+        <w:jc w:val="both"/>
+      </w:pPr>
+      <w:proofErr w:type="spellStart"/>
+      <w:proofErr w:type="gramStart"/>
+      <w:r>
+        <w:t>turtle.right</w:t>
+      </w:r>
+      <w:proofErr w:type="spellEnd"/>
+      <w:r>
+        <w:t>(</w:t>
+      </w:r>
+      <w:proofErr w:type="gramEnd"/>
+      <w:r>
+        <w:t>)</w:t>
+      </w:r>
+      <w:r>
+        <w:t xml:space="preserve"> megegyezik </w:t>
+      </w:r>
+      <w:proofErr w:type="spellStart"/>
+      <w:r>
+        <w:t>rot</w:t>
+      </w:r>
+      <w:proofErr w:type="spellEnd"/>
+      <w:r>
+        <w:t xml:space="preserve"> % 360 értékkel</w:t>
+      </w:r>
+    </w:p>
+    <w:p>
+      <w:pPr>
+        <w:pStyle w:val="ListParagraph"/>
+        <w:numPr>
+          <w:ilvl w:val="1"/>
+          <w:numId w:val="26"/>
+        </w:numPr>
+        <w:jc w:val="both"/>
+      </w:pPr>
+      <w:proofErr w:type="spellStart"/>
+      <w:proofErr w:type="gramStart"/>
+      <w:r>
+        <w:t>turtle.forward</w:t>
+      </w:r>
+      <w:proofErr w:type="spellEnd"/>
+      <w:r>
+        <w:t>(</w:t>
+      </w:r>
+      <w:proofErr w:type="gramEnd"/>
+      <w:r>
+        <w:t>)</w:t>
+      </w:r>
+    </w:p>
+    <w:p>
+      <w:pPr>
+        <w:pStyle w:val="ListParagraph"/>
+        <w:ind w:left="1428" w:firstLine="360"/>
+        <w:jc w:val="both"/>
+      </w:pPr>
+      <w:proofErr w:type="spellStart"/>
+      <w:proofErr w:type="gramStart"/>
+      <w:r>
+        <w:t>turtle.forward</w:t>
+      </w:r>
+      <w:proofErr w:type="spellEnd"/>
+      <w:proofErr w:type="gramEnd"/>
+      <w:r>
+        <w:t>()</w:t>
+      </w:r>
+    </w:p>
+    <w:p>
+      <w:pPr>
+        <w:pStyle w:val="ListParagraph"/>
+        <w:ind w:left="1788"/>
+        <w:jc w:val="both"/>
+      </w:pPr>
+      <w:proofErr w:type="spellStart"/>
+      <w:proofErr w:type="gramStart"/>
+      <w:r>
+        <w:t>turtle.home</w:t>
+      </w:r>
+      <w:proofErr w:type="spellEnd"/>
+      <w:proofErr w:type="gramEnd"/>
+      <w:r>
+        <w:t>()</w:t>
+      </w:r>
+      <w:r>
+        <w:t xml:space="preserve"> </w:t>
+      </w:r>
+      <w:r>
+        <w:t xml:space="preserve">megegyezik </w:t>
+      </w:r>
+      <w:r>
+        <w:t>(x, y) értékkel</w:t>
+      </w:r>
+    </w:p>
+    <w:p>
+      <w:pPr>
+        <w:pStyle w:val="ListParagraph"/>
+        <w:numPr>
+          <w:ilvl w:val="1"/>
+          <w:numId w:val="26"/>
+        </w:numPr>
+        <w:jc w:val="both"/>
+      </w:pPr>
+      <w:proofErr w:type="spellStart"/>
+      <w:proofErr w:type="gramStart"/>
+      <w:r>
+        <w:t>turtle.hideturtle</w:t>
+      </w:r>
+      <w:proofErr w:type="spellEnd"/>
+      <w:r>
+        <w:t>(</w:t>
+      </w:r>
+      <w:proofErr w:type="gramEnd"/>
+      <w:r>
+        <w:t>)</w:t>
+      </w:r>
+      <w:r>
+        <w:t xml:space="preserve">megegyezik </w:t>
+      </w:r>
+      <w:r>
+        <w:t>show_</w:t>
+      </w:r>
+      <w:proofErr w:type="spellStart"/>
+      <w:r>
+        <w:t>turtle</w:t>
+      </w:r>
+      <w:proofErr w:type="spellEnd"/>
+      <w:r>
+        <w:t xml:space="preserve"> </w:t>
+      </w:r>
+      <w:r>
+        <w:rPr>
+          <w:lang w:val="en-US"/>
+        </w:rPr>
+        <w:t>== False</w:t>
+      </w:r>
+    </w:p>
+    <w:p>
+      <w:pPr>
+        <w:pStyle w:val="ListParagraph"/>
+        <w:numPr>
+          <w:ilvl w:val="1"/>
+          <w:numId w:val="26"/>
+        </w:numPr>
+        <w:jc w:val="both"/>
+      </w:pPr>
+      <w:proofErr w:type="spellStart"/>
+      <w:proofErr w:type="gramStart"/>
+      <w:r>
+        <w:t>turtle.showturtle</w:t>
+      </w:r>
+      <w:proofErr w:type="spellEnd"/>
+      <w:r>
+        <w:t>(</w:t>
+      </w:r>
+      <w:proofErr w:type="gramEnd"/>
+      <w:r>
+        <w:t>)</w:t>
+      </w:r>
+      <w:r>
+        <w:t>megegyezik</w:t>
+      </w:r>
+      <w:r>
+        <w:t xml:space="preserve"> show_</w:t>
+      </w:r>
+      <w:proofErr w:type="spellStart"/>
+      <w:r>
+        <w:t>turlte</w:t>
+      </w:r>
+      <w:proofErr w:type="spellEnd"/>
+      <w:r>
+        <w:t xml:space="preserve"> == </w:t>
+      </w:r>
+      <w:proofErr w:type="spellStart"/>
+      <w:r>
+        <w:t>True</w:t>
+      </w:r>
+      <w:proofErr w:type="spellEnd"/>
+    </w:p>
+    <w:p>
+      <w:pPr>
+        <w:ind w:left="1068"/>
+        <w:jc w:val="both"/>
+      </w:pPr>
+      <w:r>
+        <w:t xml:space="preserve">  </w:t>
+      </w:r>
+      <w:r>
+        <w:t xml:space="preserve">Ezek a tesztek is az elvárt működést teljesítik. </w:t>
+      </w:r>
+    </w:p>
+    <w:p>
+      <w:pPr>
+        <w:jc w:val="both"/>
+      </w:pPr>
+      <w:r>
+        <w:tab/>
+      </w:r>
+    </w:p>
+    <w:p>
+      <w:pPr>
+        <w:ind w:firstLine="708"/>
+        <w:jc w:val="both"/>
+      </w:pPr>
+      <w:r>
+        <w:lastRenderedPageBreak/>
+        <w:t>A következő teszek a program hibatűrő képesség</w:t>
+      </w:r>
+      <w:r>
+        <w:t>é</w:t>
+      </w:r>
+      <w:r>
+        <w:t xml:space="preserve">t ellenőrzik, ezért nem szükséges </w:t>
+      </w:r>
+      <w:proofErr w:type="gramStart"/>
+      <w:r>
+        <w:t>a</w:t>
+      </w:r>
+      <w:proofErr w:type="gramEnd"/>
+      <w:r>
+        <w:t xml:space="preserve"> Unittest, hanem fejlesztés közben fogjuk látni gyakorlati hasznukat. </w:t>
+      </w:r>
+    </w:p>
+    <w:p>
+      <w:pPr>
+        <w:ind w:firstLine="708"/>
+        <w:jc w:val="both"/>
+      </w:pPr>
+      <w:r>
+        <w:t xml:space="preserve">1. </w:t>
+      </w:r>
+      <w:r>
+        <w:t xml:space="preserve">A program úgy lett kialakítva, hogy segítsen a fejlesztőnek, aki használni fogja a kódot. Például </w:t>
       </w:r>
       <w:proofErr w:type="spellStart"/>
       <w:r>
@@ -16992,7 +18925,34 @@
       </w:r>
       <w:proofErr w:type="spellEnd"/>
       <w:r>
-        <w:t xml:space="preserve"> keletkezik, ha nincs megfelelő kép a parancsra, amit meg tud jeleníteni. A </w:t>
+        <w:t xml:space="preserve"> keletkezik, ha nincs megfelelő kép a parancsra, amit meg tud</w:t>
+      </w:r>
+      <w:r>
+        <w:t>na</w:t>
+      </w:r>
+      <w:r>
+        <w:t xml:space="preserve"> jeleníteni.</w:t>
+      </w:r>
+      <w:r>
+        <w:t xml:space="preserve"> Ilyen eset akkor </w:t>
+      </w:r>
+      <w:r>
+        <w:t>fordul</w:t>
+      </w:r>
+      <w:r>
+        <w:t xml:space="preserve"> elő, ha a kód segítségével hoztunk létre </w:t>
+      </w:r>
+      <w:r>
+        <w:t xml:space="preserve">parancsokat, amit nem lehet magával a programmal, például </w:t>
+      </w:r>
+      <w:r>
+        <w:t>a 45°-os fordulás</w:t>
+      </w:r>
+      <w:r>
+        <w:t>.</w:t>
+      </w:r>
+      <w:r>
+        <w:t xml:space="preserve"> A </w:t>
       </w:r>
       <w:proofErr w:type="spellStart"/>
       <w:r>
@@ -17030,6 +18990,12 @@
       <w:r>
         <w:t>hiba váltódik ki.</w:t>
       </w:r>
+      <w:r>
+        <w:t xml:space="preserve"> Ez akkor fordul elő, ha felveszünk a kezelőfelületre egy új gombot.</w:t>
+      </w:r>
+      <w:r>
+        <w:t xml:space="preserve"> </w:t>
+      </w:r>
     </w:p>
     <w:p>
       <w:pPr>
@@ -17038,13 +19004,22 @@
       <w:r>
         <w:tab/>
       </w:r>
+      <w:r>
+        <w:t xml:space="preserve">2. </w:t>
+      </w:r>
       <w:proofErr w:type="spellStart"/>
       <w:r>
         <w:t>FloodFill</w:t>
       </w:r>
       <w:proofErr w:type="spellEnd"/>
       <w:r>
-        <w:t xml:space="preserve"> a program Achillesz </w:t>
+        <w:t xml:space="preserve"> a program </w:t>
+      </w:r>
+      <w:r>
+        <w:t>Achilles</w:t>
+      </w:r>
+      <w:r>
+        <w:t xml:space="preserve"> </w:t>
       </w:r>
       <w:r>
         <w:t>sarka</w:t>
@@ -17061,6 +19036,36 @@
       <w:r>
         <w:t>manuális teszteléssel lehet, mert van egy speciális esete, mikor a húzott vonalat akarjuk színezni, nem a területet, amit bezárt.</w:t>
       </w:r>
+      <w:r>
+        <w:t xml:space="preserve"> A jelenlegi algoritmus előtt van egy feltétel, ami meggátolja </w:t>
+      </w:r>
+      <w:r>
+        <w:t xml:space="preserve">ezt </w:t>
+      </w:r>
+      <w:r>
+        <w:t>a memóriahibát, ha a jelenlegi szín megegyezik az alatta lévő színnel. Ezutá</w:t>
+      </w:r>
+      <w:r>
+        <w:t xml:space="preserve">n </w:t>
+      </w:r>
+      <w:r>
+        <w:t>található</w:t>
+      </w:r>
+      <w:r>
+        <w:t xml:space="preserve"> </w:t>
+      </w:r>
+      <w:r>
+        <w:t>meg</w:t>
+      </w:r>
+      <w:r>
+        <w:t xml:space="preserve"> m</w:t>
+      </w:r>
+      <w:r>
+        <w:t>a</w:t>
+      </w:r>
+      <w:r>
+        <w:t>ga az algoritmus implementálása.</w:t>
+      </w:r>
     </w:p>
     <w:p>
       <w:pPr>
@@ -17068,7 +19073,18 @@
       </w:pPr>
       <w:r>
         <w:tab/>
-        <w:t>Fejlesztés során a dinamikus méretű forráskód mezőt kellett tesztelni teljes körűen. Különböző parancsok hozzáadás, elvétele és mozgatása. Ezért erre készült egy lista elemeit mozgató függvény, ez</w:t>
+      </w:r>
+      <w:r>
+        <w:t xml:space="preserve">3. </w:t>
+      </w:r>
+      <w:r>
+        <w:t>Fejlesztés során a dinamikus méretű forráskód mezőt kellett tesztelni teljes körűen. Különböző parancsok hozzáadás</w:t>
+      </w:r>
+      <w:r>
+        <w:t>a</w:t>
+      </w:r>
+      <w:r>
+        <w:t>, elvétele és mozgatása. Ezért erre készült egy lista elemeit mozgató függvény, ez</w:t>
       </w:r>
       <w:r>
         <w:t>t</w:t>
@@ -17088,24 +19104,88 @@
         <w:t>tem</w:t>
       </w:r>
       <w:r>
-        <w:t xml:space="preserve">. Külön figyelni kell arra, hogy ha veszünk el elemeket, akkor a forráskód mezőnek mozognia kell olyan irányba, hogy sose legyen túlságosan fent mező alja. Ezt folyamatos mozgatással lehet elérni, ellenőrizzük </w:t>
-      </w:r>
-      <w:r>
-        <w:t>hol található a legmagasabb és legalacsonyabb pontja a mezőnek.</w:t>
-      </w:r>
-    </w:p>
-    <w:p>
-      <w:pPr>
-        <w:pStyle w:val="Heading2"/>
-        <w:rPr>
+        <w:t xml:space="preserve">. Külön figyelni kell arra, hogy ha </w:t>
+      </w:r>
+      <w:r>
+        <w:t>elemeket</w:t>
+      </w:r>
+      <w:r>
+        <w:t xml:space="preserve"> </w:t>
+      </w:r>
+      <w:r>
+        <w:t>veszünk el, akkor a forráskód mezőnek mozognia kell olyan irányba, hogy sose legyen túlságosan fent</w:t>
+      </w:r>
+      <w:r>
+        <w:t xml:space="preserve"> a </w:t>
+      </w:r>
+      <w:r>
+        <w:t xml:space="preserve">mező alja. Ezt </w:t>
+      </w:r>
+      <w:r>
+        <w:t>egy egyszerű feltétel segítségével lehet</w:t>
+      </w:r>
+      <w:r>
+        <w:t xml:space="preserve"> elérni, ellenőrizzük </w:t>
+      </w:r>
+      <w:r>
+        <w:t xml:space="preserve">hol található a legmagasabb és </w:t>
+      </w:r>
+      <w:r>
+        <w:t>legalacsonyabb pontja</w:t>
+      </w:r>
+      <w:r>
+        <w:t xml:space="preserve"> a mezőnek, és ehhez igazítjuk</w:t>
+      </w:r>
+      <w:r>
+        <w:t>.</w:t>
+      </w:r>
+    </w:p>
+    <w:p>
+      <w:pPr>
+        <w:jc w:val="both"/>
+      </w:pPr>
+      <w:r>
+        <w:tab/>
+        <w:t>4. Ha üres fájlt akarunk betölteni, észrevehetjük,</w:t>
+      </w:r>
+      <w:r>
+        <w:t xml:space="preserve"> hogy</w:t>
+      </w:r>
+      <w:r>
+        <w:t xml:space="preserve"> nem fog betöltődni. Ez egy feltételnek köszönhető, ami első lépésben kiértékeli, található-e valami egyáltalán a forrásfájlban, ha nem, akkor az algoritmus term</w:t>
+      </w:r>
+      <w:r>
+        <w:t>i</w:t>
+      </w:r>
+      <w:r>
+        <w:t>nál, és nem történik semmi.</w:t>
+      </w:r>
+    </w:p>
+    <w:p>
+      <w:pPr>
+        <w:rPr>
+          <w:rFonts w:asciiTheme="majorHAnsi" w:eastAsiaTheme="majorEastAsia" w:hAnsiTheme="majorHAnsi" w:cstheme="majorBidi"/>
           <w:sz w:val="48"/>
           <w:szCs w:val="48"/>
         </w:rPr>
       </w:pPr>
       <w:r>
+        <w:rPr>
+          <w:sz w:val="48"/>
+          <w:szCs w:val="48"/>
+        </w:rPr>
         <w:br w:type="page"/>
       </w:r>
-      <w:bookmarkStart w:id="38" w:name="_Toc469404245"/>
+    </w:p>
+    <w:p>
+      <w:pPr>
+        <w:pStyle w:val="Heading2"/>
+        <w:rPr>
+          <w:sz w:val="48"/>
+          <w:szCs w:val="48"/>
+        </w:rPr>
+      </w:pPr>
+      <w:bookmarkStart w:id="39" w:name="_Toc469478938"/>
       <w:r>
         <w:rPr>
           <w:color w:val="auto"/>
@@ -17115,7 +19195,7 @@
         <w:lastRenderedPageBreak/>
         <w:t>3.15. Végső gondolatok</w:t>
       </w:r>
-      <w:bookmarkEnd w:id="38"/>
+      <w:bookmarkEnd w:id="39"/>
       <w:r>
         <w:rPr>
           <w:color w:val="auto"/>
@@ -17315,8 +19395,6 @@
       <w:r>
         <w:tab/>
       </w:r>
-      <w:bookmarkStart w:id="39" w:name="_GoBack"/>
-      <w:bookmarkEnd w:id="39"/>
     </w:p>
     <w:p>
       <w:r>
@@ -17333,7 +19411,7 @@
           <w:szCs w:val="48"/>
         </w:rPr>
       </w:pPr>
-      <w:bookmarkStart w:id="40" w:name="_Toc469404246"/>
+      <w:bookmarkStart w:id="40" w:name="_Toc469478939"/>
       <w:r>
         <w:rPr>
           <w:rFonts w:cstheme="majorHAnsi"/>
@@ -17544,7 +19622,7 @@
           <w:szCs w:val="52"/>
         </w:rPr>
       </w:pPr>
-      <w:bookmarkStart w:id="41" w:name="_Toc469404247"/>
+      <w:bookmarkStart w:id="41" w:name="_Toc469478940"/>
       <w:r>
         <w:rPr>
           <w:color w:val="auto"/>
@@ -17609,7 +19687,7 @@
           <w:szCs w:val="52"/>
         </w:rPr>
       </w:pPr>
-      <w:bookmarkStart w:id="42" w:name="_Toc469404248"/>
+      <w:bookmarkStart w:id="42" w:name="_Toc469478941"/>
       <w:r>
         <w:rPr>
           <w:sz w:val="52"/>
@@ -18194,7 +20272,7 @@
           <w:rPr>
             <w:noProof/>
           </w:rPr>
-          <w:t>35</w:t>
+          <w:t>1</w:t>
         </w:r>
         <w:r>
           <w:rPr>
@@ -19211,6 +21289,92 @@
     </w:lvl>
   </w:abstractNum>
   <w:abstractNum w:abstractNumId="10" w15:restartNumberingAfterBreak="0">
+    <w:nsid w:val="2A67712F"/>
+    <w:multiLevelType w:val="hybridMultilevel"/>
+    <w:tmpl w:val="974A7536"/>
+    <w:lvl w:ilvl="0" w:tplc="040E000F">
+      <w:start w:val="1"/>
+      <w:numFmt w:val="decimal"/>
+      <w:lvlText w:val="%1."/>
+      <w:lvlJc w:val="left"/>
+      <w:pPr>
+        <w:ind w:left="1068" w:hanging="360"/>
+      </w:pPr>
+    </w:lvl>
+    <w:lvl w:ilvl="1" w:tplc="040E0019">
+      <w:start w:val="1"/>
+      <w:numFmt w:val="lowerLetter"/>
+      <w:lvlText w:val="%2."/>
+      <w:lvlJc w:val="left"/>
+      <w:pPr>
+        <w:ind w:left="1788" w:hanging="360"/>
+      </w:pPr>
+    </w:lvl>
+    <w:lvl w:ilvl="2" w:tplc="040E001B">
+      <w:start w:val="1"/>
+      <w:numFmt w:val="lowerRoman"/>
+      <w:lvlText w:val="%3."/>
+      <w:lvlJc w:val="right"/>
+      <w:pPr>
+        <w:ind w:left="2508" w:hanging="180"/>
+      </w:pPr>
+    </w:lvl>
+    <w:lvl w:ilvl="3" w:tplc="040E000F" w:tentative="1">
+      <w:start w:val="1"/>
+      <w:numFmt w:val="decimal"/>
+      <w:lvlText w:val="%4."/>
+      <w:lvlJc w:val="left"/>
+      <w:pPr>
+        <w:ind w:left="3228" w:hanging="360"/>
+      </w:pPr>
+    </w:lvl>
+    <w:lvl w:ilvl="4" w:tplc="040E0019" w:tentative="1">
+      <w:start w:val="1"/>
+      <w:numFmt w:val="lowerLetter"/>
+      <w:lvlText w:val="%5."/>
+      <w:lvlJc w:val="left"/>
+      <w:pPr>
+        <w:ind w:left="3948" w:hanging="360"/>
+      </w:pPr>
+    </w:lvl>
+    <w:lvl w:ilvl="5" w:tplc="040E001B" w:tentative="1">
+      <w:start w:val="1"/>
+      <w:numFmt w:val="lowerRoman"/>
+      <w:lvlText w:val="%6."/>
+      <w:lvlJc w:val="right"/>
+      <w:pPr>
+        <w:ind w:left="4668" w:hanging="180"/>
+      </w:pPr>
+    </w:lvl>
+    <w:lvl w:ilvl="6" w:tplc="040E000F" w:tentative="1">
+      <w:start w:val="1"/>
+      <w:numFmt w:val="decimal"/>
+      <w:lvlText w:val="%7."/>
+      <w:lvlJc w:val="left"/>
+      <w:pPr>
+        <w:ind w:left="5388" w:hanging="360"/>
+      </w:pPr>
+    </w:lvl>
+    <w:lvl w:ilvl="7" w:tplc="040E0019" w:tentative="1">
+      <w:start w:val="1"/>
+      <w:numFmt w:val="lowerLetter"/>
+      <w:lvlText w:val="%8."/>
+      <w:lvlJc w:val="left"/>
+      <w:pPr>
+        <w:ind w:left="6108" w:hanging="360"/>
+      </w:pPr>
+    </w:lvl>
+    <w:lvl w:ilvl="8" w:tplc="040E001B" w:tentative="1">
+      <w:start w:val="1"/>
+      <w:numFmt w:val="lowerRoman"/>
+      <w:lvlText w:val="%9."/>
+      <w:lvlJc w:val="right"/>
+      <w:pPr>
+        <w:ind w:left="6828" w:hanging="180"/>
+      </w:pPr>
+    </w:lvl>
+  </w:abstractNum>
+  <w:abstractNum w:abstractNumId="11" w15:restartNumberingAfterBreak="0">
     <w:nsid w:val="2E8B3C6B"/>
     <w:multiLevelType w:val="hybridMultilevel"/>
     <w:tmpl w:val="3E7C96AC"/>
@@ -19298,7 +21462,7 @@
       </w:pPr>
     </w:lvl>
   </w:abstractNum>
-  <w:abstractNum w:abstractNumId="11" w15:restartNumberingAfterBreak="0">
+  <w:abstractNum w:abstractNumId="12" w15:restartNumberingAfterBreak="0">
     <w:nsid w:val="3D081E2F"/>
     <w:multiLevelType w:val="hybridMultilevel"/>
     <w:tmpl w:val="375E917E"/>
@@ -19411,7 +21575,7 @@
       </w:rPr>
     </w:lvl>
   </w:abstractNum>
-  <w:abstractNum w:abstractNumId="12" w15:restartNumberingAfterBreak="0">
+  <w:abstractNum w:abstractNumId="13" w15:restartNumberingAfterBreak="0">
     <w:nsid w:val="3D8F517D"/>
     <w:multiLevelType w:val="hybridMultilevel"/>
     <w:tmpl w:val="DBC250E0"/>
@@ -19497,7 +21661,7 @@
       </w:pPr>
     </w:lvl>
   </w:abstractNum>
-  <w:abstractNum w:abstractNumId="13" w15:restartNumberingAfterBreak="0">
+  <w:abstractNum w:abstractNumId="14" w15:restartNumberingAfterBreak="0">
     <w:nsid w:val="3E156AD6"/>
     <w:multiLevelType w:val="multilevel"/>
     <w:tmpl w:val="040E001D"/>
@@ -19583,7 +21747,7 @@
       </w:pPr>
     </w:lvl>
   </w:abstractNum>
-  <w:abstractNum w:abstractNumId="14" w15:restartNumberingAfterBreak="0">
+  <w:abstractNum w:abstractNumId="15" w15:restartNumberingAfterBreak="0">
     <w:nsid w:val="3F350845"/>
     <w:multiLevelType w:val="hybridMultilevel"/>
     <w:tmpl w:val="023E62AA"/>
@@ -19669,7 +21833,7 @@
       </w:pPr>
     </w:lvl>
   </w:abstractNum>
-  <w:abstractNum w:abstractNumId="15" w15:restartNumberingAfterBreak="0">
+  <w:abstractNum w:abstractNumId="16" w15:restartNumberingAfterBreak="0">
     <w:nsid w:val="429D3AD2"/>
     <w:multiLevelType w:val="hybridMultilevel"/>
     <w:tmpl w:val="7E0ABA04"/>
@@ -19757,7 +21921,7 @@
       </w:pPr>
     </w:lvl>
   </w:abstractNum>
-  <w:abstractNum w:abstractNumId="16" w15:restartNumberingAfterBreak="0">
+  <w:abstractNum w:abstractNumId="17" w15:restartNumberingAfterBreak="0">
     <w:nsid w:val="526E0CBC"/>
     <w:multiLevelType w:val="multilevel"/>
     <w:tmpl w:val="040E001F"/>
@@ -19843,7 +22007,7 @@
       </w:pPr>
     </w:lvl>
   </w:abstractNum>
-  <w:abstractNum w:abstractNumId="17" w15:restartNumberingAfterBreak="0">
+  <w:abstractNum w:abstractNumId="18" w15:restartNumberingAfterBreak="0">
     <w:nsid w:val="55B6707D"/>
     <w:multiLevelType w:val="hybridMultilevel"/>
     <w:tmpl w:val="8A0443BE"/>
@@ -19929,7 +22093,7 @@
       </w:pPr>
     </w:lvl>
   </w:abstractNum>
-  <w:abstractNum w:abstractNumId="18" w15:restartNumberingAfterBreak="0">
+  <w:abstractNum w:abstractNumId="19" w15:restartNumberingAfterBreak="0">
     <w:nsid w:val="56AF4EF7"/>
     <w:multiLevelType w:val="hybridMultilevel"/>
     <w:tmpl w:val="CBE49ABE"/>
@@ -20018,7 +22182,7 @@
       </w:pPr>
     </w:lvl>
   </w:abstractNum>
-  <w:abstractNum w:abstractNumId="19" w15:restartNumberingAfterBreak="0">
+  <w:abstractNum w:abstractNumId="20" w15:restartNumberingAfterBreak="0">
     <w:nsid w:val="5DCA677F"/>
     <w:multiLevelType w:val="multilevel"/>
     <w:tmpl w:val="040E001D"/>
@@ -20104,7 +22268,7 @@
       </w:pPr>
     </w:lvl>
   </w:abstractNum>
-  <w:abstractNum w:abstractNumId="20" w15:restartNumberingAfterBreak="0">
+  <w:abstractNum w:abstractNumId="21" w15:restartNumberingAfterBreak="0">
     <w:nsid w:val="610717F2"/>
     <w:multiLevelType w:val="hybridMultilevel"/>
     <w:tmpl w:val="D37E473A"/>
@@ -20217,7 +22381,7 @@
       </w:rPr>
     </w:lvl>
   </w:abstractNum>
-  <w:abstractNum w:abstractNumId="21" w15:restartNumberingAfterBreak="0">
+  <w:abstractNum w:abstractNumId="22" w15:restartNumberingAfterBreak="0">
     <w:nsid w:val="649A35F0"/>
     <w:multiLevelType w:val="hybridMultilevel"/>
     <w:tmpl w:val="710E95D4"/>
@@ -20303,7 +22467,7 @@
       </w:pPr>
     </w:lvl>
   </w:abstractNum>
-  <w:abstractNum w:abstractNumId="22" w15:restartNumberingAfterBreak="0">
+  <w:abstractNum w:abstractNumId="23" w15:restartNumberingAfterBreak="0">
     <w:nsid w:val="6EDD6132"/>
     <w:multiLevelType w:val="multilevel"/>
     <w:tmpl w:val="040E001D"/>
@@ -20389,7 +22553,7 @@
       </w:pPr>
     </w:lvl>
   </w:abstractNum>
-  <w:abstractNum w:abstractNumId="23" w15:restartNumberingAfterBreak="0">
+  <w:abstractNum w:abstractNumId="24" w15:restartNumberingAfterBreak="0">
     <w:nsid w:val="71B466F9"/>
     <w:multiLevelType w:val="hybridMultilevel"/>
     <w:tmpl w:val="7A4C5386"/>
@@ -20502,7 +22666,7 @@
       </w:rPr>
     </w:lvl>
   </w:abstractNum>
-  <w:abstractNum w:abstractNumId="24" w15:restartNumberingAfterBreak="0">
+  <w:abstractNum w:abstractNumId="25" w15:restartNumberingAfterBreak="0">
     <w:nsid w:val="72130DAD"/>
     <w:multiLevelType w:val="hybridMultilevel"/>
     <w:tmpl w:val="ADBED5F2"/>
@@ -20616,7 +22780,7 @@
     </w:lvl>
   </w:abstractNum>
   <w:num w:numId="1">
-    <w:abstractNumId w:val="18"/>
+    <w:abstractNumId w:val="19"/>
   </w:num>
   <w:num w:numId="2">
     <w:abstractNumId w:val="8"/>
@@ -20628,22 +22792,22 @@
     <w:abstractNumId w:val="9"/>
   </w:num>
   <w:num w:numId="5">
-    <w:abstractNumId w:val="22"/>
+    <w:abstractNumId w:val="23"/>
   </w:num>
   <w:num w:numId="6">
-    <w:abstractNumId w:val="19"/>
+    <w:abstractNumId w:val="20"/>
   </w:num>
   <w:num w:numId="7">
-    <w:abstractNumId w:val="13"/>
+    <w:abstractNumId w:val="14"/>
   </w:num>
   <w:num w:numId="8">
-    <w:abstractNumId w:val="16"/>
+    <w:abstractNumId w:val="17"/>
   </w:num>
   <w:num w:numId="9">
-    <w:abstractNumId w:val="11"/>
+    <w:abstractNumId w:val="12"/>
   </w:num>
   <w:num w:numId="10">
-    <w:abstractNumId w:val="20"/>
+    <w:abstractNumId w:val="21"/>
   </w:num>
   <w:num w:numId="11">
     <w:abstractNumId w:val="2"/>
@@ -20655,40 +22819,43 @@
     <w:abstractNumId w:val="1"/>
   </w:num>
   <w:num w:numId="14">
-    <w:abstractNumId w:val="21"/>
+    <w:abstractNumId w:val="22"/>
   </w:num>
   <w:num w:numId="15">
-    <w:abstractNumId w:val="17"/>
+    <w:abstractNumId w:val="18"/>
   </w:num>
   <w:num w:numId="16">
-    <w:abstractNumId w:val="14"/>
+    <w:abstractNumId w:val="15"/>
   </w:num>
   <w:num w:numId="17">
-    <w:abstractNumId w:val="15"/>
+    <w:abstractNumId w:val="16"/>
   </w:num>
   <w:num w:numId="18">
-    <w:abstractNumId w:val="10"/>
+    <w:abstractNumId w:val="11"/>
   </w:num>
   <w:num w:numId="19">
     <w:abstractNumId w:val="6"/>
   </w:num>
   <w:num w:numId="20">
-    <w:abstractNumId w:val="12"/>
+    <w:abstractNumId w:val="13"/>
   </w:num>
   <w:num w:numId="21">
     <w:abstractNumId w:val="0"/>
   </w:num>
   <w:num w:numId="22">
-    <w:abstractNumId w:val="23"/>
+    <w:abstractNumId w:val="24"/>
   </w:num>
   <w:num w:numId="23">
-    <w:abstractNumId w:val="24"/>
+    <w:abstractNumId w:val="25"/>
   </w:num>
   <w:num w:numId="24">
     <w:abstractNumId w:val="5"/>
   </w:num>
   <w:num w:numId="25">
     <w:abstractNumId w:val="3"/>
+  </w:num>
+  <w:num w:numId="26">
+    <w:abstractNumId w:val="10"/>
   </w:num>
 </w:numbering>
 </file>
@@ -21154,7 +23321,6 @@
   <w:style w:type="character" w:default="1" w:styleId="DefaultParagraphFont">
     <w:name w:val="Default Paragraph Font"/>
     <w:uiPriority w:val="1"/>
-    <w:semiHidden/>
     <w:unhideWhenUsed/>
   </w:style>
   <w:style w:type="table" w:default="1" w:styleId="TableNormal">
@@ -21493,6 +23659,56 @@
     <w:basedOn w:val="DefaultParagraphFont"/>
     <w:rsid w:val="0087221E"/>
   </w:style>
+  <w:style w:type="paragraph" w:styleId="HTMLPreformatted">
+    <w:name w:val="HTML Preformatted"/>
+    <w:basedOn w:val="Normal"/>
+    <w:link w:val="HTMLPreformattedChar"/>
+    <w:uiPriority w:val="99"/>
+    <w:semiHidden/>
+    <w:unhideWhenUsed/>
+    <w:rsid w:val="00084078"/>
+    <w:pPr>
+      <w:tabs>
+        <w:tab w:val="left" w:pos="916"/>
+        <w:tab w:val="left" w:pos="1832"/>
+        <w:tab w:val="left" w:pos="2748"/>
+        <w:tab w:val="left" w:pos="3664"/>
+        <w:tab w:val="left" w:pos="4580"/>
+        <w:tab w:val="left" w:pos="5496"/>
+        <w:tab w:val="left" w:pos="6412"/>
+        <w:tab w:val="left" w:pos="7328"/>
+        <w:tab w:val="left" w:pos="8244"/>
+        <w:tab w:val="left" w:pos="9160"/>
+        <w:tab w:val="left" w:pos="10076"/>
+        <w:tab w:val="left" w:pos="10992"/>
+        <w:tab w:val="left" w:pos="11908"/>
+        <w:tab w:val="left" w:pos="12824"/>
+        <w:tab w:val="left" w:pos="13740"/>
+        <w:tab w:val="left" w:pos="14656"/>
+      </w:tabs>
+      <w:spacing w:after="0" w:line="240" w:lineRule="auto"/>
+    </w:pPr>
+    <w:rPr>
+      <w:rFonts w:ascii="Courier New" w:eastAsia="Times New Roman" w:hAnsi="Courier New" w:cs="Courier New"/>
+      <w:sz w:val="20"/>
+      <w:szCs w:val="20"/>
+      <w:lang w:eastAsia="hu-HU"/>
+    </w:rPr>
+  </w:style>
+  <w:style w:type="character" w:customStyle="1" w:styleId="HTMLPreformattedChar">
+    <w:name w:val="HTML Preformatted Char"/>
+    <w:basedOn w:val="DefaultParagraphFont"/>
+    <w:link w:val="HTMLPreformatted"/>
+    <w:uiPriority w:val="99"/>
+    <w:semiHidden/>
+    <w:rsid w:val="00084078"/>
+    <w:rPr>
+      <w:rFonts w:ascii="Courier New" w:eastAsia="Times New Roman" w:hAnsi="Courier New" w:cs="Courier New"/>
+      <w:sz w:val="20"/>
+      <w:szCs w:val="20"/>
+      <w:lang w:eastAsia="hu-HU"/>
+    </w:rPr>
+  </w:style>
 </w:styles>
 </file>
 
@@ -21780,7 +23996,7 @@
 </file>
 
 <file path=customXml/itemProps1.xml><?xml version="1.0" encoding="utf-8"?>
-<ds:datastoreItem xmlns:ds="http://schemas.openxmlformats.org/officeDocument/2006/customXml" ds:itemID="{3C8C7533-07A7-43F1-A802-3C08FFC1BC81}">
+<ds:datastoreItem xmlns:ds="http://schemas.openxmlformats.org/officeDocument/2006/customXml" ds:itemID="{87FC2D11-6349-4A88-B151-81EE90434BFC}">
   <ds:schemaRefs>
     <ds:schemaRef ds:uri="http://schemas.openxmlformats.org/officeDocument/2006/bibliography"/>
   </ds:schemaRefs>
